--- a/Project2(ΜΕΧΡΙ ΣΤΙΓΜΗΣ).docx
+++ b/Project2(ΜΕΧΡΙ ΣΤΙΓΜΗΣ).docx
@@ -3265,6 +3265,458 @@
     <w:p>
       <w:pPr>
         <w:pStyle w:val="ListParagraph"/>
+        <w:ind w:firstLine="48"/>
+        <w:rPr>
+          <w:rFonts w:asciiTheme="minorHAnsi" w:hAnsiTheme="minorHAnsi" w:cstheme="minorHAnsi"/>
+          <w:color w:val="000000" w:themeColor="text1"/>
+        </w:rPr>
+      </w:pPr>
+    </w:p>
+    <w:p>
+      <w:pPr>
+        <w:pStyle w:val="ListParagraph"/>
+        <w:numPr>
+          <w:ilvl w:val="0"/>
+          <w:numId w:val="27"/>
+        </w:numPr>
+        <w:rPr>
+          <w:rFonts w:asciiTheme="minorHAnsi" w:hAnsiTheme="minorHAnsi" w:cstheme="minorHAnsi"/>
+          <w:color w:val="000000" w:themeColor="text1"/>
+        </w:rPr>
+      </w:pPr>
+      <w:r>
+        <w:rPr>
+          <w:rFonts w:asciiTheme="minorHAnsi" w:hAnsiTheme="minorHAnsi" w:cstheme="minorHAnsi"/>
+          <w:color w:val="000000" w:themeColor="text1"/>
+          <w:lang w:val="en-US"/>
+        </w:rPr>
+        <w:t>Folding</w:t>
+      </w:r>
+      <w:r>
+        <w:rPr>
+          <w:rFonts w:asciiTheme="minorHAnsi" w:hAnsiTheme="minorHAnsi" w:cstheme="minorHAnsi"/>
+          <w:color w:val="000000" w:themeColor="text1"/>
+        </w:rPr>
+        <w:t xml:space="preserve"> </w:t>
+      </w:r>
+      <w:proofErr w:type="spellStart"/>
+      <w:r>
+        <w:rPr>
+          <w:rFonts w:asciiTheme="minorHAnsi" w:hAnsiTheme="minorHAnsi" w:cstheme="minorHAnsi"/>
+          <w:color w:val="000000" w:themeColor="text1"/>
+        </w:rPr>
+        <w:t>πρωτεϊνης</w:t>
+      </w:r>
+      <w:proofErr w:type="spellEnd"/>
+      <w:r>
+        <w:rPr>
+          <w:rFonts w:asciiTheme="minorHAnsi" w:hAnsiTheme="minorHAnsi" w:cstheme="minorHAnsi"/>
+          <w:color w:val="000000" w:themeColor="text1"/>
+        </w:rPr>
+        <w:t xml:space="preserve"> είναι</w:t>
+      </w:r>
+      <w:r>
+        <w:rPr>
+          <w:rFonts w:asciiTheme="minorHAnsi" w:hAnsiTheme="minorHAnsi" w:cstheme="minorHAnsi"/>
+          <w:color w:val="000000" w:themeColor="text1"/>
+        </w:rPr>
+        <w:t xml:space="preserve"> η διαδικασία κατά την οποία ένα πολυπεπτίδιο «τυλίγεται»</w:t>
+      </w:r>
+      <w:r>
+        <w:rPr>
+          <w:rFonts w:asciiTheme="minorHAnsi" w:hAnsiTheme="minorHAnsi" w:cstheme="minorHAnsi"/>
+          <w:color w:val="000000" w:themeColor="text1"/>
+        </w:rPr>
+        <w:t xml:space="preserve"> γύρω από τον εαυτό του για να σχηματιστεί η τρισδιάστατη δομή του στο χώρο</w:t>
+      </w:r>
+      <w:r>
+        <w:rPr>
+          <w:rFonts w:asciiTheme="minorHAnsi" w:hAnsiTheme="minorHAnsi" w:cstheme="minorHAnsi"/>
+          <w:color w:val="000000" w:themeColor="text1"/>
+        </w:rPr>
+        <w:t xml:space="preserve">. Το πολυπεπτίδιο από μόνο του δεν έχει </w:t>
+      </w:r>
+      <w:proofErr w:type="spellStart"/>
+      <w:r>
+        <w:rPr>
+          <w:rFonts w:asciiTheme="minorHAnsi" w:hAnsiTheme="minorHAnsi" w:cstheme="minorHAnsi"/>
+          <w:color w:val="000000" w:themeColor="text1"/>
+        </w:rPr>
+        <w:t>τρισδιάσταση</w:t>
+      </w:r>
+      <w:proofErr w:type="spellEnd"/>
+      <w:r>
+        <w:rPr>
+          <w:rFonts w:asciiTheme="minorHAnsi" w:hAnsiTheme="minorHAnsi" w:cstheme="minorHAnsi"/>
+          <w:color w:val="000000" w:themeColor="text1"/>
+        </w:rPr>
+        <w:t xml:space="preserve">(είναι απλώς μια αλληλουχία </w:t>
+      </w:r>
+      <w:proofErr w:type="spellStart"/>
+      <w:r>
+        <w:rPr>
+          <w:rFonts w:asciiTheme="minorHAnsi" w:hAnsiTheme="minorHAnsi" w:cstheme="minorHAnsi"/>
+          <w:color w:val="000000" w:themeColor="text1"/>
+        </w:rPr>
+        <w:t>αμινιξέων</w:t>
+      </w:r>
+      <w:proofErr w:type="spellEnd"/>
+      <w:r>
+        <w:rPr>
+          <w:rFonts w:asciiTheme="minorHAnsi" w:hAnsiTheme="minorHAnsi" w:cstheme="minorHAnsi"/>
+          <w:color w:val="000000" w:themeColor="text1"/>
+        </w:rPr>
+        <w:t>)</w:t>
+      </w:r>
+      <w:r>
+        <w:rPr>
+          <w:rFonts w:asciiTheme="minorHAnsi" w:hAnsiTheme="minorHAnsi" w:cstheme="minorHAnsi"/>
+          <w:color w:val="000000" w:themeColor="text1"/>
+        </w:rPr>
+        <w:t>. Η αλληλεπίδραση των αμινοξέων τ</w:t>
+      </w:r>
+      <w:r>
+        <w:rPr>
+          <w:rFonts w:asciiTheme="minorHAnsi" w:hAnsiTheme="minorHAnsi" w:cstheme="minorHAnsi"/>
+          <w:color w:val="000000" w:themeColor="text1"/>
+        </w:rPr>
+        <w:t>ης</w:t>
+      </w:r>
+      <w:r>
+        <w:rPr>
+          <w:rFonts w:asciiTheme="minorHAnsi" w:hAnsiTheme="minorHAnsi" w:cstheme="minorHAnsi"/>
+          <w:color w:val="000000" w:themeColor="text1"/>
+        </w:rPr>
+        <w:t xml:space="preserve"> μεταξύ τους </w:t>
+      </w:r>
+      <w:r>
+        <w:rPr>
+          <w:rFonts w:asciiTheme="minorHAnsi" w:hAnsiTheme="minorHAnsi" w:cstheme="minorHAnsi"/>
+          <w:color w:val="000000" w:themeColor="text1"/>
+        </w:rPr>
+        <w:t xml:space="preserve">με βάση την υδροφοβία </w:t>
+      </w:r>
+      <w:r>
+        <w:rPr>
+          <w:rFonts w:asciiTheme="minorHAnsi" w:hAnsiTheme="minorHAnsi" w:cstheme="minorHAnsi"/>
+          <w:color w:val="000000" w:themeColor="text1"/>
+        </w:rPr>
+        <w:t xml:space="preserve">και με </w:t>
+      </w:r>
+      <w:r>
+        <w:rPr>
+          <w:rFonts w:asciiTheme="minorHAnsi" w:hAnsiTheme="minorHAnsi" w:cstheme="minorHAnsi"/>
+          <w:color w:val="000000" w:themeColor="text1"/>
+        </w:rPr>
+        <w:t xml:space="preserve">ορισμένες χημικές αντιδράσεις </w:t>
+      </w:r>
+      <w:r>
+        <w:rPr>
+          <w:rFonts w:asciiTheme="minorHAnsi" w:hAnsiTheme="minorHAnsi" w:cstheme="minorHAnsi"/>
+          <w:color w:val="000000" w:themeColor="text1"/>
+        </w:rPr>
+        <w:t xml:space="preserve">είναι που </w:t>
+      </w:r>
+      <w:r>
+        <w:rPr>
+          <w:rFonts w:asciiTheme="minorHAnsi" w:hAnsiTheme="minorHAnsi" w:cstheme="minorHAnsi"/>
+          <w:color w:val="000000" w:themeColor="text1"/>
+        </w:rPr>
+        <w:t>της</w:t>
+      </w:r>
+      <w:r>
+        <w:rPr>
+          <w:rFonts w:asciiTheme="minorHAnsi" w:hAnsiTheme="minorHAnsi" w:cstheme="minorHAnsi"/>
+          <w:color w:val="000000" w:themeColor="text1"/>
+        </w:rPr>
+        <w:t xml:space="preserve"> δίνει τελικά σχήμα</w:t>
+      </w:r>
+      <w:r>
+        <w:rPr>
+          <w:rFonts w:asciiTheme="minorHAnsi" w:hAnsiTheme="minorHAnsi" w:cstheme="minorHAnsi"/>
+          <w:color w:val="000000" w:themeColor="text1"/>
+        </w:rPr>
+        <w:t>.</w:t>
+      </w:r>
+    </w:p>
+    <w:p>
+      <w:pPr>
+        <w:pStyle w:val="ListParagraph"/>
+        <w:rPr>
+          <w:rFonts w:asciiTheme="minorHAnsi" w:hAnsiTheme="minorHAnsi" w:cstheme="minorHAnsi"/>
+          <w:color w:val="000000" w:themeColor="text1"/>
+        </w:rPr>
+      </w:pPr>
+      <w:r>
+        <w:rPr>
+          <w:rFonts w:asciiTheme="minorHAnsi" w:hAnsiTheme="minorHAnsi" w:cstheme="minorHAnsi"/>
+          <w:color w:val="000000" w:themeColor="text1"/>
+        </w:rPr>
+        <w:t>(πηγή</w:t>
+      </w:r>
+      <w:r>
+        <w:rPr>
+          <w:rFonts w:asciiTheme="minorHAnsi" w:hAnsiTheme="minorHAnsi" w:cstheme="minorHAnsi"/>
+          <w:color w:val="000000" w:themeColor="text1"/>
+        </w:rPr>
+        <w:t xml:space="preserve">: </w:t>
+      </w:r>
+      <w:hyperlink r:id="rId17" w:history="1">
+        <w:r>
+          <w:rPr>
+            <w:rStyle w:val="Hyperlink"/>
+            <w:rFonts w:asciiTheme="minorHAnsi" w:hAnsiTheme="minorHAnsi" w:cstheme="minorHAnsi"/>
+            <w:lang w:val="en-US"/>
+          </w:rPr>
+          <w:t>https</w:t>
+        </w:r>
+        <w:r>
+          <w:rPr>
+            <w:rStyle w:val="Hyperlink"/>
+            <w:rFonts w:asciiTheme="minorHAnsi" w:hAnsiTheme="minorHAnsi" w:cstheme="minorHAnsi"/>
+          </w:rPr>
+          <w:t>://</w:t>
+        </w:r>
+        <w:proofErr w:type="spellStart"/>
+        <w:r>
+          <w:rPr>
+            <w:rStyle w:val="Hyperlink"/>
+            <w:rFonts w:asciiTheme="minorHAnsi" w:hAnsiTheme="minorHAnsi" w:cstheme="minorHAnsi"/>
+            <w:lang w:val="en-US"/>
+          </w:rPr>
+          <w:t>comis</w:t>
+        </w:r>
+        <w:proofErr w:type="spellEnd"/>
+        <w:r>
+          <w:rPr>
+            <w:rStyle w:val="Hyperlink"/>
+            <w:rFonts w:asciiTheme="minorHAnsi" w:hAnsiTheme="minorHAnsi" w:cstheme="minorHAnsi"/>
+          </w:rPr>
+          <w:t>.</w:t>
+        </w:r>
+        <w:r>
+          <w:rPr>
+            <w:rStyle w:val="Hyperlink"/>
+            <w:rFonts w:asciiTheme="minorHAnsi" w:hAnsiTheme="minorHAnsi" w:cstheme="minorHAnsi"/>
+            <w:lang w:val="en-US"/>
+          </w:rPr>
+          <w:t>med</w:t>
+        </w:r>
+        <w:r>
+          <w:rPr>
+            <w:rStyle w:val="Hyperlink"/>
+            <w:rFonts w:asciiTheme="minorHAnsi" w:hAnsiTheme="minorHAnsi" w:cstheme="minorHAnsi"/>
+          </w:rPr>
+          <w:t>.</w:t>
+        </w:r>
+        <w:proofErr w:type="spellStart"/>
+        <w:r>
+          <w:rPr>
+            <w:rStyle w:val="Hyperlink"/>
+            <w:rFonts w:asciiTheme="minorHAnsi" w:hAnsiTheme="minorHAnsi" w:cstheme="minorHAnsi"/>
+            <w:lang w:val="en-US"/>
+          </w:rPr>
+          <w:t>uvm</w:t>
+        </w:r>
+        <w:proofErr w:type="spellEnd"/>
+        <w:r>
+          <w:rPr>
+            <w:rStyle w:val="Hyperlink"/>
+            <w:rFonts w:asciiTheme="minorHAnsi" w:hAnsiTheme="minorHAnsi" w:cstheme="minorHAnsi"/>
+          </w:rPr>
+          <w:t>.</w:t>
+        </w:r>
+        <w:proofErr w:type="spellStart"/>
+        <w:r>
+          <w:rPr>
+            <w:rStyle w:val="Hyperlink"/>
+            <w:rFonts w:asciiTheme="minorHAnsi" w:hAnsiTheme="minorHAnsi" w:cstheme="minorHAnsi"/>
+            <w:lang w:val="en-US"/>
+          </w:rPr>
+          <w:t>edu</w:t>
+        </w:r>
+        <w:proofErr w:type="spellEnd"/>
+        <w:r>
+          <w:rPr>
+            <w:rStyle w:val="Hyperlink"/>
+            <w:rFonts w:asciiTheme="minorHAnsi" w:hAnsiTheme="minorHAnsi" w:cstheme="minorHAnsi"/>
+          </w:rPr>
+          <w:t>/</w:t>
+        </w:r>
+        <w:proofErr w:type="spellStart"/>
+        <w:r>
+          <w:rPr>
+            <w:rStyle w:val="Hyperlink"/>
+            <w:rFonts w:asciiTheme="minorHAnsi" w:hAnsiTheme="minorHAnsi" w:cstheme="minorHAnsi"/>
+            <w:lang w:val="en-US"/>
+          </w:rPr>
+          <w:t>vic</w:t>
+        </w:r>
+        <w:proofErr w:type="spellEnd"/>
+        <w:r>
+          <w:rPr>
+            <w:rStyle w:val="Hyperlink"/>
+            <w:rFonts w:asciiTheme="minorHAnsi" w:hAnsiTheme="minorHAnsi" w:cstheme="minorHAnsi"/>
+          </w:rPr>
+          <w:t>/</w:t>
+        </w:r>
+        <w:proofErr w:type="spellStart"/>
+        <w:r>
+          <w:rPr>
+            <w:rStyle w:val="Hyperlink"/>
+            <w:rFonts w:asciiTheme="minorHAnsi" w:hAnsiTheme="minorHAnsi" w:cstheme="minorHAnsi"/>
+            <w:lang w:val="en-US"/>
+          </w:rPr>
+          <w:t>coursefiles</w:t>
+        </w:r>
+        <w:proofErr w:type="spellEnd"/>
+        <w:r>
+          <w:rPr>
+            <w:rStyle w:val="Hyperlink"/>
+            <w:rFonts w:asciiTheme="minorHAnsi" w:hAnsiTheme="minorHAnsi" w:cstheme="minorHAnsi"/>
+          </w:rPr>
+          <w:t>/</w:t>
+        </w:r>
+        <w:r>
+          <w:rPr>
+            <w:rStyle w:val="Hyperlink"/>
+            <w:rFonts w:asciiTheme="minorHAnsi" w:hAnsiTheme="minorHAnsi" w:cstheme="minorHAnsi"/>
+            <w:lang w:val="en-US"/>
+          </w:rPr>
+          <w:t>MD</w:t>
+        </w:r>
+        <w:r>
+          <w:rPr>
+            <w:rStyle w:val="Hyperlink"/>
+            <w:rFonts w:asciiTheme="minorHAnsi" w:hAnsiTheme="minorHAnsi" w:cstheme="minorHAnsi"/>
+          </w:rPr>
+          <w:t>540/</w:t>
+        </w:r>
+        <w:r>
+          <w:rPr>
+            <w:rStyle w:val="Hyperlink"/>
+            <w:rFonts w:asciiTheme="minorHAnsi" w:hAnsiTheme="minorHAnsi" w:cstheme="minorHAnsi"/>
+            <w:lang w:val="en-US"/>
+          </w:rPr>
+          <w:t>MD</w:t>
+        </w:r>
+        <w:r>
+          <w:rPr>
+            <w:rStyle w:val="Hyperlink"/>
+            <w:rFonts w:asciiTheme="minorHAnsi" w:hAnsiTheme="minorHAnsi" w:cstheme="minorHAnsi"/>
+          </w:rPr>
+          <w:t>540-</w:t>
+        </w:r>
+        <w:r>
+          <w:rPr>
+            <w:rStyle w:val="Hyperlink"/>
+            <w:rFonts w:asciiTheme="minorHAnsi" w:hAnsiTheme="minorHAnsi" w:cstheme="minorHAnsi"/>
+            <w:lang w:val="en-US"/>
+          </w:rPr>
+          <w:t>Protein</w:t>
+        </w:r>
+        <w:r>
+          <w:rPr>
+            <w:rStyle w:val="Hyperlink"/>
+            <w:rFonts w:asciiTheme="minorHAnsi" w:hAnsiTheme="minorHAnsi" w:cstheme="minorHAnsi"/>
+          </w:rPr>
+          <w:t>_</w:t>
+        </w:r>
+        <w:r>
+          <w:rPr>
+            <w:rStyle w:val="Hyperlink"/>
+            <w:rFonts w:asciiTheme="minorHAnsi" w:hAnsiTheme="minorHAnsi" w:cstheme="minorHAnsi"/>
+            <w:lang w:val="en-US"/>
+          </w:rPr>
+          <w:t>Organization</w:t>
+        </w:r>
+        <w:r>
+          <w:rPr>
+            <w:rStyle w:val="Hyperlink"/>
+            <w:rFonts w:asciiTheme="minorHAnsi" w:hAnsiTheme="minorHAnsi" w:cstheme="minorHAnsi"/>
+          </w:rPr>
+          <w:t>_10400_574581210/</w:t>
+        </w:r>
+        <w:r>
+          <w:rPr>
+            <w:rStyle w:val="Hyperlink"/>
+            <w:rFonts w:asciiTheme="minorHAnsi" w:hAnsiTheme="minorHAnsi" w:cstheme="minorHAnsi"/>
+            <w:lang w:val="en-US"/>
+          </w:rPr>
+          <w:t>Protein</w:t>
+        </w:r>
+        <w:r>
+          <w:rPr>
+            <w:rStyle w:val="Hyperlink"/>
+            <w:rFonts w:asciiTheme="minorHAnsi" w:hAnsiTheme="minorHAnsi" w:cstheme="minorHAnsi"/>
+          </w:rPr>
+          <w:t>-</w:t>
+        </w:r>
+        <w:r>
+          <w:rPr>
+            <w:rStyle w:val="Hyperlink"/>
+            <w:rFonts w:asciiTheme="minorHAnsi" w:hAnsiTheme="minorHAnsi" w:cstheme="minorHAnsi"/>
+            <w:lang w:val="en-US"/>
+          </w:rPr>
+          <w:t>org</w:t>
+        </w:r>
+        <w:r>
+          <w:rPr>
+            <w:rStyle w:val="Hyperlink"/>
+            <w:rFonts w:asciiTheme="minorHAnsi" w:hAnsiTheme="minorHAnsi" w:cstheme="minorHAnsi"/>
+          </w:rPr>
+          <w:t>/</w:t>
+        </w:r>
+        <w:r>
+          <w:rPr>
+            <w:rStyle w:val="Hyperlink"/>
+            <w:rFonts w:asciiTheme="minorHAnsi" w:hAnsiTheme="minorHAnsi" w:cstheme="minorHAnsi"/>
+            <w:lang w:val="en-US"/>
+          </w:rPr>
+          <w:t>Protein</w:t>
+        </w:r>
+        <w:r>
+          <w:rPr>
+            <w:rStyle w:val="Hyperlink"/>
+            <w:rFonts w:asciiTheme="minorHAnsi" w:hAnsiTheme="minorHAnsi" w:cstheme="minorHAnsi"/>
+          </w:rPr>
+          <w:t>_</w:t>
+        </w:r>
+        <w:r>
+          <w:rPr>
+            <w:rStyle w:val="Hyperlink"/>
+            <w:rFonts w:asciiTheme="minorHAnsi" w:hAnsiTheme="minorHAnsi" w:cstheme="minorHAnsi"/>
+            <w:lang w:val="en-US"/>
+          </w:rPr>
+          <w:t>Organization</w:t>
+        </w:r>
+        <w:r>
+          <w:rPr>
+            <w:rStyle w:val="Hyperlink"/>
+            <w:rFonts w:asciiTheme="minorHAnsi" w:hAnsiTheme="minorHAnsi" w:cstheme="minorHAnsi"/>
+          </w:rPr>
+          <w:t>8.</w:t>
+        </w:r>
+        <w:r>
+          <w:rPr>
+            <w:rStyle w:val="Hyperlink"/>
+            <w:rFonts w:asciiTheme="minorHAnsi" w:hAnsiTheme="minorHAnsi" w:cstheme="minorHAnsi"/>
+            <w:lang w:val="en-US"/>
+          </w:rPr>
+          <w:t>html</w:t>
+        </w:r>
+      </w:hyperlink>
+      <w:r>
+        <w:rPr>
+          <w:rFonts w:asciiTheme="minorHAnsi" w:hAnsiTheme="minorHAnsi" w:cstheme="minorHAnsi"/>
+          <w:color w:val="000000" w:themeColor="text1"/>
+        </w:rPr>
+        <w:t xml:space="preserve"> )</w:t>
+      </w:r>
+    </w:p>
+    <w:p>
+      <w:pPr>
+        <w:pStyle w:val="ListParagraph"/>
         <w:spacing w:line="259" w:lineRule="auto"/>
         <w:rPr>
           <w:rFonts w:asciiTheme="minorHAnsi" w:hAnsiTheme="minorHAnsi" w:cstheme="minorHAnsi"/>
@@ -3725,7 +4177,6 @@
           <w:color w:val="000000" w:themeColor="text1"/>
           <w:sz w:val="22"/>
           <w:szCs w:val="22"/>
-          <w:highlight w:val="yellow"/>
         </w:rPr>
         <w:t>helicases</w:t>
       </w:r>
@@ -3736,7 +4187,6 @@
           <w:color w:val="000000" w:themeColor="text1"/>
           <w:sz w:val="22"/>
           <w:szCs w:val="22"/>
-          <w:highlight w:val="yellow"/>
         </w:rPr>
         <w:t xml:space="preserve"> (</w:t>
       </w:r>
@@ -3747,7 +4197,6 @@
           <w:color w:val="000000" w:themeColor="text1"/>
           <w:sz w:val="22"/>
           <w:szCs w:val="22"/>
-          <w:highlight w:val="yellow"/>
         </w:rPr>
         <w:t>ελικάσες</w:t>
       </w:r>
@@ -3758,7 +4207,6 @@
           <w:color w:val="000000" w:themeColor="text1"/>
           <w:sz w:val="22"/>
           <w:szCs w:val="22"/>
-          <w:highlight w:val="yellow"/>
         </w:rPr>
         <w:t xml:space="preserve">), </w:t>
       </w:r>
@@ -3769,7 +4217,6 @@
           <w:color w:val="000000" w:themeColor="text1"/>
           <w:sz w:val="22"/>
           <w:szCs w:val="22"/>
-          <w:highlight w:val="yellow"/>
         </w:rPr>
         <w:t>proteases</w:t>
       </w:r>
@@ -3780,7 +4227,6 @@
           <w:color w:val="000000" w:themeColor="text1"/>
           <w:sz w:val="22"/>
           <w:szCs w:val="22"/>
-          <w:highlight w:val="yellow"/>
         </w:rPr>
         <w:t xml:space="preserve"> (</w:t>
       </w:r>
@@ -3791,7 +4237,6 @@
           <w:color w:val="000000" w:themeColor="text1"/>
           <w:sz w:val="22"/>
           <w:szCs w:val="22"/>
-          <w:highlight w:val="yellow"/>
         </w:rPr>
         <w:t>πρωτεάσεις</w:t>
       </w:r>
@@ -3802,7 +4247,6 @@
           <w:color w:val="000000" w:themeColor="text1"/>
           <w:sz w:val="22"/>
           <w:szCs w:val="22"/>
-          <w:highlight w:val="yellow"/>
         </w:rPr>
         <w:t xml:space="preserve">) και </w:t>
       </w:r>
@@ -3813,7 +4257,6 @@
           <w:color w:val="000000" w:themeColor="text1"/>
           <w:sz w:val="22"/>
           <w:szCs w:val="22"/>
-          <w:highlight w:val="yellow"/>
         </w:rPr>
         <w:t>polymerases</w:t>
       </w:r>
@@ -3824,7 +4267,6 @@
           <w:color w:val="000000" w:themeColor="text1"/>
           <w:sz w:val="22"/>
           <w:szCs w:val="22"/>
-          <w:highlight w:val="yellow"/>
         </w:rPr>
         <w:t xml:space="preserve"> (</w:t>
       </w:r>
@@ -3835,7 +4277,6 @@
           <w:color w:val="000000" w:themeColor="text1"/>
           <w:sz w:val="22"/>
           <w:szCs w:val="22"/>
-          <w:highlight w:val="yellow"/>
         </w:rPr>
         <w:t>πολυμεράσεις</w:t>
       </w:r>
@@ -3846,7 +4287,6 @@
           <w:color w:val="000000" w:themeColor="text1"/>
           <w:sz w:val="22"/>
           <w:szCs w:val="22"/>
-          <w:highlight w:val="yellow"/>
         </w:rPr>
         <w:t>).</w:t>
       </w:r>
@@ -3977,7 +4417,17 @@
           <w:sz w:val="22"/>
           <w:szCs w:val="22"/>
         </w:rPr>
-        <w:t>) και ευθυγράμμιση των ακολουθιών τους. Όταν δεν υπάρχουν πληροφορίες στην PDB για κάποιο συγκεκριμένο μοντέλο πρωτεϊνών, το λογισμικό τις προβλέπει με μερική στοίχιση και αντιγραφή της γεωμετρίας της δομής των προτύπων και μετά τις επαληθεύει χρησιμοποιώντας και άλλα εργαλεία. Οι συγκρίσεις γίνονται έτσι με μεγαλύτερη ακρίβεια, ενώ γίνεται καλύτερη πρόβλεψη της δομής άγνωστων μορίων πρωτεϊνών, επειδή εξετάζονται τόσο η σειρά της αλληλουχίας αμινοξέων  όσο και η τρισδιάστατη δομή των πρωτεϊνών που έχουν ήδη καταγραφεί.</w:t>
+        <w:t xml:space="preserve">) και ευθυγράμμιση των ακολουθιών τους. Όταν δεν υπάρχουν πληροφορίες στην PDB για κάποιο συγκεκριμένο μοντέλο πρωτεϊνών, το λογισμικό τις προβλέπει με μερική στοίχιση και αντιγραφή της γεωμετρίας της δομής των προτύπων και μετά τις επαληθεύει χρησιμοποιώντας και άλλα εργαλεία. </w:t>
+      </w:r>
+      <w:r>
+        <w:rPr>
+          <w:rFonts w:asciiTheme="minorHAnsi" w:hAnsiTheme="minorHAnsi" w:cstheme="minorHAnsi"/>
+          <w:color w:val="000000" w:themeColor="text1"/>
+          <w:sz w:val="22"/>
+          <w:szCs w:val="22"/>
+        </w:rPr>
+        <w:lastRenderedPageBreak/>
+        <w:t>Οι συγκρίσεις γίνονται έτσι με μεγαλύτερη ακρίβεια, ενώ γίνεται καλύτερη πρόβλεψη της δομής άγνωστων μορίων πρωτεϊνών, επειδή εξετάζονται τόσο η σειρά της αλληλουχίας αμινοξέων  όσο και η τρισδιάστατη δομή των πρωτεϊνών που έχουν ήδη καταγραφεί.</w:t>
       </w:r>
     </w:p>
     <w:p>
@@ -4207,7 +4657,6 @@
           <w:sz w:val="22"/>
           <w:szCs w:val="22"/>
         </w:rPr>
-        <w:lastRenderedPageBreak/>
         <w:t>folding</w:t>
       </w:r>
       <w:proofErr w:type="spellEnd"/>
@@ -4639,7 +5088,6 @@
           <w:color w:val="000000" w:themeColor="text1"/>
           <w:sz w:val="22"/>
           <w:szCs w:val="22"/>
-          <w:highlight w:val="yellow"/>
         </w:rPr>
         <w:t>folding</w:t>
       </w:r>
@@ -4650,7 +5098,6 @@
           <w:color w:val="000000" w:themeColor="text1"/>
           <w:sz w:val="22"/>
           <w:szCs w:val="22"/>
-          <w:highlight w:val="yellow"/>
         </w:rPr>
         <w:t xml:space="preserve"> πρωτεϊνών</w:t>
       </w:r>
@@ -4946,7 +5393,17 @@
           <w:sz w:val="22"/>
           <w:szCs w:val="22"/>
         </w:rPr>
-        <w:t xml:space="preserve"> συνάρτησης, τμήματα ίδιων δομών πρωτεϊνών, με την είσοδο(άγνωστη δομή). Αν η ομοιότητα είναι μεγάλη, η άγνωστη δομή θα αντιγράψει στοιχεία από το σκελετό και τις πλευρικές αλυσίδες. Αν η ομοιότητα είναι μικρή, θα αντιγράψει μόνο το σκελετό. Σε μηδέν ομοιότητα δεν αντιγράφει τίποτα.</w:t>
+        <w:t xml:space="preserve"> συνάρτησης, τμήματα ίδιων δομών πρωτεϊνών, με την είσοδο(άγνωστη δομή). Αν η </w:t>
+      </w:r>
+      <w:r>
+        <w:rPr>
+          <w:rFonts w:asciiTheme="minorHAnsi" w:hAnsiTheme="minorHAnsi" w:cstheme="minorHAnsi"/>
+          <w:color w:val="000000" w:themeColor="text1"/>
+          <w:sz w:val="22"/>
+          <w:szCs w:val="22"/>
+        </w:rPr>
+        <w:lastRenderedPageBreak/>
+        <w:t>ομοιότητα είναι μεγάλη, η άγνωστη δομή θα αντιγράψει στοιχεία από το σκελετό και τις πλευρικές αλυσίδες. Αν η ομοιότητα είναι μικρή, θα αντιγράψει μόνο το σκελετό. Σε μηδέν ομοιότητα δεν αντιγράφει τίποτα.</w:t>
       </w:r>
     </w:p>
     <w:p>
@@ -5101,7 +5558,6 @@
           <w:sz w:val="22"/>
           <w:szCs w:val="22"/>
         </w:rPr>
-        <w:lastRenderedPageBreak/>
         <w:tab/>
       </w:r>
       <w:r>
@@ -5798,7 +6254,7 @@
         </w:rPr>
         <w:t xml:space="preserve"> οδηγούμαστε στον σύνδεσμο: </w:t>
       </w:r>
-      <w:hyperlink r:id="rId17" w:history="1">
+      <w:hyperlink r:id="rId18" w:history="1">
         <w:r>
           <w:rPr>
             <w:rStyle w:val="Hyperlink"/>
@@ -6044,6 +6500,7 @@
           <w:sz w:val="22"/>
           <w:szCs w:val="22"/>
         </w:rPr>
+        <w:lastRenderedPageBreak/>
         <w:t>τρισδιάστατα μοντέλα πρωτεϊνών, χρησιμοποιώντας ελάχιστη υπολογιστική ισχύ για τις συγκρίσεις. Βασίζεται πάνω σε κάποια βασικά μαθηματικά εργαλεία-θεωρήματα, όπως της διακύμανσης, της</w:t>
       </w:r>
     </w:p>
@@ -6382,7 +6839,6 @@
           <w:sz w:val="22"/>
           <w:szCs w:val="22"/>
         </w:rPr>
-        <w:lastRenderedPageBreak/>
         <w:tab/>
         <w:t>Πιο συγκεκριμένα βρέθηκε ότι οι μετρήσεις μέσω PSD ορίζουν τα διαφορετικά μόρια με μοναδικό τρόπο, δηλαδή δίνουν σε κάθε διαφορετικό μόριο μοναδική «υπογραφή» και έτσι μπορεί να γίνει η αναγνώρισή τους αποδοτικότερη. Η μόνη δυσκολία έγκειται στη σωστή εφαρμογή της μεθόδου σε τόσο μικρή κλίμακα.</w:t>
       </w:r>
@@ -6444,7 +6900,7 @@
         </w:rPr>
         <w:t xml:space="preserve">=δείγματα, μ=στατιστική μέση τιμή  ? (πηγή: </w:t>
       </w:r>
-      <w:hyperlink r:id="rId18" w:history="1">
+      <w:hyperlink r:id="rId19" w:history="1">
         <w:r>
           <w:rPr>
             <w:rStyle w:val="Hyperlink"/>
@@ -6630,7 +7086,7 @@
         </w:rPr>
         <w:t xml:space="preserve"> (πηγή: </w:t>
       </w:r>
-      <w:hyperlink r:id="rId19" w:history="1">
+      <w:hyperlink r:id="rId20" w:history="1">
         <w:r>
           <w:rPr>
             <w:rStyle w:val="Hyperlink"/>
@@ -7131,6 +7587,7 @@
           <w:sz w:val="22"/>
           <w:szCs w:val="22"/>
         </w:rPr>
+        <w:lastRenderedPageBreak/>
         <w:tab/>
         <w:t>Πιο συγκεκριμένα υπάρχει αλγόριθμος για μείωση των σφαλμάτων μέτρησης αλλά και αναπαράστασης στον τρισδιάστατο χώρο. Υπάρχουν επίσης και αλγόριθμοι για ακρίβεια όταν πρόκειται για απειροελάχιστα μικρές επιφάνειες. Αυτοί οι αλγόριθμοι είναι πιθανό να αξιοποιήθηκαν στην παρούσα εργασία.</w:t>
       </w:r>
@@ -7211,7 +7668,6 @@
           <w:rFonts w:asciiTheme="minorHAnsi" w:hAnsiTheme="minorHAnsi" w:cstheme="minorHAnsi"/>
           <w:color w:val="000000" w:themeColor="text1"/>
         </w:rPr>
-        <w:lastRenderedPageBreak/>
         <w:t xml:space="preserve">Πρόκληση Α: Ποικιλίες στον ορισμό του PSD μπορεί να περιλαμβάνουν διαφορετικές μονάδες μέτρησης. Στην εργασία γίνονται υπολογισμοί στις 3 διαστάσεις και πιο συγκεκριμένα στην σφαίρα του </w:t>
       </w:r>
       <w:proofErr w:type="spellStart"/>
@@ -7554,7 +8010,7 @@
         </w:rPr>
         <w:t xml:space="preserve"> της εργασίας: </w:t>
       </w:r>
-      <w:hyperlink r:id="rId20" w:history="1">
+      <w:hyperlink r:id="rId21" w:history="1">
         <w:r>
           <w:rPr>
             <w:rStyle w:val="Hyperlink"/>
@@ -7603,7 +8059,17 @@
           <w:sz w:val="22"/>
           <w:szCs w:val="22"/>
         </w:rPr>
-        <w:t>Το βασικό κείμενο που αναλύουμε, αναφέρεται αρχικά στη μεγάλη ανάγκη για αποδοτική διαχείριση γενετικών πληροφοριών. Τα τελευταία χρόνια το κόστος της ανάλυσης και η ποσότητα της γενετικής πληροφορίας έχουν εκτοξευθεί. Οι σημερινές δυνατότητες των υπολογιστικών συστημάτων δεν επαρκούν για γρήγορη και αποδοτική ανάλυση, και καθώς είναι αδύνατο να αναβαθμίζεται διαρκώς το υλικό των υπολογιστών για να ανταπεξέρχονται στις υπολογιστικές απαιτήσεις, είναι ανάγκη να βρεθεί μια λύση μέσω του λογισμικού, που να αξιοποιεί με τον βέλτιστο τρόπο το υπάρχον υλικό. Κάτι τέτοιο προβλέπεται ότι θα είναι ιδιαίτερα σημαντικό στο μέλλον, όπου είναι πιθανό η ιατρική να είναι «εξατομικευμένη».</w:t>
+        <w:t xml:space="preserve">Το βασικό κείμενο που αναλύουμε, αναφέρεται αρχικά στη μεγάλη ανάγκη για αποδοτική διαχείριση γενετικών πληροφοριών. Τα τελευταία χρόνια το κόστος της ανάλυσης και η ποσότητα της γενετικής πληροφορίας έχουν εκτοξευθεί. Οι σημερινές δυνατότητες των υπολογιστικών συστημάτων δεν επαρκούν για γρήγορη και αποδοτική ανάλυση, και καθώς είναι αδύνατο να αναβαθμίζεται διαρκώς το υλικό των υπολογιστών για να ανταπεξέρχονται στις υπολογιστικές απαιτήσεις, είναι ανάγκη να βρεθεί μια λύση μέσω του λογισμικού, που να αξιοποιεί με τον βέλτιστο τρόπο το υπάρχον υλικό. </w:t>
+      </w:r>
+      <w:r>
+        <w:rPr>
+          <w:rFonts w:asciiTheme="minorHAnsi" w:hAnsiTheme="minorHAnsi" w:cstheme="minorHAnsi"/>
+          <w:color w:val="000000" w:themeColor="text1"/>
+          <w:sz w:val="22"/>
+          <w:szCs w:val="22"/>
+        </w:rPr>
+        <w:lastRenderedPageBreak/>
+        <w:t>Κάτι τέτοιο προβλέπεται ότι θα είναι ιδιαίτερα σημαντικό στο μέλλον, όπου είναι πιθανό η ιατρική να είναι «εξατομικευμένη».</w:t>
       </w:r>
     </w:p>
     <w:p>
@@ -7745,89 +8211,1118 @@
           <w:sz w:val="22"/>
           <w:szCs w:val="22"/>
         </w:rPr>
+        <w:tab/>
+        <w:t xml:space="preserve">Έτσι η εργασία αυτή προτείνει έναν νέο τρόπο </w:t>
+      </w:r>
+      <w:proofErr w:type="spellStart"/>
+      <w:r>
+        <w:rPr>
+          <w:rFonts w:asciiTheme="minorHAnsi" w:hAnsiTheme="minorHAnsi" w:cstheme="minorHAnsi"/>
+          <w:color w:val="000000" w:themeColor="text1"/>
+          <w:sz w:val="22"/>
+          <w:szCs w:val="22"/>
+        </w:rPr>
+        <w:t>αναγώρισής</w:t>
+      </w:r>
+      <w:proofErr w:type="spellEnd"/>
+      <w:r>
+        <w:rPr>
+          <w:rFonts w:asciiTheme="minorHAnsi" w:hAnsiTheme="minorHAnsi" w:cstheme="minorHAnsi"/>
+          <w:color w:val="000000" w:themeColor="text1"/>
+          <w:sz w:val="22"/>
+          <w:szCs w:val="22"/>
+        </w:rPr>
+        <w:t xml:space="preserve"> των μορίων. Όπως αναλύθηκε παραπάνω, οι μετρήσεις σχημάτων με PSD έχουν ένα βαθμό μοναδικότητας και αυτό είναι το στοιχείο που αξιοποιεί η εργασία. Υπάρχουν μέθοδοι που μελετούν με </w:t>
+      </w:r>
+      <w:proofErr w:type="spellStart"/>
+      <w:r>
+        <w:rPr>
+          <w:rFonts w:asciiTheme="minorHAnsi" w:hAnsiTheme="minorHAnsi" w:cstheme="minorHAnsi"/>
+          <w:color w:val="000000" w:themeColor="text1"/>
+          <w:sz w:val="22"/>
+          <w:szCs w:val="22"/>
+        </w:rPr>
+        <w:t>ακριβεία</w:t>
+      </w:r>
+      <w:proofErr w:type="spellEnd"/>
+      <w:r>
+        <w:rPr>
+          <w:rFonts w:asciiTheme="minorHAnsi" w:hAnsiTheme="minorHAnsi" w:cstheme="minorHAnsi"/>
+          <w:color w:val="000000" w:themeColor="text1"/>
+          <w:sz w:val="22"/>
+          <w:szCs w:val="22"/>
+        </w:rPr>
+        <w:t xml:space="preserve"> τη δομή των </w:t>
+      </w:r>
+      <w:proofErr w:type="spellStart"/>
+      <w:r>
+        <w:rPr>
+          <w:rFonts w:asciiTheme="minorHAnsi" w:hAnsiTheme="minorHAnsi" w:cstheme="minorHAnsi"/>
+          <w:color w:val="000000" w:themeColor="text1"/>
+          <w:sz w:val="22"/>
+          <w:szCs w:val="22"/>
+        </w:rPr>
+        <w:t>πρωτεϊνων</w:t>
+      </w:r>
+      <w:proofErr w:type="spellEnd"/>
+      <w:r>
+        <w:rPr>
+          <w:rFonts w:asciiTheme="minorHAnsi" w:hAnsiTheme="minorHAnsi" w:cstheme="minorHAnsi"/>
+          <w:color w:val="000000" w:themeColor="text1"/>
+          <w:sz w:val="22"/>
+          <w:szCs w:val="22"/>
+        </w:rPr>
+        <w:t xml:space="preserve">, αλλά χρειάζονται πολύ χρόνο και πόρους, απαιτούν ευθυγράμμιση των επιφανειών και δεν είναι αποδοτικές σε χώρο/χρόνο. Με το PSD αναλύονται λιγότερο ακριβείς μετρήσεις και χρησιμοποιείται ο μετασχηματισμός </w:t>
+      </w:r>
+      <w:proofErr w:type="spellStart"/>
+      <w:r>
+        <w:rPr>
+          <w:rFonts w:asciiTheme="minorHAnsi" w:hAnsiTheme="minorHAnsi" w:cstheme="minorHAnsi"/>
+          <w:color w:val="000000" w:themeColor="text1"/>
+          <w:sz w:val="22"/>
+          <w:szCs w:val="22"/>
+        </w:rPr>
+        <w:t>Fourier</w:t>
+      </w:r>
+      <w:proofErr w:type="spellEnd"/>
+      <w:r>
+        <w:rPr>
+          <w:rFonts w:asciiTheme="minorHAnsi" w:hAnsiTheme="minorHAnsi" w:cstheme="minorHAnsi"/>
+          <w:color w:val="000000" w:themeColor="text1"/>
+          <w:sz w:val="22"/>
+          <w:szCs w:val="22"/>
+        </w:rPr>
+        <w:t>, ο οποίος ανεξαρτήτως κλίμακας αναπαριστά την ίδια πληροφορία. Το μοντέλο παρέχει πολύ γρήγορες συγκρίσεις, κάτι πολύ βασικό, αφού εξετάζει απλά την διαφορά των μετρήσεων PSD και δεν κολλάει σε συγκρίσεις ολόκληρου του σχήματος του μορίου.</w:t>
+      </w:r>
+    </w:p>
+    <w:p>
+      <w:pPr>
+        <w:rPr>
+          <w:rFonts w:asciiTheme="minorHAnsi" w:hAnsiTheme="minorHAnsi" w:cstheme="minorHAnsi"/>
+          <w:color w:val="000000" w:themeColor="text1"/>
+          <w:sz w:val="22"/>
+          <w:szCs w:val="22"/>
+        </w:rPr>
+      </w:pPr>
+      <w:r>
+        <w:rPr>
+          <w:rFonts w:asciiTheme="minorHAnsi" w:hAnsiTheme="minorHAnsi" w:cstheme="minorHAnsi"/>
+          <w:color w:val="000000" w:themeColor="text1"/>
+          <w:sz w:val="22"/>
+          <w:szCs w:val="22"/>
+        </w:rPr>
+        <w:tab/>
+        <w:t xml:space="preserve">Για την εκπαίδευση του μοντέλου χρησιμοποιήθηκαν δείγματα από 4 διαφορετικές οικογένειες </w:t>
+      </w:r>
+      <w:proofErr w:type="spellStart"/>
+      <w:r>
+        <w:rPr>
+          <w:rFonts w:asciiTheme="minorHAnsi" w:hAnsiTheme="minorHAnsi" w:cstheme="minorHAnsi"/>
+          <w:color w:val="000000" w:themeColor="text1"/>
+          <w:sz w:val="22"/>
+          <w:szCs w:val="22"/>
+        </w:rPr>
+        <w:t>πρωτεϊνων</w:t>
+      </w:r>
+      <w:proofErr w:type="spellEnd"/>
+      <w:r>
+        <w:rPr>
+          <w:rFonts w:asciiTheme="minorHAnsi" w:hAnsiTheme="minorHAnsi" w:cstheme="minorHAnsi"/>
+          <w:color w:val="000000" w:themeColor="text1"/>
+          <w:sz w:val="22"/>
+          <w:szCs w:val="22"/>
+        </w:rPr>
+        <w:t xml:space="preserve">: 12 </w:t>
+      </w:r>
+      <w:proofErr w:type="spellStart"/>
+      <w:r>
+        <w:rPr>
+          <w:rFonts w:asciiTheme="minorHAnsi" w:hAnsiTheme="minorHAnsi" w:cstheme="minorHAnsi"/>
+          <w:color w:val="000000" w:themeColor="text1"/>
+          <w:sz w:val="22"/>
+          <w:szCs w:val="22"/>
+        </w:rPr>
+        <w:t>ελικάσες</w:t>
+      </w:r>
+      <w:proofErr w:type="spellEnd"/>
+      <w:r>
+        <w:rPr>
+          <w:rFonts w:asciiTheme="minorHAnsi" w:hAnsiTheme="minorHAnsi" w:cstheme="minorHAnsi"/>
+          <w:color w:val="000000" w:themeColor="text1"/>
+          <w:sz w:val="22"/>
+          <w:szCs w:val="22"/>
+        </w:rPr>
+        <w:t xml:space="preserve">, 4 </w:t>
+      </w:r>
+      <w:proofErr w:type="spellStart"/>
+      <w:r>
+        <w:rPr>
+          <w:rFonts w:asciiTheme="minorHAnsi" w:hAnsiTheme="minorHAnsi" w:cstheme="minorHAnsi"/>
+          <w:color w:val="000000" w:themeColor="text1"/>
+          <w:sz w:val="22"/>
+          <w:szCs w:val="22"/>
+        </w:rPr>
+        <w:t>πολυμεράσες</w:t>
+      </w:r>
+      <w:proofErr w:type="spellEnd"/>
+      <w:r>
+        <w:rPr>
+          <w:rFonts w:asciiTheme="minorHAnsi" w:hAnsiTheme="minorHAnsi" w:cstheme="minorHAnsi"/>
+          <w:color w:val="000000" w:themeColor="text1"/>
+          <w:sz w:val="22"/>
+          <w:szCs w:val="22"/>
+        </w:rPr>
+        <w:t xml:space="preserve">, 6 </w:t>
+      </w:r>
+      <w:proofErr w:type="spellStart"/>
+      <w:r>
+        <w:rPr>
+          <w:rFonts w:asciiTheme="minorHAnsi" w:hAnsiTheme="minorHAnsi" w:cstheme="minorHAnsi"/>
+          <w:color w:val="000000" w:themeColor="text1"/>
+          <w:sz w:val="22"/>
+          <w:szCs w:val="22"/>
+        </w:rPr>
+        <w:t>μεθυλτρανσφεράσεις</w:t>
+      </w:r>
+      <w:proofErr w:type="spellEnd"/>
+      <w:r>
+        <w:rPr>
+          <w:rFonts w:asciiTheme="minorHAnsi" w:hAnsiTheme="minorHAnsi" w:cstheme="minorHAnsi"/>
+          <w:color w:val="000000" w:themeColor="text1"/>
+          <w:sz w:val="22"/>
+          <w:szCs w:val="22"/>
+        </w:rPr>
+        <w:t xml:space="preserve"> ή </w:t>
+      </w:r>
+      <w:proofErr w:type="spellStart"/>
+      <w:r>
+        <w:rPr>
+          <w:rFonts w:asciiTheme="minorHAnsi" w:hAnsiTheme="minorHAnsi" w:cstheme="minorHAnsi"/>
+          <w:color w:val="000000" w:themeColor="text1"/>
+          <w:sz w:val="22"/>
+          <w:szCs w:val="22"/>
+        </w:rPr>
+        <w:t>μεθυλάσεις</w:t>
+      </w:r>
+      <w:proofErr w:type="spellEnd"/>
+      <w:r>
+        <w:rPr>
+          <w:rFonts w:asciiTheme="minorHAnsi" w:hAnsiTheme="minorHAnsi" w:cstheme="minorHAnsi"/>
+          <w:color w:val="000000" w:themeColor="text1"/>
+          <w:sz w:val="22"/>
+          <w:szCs w:val="22"/>
+        </w:rPr>
+        <w:t xml:space="preserve"> και 4 </w:t>
+      </w:r>
+      <w:proofErr w:type="spellStart"/>
+      <w:r>
+        <w:rPr>
+          <w:rFonts w:asciiTheme="minorHAnsi" w:hAnsiTheme="minorHAnsi" w:cstheme="minorHAnsi"/>
+          <w:color w:val="000000" w:themeColor="text1"/>
+          <w:sz w:val="22"/>
+          <w:szCs w:val="22"/>
+        </w:rPr>
+        <w:t>γλυκοπρωτεϊνες</w:t>
+      </w:r>
+      <w:proofErr w:type="spellEnd"/>
+      <w:r>
+        <w:rPr>
+          <w:rFonts w:asciiTheme="minorHAnsi" w:hAnsiTheme="minorHAnsi" w:cstheme="minorHAnsi"/>
+          <w:color w:val="000000" w:themeColor="text1"/>
+          <w:sz w:val="22"/>
+          <w:szCs w:val="22"/>
+        </w:rPr>
+        <w:t xml:space="preserve">. Επίσης χρησιμοποιήθηκε η </w:t>
+      </w:r>
+      <w:proofErr w:type="spellStart"/>
+      <w:r>
+        <w:rPr>
+          <w:rFonts w:asciiTheme="minorHAnsi" w:hAnsiTheme="minorHAnsi" w:cstheme="minorHAnsi"/>
+          <w:color w:val="000000" w:themeColor="text1"/>
+          <w:sz w:val="22"/>
+          <w:szCs w:val="22"/>
+        </w:rPr>
+        <w:t>πρωτεϊνη</w:t>
+      </w:r>
+      <w:proofErr w:type="spellEnd"/>
+      <w:r>
+        <w:rPr>
+          <w:rFonts w:asciiTheme="minorHAnsi" w:hAnsiTheme="minorHAnsi" w:cstheme="minorHAnsi"/>
+          <w:color w:val="000000" w:themeColor="text1"/>
+          <w:sz w:val="22"/>
+          <w:szCs w:val="22"/>
+        </w:rPr>
+        <w:t xml:space="preserve">  </w:t>
+      </w:r>
+      <w:proofErr w:type="spellStart"/>
+      <w:r>
+        <w:rPr>
+          <w:rFonts w:asciiTheme="minorHAnsi" w:hAnsiTheme="minorHAnsi" w:cstheme="minorHAnsi"/>
+          <w:color w:val="000000" w:themeColor="text1"/>
+          <w:sz w:val="22"/>
+          <w:szCs w:val="22"/>
+        </w:rPr>
+        <w:t>κινάση</w:t>
+      </w:r>
+      <w:proofErr w:type="spellEnd"/>
+      <w:r>
+        <w:rPr>
+          <w:rFonts w:asciiTheme="minorHAnsi" w:hAnsiTheme="minorHAnsi" w:cstheme="minorHAnsi"/>
+          <w:color w:val="000000" w:themeColor="text1"/>
+          <w:sz w:val="22"/>
+          <w:szCs w:val="22"/>
+        </w:rPr>
+        <w:t xml:space="preserve"> ποντικιού (Mouse </w:t>
+      </w:r>
+      <w:proofErr w:type="spellStart"/>
+      <w:r>
+        <w:rPr>
+          <w:rFonts w:asciiTheme="minorHAnsi" w:hAnsiTheme="minorHAnsi" w:cstheme="minorHAnsi"/>
+          <w:color w:val="000000" w:themeColor="text1"/>
+          <w:sz w:val="22"/>
+          <w:szCs w:val="22"/>
+        </w:rPr>
+        <w:t>kinase</w:t>
+      </w:r>
+      <w:proofErr w:type="spellEnd"/>
+      <w:r>
+        <w:rPr>
+          <w:rFonts w:asciiTheme="minorHAnsi" w:hAnsiTheme="minorHAnsi" w:cstheme="minorHAnsi"/>
+          <w:color w:val="000000" w:themeColor="text1"/>
+          <w:sz w:val="22"/>
+          <w:szCs w:val="22"/>
+        </w:rPr>
+        <w:t xml:space="preserve">) λόγω της πολύ διαφορετικής δομής της με τις υπόλοιπες. Οι </w:t>
+      </w:r>
+      <w:proofErr w:type="spellStart"/>
+      <w:r>
+        <w:rPr>
+          <w:rFonts w:asciiTheme="minorHAnsi" w:hAnsiTheme="minorHAnsi" w:cstheme="minorHAnsi"/>
+          <w:color w:val="000000" w:themeColor="text1"/>
+          <w:sz w:val="22"/>
+          <w:szCs w:val="22"/>
+        </w:rPr>
+        <w:t>πρωτεϊνες</w:t>
+      </w:r>
+      <w:proofErr w:type="spellEnd"/>
+      <w:r>
+        <w:rPr>
+          <w:rFonts w:asciiTheme="minorHAnsi" w:hAnsiTheme="minorHAnsi" w:cstheme="minorHAnsi"/>
+          <w:color w:val="000000" w:themeColor="text1"/>
+          <w:sz w:val="22"/>
+          <w:szCs w:val="22"/>
+        </w:rPr>
+        <w:t xml:space="preserve"> της πρώτης οικογένειας είναι </w:t>
+      </w:r>
+      <w:proofErr w:type="spellStart"/>
+      <w:r>
+        <w:rPr>
+          <w:rFonts w:asciiTheme="minorHAnsi" w:hAnsiTheme="minorHAnsi" w:cstheme="minorHAnsi"/>
+          <w:color w:val="000000" w:themeColor="text1"/>
+          <w:sz w:val="22"/>
+          <w:szCs w:val="22"/>
+        </w:rPr>
+        <w:t>υπέυθυνες</w:t>
+      </w:r>
+      <w:proofErr w:type="spellEnd"/>
+      <w:r>
+        <w:rPr>
+          <w:rFonts w:asciiTheme="minorHAnsi" w:hAnsiTheme="minorHAnsi" w:cstheme="minorHAnsi"/>
+          <w:color w:val="000000" w:themeColor="text1"/>
+          <w:sz w:val="22"/>
+          <w:szCs w:val="22"/>
+        </w:rPr>
+        <w:t xml:space="preserve"> για το ξεδίπλωμα της έλικας DNA ή RNA κατά την αντιγραφή του </w:t>
+      </w:r>
+      <w:proofErr w:type="spellStart"/>
+      <w:r>
+        <w:rPr>
+          <w:rFonts w:asciiTheme="minorHAnsi" w:hAnsiTheme="minorHAnsi" w:cstheme="minorHAnsi"/>
+          <w:color w:val="000000" w:themeColor="text1"/>
+          <w:sz w:val="22"/>
+          <w:szCs w:val="22"/>
+        </w:rPr>
+        <w:t>γονιδιώματος</w:t>
+      </w:r>
+      <w:proofErr w:type="spellEnd"/>
+      <w:r>
+        <w:rPr>
+          <w:rFonts w:asciiTheme="minorHAnsi" w:hAnsiTheme="minorHAnsi" w:cstheme="minorHAnsi"/>
+          <w:color w:val="000000" w:themeColor="text1"/>
+          <w:sz w:val="22"/>
+          <w:szCs w:val="22"/>
+        </w:rPr>
+        <w:t xml:space="preserve"> ιών. Οι </w:t>
+      </w:r>
+      <w:proofErr w:type="spellStart"/>
+      <w:r>
+        <w:rPr>
+          <w:rFonts w:asciiTheme="minorHAnsi" w:hAnsiTheme="minorHAnsi" w:cstheme="minorHAnsi"/>
+          <w:color w:val="000000" w:themeColor="text1"/>
+          <w:sz w:val="22"/>
+          <w:szCs w:val="22"/>
+        </w:rPr>
+        <w:t>πρωτεϊνες</w:t>
+      </w:r>
+      <w:proofErr w:type="spellEnd"/>
+      <w:r>
+        <w:rPr>
+          <w:rFonts w:asciiTheme="minorHAnsi" w:hAnsiTheme="minorHAnsi" w:cstheme="minorHAnsi"/>
+          <w:color w:val="000000" w:themeColor="text1"/>
+          <w:sz w:val="22"/>
+          <w:szCs w:val="22"/>
+        </w:rPr>
+        <w:t xml:space="preserve"> της δεύτερης οικογένειας, είναι ένζυμα που αντιγράφουν γενετικό υλικό. Οι </w:t>
+      </w:r>
+      <w:proofErr w:type="spellStart"/>
+      <w:r>
+        <w:rPr>
+          <w:rFonts w:asciiTheme="minorHAnsi" w:hAnsiTheme="minorHAnsi" w:cstheme="minorHAnsi"/>
+          <w:color w:val="000000" w:themeColor="text1"/>
+          <w:sz w:val="22"/>
+          <w:szCs w:val="22"/>
+        </w:rPr>
+        <w:t>πρωτεϊνες</w:t>
+      </w:r>
+      <w:proofErr w:type="spellEnd"/>
+      <w:r>
+        <w:rPr>
+          <w:rFonts w:asciiTheme="minorHAnsi" w:hAnsiTheme="minorHAnsi" w:cstheme="minorHAnsi"/>
+          <w:color w:val="000000" w:themeColor="text1"/>
+          <w:sz w:val="22"/>
+          <w:szCs w:val="22"/>
+        </w:rPr>
+        <w:t xml:space="preserve"> της τρίτης οικογένειας, είναι ένζυμα που μεταφέρουν </w:t>
+      </w:r>
+      <w:proofErr w:type="spellStart"/>
+      <w:r>
+        <w:rPr>
+          <w:rFonts w:asciiTheme="minorHAnsi" w:hAnsiTheme="minorHAnsi" w:cstheme="minorHAnsi"/>
+          <w:color w:val="000000" w:themeColor="text1"/>
+          <w:sz w:val="22"/>
+          <w:szCs w:val="22"/>
+        </w:rPr>
+        <w:t>methyl</w:t>
+      </w:r>
+      <w:proofErr w:type="spellEnd"/>
+      <w:r>
+        <w:rPr>
+          <w:rFonts w:asciiTheme="minorHAnsi" w:hAnsiTheme="minorHAnsi" w:cstheme="minorHAnsi"/>
+          <w:color w:val="000000" w:themeColor="text1"/>
+          <w:sz w:val="22"/>
+          <w:szCs w:val="22"/>
+        </w:rPr>
+        <w:t xml:space="preserve"> </w:t>
+      </w:r>
+      <w:proofErr w:type="spellStart"/>
+      <w:r>
+        <w:rPr>
+          <w:rFonts w:asciiTheme="minorHAnsi" w:hAnsiTheme="minorHAnsi" w:cstheme="minorHAnsi"/>
+          <w:color w:val="000000" w:themeColor="text1"/>
+          <w:sz w:val="22"/>
+          <w:szCs w:val="22"/>
+        </w:rPr>
+        <w:t>groups</w:t>
+      </w:r>
+      <w:proofErr w:type="spellEnd"/>
+      <w:r>
+        <w:rPr>
+          <w:rFonts w:asciiTheme="minorHAnsi" w:hAnsiTheme="minorHAnsi" w:cstheme="minorHAnsi"/>
+          <w:color w:val="000000" w:themeColor="text1"/>
+          <w:sz w:val="22"/>
+          <w:szCs w:val="22"/>
+        </w:rPr>
+        <w:t xml:space="preserve"> από δωρητές σε </w:t>
+      </w:r>
+      <w:proofErr w:type="spellStart"/>
+      <w:r>
+        <w:rPr>
+          <w:rFonts w:asciiTheme="minorHAnsi" w:hAnsiTheme="minorHAnsi" w:cstheme="minorHAnsi"/>
+          <w:color w:val="000000" w:themeColor="text1"/>
+          <w:sz w:val="22"/>
+          <w:szCs w:val="22"/>
+        </w:rPr>
+        <w:t>αποδοχείς</w:t>
+      </w:r>
+      <w:proofErr w:type="spellEnd"/>
+      <w:r>
+        <w:rPr>
+          <w:rFonts w:asciiTheme="minorHAnsi" w:hAnsiTheme="minorHAnsi" w:cstheme="minorHAnsi"/>
+          <w:color w:val="000000" w:themeColor="text1"/>
+          <w:sz w:val="22"/>
+          <w:szCs w:val="22"/>
+        </w:rPr>
+        <w:t xml:space="preserve">. Οι </w:t>
+      </w:r>
+      <w:proofErr w:type="spellStart"/>
+      <w:r>
+        <w:rPr>
+          <w:rFonts w:asciiTheme="minorHAnsi" w:hAnsiTheme="minorHAnsi" w:cstheme="minorHAnsi"/>
+          <w:color w:val="000000" w:themeColor="text1"/>
+          <w:sz w:val="22"/>
+          <w:szCs w:val="22"/>
+        </w:rPr>
+        <w:t>πρωτεϊνες</w:t>
+      </w:r>
+      <w:proofErr w:type="spellEnd"/>
+      <w:r>
+        <w:rPr>
+          <w:rFonts w:asciiTheme="minorHAnsi" w:hAnsiTheme="minorHAnsi" w:cstheme="minorHAnsi"/>
+          <w:color w:val="000000" w:themeColor="text1"/>
+          <w:sz w:val="22"/>
+          <w:szCs w:val="22"/>
+        </w:rPr>
+        <w:t xml:space="preserve"> της τέταρτης οικογένειας χρησιμοποιούνται από τους ιούς για μοριακή αναγνώριση.</w:t>
+      </w:r>
+    </w:p>
+    <w:p>
+      <w:pPr>
+        <w:rPr>
+          <w:rFonts w:asciiTheme="minorHAnsi" w:hAnsiTheme="minorHAnsi" w:cstheme="minorHAnsi"/>
+          <w:color w:val="000000" w:themeColor="text1"/>
+          <w:sz w:val="22"/>
+          <w:szCs w:val="22"/>
+        </w:rPr>
+      </w:pPr>
+      <w:r>
+        <w:rPr>
+          <w:rFonts w:asciiTheme="minorHAnsi" w:hAnsiTheme="minorHAnsi" w:cstheme="minorHAnsi"/>
+          <w:color w:val="000000" w:themeColor="text1"/>
+          <w:sz w:val="22"/>
+          <w:szCs w:val="22"/>
+        </w:rPr>
+        <w:tab/>
+        <w:t xml:space="preserve">Το μεγαλύτερο μέρος των σχημάτων των πρωτεϊνών που χρησιμοποιήθηκαν ως </w:t>
+      </w:r>
+      <w:proofErr w:type="spellStart"/>
+      <w:r>
+        <w:rPr>
+          <w:rFonts w:asciiTheme="minorHAnsi" w:hAnsiTheme="minorHAnsi" w:cstheme="minorHAnsi"/>
+          <w:color w:val="000000" w:themeColor="text1"/>
+          <w:sz w:val="22"/>
+          <w:szCs w:val="22"/>
+        </w:rPr>
+        <w:t>treatment</w:t>
+      </w:r>
+      <w:proofErr w:type="spellEnd"/>
+      <w:r>
+        <w:rPr>
+          <w:rFonts w:asciiTheme="minorHAnsi" w:hAnsiTheme="minorHAnsi" w:cstheme="minorHAnsi"/>
+          <w:color w:val="000000" w:themeColor="text1"/>
+          <w:sz w:val="22"/>
+          <w:szCs w:val="22"/>
+        </w:rPr>
+        <w:t xml:space="preserve"> </w:t>
+      </w:r>
+      <w:proofErr w:type="spellStart"/>
+      <w:r>
+        <w:rPr>
+          <w:rFonts w:asciiTheme="minorHAnsi" w:hAnsiTheme="minorHAnsi" w:cstheme="minorHAnsi"/>
+          <w:color w:val="000000" w:themeColor="text1"/>
+          <w:sz w:val="22"/>
+          <w:szCs w:val="22"/>
+        </w:rPr>
+        <w:t>set</w:t>
+      </w:r>
+      <w:proofErr w:type="spellEnd"/>
+      <w:r>
+        <w:rPr>
+          <w:rFonts w:asciiTheme="minorHAnsi" w:hAnsiTheme="minorHAnsi" w:cstheme="minorHAnsi"/>
+          <w:color w:val="000000" w:themeColor="text1"/>
+          <w:sz w:val="22"/>
+          <w:szCs w:val="22"/>
+        </w:rPr>
+        <w:t xml:space="preserve"> ανακτήθηκε από την βάση RCSB όπου σχηματίστηκαν με κρυσταλλογραφία ακτινών Χ.</w:t>
+      </w:r>
+    </w:p>
+    <w:p>
+      <w:pPr>
+        <w:rPr>
+          <w:rFonts w:asciiTheme="minorHAnsi" w:hAnsiTheme="minorHAnsi" w:cstheme="minorHAnsi"/>
+          <w:color w:val="000000" w:themeColor="text1"/>
+          <w:sz w:val="22"/>
+          <w:szCs w:val="22"/>
+        </w:rPr>
+      </w:pPr>
+      <w:r>
+        <w:rPr>
+          <w:rFonts w:asciiTheme="minorHAnsi" w:hAnsiTheme="minorHAnsi" w:cstheme="minorHAnsi"/>
+          <w:color w:val="000000" w:themeColor="text1"/>
+          <w:sz w:val="22"/>
+          <w:szCs w:val="22"/>
+        </w:rPr>
+        <w:t xml:space="preserve">Από την πρώτη οικογένεια επιλέχθηκαν οι 1Α1V και 80ΗΜ </w:t>
+      </w:r>
+      <w:proofErr w:type="spellStart"/>
+      <w:r>
+        <w:rPr>
+          <w:rFonts w:asciiTheme="minorHAnsi" w:hAnsiTheme="minorHAnsi" w:cstheme="minorHAnsi"/>
+          <w:color w:val="000000" w:themeColor="text1"/>
+          <w:sz w:val="22"/>
+          <w:szCs w:val="22"/>
+        </w:rPr>
+        <w:t>πρωτεϊνες</w:t>
+      </w:r>
+      <w:proofErr w:type="spellEnd"/>
+      <w:r>
+        <w:rPr>
+          <w:rFonts w:asciiTheme="minorHAnsi" w:hAnsiTheme="minorHAnsi" w:cstheme="minorHAnsi"/>
+          <w:color w:val="000000" w:themeColor="text1"/>
+          <w:sz w:val="22"/>
+          <w:szCs w:val="22"/>
+        </w:rPr>
+        <w:t xml:space="preserve"> του ιού της Ηπατίτιδας C, οι</w:t>
+      </w:r>
+    </w:p>
+    <w:p>
+      <w:pPr>
+        <w:rPr>
+          <w:rFonts w:asciiTheme="minorHAnsi" w:hAnsiTheme="minorHAnsi" w:cstheme="minorHAnsi"/>
+          <w:color w:val="000000" w:themeColor="text1"/>
+          <w:sz w:val="22"/>
+          <w:szCs w:val="22"/>
+        </w:rPr>
+      </w:pPr>
+      <w:r>
+        <w:rPr>
+          <w:rFonts w:asciiTheme="minorHAnsi" w:hAnsiTheme="minorHAnsi" w:cstheme="minorHAnsi"/>
+          <w:color w:val="000000" w:themeColor="text1"/>
+          <w:sz w:val="22"/>
+          <w:szCs w:val="22"/>
+        </w:rPr>
+        <w:t xml:space="preserve">1ΥΜF, 1YKS και 2V80 </w:t>
+      </w:r>
+      <w:proofErr w:type="spellStart"/>
+      <w:r>
+        <w:rPr>
+          <w:rFonts w:asciiTheme="minorHAnsi" w:hAnsiTheme="minorHAnsi" w:cstheme="minorHAnsi"/>
+          <w:color w:val="000000" w:themeColor="text1"/>
+          <w:sz w:val="22"/>
+          <w:szCs w:val="22"/>
+        </w:rPr>
+        <w:t>πρωτεϊνες</w:t>
+      </w:r>
+      <w:proofErr w:type="spellEnd"/>
+      <w:r>
+        <w:rPr>
+          <w:rFonts w:asciiTheme="minorHAnsi" w:hAnsiTheme="minorHAnsi" w:cstheme="minorHAnsi"/>
+          <w:color w:val="000000" w:themeColor="text1"/>
+          <w:sz w:val="22"/>
+          <w:szCs w:val="22"/>
+        </w:rPr>
+        <w:t xml:space="preserve"> του ιού του Κίτρινου πυρετού και οι 2JLU, 2BHR, 2BMF και 2JLQ</w:t>
+      </w:r>
+    </w:p>
+    <w:p>
+      <w:pPr>
+        <w:rPr>
+          <w:rFonts w:asciiTheme="minorHAnsi" w:hAnsiTheme="minorHAnsi" w:cstheme="minorHAnsi"/>
+          <w:color w:val="000000" w:themeColor="text1"/>
+          <w:sz w:val="22"/>
+          <w:szCs w:val="22"/>
+        </w:rPr>
+      </w:pPr>
+      <w:proofErr w:type="spellStart"/>
+      <w:r>
+        <w:rPr>
+          <w:rFonts w:asciiTheme="minorHAnsi" w:hAnsiTheme="minorHAnsi" w:cstheme="minorHAnsi"/>
+          <w:color w:val="000000" w:themeColor="text1"/>
+          <w:sz w:val="22"/>
+          <w:szCs w:val="22"/>
+        </w:rPr>
+        <w:t>πρωτεϊνες</w:t>
+      </w:r>
+      <w:proofErr w:type="spellEnd"/>
+      <w:r>
+        <w:rPr>
+          <w:rFonts w:asciiTheme="minorHAnsi" w:hAnsiTheme="minorHAnsi" w:cstheme="minorHAnsi"/>
+          <w:color w:val="000000" w:themeColor="text1"/>
+          <w:sz w:val="22"/>
+          <w:szCs w:val="22"/>
+        </w:rPr>
+        <w:t xml:space="preserve"> του ιού του Δάγκειου πυρετού. Από τη δεύτερη οικογένεια επιλέχθηκαν οι 2CJQ, 2HCS και SHCN </w:t>
+      </w:r>
+      <w:proofErr w:type="spellStart"/>
+      <w:r>
+        <w:rPr>
+          <w:rFonts w:asciiTheme="minorHAnsi" w:hAnsiTheme="minorHAnsi" w:cstheme="minorHAnsi"/>
+          <w:color w:val="000000" w:themeColor="text1"/>
+          <w:sz w:val="22"/>
+          <w:szCs w:val="22"/>
+        </w:rPr>
+        <w:t>πρωτεϊνες</w:t>
+      </w:r>
+      <w:proofErr w:type="spellEnd"/>
+      <w:r>
+        <w:rPr>
+          <w:rFonts w:asciiTheme="minorHAnsi" w:hAnsiTheme="minorHAnsi" w:cstheme="minorHAnsi"/>
+          <w:color w:val="000000" w:themeColor="text1"/>
+          <w:sz w:val="22"/>
+          <w:szCs w:val="22"/>
+        </w:rPr>
+        <w:t xml:space="preserve"> του ιού του Δυτικού Νείλου. Από την τρίτη οικογένεια επιλέχθηκαν οι 3EVA, 3EVΒ, 3EVC, 3EVE και 3EVF </w:t>
+      </w:r>
+      <w:proofErr w:type="spellStart"/>
+      <w:r>
+        <w:rPr>
+          <w:rFonts w:asciiTheme="minorHAnsi" w:hAnsiTheme="minorHAnsi" w:cstheme="minorHAnsi"/>
+          <w:color w:val="000000" w:themeColor="text1"/>
+          <w:sz w:val="22"/>
+          <w:szCs w:val="22"/>
+        </w:rPr>
+        <w:t>πρωτεϊνες</w:t>
+      </w:r>
+      <w:proofErr w:type="spellEnd"/>
+      <w:r>
+        <w:rPr>
+          <w:rFonts w:asciiTheme="minorHAnsi" w:hAnsiTheme="minorHAnsi" w:cstheme="minorHAnsi"/>
+          <w:color w:val="000000" w:themeColor="text1"/>
+          <w:sz w:val="22"/>
+          <w:szCs w:val="22"/>
+        </w:rPr>
+        <w:t xml:space="preserve"> του ιού του Κίτρινου πυρετού. Από την τέταρτη οικογένεια επιλέχθηκαν οι 1NB7, 4DVN, 4DW4 και 4DW3 </w:t>
+      </w:r>
+      <w:proofErr w:type="spellStart"/>
+      <w:r>
+        <w:rPr>
+          <w:rFonts w:asciiTheme="minorHAnsi" w:hAnsiTheme="minorHAnsi" w:cstheme="minorHAnsi"/>
+          <w:color w:val="000000" w:themeColor="text1"/>
+          <w:sz w:val="22"/>
+          <w:szCs w:val="22"/>
+        </w:rPr>
+        <w:t>πρωτεϊνες</w:t>
+      </w:r>
+      <w:proofErr w:type="spellEnd"/>
+      <w:r>
+        <w:rPr>
+          <w:rFonts w:asciiTheme="minorHAnsi" w:hAnsiTheme="minorHAnsi" w:cstheme="minorHAnsi"/>
+          <w:color w:val="000000" w:themeColor="text1"/>
+          <w:sz w:val="22"/>
+          <w:szCs w:val="22"/>
+        </w:rPr>
+        <w:t xml:space="preserve"> του ιού της ιογενούς διάρροιας βοοειδών.</w:t>
+      </w:r>
+    </w:p>
+    <w:p>
+      <w:pPr>
+        <w:rPr>
+          <w:rFonts w:asciiTheme="minorHAnsi" w:hAnsiTheme="minorHAnsi" w:cstheme="minorHAnsi"/>
+          <w:color w:val="000000" w:themeColor="text1"/>
+          <w:sz w:val="22"/>
+          <w:szCs w:val="22"/>
+        </w:rPr>
+      </w:pPr>
+    </w:p>
+    <w:p>
+      <w:pPr>
+        <w:rPr>
+          <w:rFonts w:asciiTheme="minorHAnsi" w:hAnsiTheme="minorHAnsi" w:cstheme="minorHAnsi"/>
+          <w:color w:val="000000" w:themeColor="text1"/>
+          <w:sz w:val="22"/>
+          <w:szCs w:val="22"/>
+        </w:rPr>
+      </w:pPr>
+      <w:r>
+        <w:rPr>
+          <w:rFonts w:asciiTheme="minorHAnsi" w:hAnsiTheme="minorHAnsi" w:cstheme="minorHAnsi"/>
+          <w:color w:val="000000" w:themeColor="text1"/>
+          <w:sz w:val="22"/>
+          <w:szCs w:val="22"/>
+        </w:rPr>
+        <w:t xml:space="preserve">Οι επιφάνειες του ηλεκτροστατικού δυναμικού των μορίων ακολουθούν τη μη-γραμμική εξίσωση των </w:t>
+      </w:r>
+      <w:proofErr w:type="spellStart"/>
+      <w:r>
+        <w:rPr>
+          <w:rFonts w:asciiTheme="minorHAnsi" w:hAnsiTheme="minorHAnsi" w:cstheme="minorHAnsi"/>
+          <w:color w:val="000000" w:themeColor="text1"/>
+          <w:sz w:val="22"/>
+          <w:szCs w:val="22"/>
+        </w:rPr>
+        <w:t>Poisson-Boltzmann</w:t>
+      </w:r>
+      <w:proofErr w:type="spellEnd"/>
+      <w:r>
+        <w:rPr>
+          <w:rFonts w:asciiTheme="minorHAnsi" w:hAnsiTheme="minorHAnsi" w:cstheme="minorHAnsi"/>
+          <w:color w:val="000000" w:themeColor="text1"/>
+          <w:sz w:val="22"/>
+          <w:szCs w:val="22"/>
+        </w:rPr>
+        <w:t xml:space="preserve"> αρκετά ικανοποιητικά. Για τον υπολογισμό της δυναμικής ενέργειας χρησιμοποιήθηκε η μέθοδος της πεπερασμένης διαφοράς όπως είναι υλοποιημένη στο λογισμικό APBS. Χρησιμοποιήθηκαν όρια στο μέγιστο μήκος της ακτίνας. Η θερμοκρασία τέθηκε στους 300 Κ και η πίεση στο 1 </w:t>
+      </w:r>
+      <w:proofErr w:type="spellStart"/>
+      <w:r>
+        <w:rPr>
+          <w:rFonts w:asciiTheme="minorHAnsi" w:hAnsiTheme="minorHAnsi" w:cstheme="minorHAnsi"/>
+          <w:color w:val="000000" w:themeColor="text1"/>
+          <w:sz w:val="22"/>
+          <w:szCs w:val="22"/>
+        </w:rPr>
+        <w:t>atm</w:t>
+      </w:r>
+      <w:proofErr w:type="spellEnd"/>
+      <w:r>
+        <w:rPr>
+          <w:rFonts w:asciiTheme="minorHAnsi" w:hAnsiTheme="minorHAnsi" w:cstheme="minorHAnsi"/>
+          <w:color w:val="000000" w:themeColor="text1"/>
+          <w:sz w:val="22"/>
+          <w:szCs w:val="22"/>
+        </w:rPr>
+        <w:t xml:space="preserve">. Μετρήθηκαν οι τιμές της ηλεκτροστατικής δύναμης (ως πλάτος του σήματος) σε διάφορες κορυφές αλλά και οι διαφορές μεταξύ των σημείων (για ακόμη πιο αποδοτική αναπαράσταση). Συγκεκριμένα, μεταξύ δύο σημείων μετρήθηκε η διασπορά, με ελάχιστα διαφορετική εξίσωση για το R(τ) που αναλύθηκε παραπάνω: </w:t>
+      </w:r>
+      <w:r>
+        <w:rPr>
+          <w:rFonts w:asciiTheme="minorHAnsi" w:hAnsiTheme="minorHAnsi" w:cstheme="minorHAnsi"/>
+          <w:color w:val="FF0000"/>
+          <w:sz w:val="22"/>
+          <w:szCs w:val="22"/>
+        </w:rPr>
+        <w:t>?</w:t>
+      </w:r>
+    </w:p>
+    <w:p>
+      <w:pPr>
+        <w:rPr>
+          <w:rFonts w:asciiTheme="minorHAnsi" w:hAnsiTheme="minorHAnsi" w:cstheme="minorHAnsi"/>
+          <w:color w:val="000000" w:themeColor="text1"/>
+          <w:sz w:val="22"/>
+          <w:szCs w:val="22"/>
+        </w:rPr>
+      </w:pPr>
+      <w:r>
+        <w:rPr>
+          <w:rFonts w:asciiTheme="minorHAnsi" w:hAnsiTheme="minorHAnsi" w:cstheme="minorHAnsi"/>
+          <w:color w:val="000000" w:themeColor="text1"/>
+          <w:sz w:val="22"/>
+          <w:szCs w:val="22"/>
+        </w:rPr>
+        <w:t xml:space="preserve">Η μέση τιμή του </w:t>
+      </w:r>
+      <w:proofErr w:type="spellStart"/>
+      <w:r>
+        <w:rPr>
+          <w:rFonts w:asciiTheme="minorHAnsi" w:hAnsiTheme="minorHAnsi" w:cstheme="minorHAnsi"/>
+          <w:color w:val="000000" w:themeColor="text1"/>
+          <w:sz w:val="22"/>
+          <w:szCs w:val="22"/>
+        </w:rPr>
+        <w:t>κανονικοποιημένου</w:t>
+      </w:r>
+      <w:proofErr w:type="spellEnd"/>
+      <w:r>
+        <w:rPr>
+          <w:rFonts w:asciiTheme="minorHAnsi" w:hAnsiTheme="minorHAnsi" w:cstheme="minorHAnsi"/>
+          <w:color w:val="000000" w:themeColor="text1"/>
+          <w:sz w:val="22"/>
+          <w:szCs w:val="22"/>
+        </w:rPr>
+        <w:t xml:space="preserve"> όγκου ήταν 1/L*L*L.</w:t>
+      </w:r>
+    </w:p>
+    <w:p>
+      <w:pPr>
+        <w:rPr>
+          <w:rFonts w:asciiTheme="minorHAnsi" w:hAnsiTheme="minorHAnsi" w:cstheme="minorHAnsi"/>
+          <w:color w:val="000000" w:themeColor="text1"/>
+          <w:sz w:val="22"/>
+          <w:szCs w:val="22"/>
+        </w:rPr>
+      </w:pPr>
+      <w:r>
+        <w:rPr>
+          <w:rFonts w:asciiTheme="minorHAnsi" w:hAnsiTheme="minorHAnsi" w:cstheme="minorHAnsi"/>
+          <w:color w:val="000000" w:themeColor="text1"/>
+          <w:sz w:val="22"/>
+          <w:szCs w:val="22"/>
+        </w:rPr>
+        <w:t xml:space="preserve">Έπειτα έγινε διαχωρισμός σε </w:t>
+      </w:r>
+      <w:proofErr w:type="spellStart"/>
+      <w:r>
+        <w:rPr>
+          <w:rFonts w:asciiTheme="minorHAnsi" w:hAnsiTheme="minorHAnsi" w:cstheme="minorHAnsi"/>
+          <w:color w:val="000000" w:themeColor="text1"/>
+          <w:sz w:val="22"/>
+          <w:szCs w:val="22"/>
+        </w:rPr>
+        <w:t>κυματοσυναρτήσεις</w:t>
+      </w:r>
+      <w:proofErr w:type="spellEnd"/>
+      <w:r>
+        <w:rPr>
+          <w:rFonts w:asciiTheme="minorHAnsi" w:hAnsiTheme="minorHAnsi" w:cstheme="minorHAnsi"/>
+          <w:color w:val="000000" w:themeColor="text1"/>
+          <w:sz w:val="22"/>
+          <w:szCs w:val="22"/>
+        </w:rPr>
+        <w:t xml:space="preserve"> μέσω </w:t>
+      </w:r>
+      <w:proofErr w:type="spellStart"/>
+      <w:r>
+        <w:rPr>
+          <w:rFonts w:asciiTheme="minorHAnsi" w:hAnsiTheme="minorHAnsi" w:cstheme="minorHAnsi"/>
+          <w:color w:val="000000" w:themeColor="text1"/>
+          <w:sz w:val="22"/>
+          <w:szCs w:val="22"/>
+        </w:rPr>
+        <w:t>Fourier</w:t>
+      </w:r>
+      <w:proofErr w:type="spellEnd"/>
+      <w:r>
+        <w:rPr>
+          <w:rFonts w:asciiTheme="minorHAnsi" w:hAnsiTheme="minorHAnsi" w:cstheme="minorHAnsi"/>
+          <w:color w:val="000000" w:themeColor="text1"/>
+          <w:sz w:val="22"/>
+          <w:szCs w:val="22"/>
+        </w:rPr>
+        <w:t xml:space="preserve"> με επιλογή ιδανικού κ=2π/ν που δεν μπορεί να επιτευχθεί. Μετά από απλοποιήσεις η τελική εξίσωση ήταν:  </w:t>
+      </w:r>
+      <w:r>
+        <w:rPr>
+          <w:rFonts w:asciiTheme="minorHAnsi" w:hAnsiTheme="minorHAnsi" w:cstheme="minorHAnsi"/>
+          <w:color w:val="FF0000"/>
+          <w:sz w:val="22"/>
+          <w:szCs w:val="22"/>
+        </w:rPr>
+        <w:t>?</w:t>
+      </w:r>
+    </w:p>
+    <w:p>
+      <w:pPr>
+        <w:rPr>
+          <w:rFonts w:asciiTheme="minorHAnsi" w:hAnsiTheme="minorHAnsi" w:cstheme="minorHAnsi"/>
+          <w:color w:val="000000" w:themeColor="text1"/>
+          <w:sz w:val="22"/>
+          <w:szCs w:val="22"/>
+        </w:rPr>
+      </w:pPr>
+      <w:r>
+        <w:rPr>
+          <w:rFonts w:asciiTheme="minorHAnsi" w:hAnsiTheme="minorHAnsi" w:cstheme="minorHAnsi"/>
+          <w:color w:val="000000" w:themeColor="text1"/>
+          <w:sz w:val="22"/>
+          <w:szCs w:val="22"/>
+        </w:rPr>
+        <w:t xml:space="preserve">που υπολογίζει διαφορές πλάτους μεταξύ ενός σήματος και δεν ενδιαφέρεται για τη φάση του. Μετά επιλέχθηκε για την αναπαράσταση ένα μέγεθος που να μπορεί να είναι διπλάσιο από την μικρότερη συχνότητα των </w:t>
+      </w:r>
+      <w:proofErr w:type="spellStart"/>
+      <w:r>
+        <w:rPr>
+          <w:rFonts w:asciiTheme="minorHAnsi" w:hAnsiTheme="minorHAnsi" w:cstheme="minorHAnsi"/>
+          <w:color w:val="000000" w:themeColor="text1"/>
+          <w:sz w:val="22"/>
+          <w:szCs w:val="22"/>
+        </w:rPr>
+        <w:t>κυματομορφών</w:t>
+      </w:r>
+      <w:proofErr w:type="spellEnd"/>
+      <w:r>
+        <w:rPr>
+          <w:rFonts w:asciiTheme="minorHAnsi" w:hAnsiTheme="minorHAnsi" w:cstheme="minorHAnsi"/>
+          <w:color w:val="000000" w:themeColor="text1"/>
+          <w:sz w:val="22"/>
+          <w:szCs w:val="22"/>
+        </w:rPr>
+        <w:t xml:space="preserve">, σύμφωνα με το </w:t>
+      </w:r>
+      <w:proofErr w:type="spellStart"/>
+      <w:r>
+        <w:rPr>
+          <w:rFonts w:asciiTheme="minorHAnsi" w:hAnsiTheme="minorHAnsi" w:cstheme="minorHAnsi"/>
+          <w:color w:val="000000" w:themeColor="text1"/>
+          <w:sz w:val="22"/>
+          <w:szCs w:val="22"/>
+        </w:rPr>
+        <w:t>Nyquist</w:t>
+      </w:r>
+      <w:proofErr w:type="spellEnd"/>
+      <w:r>
+        <w:rPr>
+          <w:rFonts w:asciiTheme="minorHAnsi" w:hAnsiTheme="minorHAnsi" w:cstheme="minorHAnsi"/>
+          <w:color w:val="000000" w:themeColor="text1"/>
+          <w:sz w:val="22"/>
+          <w:szCs w:val="22"/>
+        </w:rPr>
+        <w:t xml:space="preserve">. Για τις αποκλίσεις και τα λάθη χρησιμοποιήθηκε </w:t>
+      </w:r>
+      <w:proofErr w:type="spellStart"/>
+      <w:r>
+        <w:rPr>
+          <w:rFonts w:asciiTheme="minorHAnsi" w:hAnsiTheme="minorHAnsi" w:cstheme="minorHAnsi"/>
+          <w:color w:val="000000" w:themeColor="text1"/>
+          <w:sz w:val="22"/>
+          <w:szCs w:val="22"/>
+        </w:rPr>
+        <w:t>Gaussian</w:t>
+      </w:r>
+      <w:proofErr w:type="spellEnd"/>
+      <w:r>
+        <w:rPr>
+          <w:rFonts w:asciiTheme="minorHAnsi" w:hAnsiTheme="minorHAnsi" w:cstheme="minorHAnsi"/>
+          <w:color w:val="000000" w:themeColor="text1"/>
+          <w:sz w:val="22"/>
+          <w:szCs w:val="22"/>
+        </w:rPr>
+        <w:t xml:space="preserve"> ομοιόμορφη κατανομή. Παίρνοντας το μέσο όρο των σημείων 2-κορυφών, εξασφαλίστηκε αναπαράσταση σε 1 διάσταση, μέσω και των </w:t>
+      </w:r>
+      <w:proofErr w:type="spellStart"/>
+      <w:r>
+        <w:rPr>
+          <w:rFonts w:asciiTheme="minorHAnsi" w:hAnsiTheme="minorHAnsi" w:cstheme="minorHAnsi"/>
+          <w:color w:val="000000" w:themeColor="text1"/>
+          <w:sz w:val="22"/>
+          <w:szCs w:val="22"/>
+        </w:rPr>
+        <w:t>κυματομορφών</w:t>
+      </w:r>
+      <w:proofErr w:type="spellEnd"/>
+      <w:r>
+        <w:rPr>
+          <w:rFonts w:asciiTheme="minorHAnsi" w:hAnsiTheme="minorHAnsi" w:cstheme="minorHAnsi"/>
+          <w:color w:val="000000" w:themeColor="text1"/>
+          <w:sz w:val="22"/>
+          <w:szCs w:val="22"/>
+        </w:rPr>
+        <w:t xml:space="preserve">. </w:t>
+      </w:r>
+      <w:r>
+        <w:rPr>
+          <w:rFonts w:asciiTheme="minorHAnsi" w:hAnsiTheme="minorHAnsi" w:cstheme="minorHAnsi"/>
+          <w:color w:val="000000" w:themeColor="text1"/>
+          <w:sz w:val="22"/>
+          <w:szCs w:val="22"/>
+        </w:rPr>
         <w:lastRenderedPageBreak/>
         <w:tab/>
-        <w:t xml:space="preserve">Έτσι η εργασία αυτή προτείνει έναν νέο τρόπο </w:t>
-      </w:r>
-      <w:proofErr w:type="spellStart"/>
-      <w:r>
-        <w:rPr>
-          <w:rFonts w:asciiTheme="minorHAnsi" w:hAnsiTheme="minorHAnsi" w:cstheme="minorHAnsi"/>
-          <w:color w:val="000000" w:themeColor="text1"/>
-          <w:sz w:val="22"/>
-          <w:szCs w:val="22"/>
-        </w:rPr>
-        <w:t>αναγώρισής</w:t>
-      </w:r>
-      <w:proofErr w:type="spellEnd"/>
-      <w:r>
-        <w:rPr>
-          <w:rFonts w:asciiTheme="minorHAnsi" w:hAnsiTheme="minorHAnsi" w:cstheme="minorHAnsi"/>
-          <w:color w:val="000000" w:themeColor="text1"/>
-          <w:sz w:val="22"/>
-          <w:szCs w:val="22"/>
-        </w:rPr>
-        <w:t xml:space="preserve"> των μορίων. Όπως αναλύθηκε παραπάνω, οι μετρήσεις σχημάτων με PSD έχουν ένα βαθμό μοναδικότητας και αυτό είναι το στοιχείο που αξιοποιεί η εργασία. Υπάρχουν μέθοδοι που μελετούν με </w:t>
-      </w:r>
-      <w:proofErr w:type="spellStart"/>
-      <w:r>
-        <w:rPr>
-          <w:rFonts w:asciiTheme="minorHAnsi" w:hAnsiTheme="minorHAnsi" w:cstheme="minorHAnsi"/>
-          <w:color w:val="000000" w:themeColor="text1"/>
-          <w:sz w:val="22"/>
-          <w:szCs w:val="22"/>
-        </w:rPr>
-        <w:t>ακριβεία</w:t>
-      </w:r>
-      <w:proofErr w:type="spellEnd"/>
-      <w:r>
-        <w:rPr>
-          <w:rFonts w:asciiTheme="minorHAnsi" w:hAnsiTheme="minorHAnsi" w:cstheme="minorHAnsi"/>
-          <w:color w:val="000000" w:themeColor="text1"/>
-          <w:sz w:val="22"/>
-          <w:szCs w:val="22"/>
-        </w:rPr>
-        <w:t xml:space="preserve"> τη δομή των </w:t>
-      </w:r>
-      <w:proofErr w:type="spellStart"/>
-      <w:r>
-        <w:rPr>
-          <w:rFonts w:asciiTheme="minorHAnsi" w:hAnsiTheme="minorHAnsi" w:cstheme="minorHAnsi"/>
-          <w:color w:val="000000" w:themeColor="text1"/>
-          <w:sz w:val="22"/>
-          <w:szCs w:val="22"/>
-        </w:rPr>
-        <w:t>πρωτεϊνων</w:t>
-      </w:r>
-      <w:proofErr w:type="spellEnd"/>
-      <w:r>
-        <w:rPr>
-          <w:rFonts w:asciiTheme="minorHAnsi" w:hAnsiTheme="minorHAnsi" w:cstheme="minorHAnsi"/>
-          <w:color w:val="000000" w:themeColor="text1"/>
-          <w:sz w:val="22"/>
-          <w:szCs w:val="22"/>
-        </w:rPr>
-        <w:t xml:space="preserve">, αλλά χρειάζονται πολύ χρόνο και πόρους, απαιτούν ευθυγράμμιση των επιφανειών και δεν είναι αποδοτικές σε χώρο/χρόνο. Με το PSD αναλύονται λιγότερο ακριβείς μετρήσεις και χρησιμοποιείται ο μετασχηματισμός </w:t>
-      </w:r>
-      <w:proofErr w:type="spellStart"/>
-      <w:r>
-        <w:rPr>
-          <w:rFonts w:asciiTheme="minorHAnsi" w:hAnsiTheme="minorHAnsi" w:cstheme="minorHAnsi"/>
-          <w:color w:val="000000" w:themeColor="text1"/>
-          <w:sz w:val="22"/>
-          <w:szCs w:val="22"/>
-        </w:rPr>
-        <w:t>Fourier</w:t>
-      </w:r>
-      <w:proofErr w:type="spellEnd"/>
-      <w:r>
-        <w:rPr>
-          <w:rFonts w:asciiTheme="minorHAnsi" w:hAnsiTheme="minorHAnsi" w:cstheme="minorHAnsi"/>
-          <w:color w:val="000000" w:themeColor="text1"/>
-          <w:sz w:val="22"/>
-          <w:szCs w:val="22"/>
-        </w:rPr>
-        <w:t>, ο οποίος ανεξαρτήτως κλίμακας αναπαριστά την ίδια πληροφορία. Το μοντέλο παρέχει πολύ γρήγορες συγκρίσεις, κάτι πολύ βασικό, αφού εξετάζει απλά την διαφορά των μετρήσεων PSD και δεν κολλάει σε συγκρίσεις ολόκληρου του σχήματος του μορίου.</w:t>
+        <w:t xml:space="preserve">Παρατηρήθηκε ότι τα </w:t>
+      </w:r>
+      <w:proofErr w:type="spellStart"/>
+      <w:r>
+        <w:rPr>
+          <w:rFonts w:asciiTheme="minorHAnsi" w:hAnsiTheme="minorHAnsi" w:cstheme="minorHAnsi"/>
+          <w:color w:val="000000" w:themeColor="text1"/>
+          <w:sz w:val="22"/>
+          <w:szCs w:val="22"/>
+        </w:rPr>
+        <w:t>power</w:t>
+      </w:r>
+      <w:proofErr w:type="spellEnd"/>
+      <w:r>
+        <w:rPr>
+          <w:rFonts w:asciiTheme="minorHAnsi" w:hAnsiTheme="minorHAnsi" w:cstheme="minorHAnsi"/>
+          <w:color w:val="000000" w:themeColor="text1"/>
+          <w:sz w:val="22"/>
+          <w:szCs w:val="22"/>
+        </w:rPr>
+        <w:t xml:space="preserve"> </w:t>
+      </w:r>
+      <w:proofErr w:type="spellStart"/>
+      <w:r>
+        <w:rPr>
+          <w:rFonts w:asciiTheme="minorHAnsi" w:hAnsiTheme="minorHAnsi" w:cstheme="minorHAnsi"/>
+          <w:color w:val="000000" w:themeColor="text1"/>
+          <w:sz w:val="22"/>
+          <w:szCs w:val="22"/>
+        </w:rPr>
+        <w:t>spectra</w:t>
+      </w:r>
+      <w:proofErr w:type="spellEnd"/>
+      <w:r>
+        <w:rPr>
+          <w:rFonts w:asciiTheme="minorHAnsi" w:hAnsiTheme="minorHAnsi" w:cstheme="minorHAnsi"/>
+          <w:color w:val="000000" w:themeColor="text1"/>
+          <w:sz w:val="22"/>
+          <w:szCs w:val="22"/>
+        </w:rPr>
+        <w:t xml:space="preserve"> </w:t>
+      </w:r>
+      <w:r>
+        <w:rPr>
+          <w:rFonts w:asciiTheme="minorHAnsi" w:hAnsiTheme="minorHAnsi" w:cstheme="minorHAnsi"/>
+          <w:color w:val="000000" w:themeColor="text1"/>
+          <w:sz w:val="22"/>
+          <w:szCs w:val="22"/>
+        </w:rPr>
+        <w:t>(φάσματα ενέργειας) όλων των μοριακών επιφανειών έχουν συγκρίσιμα εύρη. Για ευκολότερη σύγκριση των αποτελεσμάτων, διαιρέθηκαν τα φάσματα αυτά με τον μέσο όρο των φασμάτων λευκού θορύβου και εκτιμήθηκε συνολικά ο θόρυβος με βάση το k. Σε όλα τα αντίστοιχα γραφήματα που προέκυψαν, αναπαραστάθηκε γραφικά και το φάσμα της Mouse-</w:t>
+      </w:r>
+      <w:proofErr w:type="spellStart"/>
+      <w:r>
+        <w:rPr>
+          <w:rFonts w:asciiTheme="minorHAnsi" w:hAnsiTheme="minorHAnsi" w:cstheme="minorHAnsi"/>
+          <w:color w:val="000000" w:themeColor="text1"/>
+          <w:sz w:val="22"/>
+          <w:szCs w:val="22"/>
+        </w:rPr>
+        <w:t>κινάσης</w:t>
+      </w:r>
+      <w:proofErr w:type="spellEnd"/>
+      <w:r>
+        <w:rPr>
+          <w:rFonts w:asciiTheme="minorHAnsi" w:hAnsiTheme="minorHAnsi" w:cstheme="minorHAnsi"/>
+          <w:color w:val="000000" w:themeColor="text1"/>
+          <w:sz w:val="22"/>
+          <w:szCs w:val="22"/>
+        </w:rPr>
+        <w:t xml:space="preserve"> </w:t>
+      </w:r>
+      <w:r>
+        <w:rPr>
+          <w:rFonts w:asciiTheme="minorHAnsi" w:hAnsiTheme="minorHAnsi" w:cstheme="minorHAnsi"/>
+          <w:color w:val="000000" w:themeColor="text1"/>
+          <w:sz w:val="22"/>
+          <w:szCs w:val="22"/>
+        </w:rPr>
+        <w:t xml:space="preserve">(ένα σχεδόν επίπεδο φάσμα με ανομοιόμορφες κορυφώσεις. </w:t>
+      </w:r>
+      <w:r>
+        <w:rPr>
+          <w:rFonts w:asciiTheme="minorHAnsi" w:hAnsiTheme="minorHAnsi" w:cstheme="minorHAnsi"/>
+          <w:color w:val="FF0000"/>
+          <w:sz w:val="22"/>
+          <w:szCs w:val="22"/>
+        </w:rPr>
+        <w:t>(+</w:t>
+      </w:r>
+      <w:proofErr w:type="spellStart"/>
+      <w:r>
+        <w:rPr>
+          <w:rFonts w:asciiTheme="minorHAnsi" w:hAnsiTheme="minorHAnsi" w:cstheme="minorHAnsi"/>
+          <w:color w:val="FF0000"/>
+          <w:sz w:val="22"/>
+          <w:szCs w:val="22"/>
+        </w:rPr>
+        <w:t>αναλυση</w:t>
+      </w:r>
+      <w:proofErr w:type="spellEnd"/>
+      <w:r>
+        <w:rPr>
+          <w:rFonts w:asciiTheme="minorHAnsi" w:hAnsiTheme="minorHAnsi" w:cstheme="minorHAnsi"/>
+          <w:color w:val="FF0000"/>
+          <w:sz w:val="22"/>
+          <w:szCs w:val="22"/>
+        </w:rPr>
+        <w:t xml:space="preserve"> </w:t>
+      </w:r>
+      <w:proofErr w:type="spellStart"/>
+      <w:r>
+        <w:rPr>
+          <w:rFonts w:asciiTheme="minorHAnsi" w:hAnsiTheme="minorHAnsi" w:cstheme="minorHAnsi"/>
+          <w:color w:val="FF0000"/>
+          <w:sz w:val="22"/>
+          <w:szCs w:val="22"/>
+        </w:rPr>
+        <w:t>περισσοτερο</w:t>
+      </w:r>
+      <w:proofErr w:type="spellEnd"/>
+      <w:r>
+        <w:rPr>
+          <w:rFonts w:asciiTheme="minorHAnsi" w:hAnsiTheme="minorHAnsi" w:cstheme="minorHAnsi"/>
+          <w:color w:val="FF0000"/>
+          <w:sz w:val="22"/>
+          <w:szCs w:val="22"/>
+        </w:rPr>
+        <w:t>)</w:t>
       </w:r>
     </w:p>
     <w:p>
@@ -7847,367 +9342,7 @@
           <w:szCs w:val="22"/>
         </w:rPr>
         <w:tab/>
-        <w:t xml:space="preserve">Για την εκπαίδευση του μοντέλου χρησιμοποιήθηκαν δείγματα από 4 διαφορετικές οικογένειες </w:t>
-      </w:r>
-      <w:proofErr w:type="spellStart"/>
-      <w:r>
-        <w:rPr>
-          <w:rFonts w:asciiTheme="minorHAnsi" w:hAnsiTheme="minorHAnsi" w:cstheme="minorHAnsi"/>
-          <w:color w:val="000000" w:themeColor="text1"/>
-          <w:sz w:val="22"/>
-          <w:szCs w:val="22"/>
-        </w:rPr>
-        <w:t>πρωτεϊνων</w:t>
-      </w:r>
-      <w:proofErr w:type="spellEnd"/>
-      <w:r>
-        <w:rPr>
-          <w:rFonts w:asciiTheme="minorHAnsi" w:hAnsiTheme="minorHAnsi" w:cstheme="minorHAnsi"/>
-          <w:color w:val="000000" w:themeColor="text1"/>
-          <w:sz w:val="22"/>
-          <w:szCs w:val="22"/>
-        </w:rPr>
-        <w:t xml:space="preserve">: 12 </w:t>
-      </w:r>
-      <w:proofErr w:type="spellStart"/>
-      <w:r>
-        <w:rPr>
-          <w:rFonts w:asciiTheme="minorHAnsi" w:hAnsiTheme="minorHAnsi" w:cstheme="minorHAnsi"/>
-          <w:color w:val="000000" w:themeColor="text1"/>
-          <w:sz w:val="22"/>
-          <w:szCs w:val="22"/>
-        </w:rPr>
-        <w:t>ελικάσες</w:t>
-      </w:r>
-      <w:proofErr w:type="spellEnd"/>
-      <w:r>
-        <w:rPr>
-          <w:rFonts w:asciiTheme="minorHAnsi" w:hAnsiTheme="minorHAnsi" w:cstheme="minorHAnsi"/>
-          <w:color w:val="000000" w:themeColor="text1"/>
-          <w:sz w:val="22"/>
-          <w:szCs w:val="22"/>
-        </w:rPr>
-        <w:t xml:space="preserve">, 4 </w:t>
-      </w:r>
-      <w:proofErr w:type="spellStart"/>
-      <w:r>
-        <w:rPr>
-          <w:rFonts w:asciiTheme="minorHAnsi" w:hAnsiTheme="minorHAnsi" w:cstheme="minorHAnsi"/>
-          <w:color w:val="000000" w:themeColor="text1"/>
-          <w:sz w:val="22"/>
-          <w:szCs w:val="22"/>
-        </w:rPr>
-        <w:t>πολυμεράσες</w:t>
-      </w:r>
-      <w:proofErr w:type="spellEnd"/>
-      <w:r>
-        <w:rPr>
-          <w:rFonts w:asciiTheme="minorHAnsi" w:hAnsiTheme="minorHAnsi" w:cstheme="minorHAnsi"/>
-          <w:color w:val="000000" w:themeColor="text1"/>
-          <w:sz w:val="22"/>
-          <w:szCs w:val="22"/>
-        </w:rPr>
-        <w:t xml:space="preserve">, 6 </w:t>
-      </w:r>
-      <w:proofErr w:type="spellStart"/>
-      <w:r>
-        <w:rPr>
-          <w:rFonts w:asciiTheme="minorHAnsi" w:hAnsiTheme="minorHAnsi" w:cstheme="minorHAnsi"/>
-          <w:color w:val="000000" w:themeColor="text1"/>
-          <w:sz w:val="22"/>
-          <w:szCs w:val="22"/>
-        </w:rPr>
-        <w:t>μεθυλτρανσφεράσεις</w:t>
-      </w:r>
-      <w:proofErr w:type="spellEnd"/>
-      <w:r>
-        <w:rPr>
-          <w:rFonts w:asciiTheme="minorHAnsi" w:hAnsiTheme="minorHAnsi" w:cstheme="minorHAnsi"/>
-          <w:color w:val="000000" w:themeColor="text1"/>
-          <w:sz w:val="22"/>
-          <w:szCs w:val="22"/>
-        </w:rPr>
-        <w:t xml:space="preserve"> ή </w:t>
-      </w:r>
-      <w:proofErr w:type="spellStart"/>
-      <w:r>
-        <w:rPr>
-          <w:rFonts w:asciiTheme="minorHAnsi" w:hAnsiTheme="minorHAnsi" w:cstheme="minorHAnsi"/>
-          <w:color w:val="000000" w:themeColor="text1"/>
-          <w:sz w:val="22"/>
-          <w:szCs w:val="22"/>
-        </w:rPr>
-        <w:t>μεθυλάσεις</w:t>
-      </w:r>
-      <w:proofErr w:type="spellEnd"/>
-      <w:r>
-        <w:rPr>
-          <w:rFonts w:asciiTheme="minorHAnsi" w:hAnsiTheme="minorHAnsi" w:cstheme="minorHAnsi"/>
-          <w:color w:val="000000" w:themeColor="text1"/>
-          <w:sz w:val="22"/>
-          <w:szCs w:val="22"/>
-        </w:rPr>
-        <w:t xml:space="preserve"> και 4 </w:t>
-      </w:r>
-      <w:proofErr w:type="spellStart"/>
-      <w:r>
-        <w:rPr>
-          <w:rFonts w:asciiTheme="minorHAnsi" w:hAnsiTheme="minorHAnsi" w:cstheme="minorHAnsi"/>
-          <w:color w:val="000000" w:themeColor="text1"/>
-          <w:sz w:val="22"/>
-          <w:szCs w:val="22"/>
-        </w:rPr>
-        <w:t>γλυκοπρωτεϊνες</w:t>
-      </w:r>
-      <w:proofErr w:type="spellEnd"/>
-      <w:r>
-        <w:rPr>
-          <w:rFonts w:asciiTheme="minorHAnsi" w:hAnsiTheme="minorHAnsi" w:cstheme="minorHAnsi"/>
-          <w:color w:val="000000" w:themeColor="text1"/>
-          <w:sz w:val="22"/>
-          <w:szCs w:val="22"/>
-        </w:rPr>
-        <w:t xml:space="preserve">. Επίσης χρησιμοποιήθηκε η </w:t>
-      </w:r>
-      <w:proofErr w:type="spellStart"/>
-      <w:r>
-        <w:rPr>
-          <w:rFonts w:asciiTheme="minorHAnsi" w:hAnsiTheme="minorHAnsi" w:cstheme="minorHAnsi"/>
-          <w:color w:val="000000" w:themeColor="text1"/>
-          <w:sz w:val="22"/>
-          <w:szCs w:val="22"/>
-        </w:rPr>
-        <w:t>πρωτεϊνη</w:t>
-      </w:r>
-      <w:proofErr w:type="spellEnd"/>
-      <w:r>
-        <w:rPr>
-          <w:rFonts w:asciiTheme="minorHAnsi" w:hAnsiTheme="minorHAnsi" w:cstheme="minorHAnsi"/>
-          <w:color w:val="000000" w:themeColor="text1"/>
-          <w:sz w:val="22"/>
-          <w:szCs w:val="22"/>
-        </w:rPr>
-        <w:t xml:space="preserve">  </w:t>
-      </w:r>
-      <w:proofErr w:type="spellStart"/>
-      <w:r>
-        <w:rPr>
-          <w:rFonts w:asciiTheme="minorHAnsi" w:hAnsiTheme="minorHAnsi" w:cstheme="minorHAnsi"/>
-          <w:color w:val="000000" w:themeColor="text1"/>
-          <w:sz w:val="22"/>
-          <w:szCs w:val="22"/>
-        </w:rPr>
-        <w:t>κινάση</w:t>
-      </w:r>
-      <w:proofErr w:type="spellEnd"/>
-      <w:r>
-        <w:rPr>
-          <w:rFonts w:asciiTheme="minorHAnsi" w:hAnsiTheme="minorHAnsi" w:cstheme="minorHAnsi"/>
-          <w:color w:val="000000" w:themeColor="text1"/>
-          <w:sz w:val="22"/>
-          <w:szCs w:val="22"/>
-        </w:rPr>
-        <w:t xml:space="preserve"> ποντικιού (Mouse </w:t>
-      </w:r>
-      <w:proofErr w:type="spellStart"/>
-      <w:r>
-        <w:rPr>
-          <w:rFonts w:asciiTheme="minorHAnsi" w:hAnsiTheme="minorHAnsi" w:cstheme="minorHAnsi"/>
-          <w:color w:val="000000" w:themeColor="text1"/>
-          <w:sz w:val="22"/>
-          <w:szCs w:val="22"/>
-        </w:rPr>
-        <w:t>kinase</w:t>
-      </w:r>
-      <w:proofErr w:type="spellEnd"/>
-      <w:r>
-        <w:rPr>
-          <w:rFonts w:asciiTheme="minorHAnsi" w:hAnsiTheme="minorHAnsi" w:cstheme="minorHAnsi"/>
-          <w:color w:val="000000" w:themeColor="text1"/>
-          <w:sz w:val="22"/>
-          <w:szCs w:val="22"/>
-        </w:rPr>
-        <w:t xml:space="preserve">) λόγω της πολύ διαφορετικής δομής της με τις υπόλοιπες. Οι </w:t>
-      </w:r>
-      <w:proofErr w:type="spellStart"/>
-      <w:r>
-        <w:rPr>
-          <w:rFonts w:asciiTheme="minorHAnsi" w:hAnsiTheme="minorHAnsi" w:cstheme="minorHAnsi"/>
-          <w:color w:val="000000" w:themeColor="text1"/>
-          <w:sz w:val="22"/>
-          <w:szCs w:val="22"/>
-        </w:rPr>
-        <w:t>πρωτεϊνες</w:t>
-      </w:r>
-      <w:proofErr w:type="spellEnd"/>
-      <w:r>
-        <w:rPr>
-          <w:rFonts w:asciiTheme="minorHAnsi" w:hAnsiTheme="minorHAnsi" w:cstheme="minorHAnsi"/>
-          <w:color w:val="000000" w:themeColor="text1"/>
-          <w:sz w:val="22"/>
-          <w:szCs w:val="22"/>
-        </w:rPr>
-        <w:t xml:space="preserve"> της πρώτης οικογένειας είναι </w:t>
-      </w:r>
-      <w:proofErr w:type="spellStart"/>
-      <w:r>
-        <w:rPr>
-          <w:rFonts w:asciiTheme="minorHAnsi" w:hAnsiTheme="minorHAnsi" w:cstheme="minorHAnsi"/>
-          <w:color w:val="000000" w:themeColor="text1"/>
-          <w:sz w:val="22"/>
-          <w:szCs w:val="22"/>
-        </w:rPr>
-        <w:t>υπέυθυνες</w:t>
-      </w:r>
-      <w:proofErr w:type="spellEnd"/>
-      <w:r>
-        <w:rPr>
-          <w:rFonts w:asciiTheme="minorHAnsi" w:hAnsiTheme="minorHAnsi" w:cstheme="minorHAnsi"/>
-          <w:color w:val="000000" w:themeColor="text1"/>
-          <w:sz w:val="22"/>
-          <w:szCs w:val="22"/>
-        </w:rPr>
-        <w:t xml:space="preserve"> για το ξεδίπλωμα της έλικας DNA ή RNA κατά την αντιγραφή του </w:t>
-      </w:r>
-      <w:proofErr w:type="spellStart"/>
-      <w:r>
-        <w:rPr>
-          <w:rFonts w:asciiTheme="minorHAnsi" w:hAnsiTheme="minorHAnsi" w:cstheme="minorHAnsi"/>
-          <w:color w:val="000000" w:themeColor="text1"/>
-          <w:sz w:val="22"/>
-          <w:szCs w:val="22"/>
-        </w:rPr>
-        <w:t>γονιδιώματος</w:t>
-      </w:r>
-      <w:proofErr w:type="spellEnd"/>
-      <w:r>
-        <w:rPr>
-          <w:rFonts w:asciiTheme="minorHAnsi" w:hAnsiTheme="minorHAnsi" w:cstheme="minorHAnsi"/>
-          <w:color w:val="000000" w:themeColor="text1"/>
-          <w:sz w:val="22"/>
-          <w:szCs w:val="22"/>
-        </w:rPr>
-        <w:t xml:space="preserve"> ιών. Οι </w:t>
-      </w:r>
-      <w:proofErr w:type="spellStart"/>
-      <w:r>
-        <w:rPr>
-          <w:rFonts w:asciiTheme="minorHAnsi" w:hAnsiTheme="minorHAnsi" w:cstheme="minorHAnsi"/>
-          <w:color w:val="000000" w:themeColor="text1"/>
-          <w:sz w:val="22"/>
-          <w:szCs w:val="22"/>
-        </w:rPr>
-        <w:t>πρωτεϊνες</w:t>
-      </w:r>
-      <w:proofErr w:type="spellEnd"/>
-      <w:r>
-        <w:rPr>
-          <w:rFonts w:asciiTheme="minorHAnsi" w:hAnsiTheme="minorHAnsi" w:cstheme="minorHAnsi"/>
-          <w:color w:val="000000" w:themeColor="text1"/>
-          <w:sz w:val="22"/>
-          <w:szCs w:val="22"/>
-        </w:rPr>
-        <w:t xml:space="preserve"> της δεύτερης οικογένειας, είναι ένζυμα που αντιγράφουν γενετικό υλικό. Οι </w:t>
-      </w:r>
-      <w:proofErr w:type="spellStart"/>
-      <w:r>
-        <w:rPr>
-          <w:rFonts w:asciiTheme="minorHAnsi" w:hAnsiTheme="minorHAnsi" w:cstheme="minorHAnsi"/>
-          <w:color w:val="000000" w:themeColor="text1"/>
-          <w:sz w:val="22"/>
-          <w:szCs w:val="22"/>
-        </w:rPr>
-        <w:t>πρωτεϊνες</w:t>
-      </w:r>
-      <w:proofErr w:type="spellEnd"/>
-      <w:r>
-        <w:rPr>
-          <w:rFonts w:asciiTheme="minorHAnsi" w:hAnsiTheme="minorHAnsi" w:cstheme="minorHAnsi"/>
-          <w:color w:val="000000" w:themeColor="text1"/>
-          <w:sz w:val="22"/>
-          <w:szCs w:val="22"/>
-        </w:rPr>
-        <w:t xml:space="preserve"> της τρίτης οικογένειας, είναι ένζυμα που μεταφέρουν </w:t>
-      </w:r>
-      <w:proofErr w:type="spellStart"/>
-      <w:r>
-        <w:rPr>
-          <w:rFonts w:asciiTheme="minorHAnsi" w:hAnsiTheme="minorHAnsi" w:cstheme="minorHAnsi"/>
-          <w:color w:val="000000" w:themeColor="text1"/>
-          <w:sz w:val="22"/>
-          <w:szCs w:val="22"/>
-        </w:rPr>
-        <w:t>methyl</w:t>
-      </w:r>
-      <w:proofErr w:type="spellEnd"/>
-      <w:r>
-        <w:rPr>
-          <w:rFonts w:asciiTheme="minorHAnsi" w:hAnsiTheme="minorHAnsi" w:cstheme="minorHAnsi"/>
-          <w:color w:val="000000" w:themeColor="text1"/>
-          <w:sz w:val="22"/>
-          <w:szCs w:val="22"/>
-        </w:rPr>
-        <w:t xml:space="preserve"> </w:t>
-      </w:r>
-      <w:proofErr w:type="spellStart"/>
-      <w:r>
-        <w:rPr>
-          <w:rFonts w:asciiTheme="minorHAnsi" w:hAnsiTheme="minorHAnsi" w:cstheme="minorHAnsi"/>
-          <w:color w:val="000000" w:themeColor="text1"/>
-          <w:sz w:val="22"/>
-          <w:szCs w:val="22"/>
-        </w:rPr>
-        <w:t>groups</w:t>
-      </w:r>
-      <w:proofErr w:type="spellEnd"/>
-      <w:r>
-        <w:rPr>
-          <w:rFonts w:asciiTheme="minorHAnsi" w:hAnsiTheme="minorHAnsi" w:cstheme="minorHAnsi"/>
-          <w:color w:val="000000" w:themeColor="text1"/>
-          <w:sz w:val="22"/>
-          <w:szCs w:val="22"/>
-        </w:rPr>
-        <w:t xml:space="preserve"> από δωρητές σε </w:t>
-      </w:r>
-      <w:proofErr w:type="spellStart"/>
-      <w:r>
-        <w:rPr>
-          <w:rFonts w:asciiTheme="minorHAnsi" w:hAnsiTheme="minorHAnsi" w:cstheme="minorHAnsi"/>
-          <w:color w:val="000000" w:themeColor="text1"/>
-          <w:sz w:val="22"/>
-          <w:szCs w:val="22"/>
-        </w:rPr>
-        <w:t>αποδοχείς</w:t>
-      </w:r>
-      <w:proofErr w:type="spellEnd"/>
-      <w:r>
-        <w:rPr>
-          <w:rFonts w:asciiTheme="minorHAnsi" w:hAnsiTheme="minorHAnsi" w:cstheme="minorHAnsi"/>
-          <w:color w:val="000000" w:themeColor="text1"/>
-          <w:sz w:val="22"/>
-          <w:szCs w:val="22"/>
-        </w:rPr>
-        <w:t xml:space="preserve">. Οι </w:t>
-      </w:r>
-      <w:proofErr w:type="spellStart"/>
-      <w:r>
-        <w:rPr>
-          <w:rFonts w:asciiTheme="minorHAnsi" w:hAnsiTheme="minorHAnsi" w:cstheme="minorHAnsi"/>
-          <w:color w:val="000000" w:themeColor="text1"/>
-          <w:sz w:val="22"/>
-          <w:szCs w:val="22"/>
-        </w:rPr>
-        <w:t>πρωτεϊνες</w:t>
-      </w:r>
-      <w:proofErr w:type="spellEnd"/>
-      <w:r>
-        <w:rPr>
-          <w:rFonts w:asciiTheme="minorHAnsi" w:hAnsiTheme="minorHAnsi" w:cstheme="minorHAnsi"/>
-          <w:color w:val="000000" w:themeColor="text1"/>
-          <w:sz w:val="22"/>
-          <w:szCs w:val="22"/>
-        </w:rPr>
-        <w:t xml:space="preserve"> της τέταρτης οικογένειας χρησιμοποιούνται από τους ιούς για μοριακή αναγνώριση.</w:t>
+        <w:t>Αποτελέσματα:</w:t>
       </w:r>
     </w:p>
     <w:p>
@@ -8227,47 +9362,167 @@
           <w:szCs w:val="22"/>
         </w:rPr>
         <w:tab/>
-        <w:t xml:space="preserve">Το μεγαλύτερο μέρος των σχημάτων των πρωτεϊνών που χρησιμοποιήθηκαν ως </w:t>
-      </w:r>
-      <w:proofErr w:type="spellStart"/>
-      <w:r>
-        <w:rPr>
-          <w:rFonts w:asciiTheme="minorHAnsi" w:hAnsiTheme="minorHAnsi" w:cstheme="minorHAnsi"/>
-          <w:color w:val="000000" w:themeColor="text1"/>
-          <w:sz w:val="22"/>
-          <w:szCs w:val="22"/>
-        </w:rPr>
-        <w:t>treatment</w:t>
-      </w:r>
-      <w:proofErr w:type="spellEnd"/>
-      <w:r>
-        <w:rPr>
-          <w:rFonts w:asciiTheme="minorHAnsi" w:hAnsiTheme="minorHAnsi" w:cstheme="minorHAnsi"/>
-          <w:color w:val="000000" w:themeColor="text1"/>
-          <w:sz w:val="22"/>
-          <w:szCs w:val="22"/>
-        </w:rPr>
-        <w:t xml:space="preserve"> </w:t>
-      </w:r>
-      <w:proofErr w:type="spellStart"/>
-      <w:r>
-        <w:rPr>
-          <w:rFonts w:asciiTheme="minorHAnsi" w:hAnsiTheme="minorHAnsi" w:cstheme="minorHAnsi"/>
-          <w:color w:val="000000" w:themeColor="text1"/>
-          <w:sz w:val="22"/>
-          <w:szCs w:val="22"/>
-        </w:rPr>
-        <w:t>set</w:t>
-      </w:r>
-      <w:proofErr w:type="spellEnd"/>
-      <w:r>
-        <w:rPr>
-          <w:rFonts w:asciiTheme="minorHAnsi" w:hAnsiTheme="minorHAnsi" w:cstheme="minorHAnsi"/>
-          <w:color w:val="000000" w:themeColor="text1"/>
-          <w:sz w:val="22"/>
-          <w:szCs w:val="22"/>
-        </w:rPr>
-        <w:t xml:space="preserve"> ανακτήθηκε από την βάση RCSB όπου σχηματίστηκαν με κρυσταλλογραφία ακτινών Χ.</w:t>
+        <w:t xml:space="preserve">Οι </w:t>
+      </w:r>
+      <w:proofErr w:type="spellStart"/>
+      <w:r>
+        <w:rPr>
+          <w:rFonts w:asciiTheme="minorHAnsi" w:hAnsiTheme="minorHAnsi" w:cstheme="minorHAnsi"/>
+          <w:color w:val="000000" w:themeColor="text1"/>
+          <w:sz w:val="22"/>
+          <w:szCs w:val="22"/>
+        </w:rPr>
+        <w:t>πρωτεϊνες</w:t>
+      </w:r>
+      <w:proofErr w:type="spellEnd"/>
+      <w:r>
+        <w:rPr>
+          <w:rFonts w:asciiTheme="minorHAnsi" w:hAnsiTheme="minorHAnsi" w:cstheme="minorHAnsi"/>
+          <w:color w:val="000000" w:themeColor="text1"/>
+          <w:sz w:val="22"/>
+          <w:szCs w:val="22"/>
+        </w:rPr>
+        <w:t xml:space="preserve"> από την πρώτη οικογένεια έχουν όλες παρόμοια δυναμική ενέργεια, κάποιες περισσότερο και κάποιες λιγότερο. Για παράδειγμα οι </w:t>
+      </w:r>
+      <w:proofErr w:type="spellStart"/>
+      <w:r>
+        <w:rPr>
+          <w:rFonts w:asciiTheme="minorHAnsi" w:hAnsiTheme="minorHAnsi" w:cstheme="minorHAnsi"/>
+          <w:color w:val="000000" w:themeColor="text1"/>
+          <w:sz w:val="22"/>
+          <w:szCs w:val="22"/>
+        </w:rPr>
+        <w:t>πρωτεϊνες</w:t>
+      </w:r>
+      <w:proofErr w:type="spellEnd"/>
+      <w:r>
+        <w:rPr>
+          <w:rFonts w:asciiTheme="minorHAnsi" w:hAnsiTheme="minorHAnsi" w:cstheme="minorHAnsi"/>
+          <w:color w:val="000000" w:themeColor="text1"/>
+          <w:sz w:val="22"/>
+          <w:szCs w:val="22"/>
+        </w:rPr>
+        <w:t xml:space="preserve"> του Κίτρινου πυρετού και του Δάγκειου πυρετού είχαν πολλές ομοιότητες. Παρόλα αυτά μπορούσαν να διαχωριστούν μεταξύ τους. Σε σύγκριση με τις HCV </w:t>
+      </w:r>
+      <w:proofErr w:type="spellStart"/>
+      <w:r>
+        <w:rPr>
+          <w:rFonts w:asciiTheme="minorHAnsi" w:hAnsiTheme="minorHAnsi" w:cstheme="minorHAnsi"/>
+          <w:color w:val="000000" w:themeColor="text1"/>
+          <w:sz w:val="22"/>
+          <w:szCs w:val="22"/>
+        </w:rPr>
+        <w:t>ελικάσες</w:t>
+      </w:r>
+      <w:proofErr w:type="spellEnd"/>
+      <w:r>
+        <w:rPr>
+          <w:rFonts w:asciiTheme="minorHAnsi" w:hAnsiTheme="minorHAnsi" w:cstheme="minorHAnsi"/>
+          <w:color w:val="000000" w:themeColor="text1"/>
+          <w:sz w:val="22"/>
+          <w:szCs w:val="22"/>
+        </w:rPr>
+        <w:t xml:space="preserve">, το φάσμα ενέργειας της </w:t>
+      </w:r>
+      <w:proofErr w:type="spellStart"/>
+      <w:r>
+        <w:rPr>
+          <w:rFonts w:asciiTheme="minorHAnsi" w:hAnsiTheme="minorHAnsi" w:cstheme="minorHAnsi"/>
+          <w:color w:val="000000" w:themeColor="text1"/>
+          <w:sz w:val="22"/>
+          <w:szCs w:val="22"/>
+        </w:rPr>
+        <w:t>HCV_helicaseStrB</w:t>
+      </w:r>
+      <w:proofErr w:type="spellEnd"/>
+      <w:r>
+        <w:rPr>
+          <w:rFonts w:asciiTheme="minorHAnsi" w:hAnsiTheme="minorHAnsi" w:cstheme="minorHAnsi"/>
+          <w:color w:val="000000" w:themeColor="text1"/>
+          <w:sz w:val="22"/>
+          <w:szCs w:val="22"/>
+        </w:rPr>
+        <w:t xml:space="preserve"> παρουσιάζει διαφοροποιήσεις ως προς τις θέσεις των κορυφών. Παρόμοια αποτελέσματα παρατηρήθηκαν για όλες τις οικογένειες, με μικρές αποκλίσεις σε αριθμούς </w:t>
+      </w:r>
+      <w:proofErr w:type="spellStart"/>
+      <w:r>
+        <w:rPr>
+          <w:rFonts w:asciiTheme="minorHAnsi" w:hAnsiTheme="minorHAnsi" w:cstheme="minorHAnsi"/>
+          <w:color w:val="000000" w:themeColor="text1"/>
+          <w:sz w:val="22"/>
+          <w:szCs w:val="22"/>
+        </w:rPr>
+        <w:t>νανοκλίμακας</w:t>
+      </w:r>
+      <w:proofErr w:type="spellEnd"/>
+      <w:r>
+        <w:rPr>
+          <w:rFonts w:asciiTheme="minorHAnsi" w:hAnsiTheme="minorHAnsi" w:cstheme="minorHAnsi"/>
+          <w:color w:val="000000" w:themeColor="text1"/>
+          <w:sz w:val="22"/>
+          <w:szCs w:val="22"/>
+        </w:rPr>
+        <w:t xml:space="preserve">. Όλες οι </w:t>
+      </w:r>
+      <w:proofErr w:type="spellStart"/>
+      <w:r>
+        <w:rPr>
+          <w:rFonts w:asciiTheme="minorHAnsi" w:hAnsiTheme="minorHAnsi" w:cstheme="minorHAnsi"/>
+          <w:color w:val="000000" w:themeColor="text1"/>
+          <w:sz w:val="22"/>
+          <w:szCs w:val="22"/>
+        </w:rPr>
+        <w:t>πολυμεράσεις</w:t>
+      </w:r>
+      <w:proofErr w:type="spellEnd"/>
+      <w:r>
+        <w:rPr>
+          <w:rFonts w:asciiTheme="minorHAnsi" w:hAnsiTheme="minorHAnsi" w:cstheme="minorHAnsi"/>
+          <w:color w:val="000000" w:themeColor="text1"/>
+          <w:sz w:val="22"/>
+          <w:szCs w:val="22"/>
+        </w:rPr>
+        <w:t xml:space="preserve"> είχαν το ίδιο μοτίβο μεταξύ τους, όμοια και οι </w:t>
+      </w:r>
+      <w:proofErr w:type="spellStart"/>
+      <w:r>
+        <w:rPr>
+          <w:rFonts w:asciiTheme="minorHAnsi" w:hAnsiTheme="minorHAnsi" w:cstheme="minorHAnsi"/>
+          <w:color w:val="000000" w:themeColor="text1"/>
+          <w:sz w:val="22"/>
+          <w:szCs w:val="22"/>
+        </w:rPr>
+        <w:t>μεθυλτρανσφεράσεις</w:t>
+      </w:r>
+      <w:proofErr w:type="spellEnd"/>
+      <w:r>
+        <w:rPr>
+          <w:rFonts w:asciiTheme="minorHAnsi" w:hAnsiTheme="minorHAnsi" w:cstheme="minorHAnsi"/>
+          <w:color w:val="000000" w:themeColor="text1"/>
+          <w:sz w:val="22"/>
+          <w:szCs w:val="22"/>
+        </w:rPr>
+        <w:t xml:space="preserve"> και οι </w:t>
+      </w:r>
+      <w:proofErr w:type="spellStart"/>
+      <w:r>
+        <w:rPr>
+          <w:rFonts w:asciiTheme="minorHAnsi" w:hAnsiTheme="minorHAnsi" w:cstheme="minorHAnsi"/>
+          <w:color w:val="000000" w:themeColor="text1"/>
+          <w:sz w:val="22"/>
+          <w:szCs w:val="22"/>
+        </w:rPr>
+        <w:t>γλυκοπρωτεϊνες</w:t>
+      </w:r>
+      <w:proofErr w:type="spellEnd"/>
+      <w:r>
+        <w:rPr>
+          <w:rFonts w:asciiTheme="minorHAnsi" w:hAnsiTheme="minorHAnsi" w:cstheme="minorHAnsi"/>
+          <w:color w:val="000000" w:themeColor="text1"/>
+          <w:sz w:val="22"/>
+          <w:szCs w:val="22"/>
+        </w:rPr>
+        <w:t>.</w:t>
       </w:r>
     </w:p>
     <w:p>
@@ -8286,7 +9541,8 @@
           <w:sz w:val="22"/>
           <w:szCs w:val="22"/>
         </w:rPr>
-        <w:t xml:space="preserve">Από την πρώτη οικογένεια επιλέχθηκαν οι 1Α1V και 80ΗΜ </w:t>
+        <w:tab/>
+        <w:t xml:space="preserve">Σύμφωνα και με τα γραφήματα παρακάτω, είναι διακριτό με γυμνό μάτι ένα μοτίβο στις ελικοειδείς </w:t>
       </w:r>
       <w:proofErr w:type="spellStart"/>
       <w:r>
@@ -8306,7 +9562,27 @@
           <w:sz w:val="22"/>
           <w:szCs w:val="22"/>
         </w:rPr>
-        <w:t xml:space="preserve"> του ιού της Ηπατίτιδας C, οι</w:t>
+        <w:t xml:space="preserve"> και επίσης μπορούμε να ξεχωρίσουμε ανάλογα την ένταση της δυναμικής τους ενέργειας σε ποια οικογένεια ανήκουν. Μπορούμε επίσης να διακρίνουμε ένα διαφορετικό μοτίβο στις πολυμερείς </w:t>
+      </w:r>
+      <w:proofErr w:type="spellStart"/>
+      <w:r>
+        <w:rPr>
+          <w:rFonts w:asciiTheme="minorHAnsi" w:hAnsiTheme="minorHAnsi" w:cstheme="minorHAnsi"/>
+          <w:color w:val="000000" w:themeColor="text1"/>
+          <w:sz w:val="22"/>
+          <w:szCs w:val="22"/>
+        </w:rPr>
+        <w:t>πρωτεϊνες</w:t>
+      </w:r>
+      <w:proofErr w:type="spellEnd"/>
+      <w:r>
+        <w:rPr>
+          <w:rFonts w:asciiTheme="minorHAnsi" w:hAnsiTheme="minorHAnsi" w:cstheme="minorHAnsi"/>
+          <w:color w:val="000000" w:themeColor="text1"/>
+          <w:sz w:val="22"/>
+          <w:szCs w:val="22"/>
+        </w:rPr>
+        <w:t xml:space="preserve"> αλλά να καταλάβουμε αν είναι πολυμερείς ή όχι.</w:t>
       </w:r>
     </w:p>
     <w:p>
@@ -8325,833 +9601,13 @@
           <w:sz w:val="22"/>
           <w:szCs w:val="22"/>
         </w:rPr>
-        <w:t xml:space="preserve">1ΥΜF, 1YKS και 2V80 </w:t>
-      </w:r>
-      <w:proofErr w:type="spellStart"/>
-      <w:r>
-        <w:rPr>
-          <w:rFonts w:asciiTheme="minorHAnsi" w:hAnsiTheme="minorHAnsi" w:cstheme="minorHAnsi"/>
-          <w:color w:val="000000" w:themeColor="text1"/>
-          <w:sz w:val="22"/>
-          <w:szCs w:val="22"/>
-        </w:rPr>
-        <w:t>πρωτεϊνες</w:t>
-      </w:r>
-      <w:proofErr w:type="spellEnd"/>
-      <w:r>
-        <w:rPr>
-          <w:rFonts w:asciiTheme="minorHAnsi" w:hAnsiTheme="minorHAnsi" w:cstheme="minorHAnsi"/>
-          <w:color w:val="000000" w:themeColor="text1"/>
-          <w:sz w:val="22"/>
-          <w:szCs w:val="22"/>
-        </w:rPr>
-        <w:t xml:space="preserve"> του ιού του Κίτρινου πυρετού και οι 2JLU, 2BHR, 2BMF και 2JLQ</w:t>
+        <w:tab/>
+        <w:t>Συμπεράσματα:</w:t>
       </w:r>
     </w:p>
     <w:p>
       <w:pPr>
         <w:rPr>
-          <w:rFonts w:asciiTheme="minorHAnsi" w:hAnsiTheme="minorHAnsi" w:cstheme="minorHAnsi"/>
-          <w:color w:val="000000" w:themeColor="text1"/>
-          <w:sz w:val="22"/>
-          <w:szCs w:val="22"/>
-        </w:rPr>
-      </w:pPr>
-      <w:proofErr w:type="spellStart"/>
-      <w:r>
-        <w:rPr>
-          <w:rFonts w:asciiTheme="minorHAnsi" w:hAnsiTheme="minorHAnsi" w:cstheme="minorHAnsi"/>
-          <w:color w:val="000000" w:themeColor="text1"/>
-          <w:sz w:val="22"/>
-          <w:szCs w:val="22"/>
-        </w:rPr>
-        <w:t>πρωτεϊνες</w:t>
-      </w:r>
-      <w:proofErr w:type="spellEnd"/>
-      <w:r>
-        <w:rPr>
-          <w:rFonts w:asciiTheme="minorHAnsi" w:hAnsiTheme="minorHAnsi" w:cstheme="minorHAnsi"/>
-          <w:color w:val="000000" w:themeColor="text1"/>
-          <w:sz w:val="22"/>
-          <w:szCs w:val="22"/>
-        </w:rPr>
-        <w:t xml:space="preserve"> του ιού του Δάγκειου πυρετού. Από τη δεύτερη οικογένεια επιλέχθηκαν οι 2CJQ, 2HCS και SHCN </w:t>
-      </w:r>
-      <w:proofErr w:type="spellStart"/>
-      <w:r>
-        <w:rPr>
-          <w:rFonts w:asciiTheme="minorHAnsi" w:hAnsiTheme="minorHAnsi" w:cstheme="minorHAnsi"/>
-          <w:color w:val="000000" w:themeColor="text1"/>
-          <w:sz w:val="22"/>
-          <w:szCs w:val="22"/>
-        </w:rPr>
-        <w:t>πρωτεϊνες</w:t>
-      </w:r>
-      <w:proofErr w:type="spellEnd"/>
-      <w:r>
-        <w:rPr>
-          <w:rFonts w:asciiTheme="minorHAnsi" w:hAnsiTheme="minorHAnsi" w:cstheme="minorHAnsi"/>
-          <w:color w:val="000000" w:themeColor="text1"/>
-          <w:sz w:val="22"/>
-          <w:szCs w:val="22"/>
-        </w:rPr>
-        <w:t xml:space="preserve"> του ιού του Δυτικού Νείλου. Από την τρίτη οικογένεια επιλέχθηκαν οι 3EVA, 3EVΒ, 3EVC, 3EVE και 3EVF </w:t>
-      </w:r>
-      <w:proofErr w:type="spellStart"/>
-      <w:r>
-        <w:rPr>
-          <w:rFonts w:asciiTheme="minorHAnsi" w:hAnsiTheme="minorHAnsi" w:cstheme="minorHAnsi"/>
-          <w:color w:val="000000" w:themeColor="text1"/>
-          <w:sz w:val="22"/>
-          <w:szCs w:val="22"/>
-        </w:rPr>
-        <w:t>πρωτεϊνες</w:t>
-      </w:r>
-      <w:proofErr w:type="spellEnd"/>
-      <w:r>
-        <w:rPr>
-          <w:rFonts w:asciiTheme="minorHAnsi" w:hAnsiTheme="minorHAnsi" w:cstheme="minorHAnsi"/>
-          <w:color w:val="000000" w:themeColor="text1"/>
-          <w:sz w:val="22"/>
-          <w:szCs w:val="22"/>
-        </w:rPr>
-        <w:t xml:space="preserve"> του ιού του Κίτρινου πυρετού. Από την τέταρτη οικογένεια επιλέχθηκαν οι 1NB7, 4DVN, 4DW4 και 4DW3 </w:t>
-      </w:r>
-      <w:proofErr w:type="spellStart"/>
-      <w:r>
-        <w:rPr>
-          <w:rFonts w:asciiTheme="minorHAnsi" w:hAnsiTheme="minorHAnsi" w:cstheme="minorHAnsi"/>
-          <w:color w:val="000000" w:themeColor="text1"/>
-          <w:sz w:val="22"/>
-          <w:szCs w:val="22"/>
-        </w:rPr>
-        <w:t>πρωτεϊνες</w:t>
-      </w:r>
-      <w:proofErr w:type="spellEnd"/>
-      <w:r>
-        <w:rPr>
-          <w:rFonts w:asciiTheme="minorHAnsi" w:hAnsiTheme="minorHAnsi" w:cstheme="minorHAnsi"/>
-          <w:color w:val="000000" w:themeColor="text1"/>
-          <w:sz w:val="22"/>
-          <w:szCs w:val="22"/>
-        </w:rPr>
-        <w:t xml:space="preserve"> του ιού της ιογενούς διάρροιας βοοειδών.</w:t>
-      </w:r>
-    </w:p>
-    <w:p>
-      <w:pPr>
-        <w:rPr>
-          <w:rFonts w:asciiTheme="minorHAnsi" w:hAnsiTheme="minorHAnsi" w:cstheme="minorHAnsi"/>
-          <w:color w:val="000000" w:themeColor="text1"/>
-          <w:sz w:val="22"/>
-          <w:szCs w:val="22"/>
-        </w:rPr>
-      </w:pPr>
-    </w:p>
-    <w:p>
-      <w:pPr>
-        <w:rPr>
-          <w:rFonts w:asciiTheme="minorHAnsi" w:hAnsiTheme="minorHAnsi" w:cstheme="minorHAnsi"/>
-          <w:color w:val="000000" w:themeColor="text1"/>
-          <w:sz w:val="22"/>
-          <w:szCs w:val="22"/>
-        </w:rPr>
-      </w:pPr>
-      <w:r>
-        <w:rPr>
-          <w:rFonts w:asciiTheme="minorHAnsi" w:hAnsiTheme="minorHAnsi" w:cstheme="minorHAnsi"/>
-          <w:color w:val="000000" w:themeColor="text1"/>
-          <w:sz w:val="22"/>
-          <w:szCs w:val="22"/>
-        </w:rPr>
-        <w:t xml:space="preserve">Οι επιφάνειες του ηλεκτροστατικού δυναμικού των μορίων ακολουθούν τη μη-γραμμική εξίσωση των </w:t>
-      </w:r>
-      <w:proofErr w:type="spellStart"/>
-      <w:r>
-        <w:rPr>
-          <w:rFonts w:asciiTheme="minorHAnsi" w:hAnsiTheme="minorHAnsi" w:cstheme="minorHAnsi"/>
-          <w:color w:val="000000" w:themeColor="text1"/>
-          <w:sz w:val="22"/>
-          <w:szCs w:val="22"/>
-        </w:rPr>
-        <w:t>Poisson-Boltzmann</w:t>
-      </w:r>
-      <w:proofErr w:type="spellEnd"/>
-      <w:r>
-        <w:rPr>
-          <w:rFonts w:asciiTheme="minorHAnsi" w:hAnsiTheme="minorHAnsi" w:cstheme="minorHAnsi"/>
-          <w:color w:val="000000" w:themeColor="text1"/>
-          <w:sz w:val="22"/>
-          <w:szCs w:val="22"/>
-        </w:rPr>
-        <w:t xml:space="preserve"> αρκετά ικανοποιητικά. Για τον υπολογισμό της δυναμικής ενέργειας χρησιμοποιήθηκε η μέθοδος της πεπερασμένης διαφοράς όπως είναι υλοποιημένη στο λογισμικό APBS. Χρησιμοποιήθηκαν όρια στο μέγιστο μήκος της ακτίνας. Η θερμοκρασία τέθηκε στους 300 Κ και η πίεση στο 1 </w:t>
-      </w:r>
-      <w:proofErr w:type="spellStart"/>
-      <w:r>
-        <w:rPr>
-          <w:rFonts w:asciiTheme="minorHAnsi" w:hAnsiTheme="minorHAnsi" w:cstheme="minorHAnsi"/>
-          <w:color w:val="000000" w:themeColor="text1"/>
-          <w:sz w:val="22"/>
-          <w:szCs w:val="22"/>
-        </w:rPr>
-        <w:t>atm</w:t>
-      </w:r>
-      <w:proofErr w:type="spellEnd"/>
-      <w:r>
-        <w:rPr>
-          <w:rFonts w:asciiTheme="minorHAnsi" w:hAnsiTheme="minorHAnsi" w:cstheme="minorHAnsi"/>
-          <w:color w:val="000000" w:themeColor="text1"/>
-          <w:sz w:val="22"/>
-          <w:szCs w:val="22"/>
-        </w:rPr>
-        <w:t xml:space="preserve">. Μετρήθηκαν οι τιμές της ηλεκτροστατικής δύναμης (ως πλάτος του σήματος) σε διάφορες κορυφές αλλά και οι διαφορές μεταξύ των σημείων (για ακόμη πιο αποδοτική αναπαράσταση). Συγκεκριμένα, μεταξύ δύο σημείων μετρήθηκε η διασπορά, με ελάχιστα διαφορετική εξίσωση για το R(τ) που αναλύθηκε παραπάνω: </w:t>
-      </w:r>
-      <w:r>
-        <w:rPr>
-          <w:rFonts w:asciiTheme="minorHAnsi" w:hAnsiTheme="minorHAnsi" w:cstheme="minorHAnsi"/>
-          <w:color w:val="FF0000"/>
-          <w:sz w:val="22"/>
-          <w:szCs w:val="22"/>
-        </w:rPr>
-        <w:t>?</w:t>
-      </w:r>
-    </w:p>
-    <w:p>
-      <w:pPr>
-        <w:rPr>
-          <w:rFonts w:asciiTheme="minorHAnsi" w:hAnsiTheme="minorHAnsi" w:cstheme="minorHAnsi"/>
-          <w:color w:val="000000" w:themeColor="text1"/>
-          <w:sz w:val="22"/>
-          <w:szCs w:val="22"/>
-        </w:rPr>
-      </w:pPr>
-      <w:r>
-        <w:rPr>
-          <w:rFonts w:asciiTheme="minorHAnsi" w:hAnsiTheme="minorHAnsi" w:cstheme="minorHAnsi"/>
-          <w:color w:val="000000" w:themeColor="text1"/>
-          <w:sz w:val="22"/>
-          <w:szCs w:val="22"/>
-        </w:rPr>
-        <w:t xml:space="preserve">Η μέση τιμή του </w:t>
-      </w:r>
-      <w:proofErr w:type="spellStart"/>
-      <w:r>
-        <w:rPr>
-          <w:rFonts w:asciiTheme="minorHAnsi" w:hAnsiTheme="minorHAnsi" w:cstheme="minorHAnsi"/>
-          <w:color w:val="000000" w:themeColor="text1"/>
-          <w:sz w:val="22"/>
-          <w:szCs w:val="22"/>
-        </w:rPr>
-        <w:t>κανονικοποιημένου</w:t>
-      </w:r>
-      <w:proofErr w:type="spellEnd"/>
-      <w:r>
-        <w:rPr>
-          <w:rFonts w:asciiTheme="minorHAnsi" w:hAnsiTheme="minorHAnsi" w:cstheme="minorHAnsi"/>
-          <w:color w:val="000000" w:themeColor="text1"/>
-          <w:sz w:val="22"/>
-          <w:szCs w:val="22"/>
-        </w:rPr>
-        <w:t xml:space="preserve"> όγκου ήταν 1/L*L*L.</w:t>
-      </w:r>
-    </w:p>
-    <w:p>
-      <w:pPr>
-        <w:rPr>
-          <w:rFonts w:asciiTheme="minorHAnsi" w:hAnsiTheme="minorHAnsi" w:cstheme="minorHAnsi"/>
-          <w:color w:val="000000" w:themeColor="text1"/>
-          <w:sz w:val="22"/>
-          <w:szCs w:val="22"/>
-        </w:rPr>
-      </w:pPr>
-      <w:r>
-        <w:rPr>
-          <w:rFonts w:asciiTheme="minorHAnsi" w:hAnsiTheme="minorHAnsi" w:cstheme="minorHAnsi"/>
-          <w:color w:val="000000" w:themeColor="text1"/>
-          <w:sz w:val="22"/>
-          <w:szCs w:val="22"/>
-        </w:rPr>
-        <w:t xml:space="preserve">Έπειτα έγινε διαχωρισμός σε </w:t>
-      </w:r>
-      <w:proofErr w:type="spellStart"/>
-      <w:r>
-        <w:rPr>
-          <w:rFonts w:asciiTheme="minorHAnsi" w:hAnsiTheme="minorHAnsi" w:cstheme="minorHAnsi"/>
-          <w:color w:val="000000" w:themeColor="text1"/>
-          <w:sz w:val="22"/>
-          <w:szCs w:val="22"/>
-        </w:rPr>
-        <w:t>κυματοσυναρτήσεις</w:t>
-      </w:r>
-      <w:proofErr w:type="spellEnd"/>
-      <w:r>
-        <w:rPr>
-          <w:rFonts w:asciiTheme="minorHAnsi" w:hAnsiTheme="minorHAnsi" w:cstheme="minorHAnsi"/>
-          <w:color w:val="000000" w:themeColor="text1"/>
-          <w:sz w:val="22"/>
-          <w:szCs w:val="22"/>
-        </w:rPr>
-        <w:t xml:space="preserve"> μέσω </w:t>
-      </w:r>
-      <w:proofErr w:type="spellStart"/>
-      <w:r>
-        <w:rPr>
-          <w:rFonts w:asciiTheme="minorHAnsi" w:hAnsiTheme="minorHAnsi" w:cstheme="minorHAnsi"/>
-          <w:color w:val="000000" w:themeColor="text1"/>
-          <w:sz w:val="22"/>
-          <w:szCs w:val="22"/>
-        </w:rPr>
-        <w:t>Fourier</w:t>
-      </w:r>
-      <w:proofErr w:type="spellEnd"/>
-      <w:r>
-        <w:rPr>
-          <w:rFonts w:asciiTheme="minorHAnsi" w:hAnsiTheme="minorHAnsi" w:cstheme="minorHAnsi"/>
-          <w:color w:val="000000" w:themeColor="text1"/>
-          <w:sz w:val="22"/>
-          <w:szCs w:val="22"/>
-        </w:rPr>
-        <w:t xml:space="preserve"> με επιλογή ιδανικού κ=2π/ν που δεν μπορεί να επιτευχθεί. Μετά από απλοποιήσεις η τελική εξίσωση ήταν:  </w:t>
-      </w:r>
-      <w:r>
-        <w:rPr>
-          <w:rFonts w:asciiTheme="minorHAnsi" w:hAnsiTheme="minorHAnsi" w:cstheme="minorHAnsi"/>
-          <w:color w:val="FF0000"/>
-          <w:sz w:val="22"/>
-          <w:szCs w:val="22"/>
-        </w:rPr>
-        <w:t>?</w:t>
-      </w:r>
-    </w:p>
-    <w:p>
-      <w:pPr>
-        <w:rPr>
-          <w:rFonts w:asciiTheme="minorHAnsi" w:hAnsiTheme="minorHAnsi" w:cstheme="minorHAnsi"/>
-          <w:color w:val="000000" w:themeColor="text1"/>
-          <w:sz w:val="22"/>
-          <w:szCs w:val="22"/>
-        </w:rPr>
-      </w:pPr>
-      <w:r>
-        <w:rPr>
-          <w:rFonts w:asciiTheme="minorHAnsi" w:hAnsiTheme="minorHAnsi" w:cstheme="minorHAnsi"/>
-          <w:color w:val="000000" w:themeColor="text1"/>
-          <w:sz w:val="22"/>
-          <w:szCs w:val="22"/>
-        </w:rPr>
-        <w:t xml:space="preserve">που υπολογίζει διαφορές πλάτους μεταξύ ενός σήματος και δεν ενδιαφέρεται για τη φάση του. Μετά επιλέχθηκε για την αναπαράσταση ένα μέγεθος που να μπορεί να είναι διπλάσιο από την μικρότερη συχνότητα των </w:t>
-      </w:r>
-      <w:proofErr w:type="spellStart"/>
-      <w:r>
-        <w:rPr>
-          <w:rFonts w:asciiTheme="minorHAnsi" w:hAnsiTheme="minorHAnsi" w:cstheme="minorHAnsi"/>
-          <w:color w:val="000000" w:themeColor="text1"/>
-          <w:sz w:val="22"/>
-          <w:szCs w:val="22"/>
-        </w:rPr>
-        <w:t>κυματομορφών</w:t>
-      </w:r>
-      <w:proofErr w:type="spellEnd"/>
-      <w:r>
-        <w:rPr>
-          <w:rFonts w:asciiTheme="minorHAnsi" w:hAnsiTheme="minorHAnsi" w:cstheme="minorHAnsi"/>
-          <w:color w:val="000000" w:themeColor="text1"/>
-          <w:sz w:val="22"/>
-          <w:szCs w:val="22"/>
-        </w:rPr>
-        <w:t xml:space="preserve">, σύμφωνα με το </w:t>
-      </w:r>
-      <w:proofErr w:type="spellStart"/>
-      <w:r>
-        <w:rPr>
-          <w:rFonts w:asciiTheme="minorHAnsi" w:hAnsiTheme="minorHAnsi" w:cstheme="minorHAnsi"/>
-          <w:color w:val="000000" w:themeColor="text1"/>
-          <w:sz w:val="22"/>
-          <w:szCs w:val="22"/>
-        </w:rPr>
-        <w:t>Nyquist</w:t>
-      </w:r>
-      <w:proofErr w:type="spellEnd"/>
-      <w:r>
-        <w:rPr>
-          <w:rFonts w:asciiTheme="minorHAnsi" w:hAnsiTheme="minorHAnsi" w:cstheme="minorHAnsi"/>
-          <w:color w:val="000000" w:themeColor="text1"/>
-          <w:sz w:val="22"/>
-          <w:szCs w:val="22"/>
-        </w:rPr>
-        <w:t xml:space="preserve">. Για τις αποκλίσεις και τα λάθη χρησιμοποιήθηκε </w:t>
-      </w:r>
-      <w:proofErr w:type="spellStart"/>
-      <w:r>
-        <w:rPr>
-          <w:rFonts w:asciiTheme="minorHAnsi" w:hAnsiTheme="minorHAnsi" w:cstheme="minorHAnsi"/>
-          <w:color w:val="000000" w:themeColor="text1"/>
-          <w:sz w:val="22"/>
-          <w:szCs w:val="22"/>
-        </w:rPr>
-        <w:t>Gaussian</w:t>
-      </w:r>
-      <w:proofErr w:type="spellEnd"/>
-      <w:r>
-        <w:rPr>
-          <w:rFonts w:asciiTheme="minorHAnsi" w:hAnsiTheme="minorHAnsi" w:cstheme="minorHAnsi"/>
-          <w:color w:val="000000" w:themeColor="text1"/>
-          <w:sz w:val="22"/>
-          <w:szCs w:val="22"/>
-        </w:rPr>
-        <w:t xml:space="preserve"> ομοιόμορφη κατανομή. Παίρνοντας το μέσο όρο των σημείων 2-κορυφών, εξασφαλίστηκε αναπαράσταση σε 1 διάσταση, μέσω και των </w:t>
-      </w:r>
-      <w:proofErr w:type="spellStart"/>
-      <w:r>
-        <w:rPr>
-          <w:rFonts w:asciiTheme="minorHAnsi" w:hAnsiTheme="minorHAnsi" w:cstheme="minorHAnsi"/>
-          <w:color w:val="000000" w:themeColor="text1"/>
-          <w:sz w:val="22"/>
-          <w:szCs w:val="22"/>
-        </w:rPr>
-        <w:t>κυματομορφών</w:t>
-      </w:r>
-      <w:proofErr w:type="spellEnd"/>
-      <w:r>
-        <w:rPr>
-          <w:rFonts w:asciiTheme="minorHAnsi" w:hAnsiTheme="minorHAnsi" w:cstheme="minorHAnsi"/>
-          <w:color w:val="000000" w:themeColor="text1"/>
-          <w:sz w:val="22"/>
-          <w:szCs w:val="22"/>
-        </w:rPr>
-        <w:t xml:space="preserve">. </w:t>
-      </w:r>
-      <w:r>
-        <w:rPr>
-          <w:rFonts w:asciiTheme="minorHAnsi" w:hAnsiTheme="minorHAnsi" w:cstheme="minorHAnsi"/>
-          <w:color w:val="000000" w:themeColor="text1"/>
-          <w:sz w:val="22"/>
-          <w:szCs w:val="22"/>
-        </w:rPr>
-        <w:tab/>
-        <w:t xml:space="preserve">Παρατηρήθηκε ότι τα </w:t>
-      </w:r>
-      <w:proofErr w:type="spellStart"/>
-      <w:r>
-        <w:rPr>
-          <w:rFonts w:asciiTheme="minorHAnsi" w:hAnsiTheme="minorHAnsi" w:cstheme="minorHAnsi"/>
-          <w:color w:val="000000" w:themeColor="text1"/>
-          <w:sz w:val="22"/>
-          <w:szCs w:val="22"/>
-        </w:rPr>
-        <w:t>power</w:t>
-      </w:r>
-      <w:proofErr w:type="spellEnd"/>
-      <w:r>
-        <w:rPr>
-          <w:rFonts w:asciiTheme="minorHAnsi" w:hAnsiTheme="minorHAnsi" w:cstheme="minorHAnsi"/>
-          <w:color w:val="000000" w:themeColor="text1"/>
-          <w:sz w:val="22"/>
-          <w:szCs w:val="22"/>
-        </w:rPr>
-        <w:t xml:space="preserve"> </w:t>
-      </w:r>
-      <w:proofErr w:type="spellStart"/>
-      <w:r>
-        <w:rPr>
-          <w:rFonts w:asciiTheme="minorHAnsi" w:hAnsiTheme="minorHAnsi" w:cstheme="minorHAnsi"/>
-          <w:color w:val="000000" w:themeColor="text1"/>
-          <w:sz w:val="22"/>
-          <w:szCs w:val="22"/>
-        </w:rPr>
-        <w:t>spectra</w:t>
-      </w:r>
-      <w:proofErr w:type="spellEnd"/>
-      <w:r>
-        <w:rPr>
-          <w:rFonts w:asciiTheme="minorHAnsi" w:hAnsiTheme="minorHAnsi" w:cstheme="minorHAnsi"/>
-          <w:color w:val="000000" w:themeColor="text1"/>
-          <w:sz w:val="22"/>
-          <w:szCs w:val="22"/>
-        </w:rPr>
-        <w:t xml:space="preserve"> </w:t>
-      </w:r>
-      <w:r>
-        <w:rPr>
-          <w:rFonts w:asciiTheme="minorHAnsi" w:hAnsiTheme="minorHAnsi" w:cstheme="minorHAnsi"/>
-          <w:color w:val="000000" w:themeColor="text1"/>
-          <w:sz w:val="22"/>
-          <w:szCs w:val="22"/>
-        </w:rPr>
-        <w:t>(φάσματα ενέργειας) όλων των μοριακών επιφανειών έχουν συγκρίσιμα εύρη. Για ευκολότερη σύγκριση των αποτελεσμάτων, διαιρέθηκαν τα φάσματα αυτά με τον μέσο όρο των φασμάτων λευκού θορύβου και εκτιμήθηκε συνολικά ο θόρυβος με βάση το k. Σε όλα τα αντίστοιχα γραφήματα που προέκυψαν, αναπαραστάθηκε γραφικά και το φάσμα της Mouse-</w:t>
-      </w:r>
-      <w:proofErr w:type="spellStart"/>
-      <w:r>
-        <w:rPr>
-          <w:rFonts w:asciiTheme="minorHAnsi" w:hAnsiTheme="minorHAnsi" w:cstheme="minorHAnsi"/>
-          <w:color w:val="000000" w:themeColor="text1"/>
-          <w:sz w:val="22"/>
-          <w:szCs w:val="22"/>
-        </w:rPr>
-        <w:t>κινάσης</w:t>
-      </w:r>
-      <w:proofErr w:type="spellEnd"/>
-      <w:r>
-        <w:rPr>
-          <w:rFonts w:asciiTheme="minorHAnsi" w:hAnsiTheme="minorHAnsi" w:cstheme="minorHAnsi"/>
-          <w:color w:val="000000" w:themeColor="text1"/>
-          <w:sz w:val="22"/>
-          <w:szCs w:val="22"/>
-        </w:rPr>
-        <w:t xml:space="preserve"> </w:t>
-      </w:r>
-      <w:r>
-        <w:rPr>
-          <w:rFonts w:asciiTheme="minorHAnsi" w:hAnsiTheme="minorHAnsi" w:cstheme="minorHAnsi"/>
-          <w:color w:val="000000" w:themeColor="text1"/>
-          <w:sz w:val="22"/>
-          <w:szCs w:val="22"/>
-        </w:rPr>
-        <w:t xml:space="preserve">(ένα σχεδόν επίπεδο φάσμα με ανομοιόμορφες κορυφώσεις. </w:t>
-      </w:r>
-      <w:r>
-        <w:rPr>
-          <w:rFonts w:asciiTheme="minorHAnsi" w:hAnsiTheme="minorHAnsi" w:cstheme="minorHAnsi"/>
-          <w:color w:val="FF0000"/>
-          <w:sz w:val="22"/>
-          <w:szCs w:val="22"/>
-        </w:rPr>
-        <w:t>(+</w:t>
-      </w:r>
-      <w:proofErr w:type="spellStart"/>
-      <w:r>
-        <w:rPr>
-          <w:rFonts w:asciiTheme="minorHAnsi" w:hAnsiTheme="minorHAnsi" w:cstheme="minorHAnsi"/>
-          <w:color w:val="FF0000"/>
-          <w:sz w:val="22"/>
-          <w:szCs w:val="22"/>
-        </w:rPr>
-        <w:t>αναλυση</w:t>
-      </w:r>
-      <w:proofErr w:type="spellEnd"/>
-      <w:r>
-        <w:rPr>
-          <w:rFonts w:asciiTheme="minorHAnsi" w:hAnsiTheme="minorHAnsi" w:cstheme="minorHAnsi"/>
-          <w:color w:val="FF0000"/>
-          <w:sz w:val="22"/>
-          <w:szCs w:val="22"/>
-        </w:rPr>
-        <w:t xml:space="preserve"> </w:t>
-      </w:r>
-      <w:proofErr w:type="spellStart"/>
-      <w:r>
-        <w:rPr>
-          <w:rFonts w:asciiTheme="minorHAnsi" w:hAnsiTheme="minorHAnsi" w:cstheme="minorHAnsi"/>
-          <w:color w:val="FF0000"/>
-          <w:sz w:val="22"/>
-          <w:szCs w:val="22"/>
-        </w:rPr>
-        <w:t>περισσοτερο</w:t>
-      </w:r>
-      <w:proofErr w:type="spellEnd"/>
-      <w:r>
-        <w:rPr>
-          <w:rFonts w:asciiTheme="minorHAnsi" w:hAnsiTheme="minorHAnsi" w:cstheme="minorHAnsi"/>
-          <w:color w:val="FF0000"/>
-          <w:sz w:val="22"/>
-          <w:szCs w:val="22"/>
-        </w:rPr>
-        <w:t>)</w:t>
-      </w:r>
-    </w:p>
-    <w:p>
-      <w:pPr>
-        <w:rPr>
-          <w:rFonts w:asciiTheme="minorHAnsi" w:hAnsiTheme="minorHAnsi" w:cstheme="minorHAnsi"/>
-          <w:color w:val="000000" w:themeColor="text1"/>
-          <w:sz w:val="22"/>
-          <w:szCs w:val="22"/>
-        </w:rPr>
-      </w:pPr>
-      <w:r>
-        <w:rPr>
-          <w:rFonts w:asciiTheme="minorHAnsi" w:hAnsiTheme="minorHAnsi" w:cstheme="minorHAnsi"/>
-          <w:color w:val="000000" w:themeColor="text1"/>
-          <w:sz w:val="22"/>
-          <w:szCs w:val="22"/>
-        </w:rPr>
-        <w:tab/>
-        <w:t>Αποτελέσματα:</w:t>
-      </w:r>
-    </w:p>
-    <w:p>
-      <w:pPr>
-        <w:rPr>
-          <w:rFonts w:asciiTheme="minorHAnsi" w:hAnsiTheme="minorHAnsi" w:cstheme="minorHAnsi"/>
-          <w:color w:val="000000" w:themeColor="text1"/>
-          <w:sz w:val="22"/>
-          <w:szCs w:val="22"/>
-        </w:rPr>
-      </w:pPr>
-      <w:r>
-        <w:rPr>
-          <w:rFonts w:asciiTheme="minorHAnsi" w:hAnsiTheme="minorHAnsi" w:cstheme="minorHAnsi"/>
-          <w:color w:val="000000" w:themeColor="text1"/>
-          <w:sz w:val="22"/>
-          <w:szCs w:val="22"/>
-        </w:rPr>
-        <w:tab/>
-        <w:t xml:space="preserve">Οι </w:t>
-      </w:r>
-      <w:proofErr w:type="spellStart"/>
-      <w:r>
-        <w:rPr>
-          <w:rFonts w:asciiTheme="minorHAnsi" w:hAnsiTheme="minorHAnsi" w:cstheme="minorHAnsi"/>
-          <w:color w:val="000000" w:themeColor="text1"/>
-          <w:sz w:val="22"/>
-          <w:szCs w:val="22"/>
-        </w:rPr>
-        <w:t>πρωτεϊνες</w:t>
-      </w:r>
-      <w:proofErr w:type="spellEnd"/>
-      <w:r>
-        <w:rPr>
-          <w:rFonts w:asciiTheme="minorHAnsi" w:hAnsiTheme="minorHAnsi" w:cstheme="minorHAnsi"/>
-          <w:color w:val="000000" w:themeColor="text1"/>
-          <w:sz w:val="22"/>
-          <w:szCs w:val="22"/>
-        </w:rPr>
-        <w:t xml:space="preserve"> από την πρώτη οικογένεια έχουν όλες παρόμοια δυναμική ενέργεια, κάποιες περισσότερο και κάποιες λιγότερο. Για παράδειγμα οι </w:t>
-      </w:r>
-      <w:proofErr w:type="spellStart"/>
-      <w:r>
-        <w:rPr>
-          <w:rFonts w:asciiTheme="minorHAnsi" w:hAnsiTheme="minorHAnsi" w:cstheme="minorHAnsi"/>
-          <w:color w:val="000000" w:themeColor="text1"/>
-          <w:sz w:val="22"/>
-          <w:szCs w:val="22"/>
-        </w:rPr>
-        <w:t>πρωτεϊνες</w:t>
-      </w:r>
-      <w:proofErr w:type="spellEnd"/>
-      <w:r>
-        <w:rPr>
-          <w:rFonts w:asciiTheme="minorHAnsi" w:hAnsiTheme="minorHAnsi" w:cstheme="minorHAnsi"/>
-          <w:color w:val="000000" w:themeColor="text1"/>
-          <w:sz w:val="22"/>
-          <w:szCs w:val="22"/>
-        </w:rPr>
-        <w:t xml:space="preserve"> του Κίτρινου πυρετού και του </w:t>
-      </w:r>
-      <w:r>
-        <w:rPr>
-          <w:rFonts w:asciiTheme="minorHAnsi" w:hAnsiTheme="minorHAnsi" w:cstheme="minorHAnsi"/>
-          <w:color w:val="000000" w:themeColor="text1"/>
-          <w:sz w:val="22"/>
-          <w:szCs w:val="22"/>
-        </w:rPr>
-        <w:lastRenderedPageBreak/>
-        <w:t xml:space="preserve">Δάγκειου πυρετού είχαν πολλές ομοιότητες. Παρόλα αυτά μπορούσαν να διαχωριστούν μεταξύ τους. Σε σύγκριση με τις HCV </w:t>
-      </w:r>
-      <w:proofErr w:type="spellStart"/>
-      <w:r>
-        <w:rPr>
-          <w:rFonts w:asciiTheme="minorHAnsi" w:hAnsiTheme="minorHAnsi" w:cstheme="minorHAnsi"/>
-          <w:color w:val="000000" w:themeColor="text1"/>
-          <w:sz w:val="22"/>
-          <w:szCs w:val="22"/>
-        </w:rPr>
-        <w:t>ελικάσες</w:t>
-      </w:r>
-      <w:proofErr w:type="spellEnd"/>
-      <w:r>
-        <w:rPr>
-          <w:rFonts w:asciiTheme="minorHAnsi" w:hAnsiTheme="minorHAnsi" w:cstheme="minorHAnsi"/>
-          <w:color w:val="000000" w:themeColor="text1"/>
-          <w:sz w:val="22"/>
-          <w:szCs w:val="22"/>
-        </w:rPr>
-        <w:t xml:space="preserve">, το φάσμα ενέργειας της </w:t>
-      </w:r>
-      <w:proofErr w:type="spellStart"/>
-      <w:r>
-        <w:rPr>
-          <w:rFonts w:asciiTheme="minorHAnsi" w:hAnsiTheme="minorHAnsi" w:cstheme="minorHAnsi"/>
-          <w:color w:val="000000" w:themeColor="text1"/>
-          <w:sz w:val="22"/>
-          <w:szCs w:val="22"/>
-        </w:rPr>
-        <w:t>HCV_helicaseStrB</w:t>
-      </w:r>
-      <w:proofErr w:type="spellEnd"/>
-      <w:r>
-        <w:rPr>
-          <w:rFonts w:asciiTheme="minorHAnsi" w:hAnsiTheme="minorHAnsi" w:cstheme="minorHAnsi"/>
-          <w:color w:val="000000" w:themeColor="text1"/>
-          <w:sz w:val="22"/>
-          <w:szCs w:val="22"/>
-        </w:rPr>
-        <w:t xml:space="preserve"> παρουσιάζει διαφοροποιήσεις ως προς τις θέσεις των κορυφών. Παρόμοια αποτελέσματα παρατηρήθηκαν για όλες τις οικογένειες, με μικρές αποκλίσεις σε αριθμούς </w:t>
-      </w:r>
-      <w:proofErr w:type="spellStart"/>
-      <w:r>
-        <w:rPr>
-          <w:rFonts w:asciiTheme="minorHAnsi" w:hAnsiTheme="minorHAnsi" w:cstheme="minorHAnsi"/>
-          <w:color w:val="000000" w:themeColor="text1"/>
-          <w:sz w:val="22"/>
-          <w:szCs w:val="22"/>
-        </w:rPr>
-        <w:t>νανοκλίμακας</w:t>
-      </w:r>
-      <w:proofErr w:type="spellEnd"/>
-      <w:r>
-        <w:rPr>
-          <w:rFonts w:asciiTheme="minorHAnsi" w:hAnsiTheme="minorHAnsi" w:cstheme="minorHAnsi"/>
-          <w:color w:val="000000" w:themeColor="text1"/>
-          <w:sz w:val="22"/>
-          <w:szCs w:val="22"/>
-        </w:rPr>
-        <w:t xml:space="preserve">. Όλες οι </w:t>
-      </w:r>
-      <w:proofErr w:type="spellStart"/>
-      <w:r>
-        <w:rPr>
-          <w:rFonts w:asciiTheme="minorHAnsi" w:hAnsiTheme="minorHAnsi" w:cstheme="minorHAnsi"/>
-          <w:color w:val="000000" w:themeColor="text1"/>
-          <w:sz w:val="22"/>
-          <w:szCs w:val="22"/>
-        </w:rPr>
-        <w:t>πολυμεράσεις</w:t>
-      </w:r>
-      <w:proofErr w:type="spellEnd"/>
-      <w:r>
-        <w:rPr>
-          <w:rFonts w:asciiTheme="minorHAnsi" w:hAnsiTheme="minorHAnsi" w:cstheme="minorHAnsi"/>
-          <w:color w:val="000000" w:themeColor="text1"/>
-          <w:sz w:val="22"/>
-          <w:szCs w:val="22"/>
-        </w:rPr>
-        <w:t xml:space="preserve"> είχαν το ίδιο μοτίβο μεταξύ τους, όμοια και οι </w:t>
-      </w:r>
-      <w:proofErr w:type="spellStart"/>
-      <w:r>
-        <w:rPr>
-          <w:rFonts w:asciiTheme="minorHAnsi" w:hAnsiTheme="minorHAnsi" w:cstheme="minorHAnsi"/>
-          <w:color w:val="000000" w:themeColor="text1"/>
-          <w:sz w:val="22"/>
-          <w:szCs w:val="22"/>
-        </w:rPr>
-        <w:t>μεθυλτρανσφεράσεις</w:t>
-      </w:r>
-      <w:proofErr w:type="spellEnd"/>
-      <w:r>
-        <w:rPr>
-          <w:rFonts w:asciiTheme="minorHAnsi" w:hAnsiTheme="minorHAnsi" w:cstheme="minorHAnsi"/>
-          <w:color w:val="000000" w:themeColor="text1"/>
-          <w:sz w:val="22"/>
-          <w:szCs w:val="22"/>
-        </w:rPr>
-        <w:t xml:space="preserve"> και οι </w:t>
-      </w:r>
-      <w:proofErr w:type="spellStart"/>
-      <w:r>
-        <w:rPr>
-          <w:rFonts w:asciiTheme="minorHAnsi" w:hAnsiTheme="minorHAnsi" w:cstheme="minorHAnsi"/>
-          <w:color w:val="000000" w:themeColor="text1"/>
-          <w:sz w:val="22"/>
-          <w:szCs w:val="22"/>
-        </w:rPr>
-        <w:t>γλυκοπρωτεϊνες</w:t>
-      </w:r>
-      <w:proofErr w:type="spellEnd"/>
-      <w:r>
-        <w:rPr>
-          <w:rFonts w:asciiTheme="minorHAnsi" w:hAnsiTheme="minorHAnsi" w:cstheme="minorHAnsi"/>
-          <w:color w:val="000000" w:themeColor="text1"/>
-          <w:sz w:val="22"/>
-          <w:szCs w:val="22"/>
-        </w:rPr>
-        <w:t>.</w:t>
-      </w:r>
-    </w:p>
-    <w:p>
-      <w:pPr>
-        <w:rPr>
-          <w:rFonts w:asciiTheme="minorHAnsi" w:hAnsiTheme="minorHAnsi" w:cstheme="minorHAnsi"/>
-          <w:color w:val="000000" w:themeColor="text1"/>
-          <w:sz w:val="22"/>
-          <w:szCs w:val="22"/>
-        </w:rPr>
-      </w:pPr>
-      <w:r>
-        <w:rPr>
-          <w:rFonts w:asciiTheme="minorHAnsi" w:hAnsiTheme="minorHAnsi" w:cstheme="minorHAnsi"/>
-          <w:color w:val="000000" w:themeColor="text1"/>
-          <w:sz w:val="22"/>
-          <w:szCs w:val="22"/>
-        </w:rPr>
-        <w:tab/>
-        <w:t xml:space="preserve">Σύμφωνα και με τα γραφήματα παρακάτω, είναι διακριτό με γυμνό μάτι ένα μοτίβο στις ελικοειδείς </w:t>
-      </w:r>
-      <w:proofErr w:type="spellStart"/>
-      <w:r>
-        <w:rPr>
-          <w:rFonts w:asciiTheme="minorHAnsi" w:hAnsiTheme="minorHAnsi" w:cstheme="minorHAnsi"/>
-          <w:color w:val="000000" w:themeColor="text1"/>
-          <w:sz w:val="22"/>
-          <w:szCs w:val="22"/>
-        </w:rPr>
-        <w:t>πρωτεϊνες</w:t>
-      </w:r>
-      <w:proofErr w:type="spellEnd"/>
-      <w:r>
-        <w:rPr>
-          <w:rFonts w:asciiTheme="minorHAnsi" w:hAnsiTheme="minorHAnsi" w:cstheme="minorHAnsi"/>
-          <w:color w:val="000000" w:themeColor="text1"/>
-          <w:sz w:val="22"/>
-          <w:szCs w:val="22"/>
-        </w:rPr>
-        <w:t xml:space="preserve"> και επίσης μπορούμε να ξεχωρίσουμε ανάλογα την ένταση της δυναμικής τους ενέργειας σε ποια οικογένεια ανήκουν. Μπορούμε επίσης να διακρίνουμε ένα διαφορετικό μοτίβο στις πολυμερείς </w:t>
-      </w:r>
-      <w:proofErr w:type="spellStart"/>
-      <w:r>
-        <w:rPr>
-          <w:rFonts w:asciiTheme="minorHAnsi" w:hAnsiTheme="minorHAnsi" w:cstheme="minorHAnsi"/>
-          <w:color w:val="000000" w:themeColor="text1"/>
-          <w:sz w:val="22"/>
-          <w:szCs w:val="22"/>
-        </w:rPr>
-        <w:t>πρωτεϊνες</w:t>
-      </w:r>
-      <w:proofErr w:type="spellEnd"/>
-      <w:r>
-        <w:rPr>
-          <w:rFonts w:asciiTheme="minorHAnsi" w:hAnsiTheme="minorHAnsi" w:cstheme="minorHAnsi"/>
-          <w:color w:val="000000" w:themeColor="text1"/>
-          <w:sz w:val="22"/>
-          <w:szCs w:val="22"/>
-        </w:rPr>
-        <w:t xml:space="preserve"> αλλά να καταλάβουμε αν είναι πολυμερείς ή όχι.</w:t>
-      </w:r>
-    </w:p>
-    <w:p>
-      <w:pPr>
-        <w:rPr>
-          <w:rFonts w:asciiTheme="minorHAnsi" w:hAnsiTheme="minorHAnsi" w:cstheme="minorHAnsi"/>
-          <w:color w:val="000000" w:themeColor="text1"/>
-          <w:sz w:val="22"/>
-          <w:szCs w:val="22"/>
-        </w:rPr>
-      </w:pPr>
-      <w:r>
-        <w:rPr>
-          <w:rFonts w:asciiTheme="minorHAnsi" w:hAnsiTheme="minorHAnsi" w:cstheme="minorHAnsi"/>
-          <w:color w:val="000000" w:themeColor="text1"/>
-          <w:sz w:val="22"/>
-          <w:szCs w:val="22"/>
-        </w:rPr>
-        <w:tab/>
-        <w:t>Συμπεράσματα:</w:t>
-      </w:r>
-    </w:p>
-    <w:p>
-      <w:pPr>
-        <w:rPr>
           <w:color w:val="000000" w:themeColor="text1"/>
         </w:rPr>
       </w:pPr>
@@ -9205,7 +9661,7 @@
         </w:rPr>
         <w:t xml:space="preserve"> μπορούν αλλάξουν ριζικά (πηγή: </w:t>
       </w:r>
-      <w:hyperlink r:id="rId21" w:history="1">
+      <w:hyperlink r:id="rId22" w:history="1">
         <w:r>
           <w:rPr>
             <w:rStyle w:val="Hyperlink"/>
@@ -9954,7 +10410,17 @@
           <w:szCs w:val="22"/>
           <w:lang w:eastAsia="el-GR"/>
         </w:rPr>
-        <w:t>και έναν μικρό αριθμό υπολειμμάτων-κλειδιών που θα μπορούσαν να χρησιμοποιηθούν για την πρόβλεψη της συστάδας στην οποία θα πρέπει να κατηγοριοποιηθεί κάποιο συγκεκριμένο αντίσωμα. Επιπλέον, έχουν ανακαλυφθεί με βάση τ</w:t>
+        <w:t xml:space="preserve">και έναν μικρό αριθμό υπολειμμάτων-κλειδιών που θα μπορούσαν να χρησιμοποιηθούν για την πρόβλεψη της συστάδας στην οποία θα </w:t>
+      </w:r>
+      <w:r>
+        <w:rPr>
+          <w:rFonts w:asciiTheme="minorHAnsi" w:hAnsiTheme="minorHAnsi" w:cstheme="minorHAnsi"/>
+          <w:sz w:val="22"/>
+          <w:szCs w:val="22"/>
+          <w:lang w:eastAsia="el-GR"/>
+        </w:rPr>
+        <w:lastRenderedPageBreak/>
+        <w:t>πρέπει να κατηγοριοποιηθεί κάποιο συγκεκριμένο αντίσωμα. Επιπλέον, έχουν ανακαλυφθεί με βάση τ</w:t>
       </w:r>
       <w:r>
         <w:rPr>
@@ -10184,17 +10650,7 @@
           <w:szCs w:val="22"/>
           <w:lang w:eastAsia="el-GR"/>
         </w:rPr>
-        <w:t xml:space="preserve">) και σώμα </w:t>
-      </w:r>
-      <w:r>
-        <w:rPr>
-          <w:rFonts w:asciiTheme="minorHAnsi" w:hAnsiTheme="minorHAnsi" w:cstheme="minorHAnsi"/>
-          <w:sz w:val="22"/>
-          <w:szCs w:val="22"/>
-          <w:lang w:eastAsia="el-GR"/>
-        </w:rPr>
-        <w:lastRenderedPageBreak/>
-        <w:t>(</w:t>
+        <w:t>) και σώμα (</w:t>
       </w:r>
       <w:r>
         <w:rPr>
@@ -11682,7 +12138,17 @@
           <w:szCs w:val="22"/>
           <w:lang w:eastAsia="el-GR"/>
         </w:rPr>
-        <w:t xml:space="preserve"> σε συγκεκριμένο αριθμό μοτίβων αλληλεπίδρασης από όλα τα μοτίβα που βρέθηκαν συνολικά και οι πιο συχνά εμφανιζόμενες αλληλεπιδράσεις φάνηκε πως υπήρχαν μέσα στις συστάδες 1, 2, 3, 5 και 8. </w:t>
+        <w:t xml:space="preserve"> σε συγκεκριμένο αριθμό μοτίβων αλληλεπίδρασης από όλα τα μοτίβα που </w:t>
+      </w:r>
+      <w:r>
+        <w:rPr>
+          <w:rFonts w:asciiTheme="minorHAnsi" w:hAnsiTheme="minorHAnsi" w:cstheme="minorHAnsi"/>
+          <w:sz w:val="22"/>
+          <w:szCs w:val="22"/>
+          <w:lang w:eastAsia="el-GR"/>
+        </w:rPr>
+        <w:lastRenderedPageBreak/>
+        <w:t xml:space="preserve">βρέθηκαν συνολικά και οι πιο συχνά εμφανιζόμενες αλληλεπιδράσεις φάνηκε πως υπήρχαν μέσα στις συστάδες 1, 2, 3, 5 και 8. </w:t>
       </w:r>
     </w:p>
     <w:p>
@@ -11923,17 +12389,7 @@
           <w:szCs w:val="22"/>
           <w:lang w:eastAsia="el-GR"/>
         </w:rPr>
-        <w:t xml:space="preserve">. Επιπλέον, πολλά αμινοξέα «κλειδιά» φαίνεται να παρουσιάζουν διαφορές στην κάθε εμφάνισή τους, ενώ κάποια άλλα φαίνεται να χάνονται. Αυτή η παρατήρηση είναι σημαντική για την πειραματική κατασκευή αντισωμάτων, πιθανών και νέων, που πιθανόν θα χρησιμοποιηθούν σε θεραπείες στο </w:t>
-      </w:r>
-      <w:r>
-        <w:rPr>
-          <w:rFonts w:asciiTheme="minorHAnsi" w:hAnsiTheme="minorHAnsi" w:cstheme="minorHAnsi"/>
-          <w:sz w:val="22"/>
-          <w:szCs w:val="22"/>
-          <w:lang w:eastAsia="el-GR"/>
-        </w:rPr>
-        <w:lastRenderedPageBreak/>
-        <w:t xml:space="preserve">μέλλον. Στον μηχανισμό αλληλεπίδρασης του </w:t>
+        <w:t xml:space="preserve">. Επιπλέον, πολλά αμινοξέα «κλειδιά» φαίνεται να παρουσιάζουν διαφορές στην κάθε εμφάνισή τους, ενώ κάποια άλλα φαίνεται να χάνονται. Αυτή η παρατήρηση είναι σημαντική για την πειραματική κατασκευή αντισωμάτων, πιθανών και νέων, που πιθανόν θα χρησιμοποιηθούν σε θεραπείες στο μέλλον. Στον μηχανισμό αλληλεπίδρασης του </w:t>
       </w:r>
       <w:r>
         <w:rPr>
@@ -12721,14 +13177,15 @@
         <w:spacing w:after="0"/>
         <w:rPr>
           <w:rFonts w:asciiTheme="minorHAnsi" w:hAnsiTheme="minorHAnsi" w:cstheme="minorHAnsi"/>
-          <w:lang w:eastAsia="el-GR"/>
-        </w:rPr>
-      </w:pPr>
-      <w:r>
-        <w:rPr>
-          <w:rFonts w:asciiTheme="minorHAnsi" w:hAnsiTheme="minorHAnsi" w:cstheme="minorHAnsi"/>
           <w:lang w:val="en-US" w:eastAsia="el-GR"/>
         </w:rPr>
+      </w:pPr>
+      <w:r>
+        <w:rPr>
+          <w:rFonts w:asciiTheme="minorHAnsi" w:hAnsiTheme="minorHAnsi" w:cstheme="minorHAnsi"/>
+          <w:lang w:val="en-US" w:eastAsia="el-GR"/>
+        </w:rPr>
+        <w:lastRenderedPageBreak/>
         <w:t xml:space="preserve">Chiu ML, Goulet DR, </w:t>
       </w:r>
       <w:proofErr w:type="spellStart"/>
@@ -12750,7 +13207,7 @@
       <w:r>
         <w:rPr>
           <w:rFonts w:asciiTheme="minorHAnsi" w:hAnsiTheme="minorHAnsi" w:cstheme="minorHAnsi"/>
-          <w:lang w:eastAsia="el-GR"/>
+          <w:lang w:val="en-US" w:eastAsia="el-GR"/>
         </w:rPr>
         <w:t xml:space="preserve"> (</w:t>
       </w:r>
@@ -12764,7 +13221,7 @@
       <w:r>
         <w:rPr>
           <w:rFonts w:asciiTheme="minorHAnsi" w:hAnsiTheme="minorHAnsi" w:cstheme="minorHAnsi"/>
-          <w:lang w:eastAsia="el-GR"/>
+          <w:lang w:val="en-US" w:eastAsia="el-GR"/>
         </w:rPr>
         <w:t xml:space="preserve">). 2019 </w:t>
       </w:r>
@@ -12778,7 +13235,7 @@
       <w:r>
         <w:rPr>
           <w:rFonts w:asciiTheme="minorHAnsi" w:hAnsiTheme="minorHAnsi" w:cstheme="minorHAnsi"/>
-          <w:lang w:eastAsia="el-GR"/>
+          <w:lang w:val="en-US" w:eastAsia="el-GR"/>
         </w:rPr>
         <w:t xml:space="preserve"> 3;8(4):55. </w:t>
       </w:r>
@@ -12794,11 +13251,10 @@
       <w:r>
         <w:rPr>
           <w:rFonts w:asciiTheme="minorHAnsi" w:hAnsiTheme="minorHAnsi" w:cstheme="minorHAnsi"/>
-          <w:lang w:eastAsia="el-GR"/>
+          <w:lang w:val="en-US" w:eastAsia="el-GR"/>
         </w:rPr>
         <w:t>: 10.3390/</w:t>
       </w:r>
-      <w:proofErr w:type="spellStart"/>
       <w:r>
         <w:rPr>
           <w:rFonts w:asciiTheme="minorHAnsi" w:hAnsiTheme="minorHAnsi" w:cstheme="minorHAnsi"/>
@@ -12806,11 +13262,10 @@
         </w:rPr>
         <w:t>antib</w:t>
       </w:r>
-      <w:proofErr w:type="spellEnd"/>
-      <w:r>
-        <w:rPr>
-          <w:rFonts w:asciiTheme="minorHAnsi" w:hAnsiTheme="minorHAnsi" w:cstheme="minorHAnsi"/>
-          <w:lang w:eastAsia="el-GR"/>
+      <w:r>
+        <w:rPr>
+          <w:rFonts w:asciiTheme="minorHAnsi" w:hAnsiTheme="minorHAnsi" w:cstheme="minorHAnsi"/>
+          <w:lang w:val="en-US" w:eastAsia="el-GR"/>
         </w:rPr>
         <w:t xml:space="preserve">8040055. </w:t>
       </w:r>
@@ -12824,7 +13279,7 @@
       <w:r>
         <w:rPr>
           <w:rFonts w:asciiTheme="minorHAnsi" w:hAnsiTheme="minorHAnsi" w:cstheme="minorHAnsi"/>
-          <w:lang w:eastAsia="el-GR"/>
+          <w:lang w:val="en-US" w:eastAsia="el-GR"/>
         </w:rPr>
         <w:t xml:space="preserve">: 31816964; </w:t>
       </w:r>
@@ -12838,7 +13293,7 @@
       <w:r>
         <w:rPr>
           <w:rFonts w:asciiTheme="minorHAnsi" w:hAnsiTheme="minorHAnsi" w:cstheme="minorHAnsi"/>
-          <w:lang w:eastAsia="el-GR"/>
+          <w:lang w:val="en-US" w:eastAsia="el-GR"/>
         </w:rPr>
         <w:t xml:space="preserve">: </w:t>
       </w:r>
@@ -12852,7 +13307,7 @@
       <w:r>
         <w:rPr>
           <w:rFonts w:asciiTheme="minorHAnsi" w:hAnsiTheme="minorHAnsi" w:cstheme="minorHAnsi"/>
-          <w:lang w:eastAsia="el-GR"/>
+          <w:lang w:val="en-US" w:eastAsia="el-GR"/>
         </w:rPr>
         <w:t>6963682.</w:t>
       </w:r>
@@ -12879,7 +13334,7 @@
         </w:rPr>
         <w:tab/>
       </w:r>
-      <w:hyperlink r:id="rId22" w:history="1">
+      <w:hyperlink r:id="rId23" w:history="1">
         <w:r>
           <w:rPr>
             <w:rStyle w:val="Hyperlink"/>
@@ -13142,15 +13597,7 @@
           <w:rFonts w:asciiTheme="minorHAnsi" w:hAnsiTheme="minorHAnsi" w:cstheme="minorHAnsi"/>
           <w:lang w:eastAsia="el-GR"/>
         </w:rPr>
-        <w:t xml:space="preserve"> αντισωμάτων έχει επίσης εφαρμοστεί στην επιλογή ασθενών για συμμετοχή σε δοκιμές θεραπειών με βάση την κατηγοριοποίηση των αντισωμάτων τους σε συστάδες. Έχει σημασία σε τέτοιες δοκιμές τα ανοσολογικά προφίλ των υποψηφίων να εμφανίζουν </w:t>
-      </w:r>
-      <w:r>
-        <w:rPr>
-          <w:rFonts w:asciiTheme="minorHAnsi" w:hAnsiTheme="minorHAnsi" w:cstheme="minorHAnsi"/>
-          <w:lang w:eastAsia="el-GR"/>
-        </w:rPr>
-        <w:lastRenderedPageBreak/>
-        <w:t>ποικιλομορφία, για να μπορεί να θεωρηθεί ότι τα συμπεράσματα της έρευνας αντιπροσωπεύουν το σύνολο του πληθυσμού. Τ</w:t>
+        <w:t xml:space="preserve"> αντισωμάτων έχει επίσης εφαρμοστεί στην επιλογή ασθενών για συμμετοχή σε δοκιμές θεραπειών με βάση την κατηγοριοποίηση των αντισωμάτων τους σε συστάδες. Έχει σημασία σε τέτοιες δοκιμές τα ανοσολογικά προφίλ των υποψηφίων να εμφανίζουν ποικιλομορφία, για να μπορεί να θεωρηθεί ότι τα συμπεράσματα της έρευνας αντιπροσωπεύουν το σύνολο του πληθυσμού. Τ</w:t>
       </w:r>
       <w:r>
         <w:rPr>
@@ -14073,38 +14520,18 @@
         </w:rPr>
         <w:tab/>
       </w:r>
-      <w:r>
-        <w:fldChar w:fldCharType="begin"/>
-      </w:r>
-      <w:r>
-        <w:rPr>
-          <w:lang w:val="en-US"/>
-        </w:rPr>
-        <w:instrText>HYPERLINK "https://www.ncbi.nlm.nih.gov/pmc/articles/PMC11008471/"</w:instrText>
-      </w:r>
-      <w:r>
-        <w:fldChar w:fldCharType="separate"/>
-      </w:r>
-      <w:r>
-        <w:rPr>
-          <w:rStyle w:val="Hyperlink"/>
-          <w:rFonts w:asciiTheme="minorHAnsi" w:hAnsiTheme="minorHAnsi" w:cstheme="minorHAnsi"/>
-          <w:sz w:val="22"/>
-          <w:szCs w:val="22"/>
-          <w:lang w:val="en-US" w:eastAsia="el-GR"/>
-        </w:rPr>
-        <w:t>https://www.ncbi.nlm.nih.gov/pmc/articles/PMC11008471/</w:t>
-      </w:r>
-      <w:r>
-        <w:rPr>
-          <w:rStyle w:val="Hyperlink"/>
-          <w:rFonts w:asciiTheme="minorHAnsi" w:hAnsiTheme="minorHAnsi" w:cstheme="minorHAnsi"/>
-          <w:sz w:val="22"/>
-          <w:szCs w:val="22"/>
-          <w:lang w:val="en-US" w:eastAsia="el-GR"/>
-        </w:rPr>
-        <w:fldChar w:fldCharType="end"/>
-      </w:r>
+      <w:hyperlink r:id="rId24" w:history="1">
+        <w:r>
+          <w:rPr>
+            <w:rStyle w:val="Hyperlink"/>
+            <w:rFonts w:asciiTheme="minorHAnsi" w:hAnsiTheme="minorHAnsi" w:cstheme="minorHAnsi"/>
+            <w:sz w:val="22"/>
+            <w:szCs w:val="22"/>
+            <w:lang w:val="en-US" w:eastAsia="el-GR"/>
+          </w:rPr>
+          <w:t>https://www.ncbi.nlm.nih.gov/pmc/articles/PMC11008471/</w:t>
+        </w:r>
+      </w:hyperlink>
       <w:r>
         <w:rPr>
           <w:rFonts w:asciiTheme="minorHAnsi" w:hAnsiTheme="minorHAnsi" w:cstheme="minorHAnsi"/>
@@ -14698,7 +15125,17 @@
           <w:sz w:val="22"/>
           <w:szCs w:val="22"/>
         </w:rPr>
-        <w:t xml:space="preserve">) είναι ένας από τους πιο κεντρικούς παράγοντες στην ογκολογική φροντίδα. Παίζει ρόλο τόσο στον προγνωστικό προσδιορισμό όσο και στην καλύτερη θεραπεία για έναν ασθενή με καρκίνο. Ο βαθμός κατάστασης αξιολογεί την ικανότητα του ασθενούς να εκτελεί συγκεκριμένες δραστηριότητες της καθημερινής ζωής χωρίς τη βοήθεια άλλων. Αυτές οι δραστηριότητες περιλαμβάνουν βασικές δραστηριότητες. Υπάρχουν 2 ευρέως χρησιμοποιούμενες κλίμακες για τον βαθμό κατάστασης. Η πιο συνηθισμένη είναι η κλίμακα </w:t>
+        <w:t xml:space="preserve">) είναι ένας από τους πιο κεντρικούς παράγοντες στην ογκολογική φροντίδα. Παίζει ρόλο τόσο στον προγνωστικό προσδιορισμό όσο και στην καλύτερη θεραπεία για έναν ασθενή με καρκίνο. Ο βαθμός κατάστασης αξιολογεί την ικανότητα του ασθενούς να εκτελεί συγκεκριμένες δραστηριότητες της καθημερινής ζωής χωρίς τη βοήθεια άλλων. Αυτές οι </w:t>
+      </w:r>
+      <w:r>
+        <w:rPr>
+          <w:rFonts w:ascii="Calibri" w:eastAsia="Roboto" w:hAnsi="Calibri" w:cs="Calibri"/>
+          <w:color w:val="000000" w:themeColor="text1"/>
+          <w:sz w:val="22"/>
+          <w:szCs w:val="22"/>
+        </w:rPr>
+        <w:lastRenderedPageBreak/>
+        <w:t xml:space="preserve">δραστηριότητες περιλαμβάνουν βασικές δραστηριότητες. Υπάρχουν 2 ευρέως χρησιμοποιούμενες κλίμακες για τον βαθμό κατάστασης. Η πιο συνηθισμένη είναι η κλίμακα </w:t>
       </w:r>
       <w:r>
         <w:rPr>
@@ -14852,9 +15289,8 @@
           <w:sz w:val="22"/>
           <w:szCs w:val="22"/>
         </w:rPr>
-        <w:lastRenderedPageBreak/>
         <w:drawing>
-          <wp:inline distT="0" distB="0" distL="0" distR="0" wp14:anchorId="33911D5C" wp14:editId="64204F02">
+          <wp:inline distT="0" distB="0" distL="0" distR="0" wp14:anchorId="33911D5C" wp14:editId="7FE3C8E1">
             <wp:extent cx="2745845" cy="2865230"/>
             <wp:effectExtent l="0" t="0" r="0" b="0"/>
             <wp:docPr id="388005777" name="Picture 388005777" descr="A chart of health care&#10;&#10;Description automatically generated"/>
@@ -14869,7 +15305,7 @@
                     <pic:cNvPicPr/>
                   </pic:nvPicPr>
                   <pic:blipFill>
-                    <a:blip r:embed="rId23" cstate="print">
+                    <a:blip r:embed="rId25" cstate="print">
                       <a:extLst>
                         <a:ext uri="{28A0092B-C50C-407E-A947-70E740481C1C}">
                           <a14:useLocalDpi xmlns:a14="http://schemas.microsoft.com/office/drawing/2010/main" val="0"/>
@@ -14962,7 +15398,7 @@
         </w:rPr>
         <w:t xml:space="preserve"> </w:t>
       </w:r>
-      <w:hyperlink r:id="rId24" w:history="1">
+      <w:hyperlink r:id="rId26" w:history="1">
         <w:r>
           <w:rPr>
             <w:rStyle w:val="Hyperlink"/>
@@ -15463,6 +15899,7 @@
           <w:sz w:val="22"/>
           <w:szCs w:val="22"/>
         </w:rPr>
+        <w:lastRenderedPageBreak/>
         <w:tab/>
         <w:t>Η δοκιμή του εργαλείου για μια ομάδα ανακάλυψης (</w:t>
       </w:r>
@@ -15654,7 +16091,6 @@
           <w:sz w:val="22"/>
           <w:szCs w:val="22"/>
         </w:rPr>
-        <w:lastRenderedPageBreak/>
         <w:t>window</w:t>
       </w:r>
       <w:proofErr w:type="spellEnd"/>
@@ -16794,7 +17230,17 @@
           <w:szCs w:val="22"/>
         </w:rPr>
         <w:tab/>
-        <w:t xml:space="preserve">Απευθείας σύγκριση δεν ήταν δυνατή με βάση τα δεδομένα των ασθενών που συμμετείχαν στη δοκιμή του TARGET. Γι’ αυτό, συγκρίθηκαν μέσω GPS τα δεδομένα από το SWATH-MS και τα επίπεδα </w:t>
+        <w:t xml:space="preserve">Απευθείας σύγκριση δεν ήταν δυνατή με βάση τα δεδομένα των ασθενών που συμμετείχαν στη δοκιμή του TARGET. Γι’ αυτό, συγκρίθηκαν μέσω GPS τα δεδομένα από το SWATH-MS και τα </w:t>
+      </w:r>
+      <w:r>
+        <w:rPr>
+          <w:rFonts w:ascii="Calibri" w:hAnsi="Calibri" w:cs="Calibri"/>
+          <w:color w:val="000000" w:themeColor="text1"/>
+          <w:sz w:val="22"/>
+          <w:szCs w:val="22"/>
+        </w:rPr>
+        <w:lastRenderedPageBreak/>
+        <w:t xml:space="preserve">επίπεδα </w:t>
       </w:r>
       <w:proofErr w:type="spellStart"/>
       <w:r>
@@ -17024,6 +17470,7 @@
           <w:color w:val="000000" w:themeColor="text1"/>
           <w:sz w:val="22"/>
           <w:szCs w:val="22"/>
+          <w:lang w:val="en-US"/>
         </w:rPr>
       </w:pPr>
       <w:r>
@@ -17134,17 +17581,7 @@
           <w:sz w:val="22"/>
           <w:szCs w:val="22"/>
         </w:rPr>
-        <w:t xml:space="preserve"> είχε άμεση συσχέτιση  με την επιβίωση. </w:t>
-      </w:r>
-      <w:r>
-        <w:rPr>
-          <w:rFonts w:ascii="Calibri" w:hAnsi="Calibri" w:cs="Calibri"/>
-          <w:color w:val="000000" w:themeColor="text1"/>
-          <w:sz w:val="22"/>
-          <w:szCs w:val="22"/>
-        </w:rPr>
-        <w:lastRenderedPageBreak/>
-        <w:t xml:space="preserve">Το </w:t>
+        <w:t xml:space="preserve"> είχε άμεση συσχέτιση  με την επιβίωση. Το </w:t>
       </w:r>
       <w:proofErr w:type="spellStart"/>
       <w:r>
@@ -17982,7 +18419,17 @@
           <w:szCs w:val="22"/>
           <w:lang w:eastAsia="el-GR"/>
         </w:rPr>
-        <w:t xml:space="preserve"> ήταν μέχρι πρόσφατα ασαφής. Τα διαφορετικά είδη καρκίνου του πνεύμονα συχνά εξελίσσονται πολύ διαφορετικά και απαιτούν διαφορετικές μεθόδους θεραπείας, ειδικά σε περιπτώσεις μετάστασης ή επανεμφάνισης στον ίδιο ασθενή. Η </w:t>
+        <w:t xml:space="preserve"> ήταν μέχρι πρόσφατα ασαφής. Τα διαφορετικά είδη καρκίνου του πνεύμονα </w:t>
+      </w:r>
+      <w:r>
+        <w:rPr>
+          <w:rFonts w:asciiTheme="minorHAnsi" w:hAnsiTheme="minorHAnsi" w:cstheme="minorHAnsi"/>
+          <w:sz w:val="22"/>
+          <w:szCs w:val="22"/>
+          <w:lang w:eastAsia="el-GR"/>
+        </w:rPr>
+        <w:lastRenderedPageBreak/>
+        <w:t xml:space="preserve">συχνά εξελίσσονται πολύ διαφορετικά και απαιτούν διαφορετικές μεθόδους θεραπείας, ειδικά σε περιπτώσεις μετάστασης ή επανεμφάνισης στον ίδιο ασθενή. Η </w:t>
       </w:r>
       <w:proofErr w:type="spellStart"/>
       <w:r>
@@ -18122,7 +18569,6 @@
           <w:szCs w:val="22"/>
           <w:lang w:val="en-US" w:eastAsia="el-GR"/>
         </w:rPr>
-        <w:lastRenderedPageBreak/>
         <w:t xml:space="preserve">Peng J, Zhang J, Zou D, Gong W. Proteomics score: a potential biomarker for the prediction of prognosis in non-small cell lung cancer. </w:t>
       </w:r>
       <w:proofErr w:type="spellStart"/>
@@ -18307,7 +18753,7 @@
           <w:lang w:eastAsia="el-GR"/>
         </w:rPr>
       </w:pPr>
-      <w:hyperlink r:id="rId25" w:history="1">
+      <w:hyperlink r:id="rId27" w:history="1">
         <w:r>
           <w:rPr>
             <w:rStyle w:val="Hyperlink"/>
@@ -18652,7 +19098,7 @@
           <w:lang w:val="en-US" w:eastAsia="el-GR"/>
         </w:rPr>
       </w:pPr>
-      <w:hyperlink r:id="rId26" w:history="1">
+      <w:hyperlink r:id="rId28" w:history="1">
         <w:r>
           <w:rPr>
             <w:rStyle w:val="Hyperlink"/>
@@ -19105,7 +19551,7 @@
         </w:rPr>
         <w:t xml:space="preserve"> </w:t>
       </w:r>
-      <w:hyperlink r:id="rId27" w:history="1">
+      <w:hyperlink r:id="rId29" w:history="1">
         <w:r>
           <w:rPr>
             <w:rStyle w:val="Hyperlink"/>
@@ -19271,7 +19717,7 @@
           <w:lang w:val="en-US" w:eastAsia="en-GB" w:bidi="he-IL"/>
         </w:rPr>
       </w:pPr>
-      <w:hyperlink r:id="rId28" w:history="1">
+      <w:hyperlink r:id="rId30" w:history="1">
         <w:r>
           <w:rPr>
             <w:rStyle w:val="Hyperlink"/>
@@ -19456,7 +19902,7 @@
           <w:szCs w:val="22"/>
         </w:rPr>
       </w:pPr>
-      <w:hyperlink r:id="rId29" w:history="1">
+      <w:hyperlink r:id="rId31" w:history="1">
         <w:r>
           <w:rPr>
             <w:rStyle w:val="Hyperlink"/>
@@ -19503,7 +19949,7 @@
           <w:color w:val="000000"/>
           <w:sz w:val="22"/>
           <w:szCs w:val="22"/>
-          <w:lang w:eastAsia="en-GB" w:bidi="he-IL"/>
+          <w:lang w:val="en-US" w:eastAsia="en-GB" w:bidi="he-IL"/>
         </w:rPr>
       </w:pPr>
       <w:r>
@@ -19515,66 +19961,22 @@
         </w:rPr>
         <w:t xml:space="preserve">Geary B, Peat E, Dransfield S, Cook N, Thistlethwaite F, Graham D, Carter L, Hughes A, Krebs MG, Whetton AD. Discovery and Evaluation of Protein Biomarkers as a Signature of Wellness in Late-Stage Cancer Patients in Early Phase Clinical Trials. </w:t>
       </w:r>
-      <w:proofErr w:type="spellStart"/>
-      <w:r>
-        <w:rPr>
-          <w:rFonts w:asciiTheme="minorHAnsi" w:hAnsiTheme="minorHAnsi" w:cstheme="minorHAnsi"/>
-          <w:sz w:val="22"/>
-          <w:szCs w:val="22"/>
-        </w:rPr>
-        <w:t>Cancers</w:t>
-      </w:r>
-      <w:proofErr w:type="spellEnd"/>
-      <w:r>
-        <w:rPr>
-          <w:rFonts w:asciiTheme="minorHAnsi" w:hAnsiTheme="minorHAnsi" w:cstheme="minorHAnsi"/>
-          <w:sz w:val="22"/>
-          <w:szCs w:val="22"/>
-        </w:rPr>
-        <w:t xml:space="preserve"> (</w:t>
-      </w:r>
-      <w:proofErr w:type="spellStart"/>
-      <w:r>
-        <w:rPr>
-          <w:rFonts w:asciiTheme="minorHAnsi" w:hAnsiTheme="minorHAnsi" w:cstheme="minorHAnsi"/>
-          <w:sz w:val="22"/>
-          <w:szCs w:val="22"/>
-        </w:rPr>
-        <w:t>Basel</w:t>
-      </w:r>
-      <w:proofErr w:type="spellEnd"/>
-      <w:r>
-        <w:rPr>
-          <w:rFonts w:asciiTheme="minorHAnsi" w:hAnsiTheme="minorHAnsi" w:cstheme="minorHAnsi"/>
-          <w:sz w:val="22"/>
-          <w:szCs w:val="22"/>
-        </w:rPr>
-        <w:t xml:space="preserve">). 2021 </w:t>
-      </w:r>
-      <w:proofErr w:type="spellStart"/>
-      <w:r>
-        <w:rPr>
-          <w:rFonts w:asciiTheme="minorHAnsi" w:hAnsiTheme="minorHAnsi" w:cstheme="minorHAnsi"/>
-          <w:sz w:val="22"/>
-          <w:szCs w:val="22"/>
-        </w:rPr>
-        <w:t>May</w:t>
-      </w:r>
-      <w:proofErr w:type="spellEnd"/>
-      <w:r>
-        <w:rPr>
-          <w:rFonts w:asciiTheme="minorHAnsi" w:hAnsiTheme="minorHAnsi" w:cstheme="minorHAnsi"/>
-          <w:sz w:val="22"/>
-          <w:szCs w:val="22"/>
-        </w:rPr>
-        <w:t xml:space="preserve"> 18;13(10):2443. </w:t>
-      </w:r>
-      <w:proofErr w:type="spellStart"/>
-      <w:r>
-        <w:rPr>
-          <w:rFonts w:asciiTheme="minorHAnsi" w:hAnsiTheme="minorHAnsi" w:cstheme="minorHAnsi"/>
-          <w:sz w:val="22"/>
-          <w:szCs w:val="22"/>
+      <w:r>
+        <w:rPr>
+          <w:rFonts w:asciiTheme="minorHAnsi" w:hAnsiTheme="minorHAnsi" w:cstheme="minorHAnsi"/>
+          <w:sz w:val="22"/>
+          <w:szCs w:val="22"/>
+          <w:lang w:val="en-US"/>
+        </w:rPr>
+        <w:t xml:space="preserve">Cancers (Basel). 2021 May 18;13(10):2443. </w:t>
+      </w:r>
+      <w:proofErr w:type="spellStart"/>
+      <w:r>
+        <w:rPr>
+          <w:rFonts w:asciiTheme="minorHAnsi" w:hAnsiTheme="minorHAnsi" w:cstheme="minorHAnsi"/>
+          <w:sz w:val="22"/>
+          <w:szCs w:val="22"/>
+          <w:lang w:val="en-US"/>
         </w:rPr>
         <w:t>doi</w:t>
       </w:r>
@@ -19584,6 +19986,7 @@
           <w:rFonts w:asciiTheme="minorHAnsi" w:hAnsiTheme="minorHAnsi" w:cstheme="minorHAnsi"/>
           <w:sz w:val="22"/>
           <w:szCs w:val="22"/>
+          <w:lang w:val="en-US"/>
         </w:rPr>
         <w:t>: 10.3390/cancers13102443. PMID: 34069985; PMCID: PMC8157875.</w:t>
       </w:r>
@@ -19601,7 +20004,7 @@
           <w:lang w:eastAsia="en-GB" w:bidi="he-IL"/>
         </w:rPr>
       </w:pPr>
-      <w:hyperlink r:id="rId30" w:history="1">
+      <w:hyperlink r:id="rId32" w:history="1">
         <w:r>
           <w:rPr>
             <w:rStyle w:val="Hyperlink"/>
@@ -19646,10 +20049,10 @@
       </w:pPr>
     </w:p>
     <w:sectPr>
-      <w:headerReference w:type="even" r:id="rId31"/>
-      <w:footerReference w:type="even" r:id="rId32"/>
-      <w:headerReference w:type="first" r:id="rId33"/>
-      <w:footerReference w:type="first" r:id="rId34"/>
+      <w:headerReference w:type="even" r:id="rId33"/>
+      <w:footerReference w:type="even" r:id="rId34"/>
+      <w:headerReference w:type="first" r:id="rId35"/>
+      <w:footerReference w:type="first" r:id="rId36"/>
       <w:type w:val="oddPage"/>
       <w:pgSz w:w="11906" w:h="16838" w:code="9"/>
       <w:pgMar w:top="1701" w:right="1133" w:bottom="1701" w:left="1701" w:header="851" w:footer="851" w:gutter="0"/>
@@ -25153,7 +25556,7 @@
   <w:abstractNum w:abstractNumId="50" w15:restartNumberingAfterBreak="0">
     <w:nsid w:val="1F7F7760"/>
     <w:multiLevelType w:val="hybridMultilevel"/>
-    <w:tmpl w:val="E3306AC0"/>
+    <w:tmpl w:val="6E5A0140"/>
     <w:lvl w:ilvl="0" w:tplc="04090001">
       <w:start w:val="1"/>
       <w:numFmt w:val="bullet"/>

--- a/Project2(ΜΕΧΡΙ ΣΤΙΓΜΗΣ).docx
+++ b/Project2(ΜΕΧΡΙ ΣΤΙΓΜΗΣ).docx
@@ -1578,7 +1578,99 @@
         <w:spacing w:after="0"/>
       </w:pPr>
       <w:r>
-        <w:t>Η μεταγραφή………….</w:t>
+        <w:t>Η μεταγραφ</w:t>
+      </w:r>
+      <w:r>
+        <w:t xml:space="preserve">ή είναι η διαδικασία δημιουργίας του </w:t>
+      </w:r>
+      <w:r>
+        <w:rPr>
+          <w:lang w:val="en-US"/>
+        </w:rPr>
+        <w:t>RNA</w:t>
+      </w:r>
+      <w:r>
+        <w:t xml:space="preserve"> </w:t>
+      </w:r>
+      <w:r>
+        <w:t xml:space="preserve">με δοσμένη μια </w:t>
+      </w:r>
+      <w:r>
+        <w:t xml:space="preserve">αλυσίδα </w:t>
+      </w:r>
+      <w:r>
+        <w:rPr>
+          <w:lang w:val="en-US"/>
+        </w:rPr>
+        <w:t>DNA</w:t>
+      </w:r>
+      <w:r>
+        <w:t xml:space="preserve">, </w:t>
+      </w:r>
+      <w:r>
+        <w:t>που χρησιμοποιείται ως πρότυπο</w:t>
+      </w:r>
+      <w:r>
+        <w:t xml:space="preserve"> και με βάση αυτήν παράγεται η συμπληρωματική αλυσίδα, μόνο που </w:t>
+      </w:r>
+      <w:r>
+        <w:t xml:space="preserve">η </w:t>
+      </w:r>
+      <w:proofErr w:type="spellStart"/>
+      <w:r>
+        <w:t>αδενίνη</w:t>
+      </w:r>
+      <w:proofErr w:type="spellEnd"/>
+      <w:r>
+        <w:t xml:space="preserve"> συνδέεται με </w:t>
+      </w:r>
+      <w:r>
+        <w:t xml:space="preserve">την βάση </w:t>
+      </w:r>
+      <w:proofErr w:type="spellStart"/>
+      <w:r>
+        <w:t>ουρακίλη</w:t>
+      </w:r>
+      <w:proofErr w:type="spellEnd"/>
+      <w:r>
+        <w:t>(</w:t>
+      </w:r>
+      <w:r>
+        <w:rPr>
+          <w:lang w:val="en-US"/>
+        </w:rPr>
+        <w:t>U</w:t>
+      </w:r>
+      <w:r>
+        <w:t>)</w:t>
+      </w:r>
+      <w:r>
+        <w:t xml:space="preserve"> αντί για </w:t>
+      </w:r>
+      <w:proofErr w:type="spellStart"/>
+      <w:r>
+        <w:t>θυμίνη</w:t>
+      </w:r>
+      <w:proofErr w:type="spellEnd"/>
+      <w:r>
+        <w:t>.</w:t>
+      </w:r>
+    </w:p>
+    <w:p>
+      <w:pPr>
+        <w:pStyle w:val="ListParagraph"/>
+        <w:spacing w:after="0"/>
+      </w:pPr>
+      <w:hyperlink r:id="rId9" w:history="1">
+        <w:r>
+          <w:rPr>
+            <w:rStyle w:val="Hyperlink"/>
+          </w:rPr>
+          <w:t>http://ebooks.edu.gr/ebooks/v/html/8547/2726/Biologia-T2_G-Lykeiou-ThSp-SpYg_html-empl/index2_1.html</w:t>
+        </w:r>
+      </w:hyperlink>
+      <w:r>
+        <w:t xml:space="preserve"> </w:t>
       </w:r>
     </w:p>
     <w:p/>
@@ -1843,6 +1935,7 @@
         <w:spacing w:line="259" w:lineRule="auto"/>
       </w:pPr>
       <w:r>
+        <w:lastRenderedPageBreak/>
         <w:t xml:space="preserve">Στην εξατομικευμένη ιατρική οι ασθενείς χωρίζονται σε κατηγορίες με βάση ένα εξατομικευμένο προφίλ που δημιουργείται με βάση </w:t>
       </w:r>
       <w:r>
@@ -1898,7 +1991,6 @@
         <w:t xml:space="preserve">Οι μέθοδοι πρόληψης και θεραπείας στην εξατομικευμένη ιατρική δεν είναι γενικευμένες όπως στην παραδοσιακή ιατρική, αλλά </w:t>
       </w:r>
       <w:r>
-        <w:lastRenderedPageBreak/>
         <w:t xml:space="preserve">σχεδιάζονται με υπόβαθρο το </w:t>
       </w:r>
       <w:proofErr w:type="spellStart"/>
@@ -1942,7 +2034,7 @@
       <w:r>
         <w:t xml:space="preserve">: </w:t>
       </w:r>
-      <w:hyperlink r:id="rId9" w:history="1">
+      <w:hyperlink r:id="rId10" w:history="1">
         <w:r>
           <w:rPr>
             <w:rStyle w:val="Hyperlink"/>
@@ -2051,7 +2143,7 @@
         <w:pStyle w:val="ListParagraph"/>
         <w:spacing w:line="259" w:lineRule="auto"/>
       </w:pPr>
-      <w:hyperlink r:id="rId10" w:history="1">
+      <w:hyperlink r:id="rId11" w:history="1">
         <w:r>
           <w:rPr>
             <w:rStyle w:val="Hyperlink"/>
@@ -2527,7 +2619,7 @@
         </w:rPr>
         <w:t xml:space="preserve">ηγή: </w:t>
       </w:r>
-      <w:hyperlink r:id="rId11" w:history="1">
+      <w:hyperlink r:id="rId12" w:history="1">
         <w:r>
           <w:rPr>
             <w:rStyle w:val="Hyperlink"/>
@@ -2579,6 +2671,7 @@
         <w:rPr>
           <w:rFonts w:asciiTheme="minorHAnsi" w:hAnsiTheme="minorHAnsi" w:cstheme="minorHAnsi"/>
           <w:color w:val="000000" w:themeColor="text1"/>
+          <w:lang w:val="en-US"/>
         </w:rPr>
       </w:pPr>
       <w:r>
@@ -2609,7 +2702,7 @@
         </w:rPr>
         <w:t xml:space="preserve"> </w:t>
       </w:r>
-      <w:hyperlink r:id="rId12" w:history="1">
+      <w:hyperlink r:id="rId13" w:history="1">
         <w:r>
           <w:rPr>
             <w:rStyle w:val="Hyperlink"/>
@@ -2639,99 +2732,217 @@
         <w:rPr>
           <w:rFonts w:asciiTheme="minorHAnsi" w:hAnsiTheme="minorHAnsi" w:cstheme="minorHAnsi"/>
           <w:color w:val="000000" w:themeColor="text1"/>
+          <w:lang w:val="en-US"/>
         </w:rPr>
       </w:pPr>
     </w:p>
     <w:p>
       <w:pPr>
         <w:pStyle w:val="ListParagraph"/>
-        <w:rPr>
-          <w:rFonts w:asciiTheme="minorHAnsi" w:hAnsiTheme="minorHAnsi" w:cstheme="minorHAnsi"/>
-          <w:color w:val="000000" w:themeColor="text1"/>
-        </w:rPr>
-      </w:pPr>
-      <w:r>
-        <w:rPr>
-          <w:rFonts w:asciiTheme="minorHAnsi" w:hAnsiTheme="minorHAnsi" w:cstheme="minorHAnsi"/>
-          <w:color w:val="000000" w:themeColor="text1"/>
-        </w:rPr>
-        <w:t xml:space="preserve">Η </w:t>
-      </w:r>
-      <w:proofErr w:type="spellStart"/>
-      <w:r>
-        <w:rPr>
-          <w:rFonts w:asciiTheme="minorHAnsi" w:hAnsiTheme="minorHAnsi" w:cstheme="minorHAnsi"/>
-          <w:color w:val="000000" w:themeColor="text1"/>
-        </w:rPr>
-        <w:t>πρωτοταγής</w:t>
-      </w:r>
-      <w:proofErr w:type="spellEnd"/>
-      <w:r>
-        <w:rPr>
-          <w:rFonts w:asciiTheme="minorHAnsi" w:hAnsiTheme="minorHAnsi" w:cstheme="minorHAnsi"/>
-          <w:color w:val="000000" w:themeColor="text1"/>
-        </w:rPr>
-        <w:t xml:space="preserve"> δομή μιας </w:t>
-      </w:r>
-      <w:proofErr w:type="spellStart"/>
-      <w:r>
-        <w:rPr>
-          <w:rFonts w:asciiTheme="minorHAnsi" w:hAnsiTheme="minorHAnsi" w:cstheme="minorHAnsi"/>
-          <w:color w:val="000000" w:themeColor="text1"/>
-        </w:rPr>
-        <w:t>πρωτεϊνης</w:t>
-      </w:r>
-      <w:proofErr w:type="spellEnd"/>
-      <w:r>
-        <w:rPr>
-          <w:rFonts w:asciiTheme="minorHAnsi" w:hAnsiTheme="minorHAnsi" w:cstheme="minorHAnsi"/>
-          <w:color w:val="000000" w:themeColor="text1"/>
-        </w:rPr>
-        <w:t xml:space="preserve"> είναι </w:t>
-      </w:r>
-      <w:r>
-        <w:rPr>
-          <w:rFonts w:asciiTheme="minorHAnsi" w:hAnsiTheme="minorHAnsi" w:cstheme="minorHAnsi"/>
-          <w:color w:val="000000" w:themeColor="text1"/>
-        </w:rPr>
-        <w:t xml:space="preserve">η αλληλουχία των αμινοξέων της. </w:t>
-      </w:r>
-      <w:r>
-        <w:rPr>
-          <w:rFonts w:asciiTheme="minorHAnsi" w:hAnsiTheme="minorHAnsi" w:cstheme="minorHAnsi"/>
-          <w:color w:val="000000" w:themeColor="text1"/>
-        </w:rPr>
-        <w:t xml:space="preserve">Η δευτεροταγής δομή μιας </w:t>
-      </w:r>
-      <w:proofErr w:type="spellStart"/>
-      <w:r>
-        <w:rPr>
-          <w:rFonts w:asciiTheme="minorHAnsi" w:hAnsiTheme="minorHAnsi" w:cstheme="minorHAnsi"/>
-          <w:color w:val="000000" w:themeColor="text1"/>
-        </w:rPr>
-        <w:t>πρωτεϊνης</w:t>
-      </w:r>
-      <w:proofErr w:type="spellEnd"/>
-      <w:r>
-        <w:rPr>
-          <w:rFonts w:asciiTheme="minorHAnsi" w:hAnsiTheme="minorHAnsi" w:cstheme="minorHAnsi"/>
-          <w:color w:val="000000" w:themeColor="text1"/>
-        </w:rPr>
-        <w:t xml:space="preserve"> είναι η τρισδιάστατη μορφή τοπικών τμημάτων της και σχετίζεται με </w:t>
-      </w:r>
-      <w:r>
-        <w:rPr>
-          <w:rFonts w:asciiTheme="minorHAnsi" w:hAnsiTheme="minorHAnsi" w:cstheme="minorHAnsi"/>
-          <w:color w:val="000000" w:themeColor="text1"/>
-        </w:rPr>
-        <w:t xml:space="preserve">τους δεσμούς υδρογόνου στο σκελετό </w:t>
-      </w:r>
-      <w:r>
-        <w:rPr>
-          <w:rFonts w:asciiTheme="minorHAnsi" w:hAnsiTheme="minorHAnsi" w:cstheme="minorHAnsi"/>
-          <w:color w:val="000000" w:themeColor="text1"/>
-        </w:rPr>
-        <w:t>της</w:t>
+        <w:numPr>
+          <w:ilvl w:val="0"/>
+          <w:numId w:val="27"/>
+        </w:numPr>
+        <w:rPr>
+          <w:rFonts w:asciiTheme="minorHAnsi" w:hAnsiTheme="minorHAnsi" w:cstheme="minorHAnsi"/>
+          <w:color w:val="000000" w:themeColor="text1"/>
+          <w:lang w:val="en-US"/>
+        </w:rPr>
+      </w:pPr>
+      <w:r>
+        <w:rPr>
+          <w:rFonts w:asciiTheme="minorHAnsi" w:hAnsiTheme="minorHAnsi" w:cstheme="minorHAnsi"/>
+          <w:color w:val="000000" w:themeColor="text1"/>
+        </w:rPr>
+        <w:t>Το</w:t>
+      </w:r>
+      <w:r>
+        <w:rPr>
+          <w:rFonts w:asciiTheme="minorHAnsi" w:hAnsiTheme="minorHAnsi" w:cstheme="minorHAnsi"/>
+          <w:color w:val="000000" w:themeColor="text1"/>
+        </w:rPr>
+        <w:t xml:space="preserve"> </w:t>
+      </w:r>
+      <w:r>
+        <w:rPr>
+          <w:rFonts w:asciiTheme="minorHAnsi" w:hAnsiTheme="minorHAnsi" w:cstheme="minorHAnsi"/>
+          <w:color w:val="000000" w:themeColor="text1"/>
+          <w:lang w:val="en-US"/>
+        </w:rPr>
+        <w:t>heavy</w:t>
+      </w:r>
+      <w:r>
+        <w:rPr>
+          <w:rFonts w:asciiTheme="minorHAnsi" w:hAnsiTheme="minorHAnsi" w:cstheme="minorHAnsi"/>
+          <w:color w:val="000000" w:themeColor="text1"/>
+        </w:rPr>
+        <w:t xml:space="preserve"> </w:t>
+      </w:r>
+      <w:r>
+        <w:rPr>
+          <w:rFonts w:asciiTheme="minorHAnsi" w:hAnsiTheme="minorHAnsi" w:cstheme="minorHAnsi"/>
+          <w:color w:val="000000" w:themeColor="text1"/>
+          <w:lang w:val="en-US"/>
+        </w:rPr>
+        <w:t>chain</w:t>
+      </w:r>
+      <w:r>
+        <w:rPr>
+          <w:rFonts w:asciiTheme="minorHAnsi" w:hAnsiTheme="minorHAnsi" w:cstheme="minorHAnsi"/>
+          <w:color w:val="000000" w:themeColor="text1"/>
+        </w:rPr>
+        <w:t xml:space="preserve"> </w:t>
+      </w:r>
+      <w:r>
+        <w:rPr>
+          <w:rFonts w:asciiTheme="minorHAnsi" w:hAnsiTheme="minorHAnsi" w:cstheme="minorHAnsi"/>
+          <w:color w:val="000000" w:themeColor="text1"/>
+        </w:rPr>
+        <w:t>και</w:t>
+      </w:r>
+      <w:r>
+        <w:rPr>
+          <w:rFonts w:asciiTheme="minorHAnsi" w:hAnsiTheme="minorHAnsi" w:cstheme="minorHAnsi"/>
+          <w:color w:val="000000" w:themeColor="text1"/>
+        </w:rPr>
+        <w:t xml:space="preserve"> </w:t>
+      </w:r>
+      <w:r>
+        <w:rPr>
+          <w:rFonts w:asciiTheme="minorHAnsi" w:hAnsiTheme="minorHAnsi" w:cstheme="minorHAnsi"/>
+          <w:color w:val="000000" w:themeColor="text1"/>
+        </w:rPr>
+        <w:t>το</w:t>
+      </w:r>
+      <w:r>
+        <w:rPr>
+          <w:rFonts w:asciiTheme="minorHAnsi" w:hAnsiTheme="minorHAnsi" w:cstheme="minorHAnsi"/>
+          <w:color w:val="000000" w:themeColor="text1"/>
+        </w:rPr>
+        <w:t xml:space="preserve"> </w:t>
+      </w:r>
+      <w:r>
+        <w:rPr>
+          <w:rFonts w:asciiTheme="minorHAnsi" w:hAnsiTheme="minorHAnsi" w:cstheme="minorHAnsi"/>
+          <w:color w:val="000000" w:themeColor="text1"/>
+          <w:lang w:val="en-US"/>
+        </w:rPr>
+        <w:t>light</w:t>
+      </w:r>
+      <w:r>
+        <w:rPr>
+          <w:rFonts w:asciiTheme="minorHAnsi" w:hAnsiTheme="minorHAnsi" w:cstheme="minorHAnsi"/>
+          <w:color w:val="000000" w:themeColor="text1"/>
+        </w:rPr>
+        <w:t xml:space="preserve"> </w:t>
+      </w:r>
+      <w:r>
+        <w:rPr>
+          <w:rFonts w:asciiTheme="minorHAnsi" w:hAnsiTheme="minorHAnsi" w:cstheme="minorHAnsi"/>
+          <w:color w:val="000000" w:themeColor="text1"/>
+          <w:lang w:val="en-US"/>
+        </w:rPr>
+        <w:t>chain</w:t>
+      </w:r>
+      <w:r>
+        <w:rPr>
+          <w:rFonts w:asciiTheme="minorHAnsi" w:hAnsiTheme="minorHAnsi" w:cstheme="minorHAnsi"/>
+          <w:color w:val="000000" w:themeColor="text1"/>
+        </w:rPr>
+        <w:t xml:space="preserve"> </w:t>
+      </w:r>
+      <w:r>
+        <w:rPr>
+          <w:rFonts w:asciiTheme="minorHAnsi" w:hAnsiTheme="minorHAnsi" w:cstheme="minorHAnsi"/>
+          <w:color w:val="000000" w:themeColor="text1"/>
+        </w:rPr>
+        <w:t xml:space="preserve">είναι περιοχές </w:t>
+      </w:r>
+      <w:r>
+        <w:rPr>
+          <w:rFonts w:asciiTheme="minorHAnsi" w:hAnsiTheme="minorHAnsi" w:cstheme="minorHAnsi"/>
+          <w:color w:val="000000" w:themeColor="text1"/>
+        </w:rPr>
+        <w:t xml:space="preserve">της δομής </w:t>
+      </w:r>
+      <w:r>
+        <w:rPr>
+          <w:rFonts w:asciiTheme="minorHAnsi" w:hAnsiTheme="minorHAnsi" w:cstheme="minorHAnsi"/>
+          <w:color w:val="000000" w:themeColor="text1"/>
+        </w:rPr>
+        <w:t xml:space="preserve">ενός αντισώματος </w:t>
+      </w:r>
+      <w:r>
+        <w:rPr>
+          <w:rFonts w:asciiTheme="minorHAnsi" w:hAnsiTheme="minorHAnsi" w:cstheme="minorHAnsi"/>
+          <w:color w:val="000000" w:themeColor="text1"/>
+        </w:rPr>
+        <w:t>που σχηματίζουν ζεύγη</w:t>
+      </w:r>
+      <w:r>
+        <w:rPr>
+          <w:rFonts w:asciiTheme="minorHAnsi" w:hAnsiTheme="minorHAnsi" w:cstheme="minorHAnsi"/>
+          <w:color w:val="000000" w:themeColor="text1"/>
+        </w:rPr>
+        <w:t xml:space="preserve">. </w:t>
+      </w:r>
+      <w:r>
+        <w:rPr>
+          <w:rFonts w:asciiTheme="minorHAnsi" w:hAnsiTheme="minorHAnsi" w:cstheme="minorHAnsi"/>
+          <w:color w:val="000000" w:themeColor="text1"/>
+        </w:rPr>
+        <w:t>Τ</w:t>
+      </w:r>
+      <w:r>
+        <w:rPr>
+          <w:rFonts w:asciiTheme="minorHAnsi" w:hAnsiTheme="minorHAnsi" w:cstheme="minorHAnsi"/>
+          <w:color w:val="000000" w:themeColor="text1"/>
+        </w:rPr>
+        <w:t xml:space="preserve">ο είδος των αλυσίδων και </w:t>
+      </w:r>
+      <w:r>
+        <w:rPr>
+          <w:rFonts w:asciiTheme="minorHAnsi" w:hAnsiTheme="minorHAnsi" w:cstheme="minorHAnsi"/>
+          <w:color w:val="000000" w:themeColor="text1"/>
+        </w:rPr>
+        <w:t>οι συνδέσεις μεταξύ τους καθορίζουν τη λειτουργία του</w:t>
+      </w:r>
+      <w:r>
+        <w:rPr>
+          <w:rFonts w:asciiTheme="minorHAnsi" w:hAnsiTheme="minorHAnsi" w:cstheme="minorHAnsi"/>
+          <w:color w:val="000000" w:themeColor="text1"/>
+        </w:rPr>
+        <w:t xml:space="preserve"> αντισώματος και την κλάση όπου ανήκει.</w:t>
+      </w:r>
+      <w:r>
+        <w:rPr>
+          <w:rFonts w:asciiTheme="minorHAnsi" w:hAnsiTheme="minorHAnsi" w:cstheme="minorHAnsi"/>
+          <w:color w:val="000000" w:themeColor="text1"/>
+        </w:rPr>
+        <w:t xml:space="preserve"> Η λειτουργικότητα του μορίου καθορίζεται κατά κύριο λόγο από το </w:t>
+      </w:r>
+      <w:r>
+        <w:rPr>
+          <w:rFonts w:asciiTheme="minorHAnsi" w:hAnsiTheme="minorHAnsi" w:cstheme="minorHAnsi"/>
+          <w:color w:val="000000" w:themeColor="text1"/>
+          <w:lang w:val="en-US"/>
+        </w:rPr>
+        <w:t>heavy</w:t>
+      </w:r>
+      <w:r>
+        <w:rPr>
+          <w:rFonts w:asciiTheme="minorHAnsi" w:hAnsiTheme="minorHAnsi" w:cstheme="minorHAnsi"/>
+          <w:color w:val="000000" w:themeColor="text1"/>
+        </w:rPr>
+        <w:t xml:space="preserve"> </w:t>
+      </w:r>
+      <w:r>
+        <w:rPr>
+          <w:rFonts w:asciiTheme="minorHAnsi" w:hAnsiTheme="minorHAnsi" w:cstheme="minorHAnsi"/>
+          <w:color w:val="000000" w:themeColor="text1"/>
+          <w:lang w:val="en-US"/>
+        </w:rPr>
+        <w:t>chain</w:t>
       </w:r>
       <w:r>
         <w:rPr>
@@ -2739,121 +2950,6 @@
           <w:color w:val="000000" w:themeColor="text1"/>
         </w:rPr>
         <w:t>.</w:t>
-      </w:r>
-      <w:r>
-        <w:rPr>
-          <w:rFonts w:asciiTheme="minorHAnsi" w:hAnsiTheme="minorHAnsi" w:cstheme="minorHAnsi"/>
-          <w:color w:val="000000" w:themeColor="text1"/>
-        </w:rPr>
-        <w:t xml:space="preserve"> Γενικά η τρισδιάστατη δομή των πρωτεϊνών είναι </w:t>
-      </w:r>
-      <w:r>
-        <w:rPr>
-          <w:rFonts w:asciiTheme="minorHAnsi" w:hAnsiTheme="minorHAnsi" w:cstheme="minorHAnsi"/>
-          <w:color w:val="000000" w:themeColor="text1"/>
-        </w:rPr>
-        <w:t xml:space="preserve">εξαιρετικά μεταβλητή, σε αντίθεση με τη διπλή έλικα του </w:t>
-      </w:r>
-      <w:r>
-        <w:rPr>
-          <w:rFonts w:asciiTheme="minorHAnsi" w:hAnsiTheme="minorHAnsi" w:cstheme="minorHAnsi"/>
-          <w:color w:val="000000" w:themeColor="text1"/>
-          <w:lang w:val="en-US"/>
-        </w:rPr>
-        <w:t>DNA</w:t>
-      </w:r>
-      <w:r>
-        <w:rPr>
-          <w:rFonts w:asciiTheme="minorHAnsi" w:hAnsiTheme="minorHAnsi" w:cstheme="minorHAnsi"/>
-          <w:color w:val="000000" w:themeColor="text1"/>
-        </w:rPr>
-        <w:t xml:space="preserve">, </w:t>
-      </w:r>
-      <w:r>
-        <w:rPr>
-          <w:rFonts w:asciiTheme="minorHAnsi" w:hAnsiTheme="minorHAnsi" w:cstheme="minorHAnsi"/>
-          <w:color w:val="000000" w:themeColor="text1"/>
-        </w:rPr>
-        <w:t>που εί</w:t>
-      </w:r>
-      <w:r>
-        <w:rPr>
-          <w:rFonts w:asciiTheme="minorHAnsi" w:hAnsiTheme="minorHAnsi" w:cstheme="minorHAnsi"/>
-          <w:color w:val="000000" w:themeColor="text1"/>
-        </w:rPr>
-        <w:t>ναι συμμετρική και έχει σταθερή δομή.</w:t>
-      </w:r>
-      <w:r>
-        <w:rPr>
-          <w:rFonts w:asciiTheme="minorHAnsi" w:hAnsiTheme="minorHAnsi" w:cstheme="minorHAnsi"/>
-          <w:color w:val="000000" w:themeColor="text1"/>
-        </w:rPr>
-        <w:t xml:space="preserve"> Υπάρχουν οκτώ τύποι δευτεροταγούς δομής </w:t>
-      </w:r>
-      <w:r>
-        <w:rPr>
-          <w:rFonts w:asciiTheme="minorHAnsi" w:hAnsiTheme="minorHAnsi" w:cstheme="minorHAnsi"/>
-          <w:color w:val="000000" w:themeColor="text1"/>
-        </w:rPr>
-        <w:t>σ</w:t>
-      </w:r>
-      <w:r>
-        <w:rPr>
-          <w:rFonts w:asciiTheme="minorHAnsi" w:hAnsiTheme="minorHAnsi" w:cstheme="minorHAnsi"/>
-          <w:color w:val="000000" w:themeColor="text1"/>
-        </w:rPr>
-        <w:t>το DSSP</w:t>
-      </w:r>
-      <w:r>
-        <w:rPr>
-          <w:rFonts w:asciiTheme="minorHAnsi" w:hAnsiTheme="minorHAnsi" w:cstheme="minorHAnsi"/>
-          <w:color w:val="000000" w:themeColor="text1"/>
-        </w:rPr>
-        <w:t xml:space="preserve"> (είδος λεξικού για αντιστοίχιση</w:t>
-      </w:r>
-      <w:r>
-        <w:rPr>
-          <w:rFonts w:asciiTheme="minorHAnsi" w:hAnsiTheme="minorHAnsi" w:cstheme="minorHAnsi"/>
-          <w:color w:val="000000" w:themeColor="text1"/>
-        </w:rPr>
-        <w:t xml:space="preserve"> δευτεροταγών δομών με κωδικούς).</w:t>
-      </w:r>
-      <w:r>
-        <w:rPr>
-          <w:rFonts w:asciiTheme="minorHAnsi" w:hAnsiTheme="minorHAnsi" w:cstheme="minorHAnsi"/>
-          <w:color w:val="000000" w:themeColor="text1"/>
-        </w:rPr>
-        <w:t xml:space="preserve"> Με τον όρο τριτοταγή δομή περιγράφεται το τρισδιάστατο σχήμα μιας </w:t>
-      </w:r>
-      <w:proofErr w:type="spellStart"/>
-      <w:r>
-        <w:rPr>
-          <w:rFonts w:asciiTheme="minorHAnsi" w:hAnsiTheme="minorHAnsi" w:cstheme="minorHAnsi"/>
-          <w:color w:val="000000" w:themeColor="text1"/>
-        </w:rPr>
-        <w:t>πρωτεϊνης</w:t>
-      </w:r>
-      <w:proofErr w:type="spellEnd"/>
-      <w:r>
-        <w:rPr>
-          <w:rFonts w:asciiTheme="minorHAnsi" w:hAnsiTheme="minorHAnsi" w:cstheme="minorHAnsi"/>
-          <w:color w:val="000000" w:themeColor="text1"/>
-        </w:rPr>
-        <w:t xml:space="preserve"> στο χώρο. Μια τριτοταγής δομή περιλαμβάνει περισσότερες από μία δευτεροταγείς</w:t>
-      </w:r>
-      <w:r>
-        <w:rPr>
-          <w:rFonts w:asciiTheme="minorHAnsi" w:hAnsiTheme="minorHAnsi" w:cstheme="minorHAnsi"/>
-          <w:color w:val="000000" w:themeColor="text1"/>
-        </w:rPr>
-        <w:t xml:space="preserve"> και καθορίζεται από τις αλληλεπιδράσεις μεταξύ των </w:t>
-      </w:r>
-      <w:r>
-        <w:rPr>
-          <w:rFonts w:asciiTheme="minorHAnsi" w:hAnsiTheme="minorHAnsi" w:cstheme="minorHAnsi"/>
-          <w:color w:val="000000" w:themeColor="text1"/>
-        </w:rPr>
-        <w:t>αλυσίδων των αμινοξέων που την αποτελούν.</w:t>
       </w:r>
     </w:p>
     <w:p>
@@ -2876,7 +2972,7 @@
           <w:rFonts w:asciiTheme="minorHAnsi" w:hAnsiTheme="minorHAnsi" w:cstheme="minorHAnsi"/>
           <w:color w:val="000000" w:themeColor="text1"/>
         </w:rPr>
-        <w:t>πηγές</w:t>
+        <w:t>πηγή</w:t>
       </w:r>
       <w:r>
         <w:rPr>
@@ -2884,6 +2980,141 @@
           <w:color w:val="000000" w:themeColor="text1"/>
         </w:rPr>
         <w:t xml:space="preserve">: </w:t>
+      </w:r>
+      <w:hyperlink r:id="rId14" w:history="1">
+        <w:r>
+          <w:rPr>
+            <w:rStyle w:val="Hyperlink"/>
+            <w:rFonts w:asciiTheme="minorHAnsi" w:hAnsiTheme="minorHAnsi" w:cstheme="minorHAnsi"/>
+            <w:lang w:val="en-US"/>
+          </w:rPr>
+          <w:t>https</w:t>
+        </w:r>
+        <w:r>
+          <w:rPr>
+            <w:rStyle w:val="Hyperlink"/>
+            <w:rFonts w:asciiTheme="minorHAnsi" w:hAnsiTheme="minorHAnsi" w:cstheme="minorHAnsi"/>
+          </w:rPr>
+          <w:t>://</w:t>
+        </w:r>
+        <w:r>
+          <w:rPr>
+            <w:rStyle w:val="Hyperlink"/>
+            <w:rFonts w:asciiTheme="minorHAnsi" w:hAnsiTheme="minorHAnsi" w:cstheme="minorHAnsi"/>
+            <w:lang w:val="en-US"/>
+          </w:rPr>
+          <w:t>www</w:t>
+        </w:r>
+        <w:r>
+          <w:rPr>
+            <w:rStyle w:val="Hyperlink"/>
+            <w:rFonts w:asciiTheme="minorHAnsi" w:hAnsiTheme="minorHAnsi" w:cstheme="minorHAnsi"/>
+          </w:rPr>
+          <w:t>.</w:t>
+        </w:r>
+        <w:proofErr w:type="spellStart"/>
+        <w:r>
+          <w:rPr>
+            <w:rStyle w:val="Hyperlink"/>
+            <w:rFonts w:asciiTheme="minorHAnsi" w:hAnsiTheme="minorHAnsi" w:cstheme="minorHAnsi"/>
+            <w:lang w:val="en-US"/>
+          </w:rPr>
+          <w:t>ncbi</w:t>
+        </w:r>
+        <w:proofErr w:type="spellEnd"/>
+        <w:r>
+          <w:rPr>
+            <w:rStyle w:val="Hyperlink"/>
+            <w:rFonts w:asciiTheme="minorHAnsi" w:hAnsiTheme="minorHAnsi" w:cstheme="minorHAnsi"/>
+          </w:rPr>
+          <w:t>.</w:t>
+        </w:r>
+        <w:proofErr w:type="spellStart"/>
+        <w:r>
+          <w:rPr>
+            <w:rStyle w:val="Hyperlink"/>
+            <w:rFonts w:asciiTheme="minorHAnsi" w:hAnsiTheme="minorHAnsi" w:cstheme="minorHAnsi"/>
+            <w:lang w:val="en-US"/>
+          </w:rPr>
+          <w:t>nlm</w:t>
+        </w:r>
+        <w:proofErr w:type="spellEnd"/>
+        <w:r>
+          <w:rPr>
+            <w:rStyle w:val="Hyperlink"/>
+            <w:rFonts w:asciiTheme="minorHAnsi" w:hAnsiTheme="minorHAnsi" w:cstheme="minorHAnsi"/>
+          </w:rPr>
+          <w:t>.</w:t>
+        </w:r>
+        <w:proofErr w:type="spellStart"/>
+        <w:r>
+          <w:rPr>
+            <w:rStyle w:val="Hyperlink"/>
+            <w:rFonts w:asciiTheme="minorHAnsi" w:hAnsiTheme="minorHAnsi" w:cstheme="minorHAnsi"/>
+            <w:lang w:val="en-US"/>
+          </w:rPr>
+          <w:t>nih</w:t>
+        </w:r>
+        <w:proofErr w:type="spellEnd"/>
+        <w:r>
+          <w:rPr>
+            <w:rStyle w:val="Hyperlink"/>
+            <w:rFonts w:asciiTheme="minorHAnsi" w:hAnsiTheme="minorHAnsi" w:cstheme="minorHAnsi"/>
+          </w:rPr>
+          <w:t>.</w:t>
+        </w:r>
+        <w:r>
+          <w:rPr>
+            <w:rStyle w:val="Hyperlink"/>
+            <w:rFonts w:asciiTheme="minorHAnsi" w:hAnsiTheme="minorHAnsi" w:cstheme="minorHAnsi"/>
+            <w:lang w:val="en-US"/>
+          </w:rPr>
+          <w:t>gov</w:t>
+        </w:r>
+        <w:r>
+          <w:rPr>
+            <w:rStyle w:val="Hyperlink"/>
+            <w:rFonts w:asciiTheme="minorHAnsi" w:hAnsiTheme="minorHAnsi" w:cstheme="minorHAnsi"/>
+          </w:rPr>
+          <w:t>/</w:t>
+        </w:r>
+        <w:r>
+          <w:rPr>
+            <w:rStyle w:val="Hyperlink"/>
+            <w:rFonts w:asciiTheme="minorHAnsi" w:hAnsiTheme="minorHAnsi" w:cstheme="minorHAnsi"/>
+            <w:lang w:val="en-US"/>
+          </w:rPr>
+          <w:t>books</w:t>
+        </w:r>
+        <w:r>
+          <w:rPr>
+            <w:rStyle w:val="Hyperlink"/>
+            <w:rFonts w:asciiTheme="minorHAnsi" w:hAnsiTheme="minorHAnsi" w:cstheme="minorHAnsi"/>
+          </w:rPr>
+          <w:t>/</w:t>
+        </w:r>
+        <w:r>
+          <w:rPr>
+            <w:rStyle w:val="Hyperlink"/>
+            <w:rFonts w:asciiTheme="minorHAnsi" w:hAnsiTheme="minorHAnsi" w:cstheme="minorHAnsi"/>
+            <w:lang w:val="en-US"/>
+          </w:rPr>
+          <w:t>NBK</w:t>
+        </w:r>
+        <w:r>
+          <w:rPr>
+            <w:rStyle w:val="Hyperlink"/>
+            <w:rFonts w:asciiTheme="minorHAnsi" w:hAnsiTheme="minorHAnsi" w:cstheme="minorHAnsi"/>
+          </w:rPr>
+          <w:t>27144/</w:t>
+        </w:r>
+      </w:hyperlink>
+      <w:r>
+        <w:rPr>
+          <w:rFonts w:asciiTheme="minorHAnsi" w:hAnsiTheme="minorHAnsi" w:cstheme="minorHAnsi"/>
+          <w:color w:val="000000" w:themeColor="text1"/>
+        </w:rPr>
+        <w:t xml:space="preserve"> )</w:t>
       </w:r>
     </w:p>
     <w:p>
@@ -2894,7 +3125,265 @@
           <w:color w:val="000000" w:themeColor="text1"/>
         </w:rPr>
       </w:pPr>
-      <w:hyperlink r:id="rId13" w:history="1">
+    </w:p>
+    <w:p>
+      <w:pPr>
+        <w:pStyle w:val="ListParagraph"/>
+        <w:numPr>
+          <w:ilvl w:val="0"/>
+          <w:numId w:val="27"/>
+        </w:numPr>
+        <w:rPr>
+          <w:rFonts w:asciiTheme="minorHAnsi" w:hAnsiTheme="minorHAnsi" w:cstheme="minorHAnsi"/>
+          <w:color w:val="000000" w:themeColor="text1"/>
+        </w:rPr>
+      </w:pPr>
+      <w:r>
+        <w:rPr>
+          <w:rFonts w:asciiTheme="minorHAnsi" w:hAnsiTheme="minorHAnsi" w:cstheme="minorHAnsi"/>
+          <w:color w:val="000000" w:themeColor="text1"/>
+        </w:rPr>
+        <w:t xml:space="preserve">Η </w:t>
+      </w:r>
+      <w:proofErr w:type="spellStart"/>
+      <w:r>
+        <w:rPr>
+          <w:rFonts w:asciiTheme="minorHAnsi" w:hAnsiTheme="minorHAnsi" w:cstheme="minorHAnsi"/>
+          <w:color w:val="000000" w:themeColor="text1"/>
+        </w:rPr>
+        <w:t>πρωτοταγής</w:t>
+      </w:r>
+      <w:proofErr w:type="spellEnd"/>
+      <w:r>
+        <w:rPr>
+          <w:rFonts w:asciiTheme="minorHAnsi" w:hAnsiTheme="minorHAnsi" w:cstheme="minorHAnsi"/>
+          <w:color w:val="000000" w:themeColor="text1"/>
+        </w:rPr>
+        <w:t xml:space="preserve"> δομή μιας </w:t>
+      </w:r>
+      <w:proofErr w:type="spellStart"/>
+      <w:r>
+        <w:rPr>
+          <w:rFonts w:asciiTheme="minorHAnsi" w:hAnsiTheme="minorHAnsi" w:cstheme="minorHAnsi"/>
+          <w:color w:val="000000" w:themeColor="text1"/>
+        </w:rPr>
+        <w:t>πρωτεϊνης</w:t>
+      </w:r>
+      <w:proofErr w:type="spellEnd"/>
+      <w:r>
+        <w:rPr>
+          <w:rFonts w:asciiTheme="minorHAnsi" w:hAnsiTheme="minorHAnsi" w:cstheme="minorHAnsi"/>
+          <w:color w:val="000000" w:themeColor="text1"/>
+        </w:rPr>
+        <w:t xml:space="preserve"> είναι </w:t>
+      </w:r>
+      <w:r>
+        <w:rPr>
+          <w:rFonts w:asciiTheme="minorHAnsi" w:hAnsiTheme="minorHAnsi" w:cstheme="minorHAnsi"/>
+          <w:color w:val="000000" w:themeColor="text1"/>
+        </w:rPr>
+        <w:t xml:space="preserve">η αλληλουχία των αμινοξέων της. </w:t>
+      </w:r>
+      <w:r>
+        <w:rPr>
+          <w:rFonts w:asciiTheme="minorHAnsi" w:hAnsiTheme="minorHAnsi" w:cstheme="minorHAnsi"/>
+          <w:color w:val="000000" w:themeColor="text1"/>
+        </w:rPr>
+        <w:t xml:space="preserve">Η δευτεροταγής δομή μιας </w:t>
+      </w:r>
+      <w:proofErr w:type="spellStart"/>
+      <w:r>
+        <w:rPr>
+          <w:rFonts w:asciiTheme="minorHAnsi" w:hAnsiTheme="minorHAnsi" w:cstheme="minorHAnsi"/>
+          <w:color w:val="000000" w:themeColor="text1"/>
+        </w:rPr>
+        <w:t>πρωτεϊνης</w:t>
+      </w:r>
+      <w:proofErr w:type="spellEnd"/>
+      <w:r>
+        <w:rPr>
+          <w:rFonts w:asciiTheme="minorHAnsi" w:hAnsiTheme="minorHAnsi" w:cstheme="minorHAnsi"/>
+          <w:color w:val="000000" w:themeColor="text1"/>
+        </w:rPr>
+        <w:t xml:space="preserve"> είναι η τρισδιάστατη μορφή τοπικών τμημάτων της και σχετίζεται με </w:t>
+      </w:r>
+      <w:r>
+        <w:rPr>
+          <w:rFonts w:asciiTheme="minorHAnsi" w:hAnsiTheme="minorHAnsi" w:cstheme="minorHAnsi"/>
+          <w:color w:val="000000" w:themeColor="text1"/>
+        </w:rPr>
+        <w:lastRenderedPageBreak/>
+        <w:t xml:space="preserve">τους δεσμούς υδρογόνου στο σκελετό </w:t>
+      </w:r>
+      <w:r>
+        <w:rPr>
+          <w:rFonts w:asciiTheme="minorHAnsi" w:hAnsiTheme="minorHAnsi" w:cstheme="minorHAnsi"/>
+          <w:color w:val="000000" w:themeColor="text1"/>
+        </w:rPr>
+        <w:t>της</w:t>
+      </w:r>
+      <w:r>
+        <w:rPr>
+          <w:rFonts w:asciiTheme="minorHAnsi" w:hAnsiTheme="minorHAnsi" w:cstheme="minorHAnsi"/>
+          <w:color w:val="000000" w:themeColor="text1"/>
+        </w:rPr>
+        <w:t>.</w:t>
+      </w:r>
+      <w:r>
+        <w:rPr>
+          <w:rFonts w:asciiTheme="minorHAnsi" w:hAnsiTheme="minorHAnsi" w:cstheme="minorHAnsi"/>
+          <w:color w:val="000000" w:themeColor="text1"/>
+        </w:rPr>
+        <w:t xml:space="preserve"> Γενικά η τρισδιάστατη δομή των πρωτεϊνών είναι </w:t>
+      </w:r>
+      <w:r>
+        <w:rPr>
+          <w:rFonts w:asciiTheme="minorHAnsi" w:hAnsiTheme="minorHAnsi" w:cstheme="minorHAnsi"/>
+          <w:color w:val="000000" w:themeColor="text1"/>
+        </w:rPr>
+        <w:t xml:space="preserve">εξαιρετικά μεταβλητή, σε αντίθεση με τη διπλή έλικα του </w:t>
+      </w:r>
+      <w:r>
+        <w:rPr>
+          <w:rFonts w:asciiTheme="minorHAnsi" w:hAnsiTheme="minorHAnsi" w:cstheme="minorHAnsi"/>
+          <w:color w:val="000000" w:themeColor="text1"/>
+          <w:lang w:val="en-US"/>
+        </w:rPr>
+        <w:t>DNA</w:t>
+      </w:r>
+      <w:r>
+        <w:rPr>
+          <w:rFonts w:asciiTheme="minorHAnsi" w:hAnsiTheme="minorHAnsi" w:cstheme="minorHAnsi"/>
+          <w:color w:val="000000" w:themeColor="text1"/>
+        </w:rPr>
+        <w:t xml:space="preserve">, </w:t>
+      </w:r>
+      <w:r>
+        <w:rPr>
+          <w:rFonts w:asciiTheme="minorHAnsi" w:hAnsiTheme="minorHAnsi" w:cstheme="minorHAnsi"/>
+          <w:color w:val="000000" w:themeColor="text1"/>
+        </w:rPr>
+        <w:t>που εί</w:t>
+      </w:r>
+      <w:r>
+        <w:rPr>
+          <w:rFonts w:asciiTheme="minorHAnsi" w:hAnsiTheme="minorHAnsi" w:cstheme="minorHAnsi"/>
+          <w:color w:val="000000" w:themeColor="text1"/>
+        </w:rPr>
+        <w:t>ναι συμμετρική και έχει σταθερή δομή.</w:t>
+      </w:r>
+      <w:r>
+        <w:rPr>
+          <w:rFonts w:asciiTheme="minorHAnsi" w:hAnsiTheme="minorHAnsi" w:cstheme="minorHAnsi"/>
+          <w:color w:val="000000" w:themeColor="text1"/>
+        </w:rPr>
+        <w:t xml:space="preserve"> Υπάρχουν οκτώ τύποι δευτεροταγούς δομής </w:t>
+      </w:r>
+      <w:r>
+        <w:rPr>
+          <w:rFonts w:asciiTheme="minorHAnsi" w:hAnsiTheme="minorHAnsi" w:cstheme="minorHAnsi"/>
+          <w:color w:val="000000" w:themeColor="text1"/>
+        </w:rPr>
+        <w:t>σ</w:t>
+      </w:r>
+      <w:r>
+        <w:rPr>
+          <w:rFonts w:asciiTheme="minorHAnsi" w:hAnsiTheme="minorHAnsi" w:cstheme="minorHAnsi"/>
+          <w:color w:val="000000" w:themeColor="text1"/>
+        </w:rPr>
+        <w:t>το DSSP</w:t>
+      </w:r>
+      <w:r>
+        <w:rPr>
+          <w:rFonts w:asciiTheme="minorHAnsi" w:hAnsiTheme="minorHAnsi" w:cstheme="minorHAnsi"/>
+          <w:color w:val="000000" w:themeColor="text1"/>
+        </w:rPr>
+        <w:t xml:space="preserve"> (είδος λεξικού για αντιστοίχιση</w:t>
+      </w:r>
+      <w:r>
+        <w:rPr>
+          <w:rFonts w:asciiTheme="minorHAnsi" w:hAnsiTheme="minorHAnsi" w:cstheme="minorHAnsi"/>
+          <w:color w:val="000000" w:themeColor="text1"/>
+        </w:rPr>
+        <w:t xml:space="preserve"> δευτεροταγών δομών με κωδικούς).</w:t>
+      </w:r>
+      <w:r>
+        <w:rPr>
+          <w:rFonts w:asciiTheme="minorHAnsi" w:hAnsiTheme="minorHAnsi" w:cstheme="minorHAnsi"/>
+          <w:color w:val="000000" w:themeColor="text1"/>
+        </w:rPr>
+        <w:t xml:space="preserve"> Με τον όρο τριτοταγή δομή περιγράφεται το τρισδιάστατο σχήμα μιας </w:t>
+      </w:r>
+      <w:proofErr w:type="spellStart"/>
+      <w:r>
+        <w:rPr>
+          <w:rFonts w:asciiTheme="minorHAnsi" w:hAnsiTheme="minorHAnsi" w:cstheme="minorHAnsi"/>
+          <w:color w:val="000000" w:themeColor="text1"/>
+        </w:rPr>
+        <w:t>πρωτεϊνης</w:t>
+      </w:r>
+      <w:proofErr w:type="spellEnd"/>
+      <w:r>
+        <w:rPr>
+          <w:rFonts w:asciiTheme="minorHAnsi" w:hAnsiTheme="minorHAnsi" w:cstheme="minorHAnsi"/>
+          <w:color w:val="000000" w:themeColor="text1"/>
+        </w:rPr>
+        <w:t xml:space="preserve"> στο χώρο. Μια τριτοταγής δομή περιλαμβάνει περισσότερες από μία δευτεροταγείς</w:t>
+      </w:r>
+      <w:r>
+        <w:rPr>
+          <w:rFonts w:asciiTheme="minorHAnsi" w:hAnsiTheme="minorHAnsi" w:cstheme="minorHAnsi"/>
+          <w:color w:val="000000" w:themeColor="text1"/>
+        </w:rPr>
+        <w:t xml:space="preserve"> και καθορίζεται από τις αλληλεπιδράσεις μεταξύ των </w:t>
+      </w:r>
+      <w:r>
+        <w:rPr>
+          <w:rFonts w:asciiTheme="minorHAnsi" w:hAnsiTheme="minorHAnsi" w:cstheme="minorHAnsi"/>
+          <w:color w:val="000000" w:themeColor="text1"/>
+        </w:rPr>
+        <w:t>αλυσίδων των αμινοξέων που την αποτελούν.</w:t>
+      </w:r>
+    </w:p>
+    <w:p>
+      <w:pPr>
+        <w:pStyle w:val="ListParagraph"/>
+        <w:rPr>
+          <w:rFonts w:asciiTheme="minorHAnsi" w:hAnsiTheme="minorHAnsi" w:cstheme="minorHAnsi"/>
+          <w:color w:val="000000" w:themeColor="text1"/>
+        </w:rPr>
+      </w:pPr>
+      <w:r>
+        <w:rPr>
+          <w:rFonts w:asciiTheme="minorHAnsi" w:hAnsiTheme="minorHAnsi" w:cstheme="minorHAnsi"/>
+          <w:color w:val="000000" w:themeColor="text1"/>
+        </w:rPr>
+        <w:t>(</w:t>
+      </w:r>
+      <w:r>
+        <w:rPr>
+          <w:rFonts w:asciiTheme="minorHAnsi" w:hAnsiTheme="minorHAnsi" w:cstheme="minorHAnsi"/>
+          <w:color w:val="000000" w:themeColor="text1"/>
+        </w:rPr>
+        <w:t>πηγές</w:t>
+      </w:r>
+      <w:r>
+        <w:rPr>
+          <w:rFonts w:asciiTheme="minorHAnsi" w:hAnsiTheme="minorHAnsi" w:cstheme="minorHAnsi"/>
+          <w:color w:val="000000" w:themeColor="text1"/>
+        </w:rPr>
+        <w:t xml:space="preserve">: </w:t>
+      </w:r>
+    </w:p>
+    <w:p>
+      <w:pPr>
+        <w:pStyle w:val="ListParagraph"/>
+        <w:rPr>
+          <w:rFonts w:asciiTheme="minorHAnsi" w:hAnsiTheme="minorHAnsi" w:cstheme="minorHAnsi"/>
+          <w:color w:val="000000" w:themeColor="text1"/>
+        </w:rPr>
+      </w:pPr>
+      <w:hyperlink r:id="rId15" w:history="1">
         <w:r>
           <w:rPr>
             <w:rStyle w:val="Hyperlink"/>
@@ -2919,7 +3408,7 @@
           <w:color w:val="000000" w:themeColor="text1"/>
         </w:rPr>
       </w:pPr>
-      <w:hyperlink r:id="rId14" w:history="1">
+      <w:hyperlink r:id="rId16" w:history="1">
         <w:r>
           <w:rPr>
             <w:rStyle w:val="Hyperlink"/>
@@ -2944,7 +3433,7 @@
           <w:color w:val="000000" w:themeColor="text1"/>
         </w:rPr>
       </w:pPr>
-      <w:hyperlink r:id="rId15" w:history="1">
+      <w:hyperlink r:id="rId17" w:history="1">
         <w:r>
           <w:rPr>
             <w:rStyle w:val="Hyperlink"/>
@@ -3120,30 +3609,72 @@
           <w:rFonts w:asciiTheme="minorHAnsi" w:hAnsiTheme="minorHAnsi" w:cstheme="minorHAnsi"/>
           <w:color w:val="000000" w:themeColor="text1"/>
         </w:rPr>
-        <w:t xml:space="preserve"> Το φάσμα ενέργειας μιας μοριακής επιφάνειας </w:t>
-      </w:r>
-      <w:r>
-        <w:rPr>
-          <w:rFonts w:asciiTheme="minorHAnsi" w:hAnsiTheme="minorHAnsi" w:cstheme="minorHAnsi"/>
-          <w:color w:val="FF0000"/>
-        </w:rPr>
-        <w:t>?</w:t>
+        <w:t xml:space="preserve"> Το φάσμα ενέργειας μιας μοριακής επιφάνειας</w:t>
+      </w:r>
+      <w:r>
+        <w:rPr>
+          <w:rFonts w:asciiTheme="minorHAnsi" w:hAnsiTheme="minorHAnsi" w:cstheme="minorHAnsi"/>
+          <w:color w:val="000000" w:themeColor="text1"/>
+        </w:rPr>
+        <w:t xml:space="preserve"> </w:t>
+      </w:r>
+      <w:r>
+        <w:rPr>
+          <w:rFonts w:asciiTheme="minorHAnsi" w:hAnsiTheme="minorHAnsi" w:cstheme="minorHAnsi"/>
+          <w:color w:val="000000" w:themeColor="text1"/>
+        </w:rPr>
+        <w:t xml:space="preserve">σχετίζεται </w:t>
+      </w:r>
+      <w:r>
+        <w:rPr>
+          <w:rFonts w:asciiTheme="minorHAnsi" w:hAnsiTheme="minorHAnsi" w:cstheme="minorHAnsi"/>
+          <w:color w:val="000000" w:themeColor="text1"/>
+        </w:rPr>
+        <w:t xml:space="preserve">έμμεσα </w:t>
+      </w:r>
+      <w:r>
+        <w:rPr>
+          <w:rFonts w:asciiTheme="minorHAnsi" w:hAnsiTheme="minorHAnsi" w:cstheme="minorHAnsi"/>
+          <w:color w:val="000000" w:themeColor="text1"/>
+        </w:rPr>
+        <w:t xml:space="preserve">με </w:t>
+      </w:r>
+      <w:r>
+        <w:rPr>
+          <w:rFonts w:asciiTheme="minorHAnsi" w:hAnsiTheme="minorHAnsi" w:cstheme="minorHAnsi"/>
+          <w:color w:val="000000" w:themeColor="text1"/>
+        </w:rPr>
+        <w:t xml:space="preserve">τις θέσεις των ατόμων σε αυτή, όπως </w:t>
+      </w:r>
+      <w:r>
+        <w:rPr>
+          <w:rFonts w:asciiTheme="minorHAnsi" w:hAnsiTheme="minorHAnsi" w:cstheme="minorHAnsi"/>
+          <w:color w:val="000000" w:themeColor="text1"/>
+        </w:rPr>
+        <w:t>τις μελετά κάποιος στις τρεις διαστάσεις του χώρου.</w:t>
       </w:r>
     </w:p>
     <w:p>
       <w:pPr>
         <w:pStyle w:val="ListParagraph"/>
         <w:rPr>
-          <w:rFonts w:asciiTheme="minorHAnsi" w:hAnsiTheme="minorHAnsi" w:cstheme="minorHAnsi"/>
-          <w:color w:val="000000" w:themeColor="text1"/>
-        </w:rPr>
-      </w:pPr>
-      <w:r>
-        <w:rPr>
-          <w:rFonts w:asciiTheme="minorHAnsi" w:hAnsiTheme="minorHAnsi" w:cstheme="minorHAnsi"/>
-          <w:color w:val="000000" w:themeColor="text1"/>
-        </w:rPr>
-        <w:t>(πηγή</w:t>
+          <w:rStyle w:val="Hyperlink"/>
+          <w:rFonts w:asciiTheme="minorHAnsi" w:hAnsiTheme="minorHAnsi" w:cstheme="minorHAnsi"/>
+        </w:rPr>
+      </w:pPr>
+      <w:r>
+        <w:rPr>
+          <w:rFonts w:asciiTheme="minorHAnsi" w:hAnsiTheme="minorHAnsi" w:cstheme="minorHAnsi"/>
+          <w:color w:val="000000" w:themeColor="text1"/>
+        </w:rPr>
+        <w:t>(πηγ</w:t>
+      </w:r>
+      <w:r>
+        <w:rPr>
+          <w:rFonts w:asciiTheme="minorHAnsi" w:hAnsiTheme="minorHAnsi" w:cstheme="minorHAnsi"/>
+          <w:color w:val="000000" w:themeColor="text1"/>
+        </w:rPr>
+        <w:t>ές</w:t>
       </w:r>
       <w:r>
         <w:rPr>
@@ -3152,7 +3683,7 @@
         </w:rPr>
         <w:t xml:space="preserve">: </w:t>
       </w:r>
-      <w:hyperlink r:id="rId16" w:history="1">
+      <w:hyperlink r:id="rId18" w:history="1">
         <w:r>
           <w:rPr>
             <w:rStyle w:val="Hyperlink"/>
@@ -3256,16 +3787,40 @@
       </w:hyperlink>
       <w:r>
         <w:rPr>
-          <w:rFonts w:asciiTheme="minorHAnsi" w:hAnsiTheme="minorHAnsi" w:cstheme="minorHAnsi"/>
-          <w:color w:val="000000" w:themeColor="text1"/>
-        </w:rPr>
-        <w:t xml:space="preserve"> )</w:t>
+          <w:rStyle w:val="Hyperlink"/>
+          <w:rFonts w:asciiTheme="minorHAnsi" w:hAnsiTheme="minorHAnsi" w:cstheme="minorHAnsi"/>
+        </w:rPr>
+        <w:t>,</w:t>
       </w:r>
     </w:p>
     <w:p>
       <w:pPr>
         <w:pStyle w:val="ListParagraph"/>
-        <w:ind w:firstLine="48"/>
+        <w:rPr>
+          <w:rFonts w:asciiTheme="minorHAnsi" w:hAnsiTheme="minorHAnsi" w:cstheme="minorHAnsi"/>
+          <w:color w:val="000000" w:themeColor="text1"/>
+        </w:rPr>
+      </w:pPr>
+      <w:hyperlink r:id="rId19" w:history="1">
+        <w:r>
+          <w:rPr>
+            <w:rStyle w:val="Hyperlink"/>
+            <w:rFonts w:asciiTheme="minorHAnsi" w:hAnsiTheme="minorHAnsi" w:cstheme="minorHAnsi"/>
+          </w:rPr>
+          <w:t>https://en.wikipedia.org/wiki/Potential_energy_surface</w:t>
+        </w:r>
+      </w:hyperlink>
+      <w:r>
+        <w:rPr>
+          <w:rFonts w:asciiTheme="minorHAnsi" w:hAnsiTheme="minorHAnsi" w:cstheme="minorHAnsi"/>
+          <w:color w:val="000000" w:themeColor="text1"/>
+        </w:rPr>
+        <w:t>)</w:t>
+      </w:r>
+    </w:p>
+    <w:p>
+      <w:pPr>
+        <w:pStyle w:val="ListParagraph"/>
         <w:rPr>
           <w:rFonts w:asciiTheme="minorHAnsi" w:hAnsiTheme="minorHAnsi" w:cstheme="minorHAnsi"/>
           <w:color w:val="000000" w:themeColor="text1"/>
@@ -3284,13 +3839,21 @@
           <w:color w:val="000000" w:themeColor="text1"/>
         </w:rPr>
       </w:pPr>
-      <w:r>
-        <w:rPr>
-          <w:rFonts w:asciiTheme="minorHAnsi" w:hAnsiTheme="minorHAnsi" w:cstheme="minorHAnsi"/>
-          <w:color w:val="000000" w:themeColor="text1"/>
-          <w:lang w:val="en-US"/>
-        </w:rPr>
-        <w:t>Folding</w:t>
+      <w:proofErr w:type="spellStart"/>
+      <w:r>
+        <w:rPr>
+          <w:rFonts w:asciiTheme="minorHAnsi" w:hAnsiTheme="minorHAnsi" w:cstheme="minorHAnsi"/>
+          <w:color w:val="000000" w:themeColor="text1"/>
+        </w:rPr>
+        <w:t>Φασματομετρία</w:t>
+      </w:r>
+      <w:proofErr w:type="spellEnd"/>
+      <w:r>
+        <w:rPr>
+          <w:rFonts w:asciiTheme="minorHAnsi" w:hAnsiTheme="minorHAnsi" w:cstheme="minorHAnsi"/>
+          <w:color w:val="000000" w:themeColor="text1"/>
+        </w:rPr>
+        <w:t xml:space="preserve"> μάζας</w:t>
       </w:r>
       <w:r>
         <w:rPr>
@@ -3299,144 +3862,70 @@
         </w:rPr>
         <w:t xml:space="preserve"> </w:t>
       </w:r>
-      <w:proofErr w:type="spellStart"/>
-      <w:r>
-        <w:rPr>
-          <w:rFonts w:asciiTheme="minorHAnsi" w:hAnsiTheme="minorHAnsi" w:cstheme="minorHAnsi"/>
-          <w:color w:val="000000" w:themeColor="text1"/>
-        </w:rPr>
-        <w:t>πρωτεϊνης</w:t>
-      </w:r>
-      <w:proofErr w:type="spellEnd"/>
-      <w:r>
-        <w:rPr>
-          <w:rFonts w:asciiTheme="minorHAnsi" w:hAnsiTheme="minorHAnsi" w:cstheme="minorHAnsi"/>
-          <w:color w:val="000000" w:themeColor="text1"/>
-        </w:rPr>
-        <w:t xml:space="preserve"> είναι</w:t>
-      </w:r>
-      <w:r>
-        <w:rPr>
-          <w:rFonts w:asciiTheme="minorHAnsi" w:hAnsiTheme="minorHAnsi" w:cstheme="minorHAnsi"/>
-          <w:color w:val="000000" w:themeColor="text1"/>
-        </w:rPr>
-        <w:t xml:space="preserve"> η διαδικασία κατά την οποία ένα πολυπεπτίδιο «τυλίγεται»</w:t>
-      </w:r>
-      <w:r>
-        <w:rPr>
-          <w:rFonts w:asciiTheme="minorHAnsi" w:hAnsiTheme="minorHAnsi" w:cstheme="minorHAnsi"/>
-          <w:color w:val="000000" w:themeColor="text1"/>
-        </w:rPr>
-        <w:t xml:space="preserve"> γύρω από τον εαυτό του για να σχηματιστεί η τρισδιάστατη δομή του στο χώρο</w:t>
-      </w:r>
-      <w:r>
-        <w:rPr>
-          <w:rFonts w:asciiTheme="minorHAnsi" w:hAnsiTheme="minorHAnsi" w:cstheme="minorHAnsi"/>
-          <w:color w:val="000000" w:themeColor="text1"/>
-        </w:rPr>
-        <w:t xml:space="preserve">. Το πολυπεπτίδιο από μόνο του δεν έχει </w:t>
-      </w:r>
-      <w:proofErr w:type="spellStart"/>
-      <w:r>
-        <w:rPr>
-          <w:rFonts w:asciiTheme="minorHAnsi" w:hAnsiTheme="minorHAnsi" w:cstheme="minorHAnsi"/>
-          <w:color w:val="000000" w:themeColor="text1"/>
-        </w:rPr>
-        <w:t>τρισδιάσταση</w:t>
-      </w:r>
-      <w:proofErr w:type="spellEnd"/>
-      <w:r>
-        <w:rPr>
-          <w:rFonts w:asciiTheme="minorHAnsi" w:hAnsiTheme="minorHAnsi" w:cstheme="minorHAnsi"/>
-          <w:color w:val="000000" w:themeColor="text1"/>
-        </w:rPr>
-        <w:t xml:space="preserve">(είναι απλώς μια αλληλουχία </w:t>
-      </w:r>
-      <w:proofErr w:type="spellStart"/>
-      <w:r>
-        <w:rPr>
-          <w:rFonts w:asciiTheme="minorHAnsi" w:hAnsiTheme="minorHAnsi" w:cstheme="minorHAnsi"/>
-          <w:color w:val="000000" w:themeColor="text1"/>
-        </w:rPr>
-        <w:t>αμινιξέων</w:t>
-      </w:r>
-      <w:proofErr w:type="spellEnd"/>
-      <w:r>
-        <w:rPr>
-          <w:rFonts w:asciiTheme="minorHAnsi" w:hAnsiTheme="minorHAnsi" w:cstheme="minorHAnsi"/>
-          <w:color w:val="000000" w:themeColor="text1"/>
-        </w:rPr>
-        <w:t>)</w:t>
-      </w:r>
-      <w:r>
-        <w:rPr>
-          <w:rFonts w:asciiTheme="minorHAnsi" w:hAnsiTheme="minorHAnsi" w:cstheme="minorHAnsi"/>
-          <w:color w:val="000000" w:themeColor="text1"/>
-        </w:rPr>
-        <w:t>. Η αλληλεπίδραση των αμινοξέων τ</w:t>
-      </w:r>
-      <w:r>
-        <w:rPr>
-          <w:rFonts w:asciiTheme="minorHAnsi" w:hAnsiTheme="minorHAnsi" w:cstheme="minorHAnsi"/>
-          <w:color w:val="000000" w:themeColor="text1"/>
-        </w:rPr>
-        <w:t>ης</w:t>
-      </w:r>
-      <w:r>
-        <w:rPr>
-          <w:rFonts w:asciiTheme="minorHAnsi" w:hAnsiTheme="minorHAnsi" w:cstheme="minorHAnsi"/>
-          <w:color w:val="000000" w:themeColor="text1"/>
-        </w:rPr>
-        <w:t xml:space="preserve"> μεταξύ τους </w:t>
-      </w:r>
-      <w:r>
-        <w:rPr>
-          <w:rFonts w:asciiTheme="minorHAnsi" w:hAnsiTheme="minorHAnsi" w:cstheme="minorHAnsi"/>
-          <w:color w:val="000000" w:themeColor="text1"/>
-        </w:rPr>
-        <w:t xml:space="preserve">με βάση την υδροφοβία </w:t>
-      </w:r>
-      <w:r>
-        <w:rPr>
-          <w:rFonts w:asciiTheme="minorHAnsi" w:hAnsiTheme="minorHAnsi" w:cstheme="minorHAnsi"/>
-          <w:color w:val="000000" w:themeColor="text1"/>
-        </w:rPr>
-        <w:t xml:space="preserve">και με </w:t>
-      </w:r>
-      <w:r>
-        <w:rPr>
-          <w:rFonts w:asciiTheme="minorHAnsi" w:hAnsiTheme="minorHAnsi" w:cstheme="minorHAnsi"/>
-          <w:color w:val="000000" w:themeColor="text1"/>
-        </w:rPr>
-        <w:t xml:space="preserve">ορισμένες χημικές αντιδράσεις </w:t>
-      </w:r>
-      <w:r>
-        <w:rPr>
-          <w:rFonts w:asciiTheme="minorHAnsi" w:hAnsiTheme="minorHAnsi" w:cstheme="minorHAnsi"/>
-          <w:color w:val="000000" w:themeColor="text1"/>
-        </w:rPr>
-        <w:t xml:space="preserve">είναι που </w:t>
-      </w:r>
-      <w:r>
-        <w:rPr>
-          <w:rFonts w:asciiTheme="minorHAnsi" w:hAnsiTheme="minorHAnsi" w:cstheme="minorHAnsi"/>
-          <w:color w:val="000000" w:themeColor="text1"/>
-        </w:rPr>
-        <w:t>της</w:t>
-      </w:r>
-      <w:r>
-        <w:rPr>
-          <w:rFonts w:asciiTheme="minorHAnsi" w:hAnsiTheme="minorHAnsi" w:cstheme="minorHAnsi"/>
-          <w:color w:val="000000" w:themeColor="text1"/>
-        </w:rPr>
-        <w:t xml:space="preserve"> δίνει τελικά σχήμα</w:t>
-      </w:r>
-      <w:r>
-        <w:rPr>
-          <w:rFonts w:asciiTheme="minorHAnsi" w:hAnsiTheme="minorHAnsi" w:cstheme="minorHAnsi"/>
-          <w:color w:val="000000" w:themeColor="text1"/>
-        </w:rPr>
-        <w:t>.</w:t>
+      <w:r>
+        <w:rPr>
+          <w:rFonts w:asciiTheme="minorHAnsi" w:hAnsiTheme="minorHAnsi" w:cstheme="minorHAnsi"/>
+          <w:color w:val="000000" w:themeColor="text1"/>
+        </w:rPr>
+        <w:t>είναι</w:t>
+      </w:r>
+      <w:r>
+        <w:rPr>
+          <w:rFonts w:asciiTheme="minorHAnsi" w:hAnsiTheme="minorHAnsi" w:cstheme="minorHAnsi"/>
+          <w:color w:val="000000" w:themeColor="text1"/>
+        </w:rPr>
+        <w:t xml:space="preserve"> μια τεχνική που χρησιμοποιείται για την μελέτη ιδιοτήτων των βιολογικών </w:t>
+      </w:r>
+      <w:proofErr w:type="spellStart"/>
+      <w:r>
+        <w:rPr>
+          <w:rFonts w:asciiTheme="minorHAnsi" w:hAnsiTheme="minorHAnsi" w:cstheme="minorHAnsi"/>
+          <w:color w:val="000000" w:themeColor="text1"/>
+        </w:rPr>
+        <w:t>μακρομορίων</w:t>
+      </w:r>
+      <w:proofErr w:type="spellEnd"/>
+      <w:r>
+        <w:rPr>
+          <w:rFonts w:asciiTheme="minorHAnsi" w:hAnsiTheme="minorHAnsi" w:cstheme="minorHAnsi"/>
+          <w:color w:val="000000" w:themeColor="text1"/>
+        </w:rPr>
+        <w:t xml:space="preserve"> με βάση </w:t>
+      </w:r>
+      <w:r>
+        <w:rPr>
+          <w:rFonts w:asciiTheme="minorHAnsi" w:hAnsiTheme="minorHAnsi" w:cstheme="minorHAnsi"/>
+          <w:color w:val="000000" w:themeColor="text1"/>
+        </w:rPr>
+        <w:t xml:space="preserve">τις αλληλεπιδράσεις των φορτίων ανάμεσα στα </w:t>
+      </w:r>
+      <w:r>
+        <w:rPr>
+          <w:rFonts w:asciiTheme="minorHAnsi" w:hAnsiTheme="minorHAnsi" w:cstheme="minorHAnsi"/>
+          <w:color w:val="000000" w:themeColor="text1"/>
+        </w:rPr>
+        <w:t>μόρια</w:t>
+      </w:r>
+      <w:r>
+        <w:rPr>
+          <w:rFonts w:asciiTheme="minorHAnsi" w:hAnsiTheme="minorHAnsi" w:cstheme="minorHAnsi"/>
+          <w:color w:val="000000" w:themeColor="text1"/>
+        </w:rPr>
+        <w:t xml:space="preserve"> που τα αποτελούν (πχ</w:t>
+      </w:r>
+      <w:r>
+        <w:rPr>
+          <w:rFonts w:asciiTheme="minorHAnsi" w:hAnsiTheme="minorHAnsi" w:cstheme="minorHAnsi"/>
+          <w:color w:val="000000" w:themeColor="text1"/>
+        </w:rPr>
+        <w:t xml:space="preserve">: </w:t>
+      </w:r>
+      <w:r>
+        <w:rPr>
+          <w:rFonts w:asciiTheme="minorHAnsi" w:hAnsiTheme="minorHAnsi" w:cstheme="minorHAnsi"/>
+          <w:color w:val="000000" w:themeColor="text1"/>
+        </w:rPr>
+        <w:t>ιόντα).</w:t>
       </w:r>
     </w:p>
     <w:p>
@@ -3459,9 +3948,779 @@
           <w:rFonts w:asciiTheme="minorHAnsi" w:hAnsiTheme="minorHAnsi" w:cstheme="minorHAnsi"/>
           <w:color w:val="000000" w:themeColor="text1"/>
         </w:rPr>
+        <w:t>:</w:t>
+      </w:r>
+      <w:r>
+        <w:rPr>
+          <w:rFonts w:asciiTheme="minorHAnsi" w:hAnsiTheme="minorHAnsi" w:cstheme="minorHAnsi"/>
+          <w:color w:val="000000" w:themeColor="text1"/>
+        </w:rPr>
+        <w:t xml:space="preserve"> </w:t>
+      </w:r>
+      <w:hyperlink r:id="rId20" w:history="1">
+        <w:r>
+          <w:rPr>
+            <w:rStyle w:val="Hyperlink"/>
+            <w:rFonts w:asciiTheme="minorHAnsi" w:hAnsiTheme="minorHAnsi" w:cstheme="minorHAnsi"/>
+            <w:lang w:val="en-US"/>
+          </w:rPr>
+          <w:t>https</w:t>
+        </w:r>
+        <w:r>
+          <w:rPr>
+            <w:rStyle w:val="Hyperlink"/>
+            <w:rFonts w:asciiTheme="minorHAnsi" w:hAnsiTheme="minorHAnsi" w:cstheme="minorHAnsi"/>
+          </w:rPr>
+          <w:t>://</w:t>
+        </w:r>
+        <w:proofErr w:type="spellStart"/>
+        <w:r>
+          <w:rPr>
+            <w:rStyle w:val="Hyperlink"/>
+            <w:rFonts w:asciiTheme="minorHAnsi" w:hAnsiTheme="minorHAnsi" w:cstheme="minorHAnsi"/>
+            <w:lang w:val="en-US"/>
+          </w:rPr>
+          <w:t>en</w:t>
+        </w:r>
+        <w:proofErr w:type="spellEnd"/>
+        <w:r>
+          <w:rPr>
+            <w:rStyle w:val="Hyperlink"/>
+            <w:rFonts w:asciiTheme="minorHAnsi" w:hAnsiTheme="minorHAnsi" w:cstheme="minorHAnsi"/>
+          </w:rPr>
+          <w:t>.</w:t>
+        </w:r>
+        <w:proofErr w:type="spellStart"/>
+        <w:r>
+          <w:rPr>
+            <w:rStyle w:val="Hyperlink"/>
+            <w:rFonts w:asciiTheme="minorHAnsi" w:hAnsiTheme="minorHAnsi" w:cstheme="minorHAnsi"/>
+            <w:lang w:val="en-US"/>
+          </w:rPr>
+          <w:t>wikipedia</w:t>
+        </w:r>
+        <w:proofErr w:type="spellEnd"/>
+        <w:r>
+          <w:rPr>
+            <w:rStyle w:val="Hyperlink"/>
+            <w:rFonts w:asciiTheme="minorHAnsi" w:hAnsiTheme="minorHAnsi" w:cstheme="minorHAnsi"/>
+          </w:rPr>
+          <w:t>.</w:t>
+        </w:r>
+        <w:r>
+          <w:rPr>
+            <w:rStyle w:val="Hyperlink"/>
+            <w:rFonts w:asciiTheme="minorHAnsi" w:hAnsiTheme="minorHAnsi" w:cstheme="minorHAnsi"/>
+            <w:lang w:val="en-US"/>
+          </w:rPr>
+          <w:t>org</w:t>
+        </w:r>
+        <w:r>
+          <w:rPr>
+            <w:rStyle w:val="Hyperlink"/>
+            <w:rFonts w:asciiTheme="minorHAnsi" w:hAnsiTheme="minorHAnsi" w:cstheme="minorHAnsi"/>
+          </w:rPr>
+          <w:t>/</w:t>
+        </w:r>
+        <w:r>
+          <w:rPr>
+            <w:rStyle w:val="Hyperlink"/>
+            <w:rFonts w:asciiTheme="minorHAnsi" w:hAnsiTheme="minorHAnsi" w:cstheme="minorHAnsi"/>
+            <w:lang w:val="en-US"/>
+          </w:rPr>
+          <w:t>wiki</w:t>
+        </w:r>
+        <w:r>
+          <w:rPr>
+            <w:rStyle w:val="Hyperlink"/>
+            <w:rFonts w:asciiTheme="minorHAnsi" w:hAnsiTheme="minorHAnsi" w:cstheme="minorHAnsi"/>
+          </w:rPr>
+          <w:t>/</w:t>
+        </w:r>
+        <w:r>
+          <w:rPr>
+            <w:rStyle w:val="Hyperlink"/>
+            <w:rFonts w:asciiTheme="minorHAnsi" w:hAnsiTheme="minorHAnsi" w:cstheme="minorHAnsi"/>
+            <w:lang w:val="en-US"/>
+          </w:rPr>
+          <w:t>Mass</w:t>
+        </w:r>
+        <w:r>
+          <w:rPr>
+            <w:rStyle w:val="Hyperlink"/>
+            <w:rFonts w:asciiTheme="minorHAnsi" w:hAnsiTheme="minorHAnsi" w:cstheme="minorHAnsi"/>
+          </w:rPr>
+          <w:t>_</w:t>
+        </w:r>
+        <w:r>
+          <w:rPr>
+            <w:rStyle w:val="Hyperlink"/>
+            <w:rFonts w:asciiTheme="minorHAnsi" w:hAnsiTheme="minorHAnsi" w:cstheme="minorHAnsi"/>
+            <w:lang w:val="en-US"/>
+          </w:rPr>
+          <w:t>spectrometry</w:t>
+        </w:r>
+      </w:hyperlink>
+      <w:r>
+        <w:rPr>
+          <w:rFonts w:asciiTheme="minorHAnsi" w:hAnsiTheme="minorHAnsi" w:cstheme="minorHAnsi"/>
+          <w:color w:val="000000" w:themeColor="text1"/>
+        </w:rPr>
+        <w:t xml:space="preserve"> )</w:t>
+      </w:r>
+    </w:p>
+    <w:p>
+      <w:pPr>
+        <w:pStyle w:val="ListParagraph"/>
+        <w:rPr>
+          <w:rFonts w:asciiTheme="minorHAnsi" w:hAnsiTheme="minorHAnsi" w:cstheme="minorHAnsi"/>
+          <w:color w:val="000000" w:themeColor="text1"/>
+        </w:rPr>
+      </w:pPr>
+    </w:p>
+    <w:p>
+      <w:pPr>
+        <w:pStyle w:val="ListParagraph"/>
+        <w:numPr>
+          <w:ilvl w:val="0"/>
+          <w:numId w:val="27"/>
+        </w:numPr>
+        <w:rPr>
+          <w:rFonts w:asciiTheme="minorHAnsi" w:hAnsiTheme="minorHAnsi" w:cstheme="minorHAnsi"/>
+          <w:color w:val="000000" w:themeColor="text1"/>
+        </w:rPr>
+      </w:pPr>
+      <w:r>
+        <w:rPr>
+          <w:rFonts w:asciiTheme="minorHAnsi" w:hAnsiTheme="minorHAnsi" w:cstheme="minorHAnsi"/>
+          <w:color w:val="000000" w:themeColor="text1"/>
+        </w:rPr>
+        <w:t>Η</w:t>
+      </w:r>
+      <w:r>
+        <w:rPr>
+          <w:rFonts w:asciiTheme="minorHAnsi" w:hAnsiTheme="minorHAnsi" w:cstheme="minorHAnsi"/>
+          <w:color w:val="000000" w:themeColor="text1"/>
+        </w:rPr>
+        <w:t xml:space="preserve"> </w:t>
+      </w:r>
+      <w:r>
+        <w:rPr>
+          <w:rFonts w:asciiTheme="minorHAnsi" w:hAnsiTheme="minorHAnsi" w:cstheme="minorHAnsi"/>
+          <w:color w:val="000000" w:themeColor="text1"/>
+        </w:rPr>
+        <w:t>μορφοποίηση</w:t>
+      </w:r>
+      <w:r>
+        <w:rPr>
+          <w:rFonts w:asciiTheme="minorHAnsi" w:hAnsiTheme="minorHAnsi" w:cstheme="minorHAnsi"/>
+          <w:color w:val="000000" w:themeColor="text1"/>
+        </w:rPr>
+        <w:t xml:space="preserve"> </w:t>
+      </w:r>
+      <w:r>
+        <w:rPr>
+          <w:rFonts w:asciiTheme="minorHAnsi" w:hAnsiTheme="minorHAnsi" w:cstheme="minorHAnsi"/>
+          <w:color w:val="000000" w:themeColor="text1"/>
+          <w:lang w:val="en-US"/>
+        </w:rPr>
+        <w:t>DSSP</w:t>
+      </w:r>
+      <w:r>
+        <w:rPr>
+          <w:rFonts w:asciiTheme="minorHAnsi" w:hAnsiTheme="minorHAnsi" w:cstheme="minorHAnsi"/>
+          <w:color w:val="000000" w:themeColor="text1"/>
+        </w:rPr>
+        <w:t xml:space="preserve"> (</w:t>
+      </w:r>
+      <w:r>
+        <w:rPr>
+          <w:rFonts w:asciiTheme="minorHAnsi" w:hAnsiTheme="minorHAnsi" w:cstheme="minorHAnsi"/>
+          <w:color w:val="000000" w:themeColor="text1"/>
+          <w:lang w:val="en-US"/>
+        </w:rPr>
+        <w:t>D</w:t>
+      </w:r>
+      <w:r>
+        <w:rPr>
+          <w:rFonts w:asciiTheme="minorHAnsi" w:hAnsiTheme="minorHAnsi" w:cstheme="minorHAnsi"/>
+          <w:color w:val="000000" w:themeColor="text1"/>
+          <w:lang w:val="en-US"/>
+        </w:rPr>
+        <w:t>efine</w:t>
+      </w:r>
+      <w:r>
+        <w:rPr>
+          <w:rFonts w:asciiTheme="minorHAnsi" w:hAnsiTheme="minorHAnsi" w:cstheme="minorHAnsi"/>
+          <w:color w:val="000000" w:themeColor="text1"/>
+        </w:rPr>
+        <w:t xml:space="preserve"> </w:t>
+      </w:r>
+      <w:r>
+        <w:rPr>
+          <w:rFonts w:asciiTheme="minorHAnsi" w:hAnsiTheme="minorHAnsi" w:cstheme="minorHAnsi"/>
+          <w:color w:val="000000" w:themeColor="text1"/>
+          <w:lang w:val="en-US"/>
+        </w:rPr>
+        <w:t>Secondary</w:t>
+      </w:r>
+      <w:r>
+        <w:rPr>
+          <w:rFonts w:asciiTheme="minorHAnsi" w:hAnsiTheme="minorHAnsi" w:cstheme="minorHAnsi"/>
+          <w:color w:val="000000" w:themeColor="text1"/>
+        </w:rPr>
+        <w:t xml:space="preserve"> </w:t>
+      </w:r>
+      <w:r>
+        <w:rPr>
+          <w:rFonts w:asciiTheme="minorHAnsi" w:hAnsiTheme="minorHAnsi" w:cstheme="minorHAnsi"/>
+          <w:color w:val="000000" w:themeColor="text1"/>
+          <w:lang w:val="en-US"/>
+        </w:rPr>
+        <w:t>Structure</w:t>
+      </w:r>
+      <w:r>
+        <w:rPr>
+          <w:rFonts w:asciiTheme="minorHAnsi" w:hAnsiTheme="minorHAnsi" w:cstheme="minorHAnsi"/>
+          <w:color w:val="000000" w:themeColor="text1"/>
+        </w:rPr>
+        <w:t xml:space="preserve"> </w:t>
+      </w:r>
+      <w:r>
+        <w:rPr>
+          <w:rFonts w:asciiTheme="minorHAnsi" w:hAnsiTheme="minorHAnsi" w:cstheme="minorHAnsi"/>
+          <w:color w:val="000000" w:themeColor="text1"/>
+          <w:lang w:val="en-US"/>
+        </w:rPr>
+        <w:t>of</w:t>
+      </w:r>
+      <w:r>
+        <w:rPr>
+          <w:rFonts w:asciiTheme="minorHAnsi" w:hAnsiTheme="minorHAnsi" w:cstheme="minorHAnsi"/>
+          <w:color w:val="000000" w:themeColor="text1"/>
+        </w:rPr>
+        <w:t xml:space="preserve"> </w:t>
+      </w:r>
+      <w:r>
+        <w:rPr>
+          <w:rFonts w:asciiTheme="minorHAnsi" w:hAnsiTheme="minorHAnsi" w:cstheme="minorHAnsi"/>
+          <w:color w:val="000000" w:themeColor="text1"/>
+          <w:lang w:val="en-US"/>
+        </w:rPr>
+        <w:t>Proteins</w:t>
+      </w:r>
+      <w:r>
+        <w:rPr>
+          <w:rFonts w:asciiTheme="minorHAnsi" w:hAnsiTheme="minorHAnsi" w:cstheme="minorHAnsi"/>
+          <w:color w:val="000000" w:themeColor="text1"/>
+        </w:rPr>
+        <w:t xml:space="preserve">) </w:t>
+      </w:r>
+      <w:r>
+        <w:rPr>
+          <w:rFonts w:asciiTheme="minorHAnsi" w:hAnsiTheme="minorHAnsi" w:cstheme="minorHAnsi"/>
+          <w:color w:val="000000" w:themeColor="text1"/>
+        </w:rPr>
+        <w:t>είναι</w:t>
+      </w:r>
+      <w:r>
+        <w:rPr>
+          <w:rFonts w:asciiTheme="minorHAnsi" w:hAnsiTheme="minorHAnsi" w:cstheme="minorHAnsi"/>
+          <w:color w:val="000000" w:themeColor="text1"/>
+        </w:rPr>
+        <w:t xml:space="preserve"> </w:t>
+      </w:r>
+      <w:r>
+        <w:rPr>
+          <w:rFonts w:asciiTheme="minorHAnsi" w:hAnsiTheme="minorHAnsi" w:cstheme="minorHAnsi"/>
+          <w:color w:val="000000" w:themeColor="text1"/>
+        </w:rPr>
+        <w:t>μέθοδος</w:t>
+      </w:r>
+      <w:r>
+        <w:rPr>
+          <w:rFonts w:asciiTheme="minorHAnsi" w:hAnsiTheme="minorHAnsi" w:cstheme="minorHAnsi"/>
+          <w:color w:val="000000" w:themeColor="text1"/>
+        </w:rPr>
+        <w:t xml:space="preserve"> </w:t>
+      </w:r>
+      <w:r>
+        <w:rPr>
+          <w:rFonts w:asciiTheme="minorHAnsi" w:hAnsiTheme="minorHAnsi" w:cstheme="minorHAnsi"/>
+          <w:color w:val="000000" w:themeColor="text1"/>
+        </w:rPr>
+        <w:t>με</w:t>
+      </w:r>
+      <w:r>
+        <w:rPr>
+          <w:rFonts w:asciiTheme="minorHAnsi" w:hAnsiTheme="minorHAnsi" w:cstheme="minorHAnsi"/>
+          <w:color w:val="000000" w:themeColor="text1"/>
+        </w:rPr>
+        <w:t xml:space="preserve"> </w:t>
+      </w:r>
+      <w:r>
+        <w:rPr>
+          <w:rFonts w:asciiTheme="minorHAnsi" w:hAnsiTheme="minorHAnsi" w:cstheme="minorHAnsi"/>
+          <w:color w:val="000000" w:themeColor="text1"/>
+        </w:rPr>
+        <w:t>την</w:t>
+      </w:r>
+      <w:r>
+        <w:rPr>
+          <w:rFonts w:asciiTheme="minorHAnsi" w:hAnsiTheme="minorHAnsi" w:cstheme="minorHAnsi"/>
+          <w:color w:val="000000" w:themeColor="text1"/>
+        </w:rPr>
+        <w:t xml:space="preserve"> </w:t>
+      </w:r>
+      <w:r>
+        <w:rPr>
+          <w:rFonts w:asciiTheme="minorHAnsi" w:hAnsiTheme="minorHAnsi" w:cstheme="minorHAnsi"/>
+          <w:color w:val="000000" w:themeColor="text1"/>
+        </w:rPr>
+        <w:t xml:space="preserve">οποία </w:t>
+      </w:r>
+      <w:r>
+        <w:rPr>
+          <w:rFonts w:asciiTheme="minorHAnsi" w:hAnsiTheme="minorHAnsi" w:cstheme="minorHAnsi"/>
+          <w:color w:val="000000" w:themeColor="text1"/>
+        </w:rPr>
+        <w:t xml:space="preserve">προβλέπεται η δευτεροταγής δομή των πρωτεϊνών από γεωμετρικά </w:t>
+      </w:r>
+      <w:r>
+        <w:rPr>
+          <w:rFonts w:asciiTheme="minorHAnsi" w:hAnsiTheme="minorHAnsi" w:cstheme="minorHAnsi"/>
+          <w:color w:val="000000" w:themeColor="text1"/>
+        </w:rPr>
+        <w:t xml:space="preserve">και μοριακά χαρακτηριστικά της δομής </w:t>
+      </w:r>
+      <w:r>
+        <w:rPr>
+          <w:rFonts w:asciiTheme="minorHAnsi" w:hAnsiTheme="minorHAnsi" w:cstheme="minorHAnsi"/>
+          <w:color w:val="000000" w:themeColor="text1"/>
+        </w:rPr>
+        <w:t xml:space="preserve">τους και κάθε </w:t>
+      </w:r>
+      <w:proofErr w:type="spellStart"/>
+      <w:r>
+        <w:rPr>
+          <w:rFonts w:asciiTheme="minorHAnsi" w:hAnsiTheme="minorHAnsi" w:cstheme="minorHAnsi"/>
+          <w:color w:val="000000" w:themeColor="text1"/>
+        </w:rPr>
+        <w:t>πρωτεϊνη</w:t>
+      </w:r>
+      <w:proofErr w:type="spellEnd"/>
+      <w:r>
+        <w:rPr>
+          <w:rFonts w:asciiTheme="minorHAnsi" w:hAnsiTheme="minorHAnsi" w:cstheme="minorHAnsi"/>
+          <w:color w:val="000000" w:themeColor="text1"/>
+        </w:rPr>
+        <w:t xml:space="preserve"> κατηγοριοποιείται σε μία από 8 κατηγορίες.</w:t>
+      </w:r>
+    </w:p>
+    <w:p>
+      <w:pPr>
+        <w:pStyle w:val="ListParagraph"/>
+        <w:rPr>
+          <w:rFonts w:asciiTheme="minorHAnsi" w:hAnsiTheme="minorHAnsi" w:cstheme="minorHAnsi"/>
+          <w:color w:val="000000" w:themeColor="text1"/>
+        </w:rPr>
+      </w:pPr>
+      <w:r>
+        <w:rPr>
+          <w:rFonts w:asciiTheme="minorHAnsi" w:hAnsiTheme="minorHAnsi" w:cstheme="minorHAnsi"/>
+          <w:color w:val="000000" w:themeColor="text1"/>
+        </w:rPr>
+        <w:t>(πηγή</w:t>
+      </w:r>
+      <w:r>
+        <w:rPr>
+          <w:rFonts w:asciiTheme="minorHAnsi" w:hAnsiTheme="minorHAnsi" w:cstheme="minorHAnsi"/>
+          <w:color w:val="000000" w:themeColor="text1"/>
+        </w:rPr>
         <w:t xml:space="preserve">: </w:t>
       </w:r>
-      <w:hyperlink r:id="rId17" w:history="1">
+      <w:hyperlink r:id="rId21" w:history="1">
+        <w:r>
+          <w:rPr>
+            <w:rStyle w:val="Hyperlink"/>
+            <w:rFonts w:asciiTheme="minorHAnsi" w:hAnsiTheme="minorHAnsi" w:cstheme="minorHAnsi"/>
+            <w:lang w:val="en-US"/>
+          </w:rPr>
+          <w:t>https</w:t>
+        </w:r>
+        <w:r>
+          <w:rPr>
+            <w:rStyle w:val="Hyperlink"/>
+            <w:rFonts w:asciiTheme="minorHAnsi" w:hAnsiTheme="minorHAnsi" w:cstheme="minorHAnsi"/>
+          </w:rPr>
+          <w:t>://</w:t>
+        </w:r>
+        <w:r>
+          <w:rPr>
+            <w:rStyle w:val="Hyperlink"/>
+            <w:rFonts w:asciiTheme="minorHAnsi" w:hAnsiTheme="minorHAnsi" w:cstheme="minorHAnsi"/>
+            <w:lang w:val="en-US"/>
+          </w:rPr>
+          <w:t>www</w:t>
+        </w:r>
+        <w:r>
+          <w:rPr>
+            <w:rStyle w:val="Hyperlink"/>
+            <w:rFonts w:asciiTheme="minorHAnsi" w:hAnsiTheme="minorHAnsi" w:cstheme="minorHAnsi"/>
+          </w:rPr>
+          <w:t>.</w:t>
+        </w:r>
+        <w:proofErr w:type="spellStart"/>
+        <w:r>
+          <w:rPr>
+            <w:rStyle w:val="Hyperlink"/>
+            <w:rFonts w:asciiTheme="minorHAnsi" w:hAnsiTheme="minorHAnsi" w:cstheme="minorHAnsi"/>
+            <w:lang w:val="en-US"/>
+          </w:rPr>
+          <w:t>sciencedirect</w:t>
+        </w:r>
+        <w:proofErr w:type="spellEnd"/>
+        <w:r>
+          <w:rPr>
+            <w:rStyle w:val="Hyperlink"/>
+            <w:rFonts w:asciiTheme="minorHAnsi" w:hAnsiTheme="minorHAnsi" w:cstheme="minorHAnsi"/>
+          </w:rPr>
+          <w:t>.</w:t>
+        </w:r>
+        <w:r>
+          <w:rPr>
+            <w:rStyle w:val="Hyperlink"/>
+            <w:rFonts w:asciiTheme="minorHAnsi" w:hAnsiTheme="minorHAnsi" w:cstheme="minorHAnsi"/>
+            <w:lang w:val="en-US"/>
+          </w:rPr>
+          <w:t>com</w:t>
+        </w:r>
+        <w:r>
+          <w:rPr>
+            <w:rStyle w:val="Hyperlink"/>
+            <w:rFonts w:asciiTheme="minorHAnsi" w:hAnsiTheme="minorHAnsi" w:cstheme="minorHAnsi"/>
+          </w:rPr>
+          <w:t>/</w:t>
+        </w:r>
+        <w:r>
+          <w:rPr>
+            <w:rStyle w:val="Hyperlink"/>
+            <w:rFonts w:asciiTheme="minorHAnsi" w:hAnsiTheme="minorHAnsi" w:cstheme="minorHAnsi"/>
+            <w:lang w:val="en-US"/>
+          </w:rPr>
+          <w:t>topics</w:t>
+        </w:r>
+        <w:r>
+          <w:rPr>
+            <w:rStyle w:val="Hyperlink"/>
+            <w:rFonts w:asciiTheme="minorHAnsi" w:hAnsiTheme="minorHAnsi" w:cstheme="minorHAnsi"/>
+          </w:rPr>
+          <w:t>/</w:t>
+        </w:r>
+        <w:r>
+          <w:rPr>
+            <w:rStyle w:val="Hyperlink"/>
+            <w:rFonts w:asciiTheme="minorHAnsi" w:hAnsiTheme="minorHAnsi" w:cstheme="minorHAnsi"/>
+            <w:lang w:val="en-US"/>
+          </w:rPr>
+          <w:t>immunology</w:t>
+        </w:r>
+        <w:r>
+          <w:rPr>
+            <w:rStyle w:val="Hyperlink"/>
+            <w:rFonts w:asciiTheme="minorHAnsi" w:hAnsiTheme="minorHAnsi" w:cstheme="minorHAnsi"/>
+          </w:rPr>
+          <w:t>-</w:t>
+        </w:r>
+        <w:r>
+          <w:rPr>
+            <w:rStyle w:val="Hyperlink"/>
+            <w:rFonts w:asciiTheme="minorHAnsi" w:hAnsiTheme="minorHAnsi" w:cstheme="minorHAnsi"/>
+            <w:lang w:val="en-US"/>
+          </w:rPr>
+          <w:t>and</w:t>
+        </w:r>
+        <w:r>
+          <w:rPr>
+            <w:rStyle w:val="Hyperlink"/>
+            <w:rFonts w:asciiTheme="minorHAnsi" w:hAnsiTheme="minorHAnsi" w:cstheme="minorHAnsi"/>
+          </w:rPr>
+          <w:t>-</w:t>
+        </w:r>
+        <w:r>
+          <w:rPr>
+            <w:rStyle w:val="Hyperlink"/>
+            <w:rFonts w:asciiTheme="minorHAnsi" w:hAnsiTheme="minorHAnsi" w:cstheme="minorHAnsi"/>
+            <w:lang w:val="en-US"/>
+          </w:rPr>
+          <w:t>microbiology</w:t>
+        </w:r>
+        <w:r>
+          <w:rPr>
+            <w:rStyle w:val="Hyperlink"/>
+            <w:rFonts w:asciiTheme="minorHAnsi" w:hAnsiTheme="minorHAnsi" w:cstheme="minorHAnsi"/>
+          </w:rPr>
+          <w:t>/</w:t>
+        </w:r>
+        <w:r>
+          <w:rPr>
+            <w:rStyle w:val="Hyperlink"/>
+            <w:rFonts w:asciiTheme="minorHAnsi" w:hAnsiTheme="minorHAnsi" w:cstheme="minorHAnsi"/>
+            <w:lang w:val="en-US"/>
+          </w:rPr>
+          <w:t>protein</w:t>
+        </w:r>
+        <w:r>
+          <w:rPr>
+            <w:rStyle w:val="Hyperlink"/>
+            <w:rFonts w:asciiTheme="minorHAnsi" w:hAnsiTheme="minorHAnsi" w:cstheme="minorHAnsi"/>
+          </w:rPr>
+          <w:t>-</w:t>
+        </w:r>
+        <w:r>
+          <w:rPr>
+            <w:rStyle w:val="Hyperlink"/>
+            <w:rFonts w:asciiTheme="minorHAnsi" w:hAnsiTheme="minorHAnsi" w:cstheme="minorHAnsi"/>
+            <w:lang w:val="en-US"/>
+          </w:rPr>
+          <w:t>secondary</w:t>
+        </w:r>
+        <w:r>
+          <w:rPr>
+            <w:rStyle w:val="Hyperlink"/>
+            <w:rFonts w:asciiTheme="minorHAnsi" w:hAnsiTheme="minorHAnsi" w:cstheme="minorHAnsi"/>
+          </w:rPr>
+          <w:t>-</w:t>
+        </w:r>
+        <w:r>
+          <w:rPr>
+            <w:rStyle w:val="Hyperlink"/>
+            <w:rFonts w:asciiTheme="minorHAnsi" w:hAnsiTheme="minorHAnsi" w:cstheme="minorHAnsi"/>
+            <w:lang w:val="en-US"/>
+          </w:rPr>
+          <w:t>structure</w:t>
+        </w:r>
+      </w:hyperlink>
+      <w:r>
+        <w:rPr>
+          <w:rFonts w:asciiTheme="minorHAnsi" w:hAnsiTheme="minorHAnsi" w:cstheme="minorHAnsi"/>
+          <w:color w:val="000000" w:themeColor="text1"/>
+        </w:rPr>
+        <w:t xml:space="preserve"> )</w:t>
+      </w:r>
+    </w:p>
+    <w:p>
+      <w:pPr>
+        <w:pStyle w:val="ListParagraph"/>
+        <w:ind w:firstLine="48"/>
+        <w:rPr>
+          <w:rFonts w:asciiTheme="minorHAnsi" w:hAnsiTheme="minorHAnsi" w:cstheme="minorHAnsi"/>
+          <w:color w:val="000000" w:themeColor="text1"/>
+        </w:rPr>
+      </w:pPr>
+    </w:p>
+    <w:p>
+      <w:pPr>
+        <w:pStyle w:val="ListParagraph"/>
+        <w:numPr>
+          <w:ilvl w:val="0"/>
+          <w:numId w:val="27"/>
+        </w:numPr>
+        <w:rPr>
+          <w:rFonts w:asciiTheme="minorHAnsi" w:hAnsiTheme="minorHAnsi" w:cstheme="minorHAnsi"/>
+          <w:color w:val="000000" w:themeColor="text1"/>
+        </w:rPr>
+      </w:pPr>
+      <w:r>
+        <w:rPr>
+          <w:rFonts w:asciiTheme="minorHAnsi" w:hAnsiTheme="minorHAnsi" w:cstheme="minorHAnsi"/>
+          <w:color w:val="000000" w:themeColor="text1"/>
+          <w:lang w:val="en-US"/>
+        </w:rPr>
+        <w:t>Folding</w:t>
+      </w:r>
+      <w:r>
+        <w:rPr>
+          <w:rFonts w:asciiTheme="minorHAnsi" w:hAnsiTheme="minorHAnsi" w:cstheme="minorHAnsi"/>
+          <w:color w:val="000000" w:themeColor="text1"/>
+        </w:rPr>
+        <w:t xml:space="preserve"> </w:t>
+      </w:r>
+      <w:proofErr w:type="spellStart"/>
+      <w:r>
+        <w:rPr>
+          <w:rFonts w:asciiTheme="minorHAnsi" w:hAnsiTheme="minorHAnsi" w:cstheme="minorHAnsi"/>
+          <w:color w:val="000000" w:themeColor="text1"/>
+        </w:rPr>
+        <w:t>πρωτεϊνης</w:t>
+      </w:r>
+      <w:proofErr w:type="spellEnd"/>
+      <w:r>
+        <w:rPr>
+          <w:rFonts w:asciiTheme="minorHAnsi" w:hAnsiTheme="minorHAnsi" w:cstheme="minorHAnsi"/>
+          <w:color w:val="000000" w:themeColor="text1"/>
+        </w:rPr>
+        <w:t xml:space="preserve"> είναι</w:t>
+      </w:r>
+      <w:r>
+        <w:rPr>
+          <w:rFonts w:asciiTheme="minorHAnsi" w:hAnsiTheme="minorHAnsi" w:cstheme="minorHAnsi"/>
+          <w:color w:val="000000" w:themeColor="text1"/>
+        </w:rPr>
+        <w:t xml:space="preserve"> η διαδικασία κατά την οποία ένα πολυπεπτίδιο «τυλίγεται»</w:t>
+      </w:r>
+      <w:r>
+        <w:rPr>
+          <w:rFonts w:asciiTheme="minorHAnsi" w:hAnsiTheme="minorHAnsi" w:cstheme="minorHAnsi"/>
+          <w:color w:val="000000" w:themeColor="text1"/>
+        </w:rPr>
+        <w:t xml:space="preserve"> γύρω από τον εαυτό του για να σχηματιστεί η τρισδιάστατη δομή του στο χώρο</w:t>
+      </w:r>
+      <w:r>
+        <w:rPr>
+          <w:rFonts w:asciiTheme="minorHAnsi" w:hAnsiTheme="minorHAnsi" w:cstheme="minorHAnsi"/>
+          <w:color w:val="000000" w:themeColor="text1"/>
+        </w:rPr>
+        <w:t>. Το πολυπεπτίδιο από μόνο του δεν έχει τρισδιάστα</w:t>
+      </w:r>
+      <w:r>
+        <w:rPr>
+          <w:rFonts w:asciiTheme="minorHAnsi" w:hAnsiTheme="minorHAnsi" w:cstheme="minorHAnsi"/>
+          <w:color w:val="000000" w:themeColor="text1"/>
+        </w:rPr>
+        <w:t>τ</w:t>
+      </w:r>
+      <w:r>
+        <w:rPr>
+          <w:rFonts w:asciiTheme="minorHAnsi" w:hAnsiTheme="minorHAnsi" w:cstheme="minorHAnsi"/>
+          <w:color w:val="000000" w:themeColor="text1"/>
+        </w:rPr>
+        <w:t>η</w:t>
+      </w:r>
+      <w:r>
+        <w:rPr>
+          <w:rFonts w:asciiTheme="minorHAnsi" w:hAnsiTheme="minorHAnsi" w:cstheme="minorHAnsi"/>
+          <w:color w:val="000000" w:themeColor="text1"/>
+        </w:rPr>
+        <w:t xml:space="preserve"> δομή</w:t>
+      </w:r>
+      <w:r>
+        <w:rPr>
+          <w:rFonts w:asciiTheme="minorHAnsi" w:hAnsiTheme="minorHAnsi" w:cstheme="minorHAnsi"/>
+          <w:color w:val="000000" w:themeColor="text1"/>
+        </w:rPr>
+        <w:t>(είναι απλώς μια αλληλουχία αμιν</w:t>
+      </w:r>
+      <w:r>
+        <w:rPr>
+          <w:rFonts w:asciiTheme="minorHAnsi" w:hAnsiTheme="minorHAnsi" w:cstheme="minorHAnsi"/>
+          <w:color w:val="000000" w:themeColor="text1"/>
+        </w:rPr>
+        <w:t>ο</w:t>
+      </w:r>
+      <w:r>
+        <w:rPr>
+          <w:rFonts w:asciiTheme="minorHAnsi" w:hAnsiTheme="minorHAnsi" w:cstheme="minorHAnsi"/>
+          <w:color w:val="000000" w:themeColor="text1"/>
+        </w:rPr>
+        <w:t>ξέων)</w:t>
+      </w:r>
+      <w:r>
+        <w:rPr>
+          <w:rFonts w:asciiTheme="minorHAnsi" w:hAnsiTheme="minorHAnsi" w:cstheme="minorHAnsi"/>
+          <w:color w:val="000000" w:themeColor="text1"/>
+        </w:rPr>
+        <w:t>. Η αλληλεπίδραση των αμινοξέων τ</w:t>
+      </w:r>
+      <w:r>
+        <w:rPr>
+          <w:rFonts w:asciiTheme="minorHAnsi" w:hAnsiTheme="minorHAnsi" w:cstheme="minorHAnsi"/>
+          <w:color w:val="000000" w:themeColor="text1"/>
+        </w:rPr>
+        <w:t>ης</w:t>
+      </w:r>
+      <w:r>
+        <w:rPr>
+          <w:rFonts w:asciiTheme="minorHAnsi" w:hAnsiTheme="minorHAnsi" w:cstheme="minorHAnsi"/>
+          <w:color w:val="000000" w:themeColor="text1"/>
+        </w:rPr>
+        <w:t xml:space="preserve"> μεταξύ τους </w:t>
+      </w:r>
+      <w:r>
+        <w:rPr>
+          <w:rFonts w:asciiTheme="minorHAnsi" w:hAnsiTheme="minorHAnsi" w:cstheme="minorHAnsi"/>
+          <w:color w:val="000000" w:themeColor="text1"/>
+        </w:rPr>
+        <w:t xml:space="preserve">με βάση την υδροφοβία </w:t>
+      </w:r>
+      <w:r>
+        <w:rPr>
+          <w:rFonts w:asciiTheme="minorHAnsi" w:hAnsiTheme="minorHAnsi" w:cstheme="minorHAnsi"/>
+          <w:color w:val="000000" w:themeColor="text1"/>
+        </w:rPr>
+        <w:t xml:space="preserve">και με </w:t>
+      </w:r>
+      <w:r>
+        <w:rPr>
+          <w:rFonts w:asciiTheme="minorHAnsi" w:hAnsiTheme="minorHAnsi" w:cstheme="minorHAnsi"/>
+          <w:color w:val="000000" w:themeColor="text1"/>
+        </w:rPr>
+        <w:t xml:space="preserve">ορισμένες χημικές αντιδράσεις </w:t>
+      </w:r>
+      <w:r>
+        <w:rPr>
+          <w:rFonts w:asciiTheme="minorHAnsi" w:hAnsiTheme="minorHAnsi" w:cstheme="minorHAnsi"/>
+          <w:color w:val="000000" w:themeColor="text1"/>
+        </w:rPr>
+        <w:t xml:space="preserve">είναι που </w:t>
+      </w:r>
+      <w:r>
+        <w:rPr>
+          <w:rFonts w:asciiTheme="minorHAnsi" w:hAnsiTheme="minorHAnsi" w:cstheme="minorHAnsi"/>
+          <w:color w:val="000000" w:themeColor="text1"/>
+        </w:rPr>
+        <w:t>της</w:t>
+      </w:r>
+      <w:r>
+        <w:rPr>
+          <w:rFonts w:asciiTheme="minorHAnsi" w:hAnsiTheme="minorHAnsi" w:cstheme="minorHAnsi"/>
+          <w:color w:val="000000" w:themeColor="text1"/>
+        </w:rPr>
+        <w:t xml:space="preserve"> δίνει τελικά σχήμα</w:t>
+      </w:r>
+      <w:r>
+        <w:rPr>
+          <w:rFonts w:asciiTheme="minorHAnsi" w:hAnsiTheme="minorHAnsi" w:cstheme="minorHAnsi"/>
+          <w:color w:val="000000" w:themeColor="text1"/>
+        </w:rPr>
+        <w:t>.</w:t>
+      </w:r>
+    </w:p>
+    <w:p>
+      <w:pPr>
+        <w:pStyle w:val="ListParagraph"/>
+        <w:rPr>
+          <w:rFonts w:asciiTheme="minorHAnsi" w:hAnsiTheme="minorHAnsi" w:cstheme="minorHAnsi"/>
+          <w:color w:val="000000" w:themeColor="text1"/>
+          <w:lang w:val="en-US"/>
+        </w:rPr>
+      </w:pPr>
+      <w:r>
+        <w:rPr>
+          <w:rFonts w:asciiTheme="minorHAnsi" w:hAnsiTheme="minorHAnsi" w:cstheme="minorHAnsi"/>
+          <w:color w:val="000000" w:themeColor="text1"/>
+        </w:rPr>
+        <w:lastRenderedPageBreak/>
+        <w:t>(πηγή</w:t>
+      </w:r>
+      <w:r>
+        <w:rPr>
+          <w:rFonts w:asciiTheme="minorHAnsi" w:hAnsiTheme="minorHAnsi" w:cstheme="minorHAnsi"/>
+          <w:color w:val="000000" w:themeColor="text1"/>
+        </w:rPr>
+        <w:t xml:space="preserve">: </w:t>
+      </w:r>
+      <w:hyperlink r:id="rId22" w:history="1">
         <w:r>
           <w:rPr>
             <w:rStyle w:val="Hyperlink"/>
@@ -3717,6 +4976,1521 @@
     <w:p>
       <w:pPr>
         <w:pStyle w:val="ListParagraph"/>
+        <w:rPr>
+          <w:rFonts w:asciiTheme="minorHAnsi" w:hAnsiTheme="minorHAnsi" w:cstheme="minorHAnsi"/>
+          <w:color w:val="000000" w:themeColor="text1"/>
+          <w:lang w:val="en-US"/>
+        </w:rPr>
+      </w:pPr>
+    </w:p>
+    <w:p>
+      <w:pPr>
+        <w:pStyle w:val="ListParagraph"/>
+        <w:numPr>
+          <w:ilvl w:val="0"/>
+          <w:numId w:val="27"/>
+        </w:numPr>
+        <w:rPr>
+          <w:rFonts w:asciiTheme="minorHAnsi" w:hAnsiTheme="minorHAnsi" w:cstheme="minorHAnsi"/>
+          <w:color w:val="000000" w:themeColor="text1"/>
+        </w:rPr>
+      </w:pPr>
+      <w:r>
+        <w:rPr>
+          <w:rFonts w:asciiTheme="minorHAnsi" w:hAnsiTheme="minorHAnsi" w:cstheme="minorHAnsi"/>
+          <w:color w:val="000000" w:themeColor="text1"/>
+        </w:rPr>
+        <w:t xml:space="preserve">Οι </w:t>
+      </w:r>
+      <w:proofErr w:type="spellStart"/>
+      <w:r>
+        <w:rPr>
+          <w:rFonts w:asciiTheme="minorHAnsi" w:hAnsiTheme="minorHAnsi" w:cstheme="minorHAnsi"/>
+          <w:color w:val="000000" w:themeColor="text1"/>
+        </w:rPr>
+        <w:t>αυτοοργανούμενοι</w:t>
+      </w:r>
+      <w:proofErr w:type="spellEnd"/>
+      <w:r>
+        <w:rPr>
+          <w:rFonts w:asciiTheme="minorHAnsi" w:hAnsiTheme="minorHAnsi" w:cstheme="minorHAnsi"/>
+          <w:color w:val="000000" w:themeColor="text1"/>
+        </w:rPr>
+        <w:t xml:space="preserve"> χάρτες είναι μέθοδος </w:t>
+      </w:r>
+      <w:r>
+        <w:rPr>
+          <w:rFonts w:asciiTheme="minorHAnsi" w:hAnsiTheme="minorHAnsi" w:cstheme="minorHAnsi"/>
+          <w:color w:val="000000" w:themeColor="text1"/>
+        </w:rPr>
+        <w:t xml:space="preserve">αυτοματοποιημένης </w:t>
+      </w:r>
+      <w:r>
+        <w:rPr>
+          <w:rFonts w:asciiTheme="minorHAnsi" w:hAnsiTheme="minorHAnsi" w:cstheme="minorHAnsi"/>
+          <w:color w:val="000000" w:themeColor="text1"/>
+        </w:rPr>
+        <w:t>ανάλυσης</w:t>
+      </w:r>
+      <w:r>
+        <w:rPr>
+          <w:rFonts w:asciiTheme="minorHAnsi" w:hAnsiTheme="minorHAnsi" w:cstheme="minorHAnsi"/>
+          <w:color w:val="000000" w:themeColor="text1"/>
+        </w:rPr>
+        <w:t xml:space="preserve"> κατά την οποία </w:t>
+      </w:r>
+      <w:r>
+        <w:rPr>
+          <w:rFonts w:asciiTheme="minorHAnsi" w:hAnsiTheme="minorHAnsi" w:cstheme="minorHAnsi"/>
+          <w:color w:val="000000" w:themeColor="text1"/>
+        </w:rPr>
+        <w:t xml:space="preserve">στοιχεία δεδομένων ταξινομούνται </w:t>
+      </w:r>
+      <w:r>
+        <w:rPr>
+          <w:rFonts w:asciiTheme="minorHAnsi" w:hAnsiTheme="minorHAnsi" w:cstheme="minorHAnsi"/>
+          <w:color w:val="000000" w:themeColor="text1"/>
+        </w:rPr>
+        <w:t>σε ομάδες</w:t>
+      </w:r>
+      <w:r>
+        <w:rPr>
+          <w:rFonts w:asciiTheme="minorHAnsi" w:hAnsiTheme="minorHAnsi" w:cstheme="minorHAnsi"/>
+          <w:color w:val="000000" w:themeColor="text1"/>
+        </w:rPr>
+        <w:t>-κλάσεις</w:t>
+      </w:r>
+      <w:r>
+        <w:rPr>
+          <w:rFonts w:asciiTheme="minorHAnsi" w:hAnsiTheme="minorHAnsi" w:cstheme="minorHAnsi"/>
+          <w:color w:val="000000" w:themeColor="text1"/>
+        </w:rPr>
+        <w:t xml:space="preserve"> </w:t>
+      </w:r>
+      <w:r>
+        <w:rPr>
+          <w:rFonts w:asciiTheme="minorHAnsi" w:hAnsiTheme="minorHAnsi" w:cstheme="minorHAnsi"/>
+          <w:color w:val="000000" w:themeColor="text1"/>
+        </w:rPr>
+        <w:t>με βάση ένα πλέγμα</w:t>
+      </w:r>
+      <w:r>
+        <w:rPr>
+          <w:rFonts w:asciiTheme="minorHAnsi" w:hAnsiTheme="minorHAnsi" w:cstheme="minorHAnsi"/>
+          <w:color w:val="000000" w:themeColor="text1"/>
+        </w:rPr>
+        <w:t xml:space="preserve"> και έναν αλγόριθμο</w:t>
+      </w:r>
+      <w:r>
+        <w:rPr>
+          <w:rFonts w:asciiTheme="minorHAnsi" w:hAnsiTheme="minorHAnsi" w:cstheme="minorHAnsi"/>
+          <w:color w:val="000000" w:themeColor="text1"/>
+        </w:rPr>
+        <w:t xml:space="preserve"> που βασίζεται σε διανύσματα</w:t>
+      </w:r>
+      <w:r>
+        <w:rPr>
+          <w:rFonts w:asciiTheme="minorHAnsi" w:hAnsiTheme="minorHAnsi" w:cstheme="minorHAnsi"/>
+          <w:color w:val="000000" w:themeColor="text1"/>
+        </w:rPr>
+        <w:t xml:space="preserve"> </w:t>
+      </w:r>
+      <w:r>
+        <w:rPr>
+          <w:rFonts w:asciiTheme="minorHAnsi" w:hAnsiTheme="minorHAnsi" w:cstheme="minorHAnsi"/>
+          <w:color w:val="000000" w:themeColor="text1"/>
+        </w:rPr>
+        <w:t xml:space="preserve">και </w:t>
+      </w:r>
+      <w:proofErr w:type="spellStart"/>
+      <w:r>
+        <w:rPr>
+          <w:rFonts w:asciiTheme="minorHAnsi" w:hAnsiTheme="minorHAnsi" w:cstheme="minorHAnsi"/>
+          <w:color w:val="000000" w:themeColor="text1"/>
+        </w:rPr>
+        <w:t>ευρετικές</w:t>
+      </w:r>
+      <w:proofErr w:type="spellEnd"/>
+      <w:r>
+        <w:rPr>
+          <w:rFonts w:asciiTheme="minorHAnsi" w:hAnsiTheme="minorHAnsi" w:cstheme="minorHAnsi"/>
+          <w:color w:val="000000" w:themeColor="text1"/>
+        </w:rPr>
+        <w:t xml:space="preserve"> μεθόδους</w:t>
+      </w:r>
+      <w:r>
+        <w:rPr>
+          <w:rFonts w:asciiTheme="minorHAnsi" w:hAnsiTheme="minorHAnsi" w:cstheme="minorHAnsi"/>
+          <w:color w:val="000000" w:themeColor="text1"/>
+        </w:rPr>
+        <w:t>.</w:t>
+      </w:r>
+      <w:r>
+        <w:rPr>
+          <w:rFonts w:asciiTheme="minorHAnsi" w:hAnsiTheme="minorHAnsi" w:cstheme="minorHAnsi"/>
+          <w:color w:val="000000" w:themeColor="text1"/>
+        </w:rPr>
+        <w:t xml:space="preserve"> Οι κόμβοι του γράφου</w:t>
+      </w:r>
+      <w:r>
+        <w:rPr>
+          <w:rFonts w:asciiTheme="minorHAnsi" w:hAnsiTheme="minorHAnsi" w:cstheme="minorHAnsi"/>
+          <w:color w:val="000000" w:themeColor="text1"/>
+        </w:rPr>
+        <w:t xml:space="preserve">, στην περίπτωση που αναπαριστούν βιολογικές </w:t>
+      </w:r>
+      <w:r>
+        <w:rPr>
+          <w:rFonts w:asciiTheme="minorHAnsi" w:hAnsiTheme="minorHAnsi" w:cstheme="minorHAnsi"/>
+          <w:color w:val="000000" w:themeColor="text1"/>
+        </w:rPr>
+        <w:t>συμβολοσειρές, είναι γειτονικοί όταν οι αντίστοιχες συμβολοσειρές παρο</w:t>
+      </w:r>
+      <w:r>
+        <w:rPr>
+          <w:rFonts w:asciiTheme="minorHAnsi" w:hAnsiTheme="minorHAnsi" w:cstheme="minorHAnsi"/>
+          <w:color w:val="000000" w:themeColor="text1"/>
+        </w:rPr>
+        <w:t>υσιάζουν μεγαλύτερη ομοιότητα μεταξύ τους</w:t>
+      </w:r>
+      <w:r>
+        <w:rPr>
+          <w:rFonts w:asciiTheme="minorHAnsi" w:hAnsiTheme="minorHAnsi" w:cstheme="minorHAnsi"/>
+          <w:color w:val="000000" w:themeColor="text1"/>
+        </w:rPr>
+        <w:t>, δηλαδή μικρότερ</w:t>
+      </w:r>
+      <w:r>
+        <w:rPr>
+          <w:rFonts w:asciiTheme="minorHAnsi" w:hAnsiTheme="minorHAnsi" w:cstheme="minorHAnsi"/>
+          <w:color w:val="000000" w:themeColor="text1"/>
+        </w:rPr>
+        <w:t xml:space="preserve">ο </w:t>
+      </w:r>
+      <w:r>
+        <w:rPr>
+          <w:rFonts w:asciiTheme="minorHAnsi" w:hAnsiTheme="minorHAnsi" w:cstheme="minorHAnsi"/>
+          <w:color w:val="000000" w:themeColor="text1"/>
+          <w:lang w:val="en-US"/>
+        </w:rPr>
+        <w:t>edit</w:t>
+      </w:r>
+      <w:r>
+        <w:rPr>
+          <w:rFonts w:asciiTheme="minorHAnsi" w:hAnsiTheme="minorHAnsi" w:cstheme="minorHAnsi"/>
+          <w:color w:val="000000" w:themeColor="text1"/>
+        </w:rPr>
+        <w:t xml:space="preserve"> </w:t>
+      </w:r>
+      <w:r>
+        <w:rPr>
+          <w:rFonts w:asciiTheme="minorHAnsi" w:hAnsiTheme="minorHAnsi" w:cstheme="minorHAnsi"/>
+          <w:color w:val="000000" w:themeColor="text1"/>
+          <w:lang w:val="en-US"/>
+        </w:rPr>
+        <w:t>distance</w:t>
+      </w:r>
+      <w:r>
+        <w:rPr>
+          <w:rFonts w:asciiTheme="minorHAnsi" w:hAnsiTheme="minorHAnsi" w:cstheme="minorHAnsi"/>
+          <w:color w:val="000000" w:themeColor="text1"/>
+        </w:rPr>
+        <w:t>.</w:t>
+      </w:r>
+    </w:p>
+    <w:p>
+      <w:pPr>
+        <w:pStyle w:val="ListParagraph"/>
+        <w:rPr>
+          <w:rFonts w:asciiTheme="minorHAnsi" w:hAnsiTheme="minorHAnsi" w:cstheme="minorHAnsi"/>
+          <w:color w:val="000000" w:themeColor="text1"/>
+          <w:lang w:val="en-US"/>
+        </w:rPr>
+      </w:pPr>
+      <w:r>
+        <w:rPr>
+          <w:rFonts w:asciiTheme="minorHAnsi" w:hAnsiTheme="minorHAnsi" w:cstheme="minorHAnsi"/>
+          <w:color w:val="000000" w:themeColor="text1"/>
+        </w:rPr>
+        <w:t>(πηγή</w:t>
+      </w:r>
+      <w:r>
+        <w:rPr>
+          <w:rFonts w:asciiTheme="minorHAnsi" w:hAnsiTheme="minorHAnsi" w:cstheme="minorHAnsi"/>
+          <w:color w:val="000000" w:themeColor="text1"/>
+        </w:rPr>
+        <w:t xml:space="preserve">: </w:t>
+      </w:r>
+      <w:hyperlink r:id="rId23" w:history="1">
+        <w:r>
+          <w:rPr>
+            <w:rStyle w:val="Hyperlink"/>
+            <w:rFonts w:asciiTheme="minorHAnsi" w:hAnsiTheme="minorHAnsi" w:cstheme="minorHAnsi"/>
+            <w:lang w:val="en-US"/>
+          </w:rPr>
+          <w:t>https</w:t>
+        </w:r>
+        <w:r>
+          <w:rPr>
+            <w:rStyle w:val="Hyperlink"/>
+            <w:rFonts w:asciiTheme="minorHAnsi" w:hAnsiTheme="minorHAnsi" w:cstheme="minorHAnsi"/>
+          </w:rPr>
+          <w:t>://</w:t>
+        </w:r>
+        <w:proofErr w:type="spellStart"/>
+        <w:r>
+          <w:rPr>
+            <w:rStyle w:val="Hyperlink"/>
+            <w:rFonts w:asciiTheme="minorHAnsi" w:hAnsiTheme="minorHAnsi" w:cstheme="minorHAnsi"/>
+            <w:lang w:val="en-US"/>
+          </w:rPr>
+          <w:t>hasler</w:t>
+        </w:r>
+        <w:proofErr w:type="spellEnd"/>
+        <w:r>
+          <w:rPr>
+            <w:rStyle w:val="Hyperlink"/>
+            <w:rFonts w:asciiTheme="minorHAnsi" w:hAnsiTheme="minorHAnsi" w:cstheme="minorHAnsi"/>
+          </w:rPr>
+          <w:t>.</w:t>
+        </w:r>
+        <w:proofErr w:type="spellStart"/>
+        <w:r>
+          <w:rPr>
+            <w:rStyle w:val="Hyperlink"/>
+            <w:rFonts w:asciiTheme="minorHAnsi" w:hAnsiTheme="minorHAnsi" w:cstheme="minorHAnsi"/>
+            <w:lang w:val="en-US"/>
+          </w:rPr>
+          <w:t>ece</w:t>
+        </w:r>
+        <w:proofErr w:type="spellEnd"/>
+        <w:r>
+          <w:rPr>
+            <w:rStyle w:val="Hyperlink"/>
+            <w:rFonts w:asciiTheme="minorHAnsi" w:hAnsiTheme="minorHAnsi" w:cstheme="minorHAnsi"/>
+          </w:rPr>
+          <w:t>.</w:t>
+        </w:r>
+        <w:proofErr w:type="spellStart"/>
+        <w:r>
+          <w:rPr>
+            <w:rStyle w:val="Hyperlink"/>
+            <w:rFonts w:asciiTheme="minorHAnsi" w:hAnsiTheme="minorHAnsi" w:cstheme="minorHAnsi"/>
+            <w:lang w:val="en-US"/>
+          </w:rPr>
+          <w:t>gatech</w:t>
+        </w:r>
+        <w:proofErr w:type="spellEnd"/>
+        <w:r>
+          <w:rPr>
+            <w:rStyle w:val="Hyperlink"/>
+            <w:rFonts w:asciiTheme="minorHAnsi" w:hAnsiTheme="minorHAnsi" w:cstheme="minorHAnsi"/>
+          </w:rPr>
+          <w:t>.</w:t>
+        </w:r>
+        <w:proofErr w:type="spellStart"/>
+        <w:r>
+          <w:rPr>
+            <w:rStyle w:val="Hyperlink"/>
+            <w:rFonts w:asciiTheme="minorHAnsi" w:hAnsiTheme="minorHAnsi" w:cstheme="minorHAnsi"/>
+            <w:lang w:val="en-US"/>
+          </w:rPr>
+          <w:t>edu</w:t>
+        </w:r>
+        <w:proofErr w:type="spellEnd"/>
+        <w:r>
+          <w:rPr>
+            <w:rStyle w:val="Hyperlink"/>
+            <w:rFonts w:asciiTheme="minorHAnsi" w:hAnsiTheme="minorHAnsi" w:cstheme="minorHAnsi"/>
+          </w:rPr>
+          <w:t>/</w:t>
+        </w:r>
+        <w:r>
+          <w:rPr>
+            <w:rStyle w:val="Hyperlink"/>
+            <w:rFonts w:asciiTheme="minorHAnsi" w:hAnsiTheme="minorHAnsi" w:cstheme="minorHAnsi"/>
+            <w:lang w:val="en-US"/>
+          </w:rPr>
+          <w:t>Courses</w:t>
+        </w:r>
+        <w:r>
+          <w:rPr>
+            <w:rStyle w:val="Hyperlink"/>
+            <w:rFonts w:asciiTheme="minorHAnsi" w:hAnsiTheme="minorHAnsi" w:cstheme="minorHAnsi"/>
+          </w:rPr>
+          <w:t>/</w:t>
+        </w:r>
+        <w:proofErr w:type="spellStart"/>
+        <w:r>
+          <w:rPr>
+            <w:rStyle w:val="Hyperlink"/>
+            <w:rFonts w:asciiTheme="minorHAnsi" w:hAnsiTheme="minorHAnsi" w:cstheme="minorHAnsi"/>
+            <w:lang w:val="en-US"/>
+          </w:rPr>
+          <w:t>MachineLearning</w:t>
+        </w:r>
+        <w:proofErr w:type="spellEnd"/>
+        <w:r>
+          <w:rPr>
+            <w:rStyle w:val="Hyperlink"/>
+            <w:rFonts w:asciiTheme="minorHAnsi" w:hAnsiTheme="minorHAnsi" w:cstheme="minorHAnsi"/>
+          </w:rPr>
+          <w:t>/</w:t>
+        </w:r>
+        <w:proofErr w:type="spellStart"/>
+        <w:r>
+          <w:rPr>
+            <w:rStyle w:val="Hyperlink"/>
+            <w:rFonts w:asciiTheme="minorHAnsi" w:hAnsiTheme="minorHAnsi" w:cstheme="minorHAnsi"/>
+            <w:lang w:val="en-US"/>
+          </w:rPr>
+          <w:t>FoundationalPapers</w:t>
+        </w:r>
+        <w:proofErr w:type="spellEnd"/>
+        <w:r>
+          <w:rPr>
+            <w:rStyle w:val="Hyperlink"/>
+            <w:rFonts w:asciiTheme="minorHAnsi" w:hAnsiTheme="minorHAnsi" w:cstheme="minorHAnsi"/>
+          </w:rPr>
+          <w:t>/</w:t>
+        </w:r>
+        <w:proofErr w:type="spellStart"/>
+        <w:r>
+          <w:rPr>
+            <w:rStyle w:val="Hyperlink"/>
+            <w:rFonts w:asciiTheme="minorHAnsi" w:hAnsiTheme="minorHAnsi" w:cstheme="minorHAnsi"/>
+            <w:lang w:val="en-US"/>
+          </w:rPr>
+          <w:t>KohonenSOM</w:t>
+        </w:r>
+        <w:proofErr w:type="spellEnd"/>
+        <w:r>
+          <w:rPr>
+            <w:rStyle w:val="Hyperlink"/>
+            <w:rFonts w:asciiTheme="minorHAnsi" w:hAnsiTheme="minorHAnsi" w:cstheme="minorHAnsi"/>
+          </w:rPr>
+          <w:t>2013.</w:t>
+        </w:r>
+        <w:r>
+          <w:rPr>
+            <w:rStyle w:val="Hyperlink"/>
+            <w:rFonts w:asciiTheme="minorHAnsi" w:hAnsiTheme="minorHAnsi" w:cstheme="minorHAnsi"/>
+            <w:lang w:val="en-US"/>
+          </w:rPr>
+          <w:t>pdf</w:t>
+        </w:r>
+      </w:hyperlink>
+      <w:r>
+        <w:rPr>
+          <w:rFonts w:asciiTheme="minorHAnsi" w:hAnsiTheme="minorHAnsi" w:cstheme="minorHAnsi"/>
+          <w:color w:val="000000" w:themeColor="text1"/>
+        </w:rPr>
+        <w:t xml:space="preserve"> )</w:t>
+      </w:r>
+    </w:p>
+    <w:p>
+      <w:pPr>
+        <w:pStyle w:val="ListParagraph"/>
+        <w:rPr>
+          <w:rFonts w:asciiTheme="minorHAnsi" w:hAnsiTheme="minorHAnsi" w:cstheme="minorHAnsi"/>
+          <w:color w:val="000000" w:themeColor="text1"/>
+          <w:lang w:val="en-US"/>
+        </w:rPr>
+      </w:pPr>
+    </w:p>
+    <w:p>
+      <w:pPr>
+        <w:pStyle w:val="ListParagraph"/>
+        <w:numPr>
+          <w:ilvl w:val="0"/>
+          <w:numId w:val="27"/>
+        </w:numPr>
+        <w:rPr>
+          <w:rFonts w:asciiTheme="minorHAnsi" w:hAnsiTheme="minorHAnsi" w:cstheme="minorHAnsi"/>
+          <w:color w:val="000000" w:themeColor="text1"/>
+        </w:rPr>
+      </w:pPr>
+      <w:r>
+        <w:rPr>
+          <w:rFonts w:asciiTheme="minorHAnsi" w:hAnsiTheme="minorHAnsi" w:cstheme="minorHAnsi"/>
+          <w:color w:val="000000" w:themeColor="text1"/>
+        </w:rPr>
+        <w:t>Ένας β</w:t>
+      </w:r>
+      <w:r>
+        <w:rPr>
+          <w:rFonts w:asciiTheme="minorHAnsi" w:hAnsiTheme="minorHAnsi" w:cstheme="minorHAnsi"/>
+          <w:color w:val="000000" w:themeColor="text1"/>
+        </w:rPr>
+        <w:t>ιολογικός δείκτης</w:t>
+      </w:r>
+      <w:r>
+        <w:rPr>
+          <w:rFonts w:asciiTheme="minorHAnsi" w:hAnsiTheme="minorHAnsi" w:cstheme="minorHAnsi"/>
+          <w:color w:val="000000" w:themeColor="text1"/>
+        </w:rPr>
+        <w:t xml:space="preserve"> </w:t>
+      </w:r>
+      <w:r>
+        <w:rPr>
+          <w:rFonts w:asciiTheme="minorHAnsi" w:hAnsiTheme="minorHAnsi" w:cstheme="minorHAnsi"/>
+          <w:color w:val="000000" w:themeColor="text1"/>
+        </w:rPr>
+        <w:t xml:space="preserve">προκύπτει από </w:t>
+      </w:r>
+      <w:r>
+        <w:rPr>
+          <w:rFonts w:asciiTheme="minorHAnsi" w:hAnsiTheme="minorHAnsi" w:cstheme="minorHAnsi"/>
+          <w:color w:val="000000" w:themeColor="text1"/>
+        </w:rPr>
+        <w:t>μετρήσεις είτε</w:t>
+      </w:r>
+      <w:r>
+        <w:rPr>
+          <w:rFonts w:asciiTheme="minorHAnsi" w:hAnsiTheme="minorHAnsi" w:cstheme="minorHAnsi"/>
+          <w:color w:val="000000" w:themeColor="text1"/>
+        </w:rPr>
+        <w:t xml:space="preserve"> στις φυσιολογικές λειτουργίες ενός </w:t>
+      </w:r>
+      <w:r>
+        <w:rPr>
+          <w:rFonts w:asciiTheme="minorHAnsi" w:hAnsiTheme="minorHAnsi" w:cstheme="minorHAnsi"/>
+          <w:color w:val="000000" w:themeColor="text1"/>
+        </w:rPr>
+        <w:t>οργανισμού</w:t>
+      </w:r>
+      <w:r>
+        <w:rPr>
+          <w:rFonts w:asciiTheme="minorHAnsi" w:hAnsiTheme="minorHAnsi" w:cstheme="minorHAnsi"/>
+          <w:color w:val="000000" w:themeColor="text1"/>
+        </w:rPr>
+        <w:t xml:space="preserve"> ή από ανάλυση δείγματος</w:t>
+      </w:r>
+      <w:r>
+        <w:rPr>
+          <w:rFonts w:asciiTheme="minorHAnsi" w:hAnsiTheme="minorHAnsi" w:cstheme="minorHAnsi"/>
+          <w:color w:val="000000" w:themeColor="text1"/>
+        </w:rPr>
+        <w:t>(πχ</w:t>
+      </w:r>
+      <w:r>
+        <w:rPr>
+          <w:rFonts w:asciiTheme="minorHAnsi" w:hAnsiTheme="minorHAnsi" w:cstheme="minorHAnsi"/>
+          <w:color w:val="000000" w:themeColor="text1"/>
+        </w:rPr>
+        <w:t xml:space="preserve">: </w:t>
+      </w:r>
+      <w:r>
+        <w:rPr>
+          <w:rFonts w:asciiTheme="minorHAnsi" w:hAnsiTheme="minorHAnsi" w:cstheme="minorHAnsi"/>
+          <w:color w:val="000000" w:themeColor="text1"/>
+        </w:rPr>
+        <w:t>αίματος). Δ</w:t>
+      </w:r>
+      <w:r>
+        <w:rPr>
+          <w:rFonts w:asciiTheme="minorHAnsi" w:hAnsiTheme="minorHAnsi" w:cstheme="minorHAnsi"/>
+          <w:color w:val="000000" w:themeColor="text1"/>
+        </w:rPr>
+        <w:t>είχνει την κατάσταση της υγείας σε μια δεδομένη στιγμή.</w:t>
+      </w:r>
+      <w:r>
+        <w:rPr>
+          <w:rFonts w:asciiTheme="minorHAnsi" w:hAnsiTheme="minorHAnsi" w:cstheme="minorHAnsi"/>
+          <w:color w:val="000000" w:themeColor="text1"/>
+        </w:rPr>
+        <w:t xml:space="preserve"> </w:t>
+      </w:r>
+      <w:r>
+        <w:rPr>
+          <w:rFonts w:asciiTheme="minorHAnsi" w:hAnsiTheme="minorHAnsi" w:cstheme="minorHAnsi"/>
+          <w:color w:val="000000" w:themeColor="text1"/>
+        </w:rPr>
+        <w:t>Κάποιοι βιολογικοί δείκτες αποκαλύπτουν στοιχεί για τα γονιδιακά χαρακτηριστικά του οργανισμού.</w:t>
+      </w:r>
+    </w:p>
+    <w:p>
+      <w:pPr>
+        <w:pStyle w:val="ListParagraph"/>
+        <w:rPr>
+          <w:rFonts w:asciiTheme="minorHAnsi" w:hAnsiTheme="minorHAnsi" w:cstheme="minorHAnsi"/>
+          <w:color w:val="000000" w:themeColor="text1"/>
+          <w:lang w:val="en-US"/>
+        </w:rPr>
+      </w:pPr>
+      <w:r>
+        <w:rPr>
+          <w:rFonts w:asciiTheme="minorHAnsi" w:hAnsiTheme="minorHAnsi" w:cstheme="minorHAnsi"/>
+          <w:color w:val="000000" w:themeColor="text1"/>
+        </w:rPr>
+        <w:t>(πηγή</w:t>
+      </w:r>
+      <w:r>
+        <w:rPr>
+          <w:rFonts w:asciiTheme="minorHAnsi" w:hAnsiTheme="minorHAnsi" w:cstheme="minorHAnsi"/>
+          <w:color w:val="000000" w:themeColor="text1"/>
+        </w:rPr>
+        <w:t xml:space="preserve">: </w:t>
+      </w:r>
+      <w:hyperlink r:id="rId24" w:history="1">
+        <w:r>
+          <w:rPr>
+            <w:rStyle w:val="Hyperlink"/>
+            <w:rFonts w:asciiTheme="minorHAnsi" w:hAnsiTheme="minorHAnsi" w:cstheme="minorHAnsi"/>
+            <w:lang w:val="en-US"/>
+          </w:rPr>
+          <w:t>https</w:t>
+        </w:r>
+        <w:r>
+          <w:rPr>
+            <w:rStyle w:val="Hyperlink"/>
+            <w:rFonts w:asciiTheme="minorHAnsi" w:hAnsiTheme="minorHAnsi" w:cstheme="minorHAnsi"/>
+          </w:rPr>
+          <w:t>://</w:t>
+        </w:r>
+        <w:r>
+          <w:rPr>
+            <w:rStyle w:val="Hyperlink"/>
+            <w:rFonts w:asciiTheme="minorHAnsi" w:hAnsiTheme="minorHAnsi" w:cstheme="minorHAnsi"/>
+            <w:lang w:val="en-US"/>
+          </w:rPr>
+          <w:t>www</w:t>
+        </w:r>
+        <w:r>
+          <w:rPr>
+            <w:rStyle w:val="Hyperlink"/>
+            <w:rFonts w:asciiTheme="minorHAnsi" w:hAnsiTheme="minorHAnsi" w:cstheme="minorHAnsi"/>
+          </w:rPr>
+          <w:t>.</w:t>
+        </w:r>
+        <w:proofErr w:type="spellStart"/>
+        <w:r>
+          <w:rPr>
+            <w:rStyle w:val="Hyperlink"/>
+            <w:rFonts w:asciiTheme="minorHAnsi" w:hAnsiTheme="minorHAnsi" w:cstheme="minorHAnsi"/>
+            <w:lang w:val="en-US"/>
+          </w:rPr>
+          <w:t>niehs</w:t>
+        </w:r>
+        <w:proofErr w:type="spellEnd"/>
+        <w:r>
+          <w:rPr>
+            <w:rStyle w:val="Hyperlink"/>
+            <w:rFonts w:asciiTheme="minorHAnsi" w:hAnsiTheme="minorHAnsi" w:cstheme="minorHAnsi"/>
+          </w:rPr>
+          <w:t>.</w:t>
+        </w:r>
+        <w:proofErr w:type="spellStart"/>
+        <w:r>
+          <w:rPr>
+            <w:rStyle w:val="Hyperlink"/>
+            <w:rFonts w:asciiTheme="minorHAnsi" w:hAnsiTheme="minorHAnsi" w:cstheme="minorHAnsi"/>
+            <w:lang w:val="en-US"/>
+          </w:rPr>
+          <w:t>nih</w:t>
+        </w:r>
+        <w:proofErr w:type="spellEnd"/>
+        <w:r>
+          <w:rPr>
+            <w:rStyle w:val="Hyperlink"/>
+            <w:rFonts w:asciiTheme="minorHAnsi" w:hAnsiTheme="minorHAnsi" w:cstheme="minorHAnsi"/>
+          </w:rPr>
+          <w:t>.</w:t>
+        </w:r>
+        <w:r>
+          <w:rPr>
+            <w:rStyle w:val="Hyperlink"/>
+            <w:rFonts w:asciiTheme="minorHAnsi" w:hAnsiTheme="minorHAnsi" w:cstheme="minorHAnsi"/>
+            <w:lang w:val="en-US"/>
+          </w:rPr>
+          <w:t>gov</w:t>
+        </w:r>
+        <w:r>
+          <w:rPr>
+            <w:rStyle w:val="Hyperlink"/>
+            <w:rFonts w:asciiTheme="minorHAnsi" w:hAnsiTheme="minorHAnsi" w:cstheme="minorHAnsi"/>
+          </w:rPr>
+          <w:t>/</w:t>
+        </w:r>
+        <w:r>
+          <w:rPr>
+            <w:rStyle w:val="Hyperlink"/>
+            <w:rFonts w:asciiTheme="minorHAnsi" w:hAnsiTheme="minorHAnsi" w:cstheme="minorHAnsi"/>
+            <w:lang w:val="en-US"/>
+          </w:rPr>
+          <w:t>health</w:t>
+        </w:r>
+        <w:r>
+          <w:rPr>
+            <w:rStyle w:val="Hyperlink"/>
+            <w:rFonts w:asciiTheme="minorHAnsi" w:hAnsiTheme="minorHAnsi" w:cstheme="minorHAnsi"/>
+          </w:rPr>
+          <w:t>/</w:t>
+        </w:r>
+        <w:r>
+          <w:rPr>
+            <w:rStyle w:val="Hyperlink"/>
+            <w:rFonts w:asciiTheme="minorHAnsi" w:hAnsiTheme="minorHAnsi" w:cstheme="minorHAnsi"/>
+            <w:lang w:val="en-US"/>
+          </w:rPr>
+          <w:t>topics</w:t>
+        </w:r>
+        <w:r>
+          <w:rPr>
+            <w:rStyle w:val="Hyperlink"/>
+            <w:rFonts w:asciiTheme="minorHAnsi" w:hAnsiTheme="minorHAnsi" w:cstheme="minorHAnsi"/>
+          </w:rPr>
+          <w:t>/</w:t>
+        </w:r>
+        <w:r>
+          <w:rPr>
+            <w:rStyle w:val="Hyperlink"/>
+            <w:rFonts w:asciiTheme="minorHAnsi" w:hAnsiTheme="minorHAnsi" w:cstheme="minorHAnsi"/>
+            <w:lang w:val="en-US"/>
+          </w:rPr>
+          <w:t>science</w:t>
+        </w:r>
+        <w:r>
+          <w:rPr>
+            <w:rStyle w:val="Hyperlink"/>
+            <w:rFonts w:asciiTheme="minorHAnsi" w:hAnsiTheme="minorHAnsi" w:cstheme="minorHAnsi"/>
+          </w:rPr>
+          <w:t>/</w:t>
+        </w:r>
+        <w:r>
+          <w:rPr>
+            <w:rStyle w:val="Hyperlink"/>
+            <w:rFonts w:asciiTheme="minorHAnsi" w:hAnsiTheme="minorHAnsi" w:cstheme="minorHAnsi"/>
+            <w:lang w:val="en-US"/>
+          </w:rPr>
+          <w:t>biomarkers</w:t>
+        </w:r>
+      </w:hyperlink>
+      <w:r>
+        <w:rPr>
+          <w:rFonts w:asciiTheme="minorHAnsi" w:hAnsiTheme="minorHAnsi" w:cstheme="minorHAnsi"/>
+          <w:color w:val="000000" w:themeColor="text1"/>
+        </w:rPr>
+        <w:t xml:space="preserve"> )</w:t>
+      </w:r>
+    </w:p>
+    <w:p>
+      <w:pPr>
+        <w:pStyle w:val="ListParagraph"/>
+        <w:rPr>
+          <w:rFonts w:asciiTheme="minorHAnsi" w:hAnsiTheme="minorHAnsi" w:cstheme="minorHAnsi"/>
+          <w:color w:val="000000" w:themeColor="text1"/>
+          <w:lang w:val="en-US"/>
+        </w:rPr>
+      </w:pPr>
+    </w:p>
+    <w:p>
+      <w:pPr>
+        <w:pStyle w:val="ListParagraph"/>
+        <w:numPr>
+          <w:ilvl w:val="0"/>
+          <w:numId w:val="27"/>
+        </w:numPr>
+        <w:rPr>
+          <w:rFonts w:asciiTheme="minorHAnsi" w:hAnsiTheme="minorHAnsi" w:cstheme="minorHAnsi"/>
+          <w:color w:val="000000" w:themeColor="text1"/>
+        </w:rPr>
+      </w:pPr>
+      <w:r>
+        <w:rPr>
+          <w:rFonts w:asciiTheme="minorHAnsi" w:hAnsiTheme="minorHAnsi" w:cstheme="minorHAnsi"/>
+          <w:color w:val="000000" w:themeColor="text1"/>
+          <w:lang w:val="en-US"/>
+        </w:rPr>
+        <w:t>G</w:t>
+      </w:r>
+      <w:r>
+        <w:rPr>
+          <w:rFonts w:asciiTheme="minorHAnsi" w:hAnsiTheme="minorHAnsi" w:cstheme="minorHAnsi"/>
+          <w:color w:val="000000" w:themeColor="text1"/>
+          <w:lang w:val="en-US"/>
+        </w:rPr>
+        <w:t>enomic</w:t>
+      </w:r>
+      <w:r>
+        <w:rPr>
+          <w:rFonts w:asciiTheme="minorHAnsi" w:hAnsiTheme="minorHAnsi" w:cstheme="minorHAnsi"/>
+          <w:color w:val="000000" w:themeColor="text1"/>
+        </w:rPr>
+        <w:t xml:space="preserve"> </w:t>
+      </w:r>
+      <w:r>
+        <w:rPr>
+          <w:rFonts w:asciiTheme="minorHAnsi" w:hAnsiTheme="minorHAnsi" w:cstheme="minorHAnsi"/>
+          <w:color w:val="000000" w:themeColor="text1"/>
+          <w:lang w:val="en-US"/>
+        </w:rPr>
+        <w:t>driver</w:t>
+      </w:r>
+      <w:r>
+        <w:rPr>
+          <w:rFonts w:asciiTheme="minorHAnsi" w:hAnsiTheme="minorHAnsi" w:cstheme="minorHAnsi"/>
+          <w:color w:val="000000" w:themeColor="text1"/>
+        </w:rPr>
+        <w:t xml:space="preserve"> </w:t>
+      </w:r>
+      <w:r>
+        <w:rPr>
+          <w:rFonts w:asciiTheme="minorHAnsi" w:hAnsiTheme="minorHAnsi" w:cstheme="minorHAnsi"/>
+          <w:color w:val="000000" w:themeColor="text1"/>
+        </w:rPr>
+        <w:t xml:space="preserve">είναι μια </w:t>
+      </w:r>
+      <w:r>
+        <w:rPr>
+          <w:rFonts w:asciiTheme="minorHAnsi" w:hAnsiTheme="minorHAnsi" w:cstheme="minorHAnsi"/>
+          <w:color w:val="000000" w:themeColor="text1"/>
+        </w:rPr>
+        <w:t xml:space="preserve">μετάλλαξη του </w:t>
+      </w:r>
+      <w:proofErr w:type="spellStart"/>
+      <w:r>
+        <w:rPr>
+          <w:rFonts w:asciiTheme="minorHAnsi" w:hAnsiTheme="minorHAnsi" w:cstheme="minorHAnsi"/>
+          <w:color w:val="000000" w:themeColor="text1"/>
+        </w:rPr>
+        <w:t>γονιδιώματος</w:t>
+      </w:r>
+      <w:proofErr w:type="spellEnd"/>
+      <w:r>
+        <w:rPr>
+          <w:rFonts w:asciiTheme="minorHAnsi" w:hAnsiTheme="minorHAnsi" w:cstheme="minorHAnsi"/>
+          <w:color w:val="000000" w:themeColor="text1"/>
+        </w:rPr>
+        <w:t xml:space="preserve"> ενός ασθενή που οδηγεί στο σχηματισμό </w:t>
+      </w:r>
+      <w:r>
+        <w:rPr>
+          <w:rFonts w:asciiTheme="minorHAnsi" w:hAnsiTheme="minorHAnsi" w:cstheme="minorHAnsi"/>
+          <w:color w:val="000000" w:themeColor="text1"/>
+        </w:rPr>
+        <w:t xml:space="preserve">και την εξάπλωση </w:t>
+      </w:r>
+      <w:r>
+        <w:rPr>
+          <w:rFonts w:asciiTheme="minorHAnsi" w:hAnsiTheme="minorHAnsi" w:cstheme="minorHAnsi"/>
+          <w:color w:val="000000" w:themeColor="text1"/>
+        </w:rPr>
+        <w:t>καρκινικών ιστών.</w:t>
+      </w:r>
+    </w:p>
+    <w:p>
+      <w:pPr>
+        <w:pStyle w:val="ListParagraph"/>
+        <w:rPr>
+          <w:rFonts w:asciiTheme="minorHAnsi" w:hAnsiTheme="minorHAnsi" w:cstheme="minorHAnsi"/>
+          <w:color w:val="000000" w:themeColor="text1"/>
+          <w:lang w:val="en-US"/>
+        </w:rPr>
+      </w:pPr>
+      <w:r>
+        <w:rPr>
+          <w:rFonts w:asciiTheme="minorHAnsi" w:hAnsiTheme="minorHAnsi" w:cstheme="minorHAnsi"/>
+          <w:color w:val="000000" w:themeColor="text1"/>
+        </w:rPr>
+        <w:t>(πηγή</w:t>
+      </w:r>
+      <w:r>
+        <w:rPr>
+          <w:rFonts w:asciiTheme="minorHAnsi" w:hAnsiTheme="minorHAnsi" w:cstheme="minorHAnsi"/>
+          <w:color w:val="000000" w:themeColor="text1"/>
+        </w:rPr>
+        <w:t xml:space="preserve">: </w:t>
+      </w:r>
+      <w:hyperlink r:id="rId25" w:history="1">
+        <w:r>
+          <w:rPr>
+            <w:rStyle w:val="Hyperlink"/>
+            <w:rFonts w:asciiTheme="minorHAnsi" w:hAnsiTheme="minorHAnsi" w:cstheme="minorHAnsi"/>
+            <w:lang w:val="en-US"/>
+          </w:rPr>
+          <w:t>https</w:t>
+        </w:r>
+        <w:r>
+          <w:rPr>
+            <w:rStyle w:val="Hyperlink"/>
+            <w:rFonts w:asciiTheme="minorHAnsi" w:hAnsiTheme="minorHAnsi" w:cstheme="minorHAnsi"/>
+          </w:rPr>
+          <w:t>://</w:t>
+        </w:r>
+        <w:r>
+          <w:rPr>
+            <w:rStyle w:val="Hyperlink"/>
+            <w:rFonts w:asciiTheme="minorHAnsi" w:hAnsiTheme="minorHAnsi" w:cstheme="minorHAnsi"/>
+            <w:lang w:val="en-US"/>
+          </w:rPr>
+          <w:t>www</w:t>
+        </w:r>
+        <w:r>
+          <w:rPr>
+            <w:rStyle w:val="Hyperlink"/>
+            <w:rFonts w:asciiTheme="minorHAnsi" w:hAnsiTheme="minorHAnsi" w:cstheme="minorHAnsi"/>
+          </w:rPr>
+          <w:t>.</w:t>
+        </w:r>
+        <w:r>
+          <w:rPr>
+            <w:rStyle w:val="Hyperlink"/>
+            <w:rFonts w:asciiTheme="minorHAnsi" w:hAnsiTheme="minorHAnsi" w:cstheme="minorHAnsi"/>
+            <w:lang w:val="en-US"/>
+          </w:rPr>
+          <w:t>cancer</w:t>
+        </w:r>
+        <w:r>
+          <w:rPr>
+            <w:rStyle w:val="Hyperlink"/>
+            <w:rFonts w:asciiTheme="minorHAnsi" w:hAnsiTheme="minorHAnsi" w:cstheme="minorHAnsi"/>
+          </w:rPr>
+          <w:t>.</w:t>
+        </w:r>
+        <w:r>
+          <w:rPr>
+            <w:rStyle w:val="Hyperlink"/>
+            <w:rFonts w:asciiTheme="minorHAnsi" w:hAnsiTheme="minorHAnsi" w:cstheme="minorHAnsi"/>
+            <w:lang w:val="en-US"/>
+          </w:rPr>
+          <w:t>gov</w:t>
+        </w:r>
+        <w:r>
+          <w:rPr>
+            <w:rStyle w:val="Hyperlink"/>
+            <w:rFonts w:asciiTheme="minorHAnsi" w:hAnsiTheme="minorHAnsi" w:cstheme="minorHAnsi"/>
+          </w:rPr>
+          <w:t>/</w:t>
+        </w:r>
+        <w:r>
+          <w:rPr>
+            <w:rStyle w:val="Hyperlink"/>
+            <w:rFonts w:asciiTheme="minorHAnsi" w:hAnsiTheme="minorHAnsi" w:cstheme="minorHAnsi"/>
+            <w:lang w:val="en-US"/>
+          </w:rPr>
+          <w:t>publications</w:t>
+        </w:r>
+        <w:r>
+          <w:rPr>
+            <w:rStyle w:val="Hyperlink"/>
+            <w:rFonts w:asciiTheme="minorHAnsi" w:hAnsiTheme="minorHAnsi" w:cstheme="minorHAnsi"/>
+          </w:rPr>
+          <w:t>/</w:t>
+        </w:r>
+        <w:r>
+          <w:rPr>
+            <w:rStyle w:val="Hyperlink"/>
+            <w:rFonts w:asciiTheme="minorHAnsi" w:hAnsiTheme="minorHAnsi" w:cstheme="minorHAnsi"/>
+            <w:lang w:val="en-US"/>
+          </w:rPr>
+          <w:t>dictionaries</w:t>
+        </w:r>
+        <w:r>
+          <w:rPr>
+            <w:rStyle w:val="Hyperlink"/>
+            <w:rFonts w:asciiTheme="minorHAnsi" w:hAnsiTheme="minorHAnsi" w:cstheme="minorHAnsi"/>
+          </w:rPr>
+          <w:t>/</w:t>
+        </w:r>
+        <w:r>
+          <w:rPr>
+            <w:rStyle w:val="Hyperlink"/>
+            <w:rFonts w:asciiTheme="minorHAnsi" w:hAnsiTheme="minorHAnsi" w:cstheme="minorHAnsi"/>
+            <w:lang w:val="en-US"/>
+          </w:rPr>
+          <w:t>cancer</w:t>
+        </w:r>
+        <w:r>
+          <w:rPr>
+            <w:rStyle w:val="Hyperlink"/>
+            <w:rFonts w:asciiTheme="minorHAnsi" w:hAnsiTheme="minorHAnsi" w:cstheme="minorHAnsi"/>
+          </w:rPr>
+          <w:t>-</w:t>
+        </w:r>
+        <w:r>
+          <w:rPr>
+            <w:rStyle w:val="Hyperlink"/>
+            <w:rFonts w:asciiTheme="minorHAnsi" w:hAnsiTheme="minorHAnsi" w:cstheme="minorHAnsi"/>
+            <w:lang w:val="en-US"/>
+          </w:rPr>
+          <w:t>terms</w:t>
+        </w:r>
+        <w:r>
+          <w:rPr>
+            <w:rStyle w:val="Hyperlink"/>
+            <w:rFonts w:asciiTheme="minorHAnsi" w:hAnsiTheme="minorHAnsi" w:cstheme="minorHAnsi"/>
+          </w:rPr>
+          <w:t>/</w:t>
+        </w:r>
+        <w:r>
+          <w:rPr>
+            <w:rStyle w:val="Hyperlink"/>
+            <w:rFonts w:asciiTheme="minorHAnsi" w:hAnsiTheme="minorHAnsi" w:cstheme="minorHAnsi"/>
+            <w:lang w:val="en-US"/>
+          </w:rPr>
+          <w:t>def</w:t>
+        </w:r>
+        <w:r>
+          <w:rPr>
+            <w:rStyle w:val="Hyperlink"/>
+            <w:rFonts w:asciiTheme="minorHAnsi" w:hAnsiTheme="minorHAnsi" w:cstheme="minorHAnsi"/>
+          </w:rPr>
+          <w:t>/</w:t>
+        </w:r>
+        <w:r>
+          <w:rPr>
+            <w:rStyle w:val="Hyperlink"/>
+            <w:rFonts w:asciiTheme="minorHAnsi" w:hAnsiTheme="minorHAnsi" w:cstheme="minorHAnsi"/>
+            <w:lang w:val="en-US"/>
+          </w:rPr>
+          <w:t>driver</w:t>
+        </w:r>
+        <w:r>
+          <w:rPr>
+            <w:rStyle w:val="Hyperlink"/>
+            <w:rFonts w:asciiTheme="minorHAnsi" w:hAnsiTheme="minorHAnsi" w:cstheme="minorHAnsi"/>
+          </w:rPr>
+          <w:t>-</w:t>
+        </w:r>
+        <w:r>
+          <w:rPr>
+            <w:rStyle w:val="Hyperlink"/>
+            <w:rFonts w:asciiTheme="minorHAnsi" w:hAnsiTheme="minorHAnsi" w:cstheme="minorHAnsi"/>
+            <w:lang w:val="en-US"/>
+          </w:rPr>
+          <w:t>mutation</w:t>
+        </w:r>
+      </w:hyperlink>
+      <w:r>
+        <w:rPr>
+          <w:rFonts w:asciiTheme="minorHAnsi" w:hAnsiTheme="minorHAnsi" w:cstheme="minorHAnsi"/>
+          <w:color w:val="000000" w:themeColor="text1"/>
+        </w:rPr>
+        <w:t xml:space="preserve"> )</w:t>
+      </w:r>
+    </w:p>
+    <w:p>
+      <w:pPr>
+        <w:pStyle w:val="ListParagraph"/>
+        <w:rPr>
+          <w:rFonts w:asciiTheme="minorHAnsi" w:hAnsiTheme="minorHAnsi" w:cstheme="minorHAnsi"/>
+          <w:color w:val="000000" w:themeColor="text1"/>
+          <w:lang w:val="en-US"/>
+        </w:rPr>
+      </w:pPr>
+    </w:p>
+    <w:p>
+      <w:pPr>
+        <w:pStyle w:val="ListParagraph"/>
+        <w:numPr>
+          <w:ilvl w:val="0"/>
+          <w:numId w:val="27"/>
+        </w:numPr>
+        <w:rPr>
+          <w:rFonts w:asciiTheme="minorHAnsi" w:hAnsiTheme="minorHAnsi" w:cstheme="minorHAnsi"/>
+          <w:color w:val="000000" w:themeColor="text1"/>
+          <w:lang w:val="en-US"/>
+        </w:rPr>
+      </w:pPr>
+      <w:proofErr w:type="spellStart"/>
+      <w:r>
+        <w:rPr>
+          <w:rFonts w:asciiTheme="minorHAnsi" w:hAnsiTheme="minorHAnsi" w:cstheme="minorHAnsi"/>
+          <w:color w:val="000000" w:themeColor="text1"/>
+        </w:rPr>
+        <w:t>Υπερμεταβλητή</w:t>
+      </w:r>
+      <w:proofErr w:type="spellEnd"/>
+      <w:r>
+        <w:rPr>
+          <w:rFonts w:asciiTheme="minorHAnsi" w:hAnsiTheme="minorHAnsi" w:cstheme="minorHAnsi"/>
+          <w:color w:val="000000" w:themeColor="text1"/>
+        </w:rPr>
+        <w:t xml:space="preserve"> περιοχή ενός αντισώματος</w:t>
+      </w:r>
+      <w:r>
+        <w:rPr>
+          <w:rFonts w:asciiTheme="minorHAnsi" w:hAnsiTheme="minorHAnsi" w:cstheme="minorHAnsi"/>
+          <w:color w:val="000000" w:themeColor="text1"/>
+        </w:rPr>
+        <w:t xml:space="preserve"> είναι περιοχή του </w:t>
+      </w:r>
+      <w:r>
+        <w:rPr>
+          <w:rFonts w:asciiTheme="minorHAnsi" w:hAnsiTheme="minorHAnsi" w:cstheme="minorHAnsi"/>
+          <w:color w:val="000000" w:themeColor="text1"/>
+          <w:lang w:val="en-US"/>
+        </w:rPr>
+        <w:t>heavy</w:t>
+      </w:r>
+      <w:r>
+        <w:rPr>
+          <w:rFonts w:asciiTheme="minorHAnsi" w:hAnsiTheme="minorHAnsi" w:cstheme="minorHAnsi"/>
+          <w:color w:val="000000" w:themeColor="text1"/>
+        </w:rPr>
+        <w:t xml:space="preserve"> </w:t>
+      </w:r>
+      <w:r>
+        <w:rPr>
+          <w:rFonts w:asciiTheme="minorHAnsi" w:hAnsiTheme="minorHAnsi" w:cstheme="minorHAnsi"/>
+          <w:color w:val="000000" w:themeColor="text1"/>
+        </w:rPr>
+        <w:t xml:space="preserve">ή του </w:t>
+      </w:r>
+      <w:r>
+        <w:rPr>
+          <w:rFonts w:asciiTheme="minorHAnsi" w:hAnsiTheme="minorHAnsi" w:cstheme="minorHAnsi"/>
+          <w:color w:val="000000" w:themeColor="text1"/>
+          <w:lang w:val="en-US"/>
+        </w:rPr>
+        <w:t>light</w:t>
+      </w:r>
+      <w:r>
+        <w:rPr>
+          <w:rFonts w:asciiTheme="minorHAnsi" w:hAnsiTheme="minorHAnsi" w:cstheme="minorHAnsi"/>
+          <w:color w:val="000000" w:themeColor="text1"/>
+        </w:rPr>
+        <w:t xml:space="preserve"> </w:t>
+      </w:r>
+      <w:r>
+        <w:rPr>
+          <w:rFonts w:asciiTheme="minorHAnsi" w:hAnsiTheme="minorHAnsi" w:cstheme="minorHAnsi"/>
+          <w:color w:val="000000" w:themeColor="text1"/>
+          <w:lang w:val="en-US"/>
+        </w:rPr>
+        <w:t>chain</w:t>
+      </w:r>
+      <w:r>
+        <w:rPr>
+          <w:rFonts w:asciiTheme="minorHAnsi" w:hAnsiTheme="minorHAnsi" w:cstheme="minorHAnsi"/>
+          <w:color w:val="000000" w:themeColor="text1"/>
+        </w:rPr>
+        <w:t xml:space="preserve"> </w:t>
+      </w:r>
+      <w:r>
+        <w:rPr>
+          <w:rFonts w:asciiTheme="minorHAnsi" w:hAnsiTheme="minorHAnsi" w:cstheme="minorHAnsi"/>
+          <w:color w:val="000000" w:themeColor="text1"/>
+        </w:rPr>
+        <w:t>με την οποία ένα αντιγόνο έρχεται απευθείας σε επαφή</w:t>
+      </w:r>
+      <w:r>
+        <w:rPr>
+          <w:rFonts w:asciiTheme="minorHAnsi" w:hAnsiTheme="minorHAnsi" w:cstheme="minorHAnsi"/>
+          <w:color w:val="000000" w:themeColor="text1"/>
+        </w:rPr>
+        <w:t xml:space="preserve">. Λέγεται </w:t>
+      </w:r>
+      <w:proofErr w:type="spellStart"/>
+      <w:r>
+        <w:rPr>
+          <w:rFonts w:asciiTheme="minorHAnsi" w:hAnsiTheme="minorHAnsi" w:cstheme="minorHAnsi"/>
+          <w:color w:val="000000" w:themeColor="text1"/>
+        </w:rPr>
+        <w:t>υπερμεταβλητή</w:t>
+      </w:r>
+      <w:proofErr w:type="spellEnd"/>
+      <w:r>
+        <w:rPr>
+          <w:rFonts w:asciiTheme="minorHAnsi" w:hAnsiTheme="minorHAnsi" w:cstheme="minorHAnsi"/>
+          <w:color w:val="000000" w:themeColor="text1"/>
+        </w:rPr>
+        <w:t xml:space="preserve"> γιατί μεταβάλλεται συχνά και ώστε να επιτρέπει την αναγνώριση πολλών και διαφορετικών αντιγόνων</w:t>
+      </w:r>
+      <w:r>
+        <w:rPr>
+          <w:rFonts w:asciiTheme="minorHAnsi" w:hAnsiTheme="minorHAnsi" w:cstheme="minorHAnsi"/>
+          <w:color w:val="000000" w:themeColor="text1"/>
+        </w:rPr>
+        <w:t xml:space="preserve"> από το αντίσωμα.</w:t>
+      </w:r>
+    </w:p>
+    <w:p>
+      <w:pPr>
+        <w:pStyle w:val="ListParagraph"/>
+        <w:rPr>
+          <w:rFonts w:asciiTheme="minorHAnsi" w:hAnsiTheme="minorHAnsi" w:cstheme="minorHAnsi"/>
+          <w:color w:val="000000" w:themeColor="text1"/>
+        </w:rPr>
+      </w:pPr>
+      <w:r>
+        <w:rPr>
+          <w:rFonts w:asciiTheme="minorHAnsi" w:hAnsiTheme="minorHAnsi" w:cstheme="minorHAnsi"/>
+          <w:color w:val="000000" w:themeColor="text1"/>
+          <w:lang w:val="en-US"/>
+        </w:rPr>
+        <w:t>Complementarity</w:t>
+      </w:r>
+      <w:r>
+        <w:rPr>
+          <w:rFonts w:asciiTheme="minorHAnsi" w:hAnsiTheme="minorHAnsi" w:cstheme="minorHAnsi"/>
+          <w:color w:val="000000" w:themeColor="text1"/>
+        </w:rPr>
+        <w:t>-</w:t>
+      </w:r>
+      <w:r>
+        <w:rPr>
+          <w:rFonts w:asciiTheme="minorHAnsi" w:hAnsiTheme="minorHAnsi" w:cstheme="minorHAnsi"/>
+          <w:color w:val="000000" w:themeColor="text1"/>
+          <w:lang w:val="en-US"/>
+        </w:rPr>
+        <w:t>Determining</w:t>
+      </w:r>
+      <w:r>
+        <w:rPr>
+          <w:rFonts w:asciiTheme="minorHAnsi" w:hAnsiTheme="minorHAnsi" w:cstheme="minorHAnsi"/>
+          <w:color w:val="000000" w:themeColor="text1"/>
+        </w:rPr>
+        <w:t xml:space="preserve"> </w:t>
+      </w:r>
+      <w:r>
+        <w:rPr>
+          <w:rFonts w:asciiTheme="minorHAnsi" w:hAnsiTheme="minorHAnsi" w:cstheme="minorHAnsi"/>
+          <w:color w:val="000000" w:themeColor="text1"/>
+          <w:lang w:val="en-US"/>
+        </w:rPr>
+        <w:t>Region</w:t>
+      </w:r>
+      <w:r>
+        <w:rPr>
+          <w:rFonts w:asciiTheme="minorHAnsi" w:hAnsiTheme="minorHAnsi" w:cstheme="minorHAnsi"/>
+          <w:color w:val="000000" w:themeColor="text1"/>
+        </w:rPr>
+        <w:t xml:space="preserve"> </w:t>
+      </w:r>
+      <w:r>
+        <w:rPr>
+          <w:rFonts w:asciiTheme="minorHAnsi" w:hAnsiTheme="minorHAnsi" w:cstheme="minorHAnsi"/>
+          <w:color w:val="000000" w:themeColor="text1"/>
+        </w:rPr>
+        <w:t>είναι</w:t>
+      </w:r>
+      <w:r>
+        <w:rPr>
+          <w:rFonts w:asciiTheme="minorHAnsi" w:hAnsiTheme="minorHAnsi" w:cstheme="minorHAnsi"/>
+          <w:color w:val="000000" w:themeColor="text1"/>
+        </w:rPr>
+        <w:t xml:space="preserve"> </w:t>
+      </w:r>
+      <w:r>
+        <w:rPr>
+          <w:rFonts w:asciiTheme="minorHAnsi" w:hAnsiTheme="minorHAnsi" w:cstheme="minorHAnsi"/>
+          <w:color w:val="000000" w:themeColor="text1"/>
+        </w:rPr>
+        <w:t>είδος</w:t>
+      </w:r>
+      <w:r>
+        <w:rPr>
+          <w:rFonts w:asciiTheme="minorHAnsi" w:hAnsiTheme="minorHAnsi" w:cstheme="minorHAnsi"/>
+          <w:color w:val="000000" w:themeColor="text1"/>
+        </w:rPr>
+        <w:t xml:space="preserve"> </w:t>
+      </w:r>
+      <w:proofErr w:type="spellStart"/>
+      <w:r>
+        <w:rPr>
+          <w:rFonts w:asciiTheme="minorHAnsi" w:hAnsiTheme="minorHAnsi" w:cstheme="minorHAnsi"/>
+          <w:color w:val="000000" w:themeColor="text1"/>
+        </w:rPr>
+        <w:t>υπερμεταβλητής</w:t>
+      </w:r>
+      <w:proofErr w:type="spellEnd"/>
+      <w:r>
+        <w:rPr>
+          <w:rFonts w:asciiTheme="minorHAnsi" w:hAnsiTheme="minorHAnsi" w:cstheme="minorHAnsi"/>
+          <w:color w:val="000000" w:themeColor="text1"/>
+        </w:rPr>
+        <w:t xml:space="preserve"> </w:t>
+      </w:r>
+      <w:r>
+        <w:rPr>
+          <w:rFonts w:asciiTheme="minorHAnsi" w:hAnsiTheme="minorHAnsi" w:cstheme="minorHAnsi"/>
+          <w:color w:val="000000" w:themeColor="text1"/>
+        </w:rPr>
+        <w:t>περιοχής</w:t>
+      </w:r>
+      <w:r>
+        <w:rPr>
+          <w:rFonts w:asciiTheme="minorHAnsi" w:hAnsiTheme="minorHAnsi" w:cstheme="minorHAnsi"/>
+          <w:color w:val="000000" w:themeColor="text1"/>
+        </w:rPr>
+        <w:t xml:space="preserve"> </w:t>
+      </w:r>
+      <w:r>
+        <w:rPr>
+          <w:rFonts w:asciiTheme="minorHAnsi" w:hAnsiTheme="minorHAnsi" w:cstheme="minorHAnsi"/>
+          <w:color w:val="000000" w:themeColor="text1"/>
+        </w:rPr>
+        <w:t>που</w:t>
+      </w:r>
+      <w:r>
+        <w:rPr>
+          <w:rFonts w:asciiTheme="minorHAnsi" w:hAnsiTheme="minorHAnsi" w:cstheme="minorHAnsi"/>
+          <w:color w:val="000000" w:themeColor="text1"/>
+        </w:rPr>
+        <w:t xml:space="preserve"> </w:t>
+      </w:r>
+      <w:r>
+        <w:rPr>
+          <w:rFonts w:asciiTheme="minorHAnsi" w:hAnsiTheme="minorHAnsi" w:cstheme="minorHAnsi"/>
+          <w:color w:val="000000" w:themeColor="text1"/>
+        </w:rPr>
+        <w:t xml:space="preserve">καθορίζει </w:t>
+      </w:r>
+      <w:r>
+        <w:rPr>
+          <w:rFonts w:asciiTheme="minorHAnsi" w:hAnsiTheme="minorHAnsi" w:cstheme="minorHAnsi"/>
+          <w:color w:val="000000" w:themeColor="text1"/>
+        </w:rPr>
+        <w:t xml:space="preserve">πώς γίνεται η </w:t>
+      </w:r>
+      <w:r>
+        <w:rPr>
+          <w:rFonts w:asciiTheme="minorHAnsi" w:hAnsiTheme="minorHAnsi" w:cstheme="minorHAnsi"/>
+          <w:color w:val="000000" w:themeColor="text1"/>
+        </w:rPr>
+        <w:t>πρόσδεση αντιγόνου σε αντίσωμα</w:t>
+      </w:r>
+      <w:r>
+        <w:rPr>
+          <w:rFonts w:asciiTheme="minorHAnsi" w:hAnsiTheme="minorHAnsi" w:cstheme="minorHAnsi"/>
+          <w:color w:val="000000" w:themeColor="text1"/>
+        </w:rPr>
+        <w:t xml:space="preserve"> και σχετίζεται με τα πεπτίδια</w:t>
+      </w:r>
+      <w:r>
+        <w:rPr>
+          <w:rFonts w:asciiTheme="minorHAnsi" w:hAnsiTheme="minorHAnsi" w:cstheme="minorHAnsi"/>
+          <w:color w:val="000000" w:themeColor="text1"/>
+        </w:rPr>
+        <w:t>(ενώσεις</w:t>
+      </w:r>
+      <w:r>
+        <w:rPr>
+          <w:rFonts w:asciiTheme="minorHAnsi" w:hAnsiTheme="minorHAnsi" w:cstheme="minorHAnsi"/>
+          <w:color w:val="000000" w:themeColor="text1"/>
+        </w:rPr>
+        <w:t xml:space="preserve"> που αποτελούνται από αμινοξέα</w:t>
+      </w:r>
+      <w:r>
+        <w:rPr>
+          <w:rFonts w:asciiTheme="minorHAnsi" w:hAnsiTheme="minorHAnsi" w:cstheme="minorHAnsi"/>
+          <w:color w:val="000000" w:themeColor="text1"/>
+        </w:rPr>
+        <w:t>).</w:t>
+      </w:r>
+    </w:p>
+    <w:p>
+      <w:pPr>
+        <w:pStyle w:val="ListParagraph"/>
+        <w:rPr>
+          <w:rFonts w:asciiTheme="minorHAnsi" w:hAnsiTheme="minorHAnsi" w:cstheme="minorHAnsi"/>
+          <w:color w:val="000000" w:themeColor="text1"/>
+          <w:lang w:val="en-US"/>
+        </w:rPr>
+      </w:pPr>
+      <w:r>
+        <w:rPr>
+          <w:rFonts w:asciiTheme="minorHAnsi" w:hAnsiTheme="minorHAnsi" w:cstheme="minorHAnsi"/>
+          <w:color w:val="000000" w:themeColor="text1"/>
+          <w:lang w:val="en-US"/>
+        </w:rPr>
+        <w:t>(</w:t>
+      </w:r>
+      <w:r>
+        <w:rPr>
+          <w:rFonts w:asciiTheme="minorHAnsi" w:hAnsiTheme="minorHAnsi" w:cstheme="minorHAnsi"/>
+          <w:color w:val="000000" w:themeColor="text1"/>
+        </w:rPr>
+        <w:t>πηγ</w:t>
+      </w:r>
+      <w:r>
+        <w:rPr>
+          <w:rFonts w:asciiTheme="minorHAnsi" w:hAnsiTheme="minorHAnsi" w:cstheme="minorHAnsi"/>
+          <w:color w:val="000000" w:themeColor="text1"/>
+        </w:rPr>
+        <w:t>ές</w:t>
+      </w:r>
+      <w:r>
+        <w:rPr>
+          <w:rFonts w:asciiTheme="minorHAnsi" w:hAnsiTheme="minorHAnsi" w:cstheme="minorHAnsi"/>
+          <w:color w:val="000000" w:themeColor="text1"/>
+          <w:lang w:val="en-US"/>
+        </w:rPr>
+        <w:t>:</w:t>
+      </w:r>
+    </w:p>
+    <w:p>
+      <w:pPr>
+        <w:pStyle w:val="ListParagraph"/>
+        <w:rPr>
+          <w:rFonts w:asciiTheme="minorHAnsi" w:hAnsiTheme="minorHAnsi" w:cstheme="minorHAnsi"/>
+          <w:color w:val="000000" w:themeColor="text1"/>
+        </w:rPr>
+      </w:pPr>
+      <w:hyperlink r:id="rId26" w:history="1">
+        <w:r>
+          <w:rPr>
+            <w:rStyle w:val="Hyperlink"/>
+            <w:rFonts w:asciiTheme="minorHAnsi" w:hAnsiTheme="minorHAnsi" w:cstheme="minorHAnsi"/>
+            <w:lang w:val="en-US"/>
+          </w:rPr>
+          <w:t>https</w:t>
+        </w:r>
+        <w:r>
+          <w:rPr>
+            <w:rStyle w:val="Hyperlink"/>
+            <w:rFonts w:asciiTheme="minorHAnsi" w:hAnsiTheme="minorHAnsi" w:cstheme="minorHAnsi"/>
+          </w:rPr>
+          <w:t>://</w:t>
+        </w:r>
+        <w:r>
+          <w:rPr>
+            <w:rStyle w:val="Hyperlink"/>
+            <w:rFonts w:asciiTheme="minorHAnsi" w:hAnsiTheme="minorHAnsi" w:cstheme="minorHAnsi"/>
+            <w:lang w:val="en-US"/>
+          </w:rPr>
+          <w:t>link</w:t>
+        </w:r>
+        <w:r>
+          <w:rPr>
+            <w:rStyle w:val="Hyperlink"/>
+            <w:rFonts w:asciiTheme="minorHAnsi" w:hAnsiTheme="minorHAnsi" w:cstheme="minorHAnsi"/>
+          </w:rPr>
+          <w:t>.</w:t>
+        </w:r>
+        <w:r>
+          <w:rPr>
+            <w:rStyle w:val="Hyperlink"/>
+            <w:rFonts w:asciiTheme="minorHAnsi" w:hAnsiTheme="minorHAnsi" w:cstheme="minorHAnsi"/>
+            <w:lang w:val="en-US"/>
+          </w:rPr>
+          <w:t>springer</w:t>
+        </w:r>
+        <w:r>
+          <w:rPr>
+            <w:rStyle w:val="Hyperlink"/>
+            <w:rFonts w:asciiTheme="minorHAnsi" w:hAnsiTheme="minorHAnsi" w:cstheme="minorHAnsi"/>
+          </w:rPr>
+          <w:t>.</w:t>
+        </w:r>
+        <w:r>
+          <w:rPr>
+            <w:rStyle w:val="Hyperlink"/>
+            <w:rFonts w:asciiTheme="minorHAnsi" w:hAnsiTheme="minorHAnsi" w:cstheme="minorHAnsi"/>
+            <w:lang w:val="en-US"/>
+          </w:rPr>
+          <w:t>com</w:t>
+        </w:r>
+        <w:r>
+          <w:rPr>
+            <w:rStyle w:val="Hyperlink"/>
+            <w:rFonts w:asciiTheme="minorHAnsi" w:hAnsiTheme="minorHAnsi" w:cstheme="minorHAnsi"/>
+          </w:rPr>
+          <w:t>/</w:t>
+        </w:r>
+        <w:proofErr w:type="spellStart"/>
+        <w:r>
+          <w:rPr>
+            <w:rStyle w:val="Hyperlink"/>
+            <w:rFonts w:asciiTheme="minorHAnsi" w:hAnsiTheme="minorHAnsi" w:cstheme="minorHAnsi"/>
+            <w:lang w:val="en-US"/>
+          </w:rPr>
+          <w:t>referenceworkentry</w:t>
+        </w:r>
+        <w:proofErr w:type="spellEnd"/>
+        <w:r>
+          <w:rPr>
+            <w:rStyle w:val="Hyperlink"/>
+            <w:rFonts w:asciiTheme="minorHAnsi" w:hAnsiTheme="minorHAnsi" w:cstheme="minorHAnsi"/>
+          </w:rPr>
+          <w:t>/10.1007/3-540-29662-</w:t>
+        </w:r>
+        <w:r>
+          <w:rPr>
+            <w:rStyle w:val="Hyperlink"/>
+            <w:rFonts w:asciiTheme="minorHAnsi" w:hAnsiTheme="minorHAnsi" w:cstheme="minorHAnsi"/>
+            <w:lang w:val="en-US"/>
+          </w:rPr>
+          <w:t>X</w:t>
+        </w:r>
+        <w:r>
+          <w:rPr>
+            <w:rStyle w:val="Hyperlink"/>
+            <w:rFonts w:asciiTheme="minorHAnsi" w:hAnsiTheme="minorHAnsi" w:cstheme="minorHAnsi"/>
+          </w:rPr>
+          <w:t>_1303</w:t>
+        </w:r>
+      </w:hyperlink>
+      <w:r>
+        <w:rPr>
+          <w:rFonts w:asciiTheme="minorHAnsi" w:hAnsiTheme="minorHAnsi" w:cstheme="minorHAnsi"/>
+          <w:color w:val="000000" w:themeColor="text1"/>
+        </w:rPr>
+        <w:t>,</w:t>
+      </w:r>
+    </w:p>
+    <w:p>
+      <w:pPr>
+        <w:pStyle w:val="ListParagraph"/>
+        <w:rPr>
+          <w:rFonts w:asciiTheme="minorHAnsi" w:hAnsiTheme="minorHAnsi" w:cstheme="minorHAnsi"/>
+          <w:color w:val="000000" w:themeColor="text1"/>
+        </w:rPr>
+      </w:pPr>
+      <w:hyperlink r:id="rId27" w:history="1">
+        <w:r>
+          <w:rPr>
+            <w:rStyle w:val="Hyperlink"/>
+            <w:rFonts w:asciiTheme="minorHAnsi" w:hAnsiTheme="minorHAnsi" w:cstheme="minorHAnsi"/>
+          </w:rPr>
+          <w:t>https://en.wikipedia.org/wiki/Hypervariable_region</w:t>
+        </w:r>
+      </w:hyperlink>
+      <w:r>
+        <w:rPr>
+          <w:rFonts w:asciiTheme="minorHAnsi" w:hAnsiTheme="minorHAnsi" w:cstheme="minorHAnsi"/>
+          <w:color w:val="000000" w:themeColor="text1"/>
+        </w:rPr>
+        <w:t>,</w:t>
+      </w:r>
+    </w:p>
+    <w:p>
+      <w:pPr>
+        <w:pStyle w:val="ListParagraph"/>
+        <w:rPr>
+          <w:rFonts w:asciiTheme="minorHAnsi" w:hAnsiTheme="minorHAnsi" w:cstheme="minorHAnsi"/>
+          <w:color w:val="000000" w:themeColor="text1"/>
+        </w:rPr>
+      </w:pPr>
+      <w:hyperlink r:id="rId28" w:history="1">
+        <w:r>
+          <w:rPr>
+            <w:rStyle w:val="Hyperlink"/>
+            <w:rFonts w:asciiTheme="minorHAnsi" w:hAnsiTheme="minorHAnsi" w:cstheme="minorHAnsi"/>
+          </w:rPr>
+          <w:t>https://www.ncbi.nlm.nih.gov/pmc/articles/PMC2396520/</w:t>
+        </w:r>
+      </w:hyperlink>
+      <w:r>
+        <w:rPr>
+          <w:rFonts w:asciiTheme="minorHAnsi" w:hAnsiTheme="minorHAnsi" w:cstheme="minorHAnsi"/>
+          <w:color w:val="000000" w:themeColor="text1"/>
+        </w:rPr>
+        <w:t xml:space="preserve"> </w:t>
+      </w:r>
+      <w:r>
+        <w:rPr>
+          <w:rFonts w:asciiTheme="minorHAnsi" w:hAnsiTheme="minorHAnsi" w:cstheme="minorHAnsi"/>
+          <w:color w:val="000000" w:themeColor="text1"/>
+        </w:rPr>
+        <w:t xml:space="preserve"> )</w:t>
+      </w:r>
+    </w:p>
+    <w:p>
+      <w:pPr>
+        <w:pStyle w:val="ListParagraph"/>
         <w:spacing w:line="259" w:lineRule="auto"/>
         <w:rPr>
           <w:rFonts w:asciiTheme="minorHAnsi" w:hAnsiTheme="minorHAnsi" w:cstheme="minorHAnsi"/>
@@ -3834,6 +6608,7 @@
           <w:sz w:val="22"/>
           <w:szCs w:val="22"/>
         </w:rPr>
+        <w:lastRenderedPageBreak/>
         <w:t xml:space="preserve">Σύμφωνα με το </w:t>
       </w:r>
       <w:proofErr w:type="spellStart"/>
@@ -4417,17 +7192,7 @@
           <w:sz w:val="22"/>
           <w:szCs w:val="22"/>
         </w:rPr>
-        <w:t xml:space="preserve">) και ευθυγράμμιση των ακολουθιών τους. Όταν δεν υπάρχουν πληροφορίες στην PDB για κάποιο συγκεκριμένο μοντέλο πρωτεϊνών, το λογισμικό τις προβλέπει με μερική στοίχιση και αντιγραφή της γεωμετρίας της δομής των προτύπων και μετά τις επαληθεύει χρησιμοποιώντας και άλλα εργαλεία. </w:t>
-      </w:r>
-      <w:r>
-        <w:rPr>
-          <w:rFonts w:asciiTheme="minorHAnsi" w:hAnsiTheme="minorHAnsi" w:cstheme="minorHAnsi"/>
-          <w:color w:val="000000" w:themeColor="text1"/>
-          <w:sz w:val="22"/>
-          <w:szCs w:val="22"/>
-        </w:rPr>
-        <w:lastRenderedPageBreak/>
-        <w:t>Οι συγκρίσεις γίνονται έτσι με μεγαλύτερη ακρίβεια, ενώ γίνεται καλύτερη πρόβλεψη της δομής άγνωστων μορίων πρωτεϊνών, επειδή εξετάζονται τόσο η σειρά της αλληλουχίας αμινοξέων  όσο και η τρισδιάστατη δομή των πρωτεϊνών που έχουν ήδη καταγραφεί.</w:t>
+        <w:t>) και ευθυγράμμιση των ακολουθιών τους. Όταν δεν υπάρχουν πληροφορίες στην PDB για κάποιο συγκεκριμένο μοντέλο πρωτεϊνών, το λογισμικό τις προβλέπει με μερική στοίχιση και αντιγραφή της γεωμετρίας της δομής των προτύπων και μετά τις επαληθεύει χρησιμοποιώντας και άλλα εργαλεία. Οι συγκρίσεις γίνονται έτσι με μεγαλύτερη ακρίβεια, ενώ γίνεται καλύτερη πρόβλεψη της δομής άγνωστων μορίων πρωτεϊνών, επειδή εξετάζονται τόσο η σειρά της αλληλουχίας αμινοξέων  όσο και η τρισδιάστατη δομή των πρωτεϊνών που έχουν ήδη καταγραφεί.</w:t>
       </w:r>
     </w:p>
     <w:p>
@@ -4483,7 +7248,6 @@
           <w:color w:val="000000" w:themeColor="text1"/>
           <w:sz w:val="22"/>
           <w:szCs w:val="22"/>
-          <w:highlight w:val="yellow"/>
         </w:rPr>
         <w:t>ομοιότητας (</w:t>
       </w:r>
@@ -4494,7 +7258,6 @@
           <w:color w:val="000000" w:themeColor="text1"/>
           <w:sz w:val="22"/>
           <w:szCs w:val="22"/>
-          <w:highlight w:val="yellow"/>
         </w:rPr>
         <w:t>similarity</w:t>
       </w:r>
@@ -4505,7 +7268,6 @@
           <w:color w:val="000000" w:themeColor="text1"/>
           <w:sz w:val="22"/>
           <w:szCs w:val="22"/>
-          <w:highlight w:val="yellow"/>
         </w:rPr>
         <w:t xml:space="preserve"> </w:t>
       </w:r>
@@ -4516,7 +7278,6 @@
           <w:color w:val="000000" w:themeColor="text1"/>
           <w:sz w:val="22"/>
           <w:szCs w:val="22"/>
-          <w:highlight w:val="yellow"/>
         </w:rPr>
         <w:t>matrix</w:t>
       </w:r>
@@ -4527,7 +7288,6 @@
           <w:color w:val="000000" w:themeColor="text1"/>
           <w:sz w:val="22"/>
           <w:szCs w:val="22"/>
-          <w:highlight w:val="yellow"/>
         </w:rPr>
         <w:t>)</w:t>
       </w:r>
@@ -5020,6 +7780,7 @@
           <w:sz w:val="22"/>
           <w:szCs w:val="22"/>
         </w:rPr>
+        <w:lastRenderedPageBreak/>
         <w:t>πρωτεϊνών σχετίζονται με πολλά πράγματα όπως τη δυναμική ενέργεια των μορίων, την</w:t>
       </w:r>
     </w:p>
@@ -5331,7 +8092,6 @@
           <w:color w:val="000000" w:themeColor="text1"/>
           <w:sz w:val="22"/>
           <w:szCs w:val="22"/>
-          <w:highlight w:val="yellow"/>
         </w:rPr>
         <w:t>DSSP-</w:t>
       </w:r>
@@ -5342,7 +8102,6 @@
           <w:color w:val="000000" w:themeColor="text1"/>
           <w:sz w:val="22"/>
           <w:szCs w:val="22"/>
-          <w:highlight w:val="yellow"/>
         </w:rPr>
         <w:t>formatting</w:t>
       </w:r>
@@ -5393,17 +8152,7 @@
           <w:sz w:val="22"/>
           <w:szCs w:val="22"/>
         </w:rPr>
-        <w:t xml:space="preserve"> συνάρτησης, τμήματα ίδιων δομών πρωτεϊνών, με την είσοδο(άγνωστη δομή). Αν η </w:t>
-      </w:r>
-      <w:r>
-        <w:rPr>
-          <w:rFonts w:asciiTheme="minorHAnsi" w:hAnsiTheme="minorHAnsi" w:cstheme="minorHAnsi"/>
-          <w:color w:val="000000" w:themeColor="text1"/>
-          <w:sz w:val="22"/>
-          <w:szCs w:val="22"/>
-        </w:rPr>
-        <w:lastRenderedPageBreak/>
-        <w:t>ομοιότητα είναι μεγάλη, η άγνωστη δομή θα αντιγράψει στοιχεία από το σκελετό και τις πλευρικές αλυσίδες. Αν η ομοιότητα είναι μικρή, θα αντιγράψει μόνο το σκελετό. Σε μηδέν ομοιότητα δεν αντιγράφει τίποτα.</w:t>
+        <w:t xml:space="preserve"> συνάρτησης, τμήματα ίδιων δομών πρωτεϊνών, με την είσοδο(άγνωστη δομή). Αν η ομοιότητα είναι μεγάλη, η άγνωστη δομή θα αντιγράψει στοιχεία από το σκελετό και τις πλευρικές αλυσίδες. Αν η ομοιότητα είναι μικρή, θα αντιγράψει μόνο το σκελετό. Σε μηδέν ομοιότητα δεν αντιγράφει τίποτα.</w:t>
       </w:r>
     </w:p>
     <w:p>
@@ -6077,6 +8826,7 @@
           <w:sz w:val="22"/>
           <w:szCs w:val="22"/>
         </w:rPr>
+        <w:lastRenderedPageBreak/>
         <w:t>νουκλεοτιδίων</w:t>
       </w:r>
       <w:proofErr w:type="spellEnd"/>
@@ -6254,7 +9004,7 @@
         </w:rPr>
         <w:t xml:space="preserve"> οδηγούμαστε στον σύνδεσμο: </w:t>
       </w:r>
-      <w:hyperlink r:id="rId18" w:history="1">
+      <w:hyperlink r:id="rId29" w:history="1">
         <w:r>
           <w:rPr>
             <w:rStyle w:val="Hyperlink"/>
@@ -6500,7 +9250,6 @@
           <w:sz w:val="22"/>
           <w:szCs w:val="22"/>
         </w:rPr>
-        <w:lastRenderedPageBreak/>
         <w:t>τρισδιάστατα μοντέλα πρωτεϊνών, χρησιμοποιώντας ελάχιστη υπολογιστική ισχύ για τις συγκρίσεις. Βασίζεται πάνω σε κάποια βασικά μαθηματικά εργαλεία-θεωρήματα, όπως της διακύμανσης, της</w:t>
       </w:r>
     </w:p>
@@ -6900,7 +9649,7 @@
         </w:rPr>
         <w:t xml:space="preserve">=δείγματα, μ=στατιστική μέση τιμή  ? (πηγή: </w:t>
       </w:r>
-      <w:hyperlink r:id="rId19" w:history="1">
+      <w:hyperlink r:id="rId30" w:history="1">
         <w:r>
           <w:rPr>
             <w:rStyle w:val="Hyperlink"/>
@@ -7086,7 +9835,7 @@
         </w:rPr>
         <w:t xml:space="preserve"> (πηγή: </w:t>
       </w:r>
-      <w:hyperlink r:id="rId20" w:history="1">
+      <w:hyperlink r:id="rId31" w:history="1">
         <w:r>
           <w:rPr>
             <w:rStyle w:val="Hyperlink"/>
@@ -7305,7 +10054,17 @@
           <w:sz w:val="22"/>
           <w:szCs w:val="22"/>
         </w:rPr>
-        <w:t xml:space="preserve">, προκύπτει η αποσύνθεσή των σημάτων(των επιφανειών στη συγκεκριμένη εργασία) σε πολλά έως άπειρα απλούστερα σήματα διάφορων συχνοτήτων. Λόγω της φύσης της R(τ), στη μέτρηση PSD περιέχεται στατιστικά η τιμή του σήματος σε όλες τις </w:t>
+        <w:t xml:space="preserve">, προκύπτει η αποσύνθεσή των σημάτων(των επιφανειών στη </w:t>
+      </w:r>
+      <w:r>
+        <w:rPr>
+          <w:rFonts w:asciiTheme="minorHAnsi" w:hAnsiTheme="minorHAnsi" w:cstheme="minorHAnsi"/>
+          <w:color w:val="000000" w:themeColor="text1"/>
+          <w:sz w:val="22"/>
+          <w:szCs w:val="22"/>
+        </w:rPr>
+        <w:lastRenderedPageBreak/>
+        <w:t xml:space="preserve">συγκεκριμένη εργασία) σε πολλά έως άπειρα απλούστερα σήματα διάφορων συχνοτήτων. Λόγω της φύσης της R(τ), στη μέτρηση PSD περιέχεται στατιστικά η τιμή του σήματος σε όλες τις </w:t>
       </w:r>
       <w:proofErr w:type="spellStart"/>
       <w:r>
@@ -7587,7 +10346,6 @@
           <w:sz w:val="22"/>
           <w:szCs w:val="22"/>
         </w:rPr>
-        <w:lastRenderedPageBreak/>
         <w:tab/>
         <w:t>Πιο συγκεκριμένα υπάρχει αλγόριθμος για μείωση των σφαλμάτων μέτρησης αλλά και αναπαράστασης στον τρισδιάστατο χώρο. Υπάρχουν επίσης και αλγόριθμοι για ακρίβεια όταν πρόκειται για απειροελάχιστα μικρές επιφάνειες. Αυτοί οι αλγόριθμοι είναι πιθανό να αξιοποιήθηκαν στην παρούσα εργασία.</w:t>
       </w:r>
@@ -7796,7 +10554,15 @@
           <w:rFonts w:asciiTheme="minorHAnsi" w:hAnsiTheme="minorHAnsi" w:cstheme="minorHAnsi"/>
           <w:color w:val="000000" w:themeColor="text1"/>
         </w:rPr>
-        <w:t xml:space="preserve">Στρατηγική Γ: Πρέπει να καθοριστούν τα όρια της ακτίνας και να χρησιμοποιείται απόλυτη τιμή, σε συνδυασμό με καθορισμό της μέγιστης συχνότητας αναπαράστασης. Τα όρια της ακτίνας καθορίστηκαν στην εργασία που μελετάμε. Καθορίστηκε επίσης η διακριτή συχνότητα να είναι διπλάσια από το ρυθμό που αλλάζουν οι συχνότητες στις </w:t>
+        <w:t xml:space="preserve">Στρατηγική Γ: Πρέπει να καθοριστούν τα όρια της ακτίνας και να χρησιμοποιείται απόλυτη τιμή, σε συνδυασμό με καθορισμό της μέγιστης συχνότητας αναπαράστασης. Τα όρια της ακτίνας καθορίστηκαν στην εργασία που μελετάμε. Καθορίστηκε επίσης η </w:t>
+      </w:r>
+      <w:r>
+        <w:rPr>
+          <w:rFonts w:asciiTheme="minorHAnsi" w:hAnsiTheme="minorHAnsi" w:cstheme="minorHAnsi"/>
+          <w:color w:val="000000" w:themeColor="text1"/>
+        </w:rPr>
+        <w:lastRenderedPageBreak/>
+        <w:t xml:space="preserve">διακριτή συχνότητα να είναι διπλάσια από το ρυθμό που αλλάζουν οι συχνότητες στις </w:t>
       </w:r>
       <w:proofErr w:type="spellStart"/>
       <w:r>
@@ -8010,7 +10776,7 @@
         </w:rPr>
         <w:t xml:space="preserve"> της εργασίας: </w:t>
       </w:r>
-      <w:hyperlink r:id="rId21" w:history="1">
+      <w:hyperlink r:id="rId32" w:history="1">
         <w:r>
           <w:rPr>
             <w:rStyle w:val="Hyperlink"/>
@@ -8059,17 +10825,7 @@
           <w:sz w:val="22"/>
           <w:szCs w:val="22"/>
         </w:rPr>
-        <w:t xml:space="preserve">Το βασικό κείμενο που αναλύουμε, αναφέρεται αρχικά στη μεγάλη ανάγκη για αποδοτική διαχείριση γενετικών πληροφοριών. Τα τελευταία χρόνια το κόστος της ανάλυσης και η ποσότητα της γενετικής πληροφορίας έχουν εκτοξευθεί. Οι σημερινές δυνατότητες των υπολογιστικών συστημάτων δεν επαρκούν για γρήγορη και αποδοτική ανάλυση, και καθώς είναι αδύνατο να αναβαθμίζεται διαρκώς το υλικό των υπολογιστών για να ανταπεξέρχονται στις υπολογιστικές απαιτήσεις, είναι ανάγκη να βρεθεί μια λύση μέσω του λογισμικού, που να αξιοποιεί με τον βέλτιστο τρόπο το υπάρχον υλικό. </w:t>
-      </w:r>
-      <w:r>
-        <w:rPr>
-          <w:rFonts w:asciiTheme="minorHAnsi" w:hAnsiTheme="minorHAnsi" w:cstheme="minorHAnsi"/>
-          <w:color w:val="000000" w:themeColor="text1"/>
-          <w:sz w:val="22"/>
-          <w:szCs w:val="22"/>
-        </w:rPr>
-        <w:lastRenderedPageBreak/>
-        <w:t>Κάτι τέτοιο προβλέπεται ότι θα είναι ιδιαίτερα σημαντικό στο μέλλον, όπου είναι πιθανό η ιατρική να είναι «εξατομικευμένη».</w:t>
+        <w:t>Το βασικό κείμενο που αναλύουμε, αναφέρεται αρχικά στη μεγάλη ανάγκη για αποδοτική διαχείριση γενετικών πληροφοριών. Τα τελευταία χρόνια το κόστος της ανάλυσης και η ποσότητα της γενετικής πληροφορίας έχουν εκτοξευθεί. Οι σημερινές δυνατότητες των υπολογιστικών συστημάτων δεν επαρκούν για γρήγορη και αποδοτική ανάλυση, και καθώς είναι αδύνατο να αναβαθμίζεται διαρκώς το υλικό των υπολογιστών για να ανταπεξέρχονται στις υπολογιστικές απαιτήσεις, είναι ανάγκη να βρεθεί μια λύση μέσω του λογισμικού, που να αξιοποιεί με τον βέλτιστο τρόπο το υπάρχον υλικό. Κάτι τέτοιο προβλέπεται ότι θα είναι ιδιαίτερα σημαντικό στο μέλλον, όπου είναι πιθανό η ιατρική να είναι «εξατομικευμένη».</w:t>
       </w:r>
     </w:p>
     <w:p>
@@ -8137,7 +10893,6 @@
           <w:color w:val="000000" w:themeColor="text1"/>
           <w:sz w:val="22"/>
           <w:szCs w:val="22"/>
-          <w:highlight w:val="yellow"/>
         </w:rPr>
         <w:t>(</w:t>
       </w:r>
@@ -8148,7 +10903,6 @@
           <w:color w:val="000000" w:themeColor="text1"/>
           <w:sz w:val="22"/>
           <w:szCs w:val="22"/>
-          <w:highlight w:val="yellow"/>
         </w:rPr>
         <w:t>self-organizing</w:t>
       </w:r>
@@ -8159,7 +10913,6 @@
           <w:color w:val="000000" w:themeColor="text1"/>
           <w:sz w:val="22"/>
           <w:szCs w:val="22"/>
-          <w:highlight w:val="yellow"/>
         </w:rPr>
         <w:t xml:space="preserve"> </w:t>
       </w:r>
@@ -8170,7 +10923,6 @@
           <w:color w:val="000000" w:themeColor="text1"/>
           <w:sz w:val="22"/>
           <w:szCs w:val="22"/>
-          <w:highlight w:val="yellow"/>
         </w:rPr>
         <w:t>maps</w:t>
       </w:r>
@@ -8181,7 +10933,6 @@
           <w:color w:val="000000" w:themeColor="text1"/>
           <w:sz w:val="22"/>
           <w:szCs w:val="22"/>
-          <w:highlight w:val="yellow"/>
         </w:rPr>
         <w:t>).</w:t>
       </w:r>
@@ -8860,7 +11611,17 @@
           <w:sz w:val="22"/>
           <w:szCs w:val="22"/>
         </w:rPr>
-        <w:t xml:space="preserve"> του ιού του Δυτικού Νείλου. Από την τρίτη οικογένεια επιλέχθηκαν οι 3EVA, 3EVΒ, 3EVC, 3EVE και 3EVF </w:t>
+        <w:t xml:space="preserve"> του ιού του Δυτικού Νείλου. Από την τρίτη οικογένεια επιλέχθηκαν οι 3EVA, 3EVΒ, </w:t>
+      </w:r>
+      <w:r>
+        <w:rPr>
+          <w:rFonts w:asciiTheme="minorHAnsi" w:hAnsiTheme="minorHAnsi" w:cstheme="minorHAnsi"/>
+          <w:color w:val="000000" w:themeColor="text1"/>
+          <w:sz w:val="22"/>
+          <w:szCs w:val="22"/>
+        </w:rPr>
+        <w:lastRenderedPageBreak/>
+        <w:t xml:space="preserve">3EVC, 3EVE και 3EVF </w:t>
       </w:r>
       <w:proofErr w:type="spellStart"/>
       <w:r>
@@ -9095,6 +11856,7 @@
           <w:color w:val="000000" w:themeColor="text1"/>
           <w:sz w:val="22"/>
           <w:szCs w:val="22"/>
+          <w:lang w:val="en-US"/>
         </w:rPr>
       </w:pPr>
       <w:r>
@@ -9193,7 +11955,6 @@
           <w:sz w:val="22"/>
           <w:szCs w:val="22"/>
         </w:rPr>
-        <w:lastRenderedPageBreak/>
         <w:tab/>
         <w:t xml:space="preserve">Παρατηρήθηκε ότι τα </w:t>
       </w:r>
@@ -9273,56 +12034,7 @@
           <w:sz w:val="22"/>
           <w:szCs w:val="22"/>
         </w:rPr>
-        <w:t xml:space="preserve">(ένα σχεδόν επίπεδο φάσμα με ανομοιόμορφες κορυφώσεις. </w:t>
-      </w:r>
-      <w:r>
-        <w:rPr>
-          <w:rFonts w:asciiTheme="minorHAnsi" w:hAnsiTheme="minorHAnsi" w:cstheme="minorHAnsi"/>
-          <w:color w:val="FF0000"/>
-          <w:sz w:val="22"/>
-          <w:szCs w:val="22"/>
-        </w:rPr>
-        <w:t>(+</w:t>
-      </w:r>
-      <w:proofErr w:type="spellStart"/>
-      <w:r>
-        <w:rPr>
-          <w:rFonts w:asciiTheme="minorHAnsi" w:hAnsiTheme="minorHAnsi" w:cstheme="minorHAnsi"/>
-          <w:color w:val="FF0000"/>
-          <w:sz w:val="22"/>
-          <w:szCs w:val="22"/>
-        </w:rPr>
-        <w:t>αναλυση</w:t>
-      </w:r>
-      <w:proofErr w:type="spellEnd"/>
-      <w:r>
-        <w:rPr>
-          <w:rFonts w:asciiTheme="minorHAnsi" w:hAnsiTheme="minorHAnsi" w:cstheme="minorHAnsi"/>
-          <w:color w:val="FF0000"/>
-          <w:sz w:val="22"/>
-          <w:szCs w:val="22"/>
-        </w:rPr>
-        <w:t xml:space="preserve"> </w:t>
-      </w:r>
-      <w:proofErr w:type="spellStart"/>
-      <w:r>
-        <w:rPr>
-          <w:rFonts w:asciiTheme="minorHAnsi" w:hAnsiTheme="minorHAnsi" w:cstheme="minorHAnsi"/>
-          <w:color w:val="FF0000"/>
-          <w:sz w:val="22"/>
-          <w:szCs w:val="22"/>
-        </w:rPr>
-        <w:t>περισσοτερο</w:t>
-      </w:r>
-      <w:proofErr w:type="spellEnd"/>
-      <w:r>
-        <w:rPr>
-          <w:rFonts w:asciiTheme="minorHAnsi" w:hAnsiTheme="minorHAnsi" w:cstheme="minorHAnsi"/>
-          <w:color w:val="FF0000"/>
-          <w:sz w:val="22"/>
-          <w:szCs w:val="22"/>
-        </w:rPr>
-        <w:t>)</w:t>
+        <w:t>(ένα σχεδόν επίπεδο φάσμα με ανομοιόμορφες κορυφώσεις.</w:t>
       </w:r>
     </w:p>
     <w:p>
@@ -9661,7 +12373,7 @@
         </w:rPr>
         <w:t xml:space="preserve"> μπορούν αλλάξουν ριζικά (πηγή: </w:t>
       </w:r>
-      <w:hyperlink r:id="rId22" w:history="1">
+      <w:hyperlink r:id="rId33" w:history="1">
         <w:r>
           <w:rPr>
             <w:rStyle w:val="Hyperlink"/>
@@ -9799,7 +12511,7 @@
           <w:rFonts w:asciiTheme="minorHAnsi" w:hAnsiTheme="minorHAnsi" w:cstheme="minorHAnsi"/>
           <w:sz w:val="22"/>
           <w:szCs w:val="22"/>
-          <w:lang w:eastAsia="el-GR"/>
+          <w:lang w:val="en-US" w:eastAsia="el-GR"/>
         </w:rPr>
       </w:pPr>
       <w:r>
@@ -9921,14 +12633,23 @@
           <w:szCs w:val="22"/>
           <w:lang w:eastAsia="el-GR"/>
         </w:rPr>
-        <w:t xml:space="preserve"> των αντισωμάτων είναι σημαντική για τη βελτίωση τους με στόχο να χρησιμοποιηθούν σε ανοσολογικές θεραπείες. Χάρη στην πολυπλοκότητα των αντισωμάτων, το πρόβλημα της κατηγοριοποίησής τους σε συστάδες φαίνεται να διαφέρει διαρκώς ανάλογα με το μέγεθος των διαθέσιμων δεδομένων. Δεδομένου του τεράστιου αριθμού αντισωμάτων από διαφορετικά είδη οργανισμών και τις νέες διαθέσιμες (μέσω προσομοίωσης) τρισδιάστατες κατασκευές των μεταβλητών περιοχών </w:t>
-      </w:r>
-      <w:r>
-        <w:rPr>
-          <w:rFonts w:asciiTheme="minorHAnsi" w:hAnsiTheme="minorHAnsi" w:cstheme="minorHAnsi"/>
-          <w:sz w:val="22"/>
-          <w:szCs w:val="22"/>
-          <w:highlight w:val="yellow"/>
+        <w:t xml:space="preserve"> των αντισωμάτων είναι </w:t>
+      </w:r>
+      <w:r>
+        <w:rPr>
+          <w:rFonts w:asciiTheme="minorHAnsi" w:hAnsiTheme="minorHAnsi" w:cstheme="minorHAnsi"/>
+          <w:sz w:val="22"/>
+          <w:szCs w:val="22"/>
+          <w:lang w:eastAsia="el-GR"/>
+        </w:rPr>
+        <w:lastRenderedPageBreak/>
+        <w:t xml:space="preserve">σημαντική για τη βελτίωση τους με στόχο να χρησιμοποιηθούν σε ανοσολογικές θεραπείες. Χάρη στην πολυπλοκότητα των αντισωμάτων, το πρόβλημα της κατηγοριοποίησής τους σε συστάδες φαίνεται να διαφέρει διαρκώς ανάλογα με το μέγεθος των διαθέσιμων δεδομένων. Δεδομένου του τεράστιου αριθμού αντισωμάτων από διαφορετικά είδη οργανισμών και τις νέες διαθέσιμες (μέσω προσομοίωσης) τρισδιάστατες κατασκευές των μεταβλητών περιοχών </w:t>
+      </w:r>
+      <w:r>
+        <w:rPr>
+          <w:rFonts w:asciiTheme="minorHAnsi" w:hAnsiTheme="minorHAnsi" w:cstheme="minorHAnsi"/>
+          <w:sz w:val="22"/>
+          <w:szCs w:val="22"/>
           <w:lang w:val="en-US" w:eastAsia="el-GR"/>
         </w:rPr>
         <w:t>heavy</w:t>
@@ -9938,7 +12659,6 @@
           <w:rFonts w:asciiTheme="minorHAnsi" w:hAnsiTheme="minorHAnsi" w:cstheme="minorHAnsi"/>
           <w:sz w:val="22"/>
           <w:szCs w:val="22"/>
-          <w:highlight w:val="yellow"/>
           <w:lang w:eastAsia="el-GR"/>
         </w:rPr>
         <w:t>-</w:t>
@@ -9948,7 +12668,6 @@
           <w:rFonts w:asciiTheme="minorHAnsi" w:hAnsiTheme="minorHAnsi" w:cstheme="minorHAnsi"/>
           <w:sz w:val="22"/>
           <w:szCs w:val="22"/>
-          <w:highlight w:val="yellow"/>
           <w:lang w:val="en-US" w:eastAsia="el-GR"/>
         </w:rPr>
         <w:t>chain</w:t>
@@ -9958,7 +12677,6 @@
           <w:rFonts w:asciiTheme="minorHAnsi" w:hAnsiTheme="minorHAnsi" w:cstheme="minorHAnsi"/>
           <w:sz w:val="22"/>
           <w:szCs w:val="22"/>
-          <w:highlight w:val="yellow"/>
           <w:lang w:eastAsia="el-GR"/>
         </w:rPr>
         <w:t>(</w:t>
@@ -9968,7 +12686,6 @@
           <w:rFonts w:asciiTheme="minorHAnsi" w:hAnsiTheme="minorHAnsi" w:cstheme="minorHAnsi"/>
           <w:sz w:val="22"/>
           <w:szCs w:val="22"/>
-          <w:highlight w:val="yellow"/>
           <w:lang w:val="en-US" w:eastAsia="el-GR"/>
         </w:rPr>
         <w:t>VH</w:t>
@@ -9978,7 +12695,6 @@
           <w:rFonts w:asciiTheme="minorHAnsi" w:hAnsiTheme="minorHAnsi" w:cstheme="minorHAnsi"/>
           <w:sz w:val="22"/>
           <w:szCs w:val="22"/>
-          <w:highlight w:val="yellow"/>
           <w:lang w:eastAsia="el-GR"/>
         </w:rPr>
         <w:t xml:space="preserve">) και </w:t>
@@ -9988,7 +12704,6 @@
           <w:rFonts w:asciiTheme="minorHAnsi" w:hAnsiTheme="minorHAnsi" w:cstheme="minorHAnsi"/>
           <w:sz w:val="22"/>
           <w:szCs w:val="22"/>
-          <w:highlight w:val="yellow"/>
           <w:lang w:val="en-US" w:eastAsia="el-GR"/>
         </w:rPr>
         <w:t>light</w:t>
@@ -9998,7 +12713,6 @@
           <w:rFonts w:asciiTheme="minorHAnsi" w:hAnsiTheme="minorHAnsi" w:cstheme="minorHAnsi"/>
           <w:sz w:val="22"/>
           <w:szCs w:val="22"/>
-          <w:highlight w:val="yellow"/>
           <w:lang w:eastAsia="el-GR"/>
         </w:rPr>
         <w:t>-</w:t>
@@ -10008,7 +12722,6 @@
           <w:rFonts w:asciiTheme="minorHAnsi" w:hAnsiTheme="minorHAnsi" w:cstheme="minorHAnsi"/>
           <w:sz w:val="22"/>
           <w:szCs w:val="22"/>
-          <w:highlight w:val="yellow"/>
           <w:lang w:val="en-US" w:eastAsia="el-GR"/>
         </w:rPr>
         <w:t>chain</w:t>
@@ -10018,7 +12731,6 @@
           <w:rFonts w:asciiTheme="minorHAnsi" w:hAnsiTheme="minorHAnsi" w:cstheme="minorHAnsi"/>
           <w:sz w:val="22"/>
           <w:szCs w:val="22"/>
-          <w:highlight w:val="yellow"/>
           <w:lang w:eastAsia="el-GR"/>
         </w:rPr>
         <w:t>(</w:t>
@@ -10028,7 +12740,6 @@
           <w:rFonts w:asciiTheme="minorHAnsi" w:hAnsiTheme="minorHAnsi" w:cstheme="minorHAnsi"/>
           <w:sz w:val="22"/>
           <w:szCs w:val="22"/>
-          <w:highlight w:val="yellow"/>
           <w:lang w:val="en-US" w:eastAsia="el-GR"/>
         </w:rPr>
         <w:t>VL</w:t>
@@ -10038,7 +12749,6 @@
           <w:rFonts w:asciiTheme="minorHAnsi" w:hAnsiTheme="minorHAnsi" w:cstheme="minorHAnsi"/>
           <w:sz w:val="22"/>
           <w:szCs w:val="22"/>
-          <w:highlight w:val="yellow"/>
           <w:lang w:eastAsia="el-GR"/>
         </w:rPr>
         <w:t>) των αντισωμάτων</w:t>
@@ -10077,7 +12787,6 @@
           <w:rFonts w:asciiTheme="minorHAnsi" w:hAnsiTheme="minorHAnsi" w:cstheme="minorHAnsi"/>
           <w:sz w:val="22"/>
           <w:szCs w:val="22"/>
-          <w:highlight w:val="yellow"/>
           <w:lang w:eastAsia="el-GR"/>
         </w:rPr>
         <w:t>(</w:t>
@@ -10087,7 +12796,6 @@
           <w:rFonts w:asciiTheme="minorHAnsi" w:hAnsiTheme="minorHAnsi" w:cstheme="minorHAnsi"/>
           <w:sz w:val="22"/>
           <w:szCs w:val="22"/>
-          <w:highlight w:val="yellow"/>
           <w:lang w:val="en-US" w:eastAsia="el-GR"/>
         </w:rPr>
         <w:t>hypervariable</w:t>
@@ -10097,7 +12805,6 @@
           <w:rFonts w:asciiTheme="minorHAnsi" w:hAnsiTheme="minorHAnsi" w:cstheme="minorHAnsi"/>
           <w:sz w:val="22"/>
           <w:szCs w:val="22"/>
-          <w:highlight w:val="yellow"/>
           <w:lang w:eastAsia="el-GR"/>
         </w:rPr>
         <w:t xml:space="preserve"> </w:t>
@@ -10107,7 +12814,6 @@
           <w:rFonts w:asciiTheme="minorHAnsi" w:hAnsiTheme="minorHAnsi" w:cstheme="minorHAnsi"/>
           <w:sz w:val="22"/>
           <w:szCs w:val="22"/>
-          <w:highlight w:val="yellow"/>
           <w:lang w:val="en-US" w:eastAsia="el-GR"/>
         </w:rPr>
         <w:t>region</w:t>
@@ -10117,7 +12823,6 @@
           <w:rFonts w:asciiTheme="minorHAnsi" w:hAnsiTheme="minorHAnsi" w:cstheme="minorHAnsi"/>
           <w:sz w:val="22"/>
           <w:szCs w:val="22"/>
-          <w:highlight w:val="yellow"/>
           <w:lang w:eastAsia="el-GR"/>
         </w:rPr>
         <w:t>(</w:t>
@@ -10127,7 +12832,6 @@
           <w:rFonts w:asciiTheme="minorHAnsi" w:hAnsiTheme="minorHAnsi" w:cstheme="minorHAnsi"/>
           <w:sz w:val="22"/>
           <w:szCs w:val="22"/>
-          <w:highlight w:val="yellow"/>
           <w:lang w:val="en-US" w:eastAsia="el-GR"/>
         </w:rPr>
         <w:t>HVR</w:t>
@@ -10137,7 +12841,6 @@
           <w:rFonts w:asciiTheme="minorHAnsi" w:hAnsiTheme="minorHAnsi" w:cstheme="minorHAnsi"/>
           <w:sz w:val="22"/>
           <w:szCs w:val="22"/>
-          <w:highlight w:val="yellow"/>
           <w:lang w:eastAsia="el-GR"/>
         </w:rPr>
         <w:t>))</w:t>
@@ -10156,7 +12859,6 @@
           <w:rFonts w:asciiTheme="minorHAnsi" w:hAnsiTheme="minorHAnsi" w:cstheme="minorHAnsi"/>
           <w:sz w:val="22"/>
           <w:szCs w:val="22"/>
-          <w:highlight w:val="yellow"/>
           <w:lang w:eastAsia="el-GR"/>
         </w:rPr>
         <w:t>(</w:t>
@@ -10166,7 +12868,6 @@
           <w:rFonts w:asciiTheme="minorHAnsi" w:hAnsiTheme="minorHAnsi" w:cstheme="minorHAnsi"/>
           <w:sz w:val="22"/>
           <w:szCs w:val="22"/>
-          <w:highlight w:val="yellow"/>
           <w:lang w:val="en-US" w:eastAsia="el-GR"/>
         </w:rPr>
         <w:t>complementarity</w:t>
@@ -10176,7 +12877,6 @@
           <w:rFonts w:asciiTheme="minorHAnsi" w:hAnsiTheme="minorHAnsi" w:cstheme="minorHAnsi"/>
           <w:sz w:val="22"/>
           <w:szCs w:val="22"/>
-          <w:highlight w:val="yellow"/>
           <w:lang w:eastAsia="el-GR"/>
         </w:rPr>
         <w:t>-</w:t>
@@ -10186,7 +12886,6 @@
           <w:rFonts w:asciiTheme="minorHAnsi" w:hAnsiTheme="minorHAnsi" w:cstheme="minorHAnsi"/>
           <w:sz w:val="22"/>
           <w:szCs w:val="22"/>
-          <w:highlight w:val="yellow"/>
           <w:lang w:val="en-US" w:eastAsia="el-GR"/>
         </w:rPr>
         <w:t>determining</w:t>
@@ -10196,7 +12895,6 @@
           <w:rFonts w:asciiTheme="minorHAnsi" w:hAnsiTheme="minorHAnsi" w:cstheme="minorHAnsi"/>
           <w:sz w:val="22"/>
           <w:szCs w:val="22"/>
-          <w:highlight w:val="yellow"/>
           <w:lang w:eastAsia="el-GR"/>
         </w:rPr>
         <w:t xml:space="preserve"> </w:t>
@@ -10206,7 +12904,6 @@
           <w:rFonts w:asciiTheme="minorHAnsi" w:hAnsiTheme="minorHAnsi" w:cstheme="minorHAnsi"/>
           <w:sz w:val="22"/>
           <w:szCs w:val="22"/>
-          <w:highlight w:val="yellow"/>
           <w:lang w:val="en-US" w:eastAsia="el-GR"/>
         </w:rPr>
         <w:t>regions</w:t>
@@ -10216,7 +12913,6 @@
           <w:rFonts w:asciiTheme="minorHAnsi" w:hAnsiTheme="minorHAnsi" w:cstheme="minorHAnsi"/>
           <w:sz w:val="22"/>
           <w:szCs w:val="22"/>
-          <w:highlight w:val="yellow"/>
           <w:lang w:eastAsia="el-GR"/>
         </w:rPr>
         <w:t>(</w:t>
@@ -10226,7 +12922,6 @@
           <w:rFonts w:asciiTheme="minorHAnsi" w:hAnsiTheme="minorHAnsi" w:cstheme="minorHAnsi"/>
           <w:sz w:val="22"/>
           <w:szCs w:val="22"/>
-          <w:highlight w:val="yellow"/>
           <w:lang w:val="en-US" w:eastAsia="el-GR"/>
         </w:rPr>
         <w:t>CDRs</w:t>
@@ -10236,7 +12931,6 @@
           <w:rFonts w:asciiTheme="minorHAnsi" w:hAnsiTheme="minorHAnsi" w:cstheme="minorHAnsi"/>
           <w:sz w:val="22"/>
           <w:szCs w:val="22"/>
-          <w:highlight w:val="yellow"/>
           <w:lang w:eastAsia="el-GR"/>
         </w:rPr>
         <w:t>))</w:t>
@@ -10410,17 +13104,7 @@
           <w:szCs w:val="22"/>
           <w:lang w:eastAsia="el-GR"/>
         </w:rPr>
-        <w:t xml:space="preserve">και έναν μικρό αριθμό υπολειμμάτων-κλειδιών που θα μπορούσαν να χρησιμοποιηθούν για την πρόβλεψη της συστάδας στην οποία θα </w:t>
-      </w:r>
-      <w:r>
-        <w:rPr>
-          <w:rFonts w:asciiTheme="minorHAnsi" w:hAnsiTheme="minorHAnsi" w:cstheme="minorHAnsi"/>
-          <w:sz w:val="22"/>
-          <w:szCs w:val="22"/>
-          <w:lang w:eastAsia="el-GR"/>
-        </w:rPr>
-        <w:lastRenderedPageBreak/>
-        <w:t>πρέπει να κατηγοριοποιηθεί κάποιο συγκεκριμένο αντίσωμα. Επιπλέον, έχουν ανακαλυφθεί με βάση τ</w:t>
+        <w:t>και έναν μικρό αριθμό υπολειμμάτων-κλειδιών που θα μπορούσαν να χρησιμοποιηθούν για την πρόβλεψη της συστάδας στην οποία θα πρέπει να κατηγοριοποιηθεί κάποιο συγκεκριμένο αντίσωμα. Επιπλέον, έχουν ανακαλυφθεί με βάση τ</w:t>
       </w:r>
       <w:r>
         <w:rPr>
@@ -11654,7 +14338,17 @@
           <w:szCs w:val="22"/>
           <w:lang w:eastAsia="el-GR"/>
         </w:rPr>
-        <w:t xml:space="preserve"> για τα αντισώματα και οι τρισδιάστατες κατασκευές για τα αντιγόνα θεωρήθηκαν τρισδιάστατα σημεία στο χώρο. Όλες οι εντοπιζόμενες αλληλεπιδράσεις αντικαταστάθηκαν στις πρωτεϊνικές αλληλουχίες με 0 ή 1 και κάθε περιοχή του </w:t>
+        <w:t xml:space="preserve"> για τα αντισώματα και οι τρισδιάστατες κατασκευές για τα αντιγόνα θεωρήθηκαν τρισδιάστατα σημεία στο χώρο. Όλες οι εντοπιζόμενες αλληλεπιδράσεις </w:t>
+      </w:r>
+      <w:r>
+        <w:rPr>
+          <w:rFonts w:asciiTheme="minorHAnsi" w:hAnsiTheme="minorHAnsi" w:cstheme="minorHAnsi"/>
+          <w:sz w:val="22"/>
+          <w:szCs w:val="22"/>
+          <w:lang w:eastAsia="el-GR"/>
+        </w:rPr>
+        <w:lastRenderedPageBreak/>
+        <w:t xml:space="preserve">αντικαταστάθηκαν στις πρωτεϊνικές αλληλουχίες με 0 ή 1 και κάθε περιοχή του </w:t>
       </w:r>
       <w:r>
         <w:rPr>
@@ -12089,7 +14783,6 @@
           <w:rFonts w:asciiTheme="minorHAnsi" w:hAnsiTheme="minorHAnsi" w:cstheme="minorHAnsi"/>
           <w:sz w:val="22"/>
           <w:szCs w:val="22"/>
-          <w:highlight w:val="yellow"/>
           <w:lang w:eastAsia="el-GR"/>
         </w:rPr>
         <w:t>φυλογενετικά δέντρα</w:t>
@@ -12108,7 +14801,6 @@
           <w:rFonts w:asciiTheme="minorHAnsi" w:hAnsiTheme="minorHAnsi" w:cstheme="minorHAnsi"/>
           <w:sz w:val="22"/>
           <w:szCs w:val="22"/>
-          <w:highlight w:val="yellow"/>
           <w:lang w:eastAsia="el-GR"/>
         </w:rPr>
         <w:t>αντισώματα</w:t>
@@ -12138,17 +14830,7 @@
           <w:szCs w:val="22"/>
           <w:lang w:eastAsia="el-GR"/>
         </w:rPr>
-        <w:t xml:space="preserve"> σε συγκεκριμένο αριθμό μοτίβων αλληλεπίδρασης από όλα τα μοτίβα που </w:t>
-      </w:r>
-      <w:r>
-        <w:rPr>
-          <w:rFonts w:asciiTheme="minorHAnsi" w:hAnsiTheme="minorHAnsi" w:cstheme="minorHAnsi"/>
-          <w:sz w:val="22"/>
-          <w:szCs w:val="22"/>
-          <w:lang w:eastAsia="el-GR"/>
-        </w:rPr>
-        <w:lastRenderedPageBreak/>
-        <w:t xml:space="preserve">βρέθηκαν συνολικά και οι πιο συχνά εμφανιζόμενες αλληλεπιδράσεις φάνηκε πως υπήρχαν μέσα στις συστάδες 1, 2, 3, 5 και 8. </w:t>
+        <w:t xml:space="preserve"> σε συγκεκριμένο αριθμό μοτίβων αλληλεπίδρασης από όλα τα μοτίβα που βρέθηκαν συνολικά και οι πιο συχνά εμφανιζόμενες αλληλεπιδράσεις φάνηκε πως υπήρχαν μέσα στις συστάδες 1, 2, 3, 5 και 8. </w:t>
       </w:r>
     </w:p>
     <w:p>
@@ -12939,6 +15621,7 @@
           <w:rFonts w:asciiTheme="minorHAnsi" w:hAnsiTheme="minorHAnsi" w:cstheme="minorHAnsi"/>
           <w:lang w:eastAsia="el-GR"/>
         </w:rPr>
+        <w:lastRenderedPageBreak/>
         <w:t xml:space="preserve">Μια εφαρμογή της </w:t>
       </w:r>
       <w:proofErr w:type="spellStart"/>
@@ -13185,7 +15868,6 @@
           <w:rFonts w:asciiTheme="minorHAnsi" w:hAnsiTheme="minorHAnsi" w:cstheme="minorHAnsi"/>
           <w:lang w:val="en-US" w:eastAsia="el-GR"/>
         </w:rPr>
-        <w:lastRenderedPageBreak/>
         <w:t xml:space="preserve">Chiu ML, Goulet DR, </w:t>
       </w:r>
       <w:proofErr w:type="spellStart"/>
@@ -13334,7 +16016,7 @@
         </w:rPr>
         <w:tab/>
       </w:r>
-      <w:hyperlink r:id="rId23" w:history="1">
+      <w:hyperlink r:id="rId34" w:history="1">
         <w:r>
           <w:rPr>
             <w:rStyle w:val="Hyperlink"/>
@@ -14520,7 +17202,7 @@
         </w:rPr>
         <w:tab/>
       </w:r>
-      <w:hyperlink r:id="rId24" w:history="1">
+      <w:hyperlink r:id="rId35" w:history="1">
         <w:r>
           <w:rPr>
             <w:rStyle w:val="Hyperlink"/>
@@ -14882,7 +17564,6 @@
           <w:color w:val="000000" w:themeColor="text1"/>
           <w:sz w:val="22"/>
           <w:szCs w:val="22"/>
-          <w:highlight w:val="yellow"/>
         </w:rPr>
         <w:t>(</w:t>
       </w:r>
@@ -14893,7 +17574,6 @@
           <w:color w:val="000000" w:themeColor="text1"/>
           <w:sz w:val="22"/>
           <w:szCs w:val="22"/>
-          <w:highlight w:val="yellow"/>
         </w:rPr>
         <w:t>biomarkers</w:t>
       </w:r>
@@ -14904,9 +17584,8 @@
           <w:color w:val="000000" w:themeColor="text1"/>
           <w:sz w:val="22"/>
           <w:szCs w:val="22"/>
-          <w:highlight w:val="yellow"/>
-        </w:rPr>
-        <w:t>)</w:t>
+        </w:rPr>
+        <w:t>),</w:t>
       </w:r>
       <w:r>
         <w:rPr>
@@ -14915,7 +17594,7 @@
           <w:sz w:val="22"/>
           <w:szCs w:val="22"/>
         </w:rPr>
-        <w:t xml:space="preserve">, όμως οι περισσότεροι ασθενείς δεν έχουν καθαρό </w:t>
+        <w:t xml:space="preserve"> όμως οι περισσότεροι ασθενείς δεν έχουν καθαρό </w:t>
       </w:r>
       <w:proofErr w:type="spellStart"/>
       <w:r>
@@ -14943,7 +17622,6 @@
           <w:color w:val="000000" w:themeColor="text1"/>
           <w:sz w:val="22"/>
           <w:szCs w:val="22"/>
-          <w:highlight w:val="yellow"/>
         </w:rPr>
         <w:t>(</w:t>
       </w:r>
@@ -14954,7 +17632,6 @@
           <w:color w:val="000000" w:themeColor="text1"/>
           <w:sz w:val="22"/>
           <w:szCs w:val="22"/>
-          <w:highlight w:val="yellow"/>
         </w:rPr>
         <w:t>genomic</w:t>
       </w:r>
@@ -14965,7 +17642,6 @@
           <w:color w:val="000000" w:themeColor="text1"/>
           <w:sz w:val="22"/>
           <w:szCs w:val="22"/>
-          <w:highlight w:val="yellow"/>
         </w:rPr>
         <w:t xml:space="preserve"> </w:t>
       </w:r>
@@ -14976,7 +17652,6 @@
           <w:color w:val="000000" w:themeColor="text1"/>
           <w:sz w:val="22"/>
           <w:szCs w:val="22"/>
-          <w:highlight w:val="yellow"/>
         </w:rPr>
         <w:t>driver</w:t>
       </w:r>
@@ -14987,7 +17662,6 @@
           <w:color w:val="000000" w:themeColor="text1"/>
           <w:sz w:val="22"/>
           <w:szCs w:val="22"/>
-          <w:highlight w:val="yellow"/>
         </w:rPr>
         <w:t>)</w:t>
       </w:r>
@@ -15125,17 +17799,7 @@
           <w:sz w:val="22"/>
           <w:szCs w:val="22"/>
         </w:rPr>
-        <w:t xml:space="preserve">) είναι ένας από τους πιο κεντρικούς παράγοντες στην ογκολογική φροντίδα. Παίζει ρόλο τόσο στον προγνωστικό προσδιορισμό όσο και στην καλύτερη θεραπεία για έναν ασθενή με καρκίνο. Ο βαθμός κατάστασης αξιολογεί την ικανότητα του ασθενούς να εκτελεί συγκεκριμένες δραστηριότητες της καθημερινής ζωής χωρίς τη βοήθεια άλλων. Αυτές οι </w:t>
-      </w:r>
-      <w:r>
-        <w:rPr>
-          <w:rFonts w:ascii="Calibri" w:eastAsia="Roboto" w:hAnsi="Calibri" w:cs="Calibri"/>
-          <w:color w:val="000000" w:themeColor="text1"/>
-          <w:sz w:val="22"/>
-          <w:szCs w:val="22"/>
-        </w:rPr>
-        <w:lastRenderedPageBreak/>
-        <w:t xml:space="preserve">δραστηριότητες περιλαμβάνουν βασικές δραστηριότητες. Υπάρχουν 2 ευρέως χρησιμοποιούμενες κλίμακες για τον βαθμό κατάστασης. Η πιο συνηθισμένη είναι η κλίμακα </w:t>
+        <w:t xml:space="preserve">) είναι ένας από τους πιο κεντρικούς παράγοντες στην ογκολογική φροντίδα. Παίζει ρόλο τόσο στον προγνωστικό προσδιορισμό όσο και στην καλύτερη θεραπεία για έναν ασθενή με καρκίνο. Ο βαθμός κατάστασης αξιολογεί την ικανότητα του ασθενούς να εκτελεί συγκεκριμένες δραστηριότητες της καθημερινής ζωής χωρίς τη βοήθεια άλλων. Αυτές οι δραστηριότητες περιλαμβάνουν βασικές δραστηριότητες. Υπάρχουν 2 ευρέως χρησιμοποιούμενες κλίμακες για τον βαθμό κατάστασης. Η πιο συνηθισμένη είναι η κλίμακα </w:t>
       </w:r>
       <w:r>
         <w:rPr>
@@ -15290,7 +17954,7 @@
           <w:szCs w:val="22"/>
         </w:rPr>
         <w:drawing>
-          <wp:inline distT="0" distB="0" distL="0" distR="0" wp14:anchorId="33911D5C" wp14:editId="7FE3C8E1">
+          <wp:inline distT="0" distB="0" distL="0" distR="0" wp14:anchorId="33911D5C" wp14:editId="71954E49">
             <wp:extent cx="2745845" cy="2865230"/>
             <wp:effectExtent l="0" t="0" r="0" b="0"/>
             <wp:docPr id="388005777" name="Picture 388005777" descr="A chart of health care&#10;&#10;Description automatically generated"/>
@@ -15305,7 +17969,7 @@
                     <pic:cNvPicPr/>
                   </pic:nvPicPr>
                   <pic:blipFill>
-                    <a:blip r:embed="rId25" cstate="print">
+                    <a:blip r:embed="rId36" cstate="print">
                       <a:extLst>
                         <a:ext uri="{28A0092B-C50C-407E-A947-70E740481C1C}">
                           <a14:useLocalDpi xmlns:a14="http://schemas.microsoft.com/office/drawing/2010/main" val="0"/>
@@ -15398,7 +18062,7 @@
         </w:rPr>
         <w:t xml:space="preserve"> </w:t>
       </w:r>
-      <w:hyperlink r:id="rId26" w:history="1">
+      <w:hyperlink r:id="rId37" w:history="1">
         <w:r>
           <w:rPr>
             <w:rStyle w:val="Hyperlink"/>
@@ -15484,6 +18148,7 @@
           <w:sz w:val="22"/>
           <w:szCs w:val="22"/>
         </w:rPr>
+        <w:lastRenderedPageBreak/>
         <w:tab/>
         <w:t xml:space="preserve">Οι συγγραφείς του </w:t>
       </w:r>
@@ -15653,9 +18318,8 @@
           <w:color w:val="000000" w:themeColor="text1"/>
           <w:sz w:val="22"/>
           <w:szCs w:val="22"/>
-          <w:highlight w:val="yellow"/>
-        </w:rPr>
-        <w:t xml:space="preserve">( </w:t>
+        </w:rPr>
+        <w:t>(</w:t>
       </w:r>
       <w:proofErr w:type="spellStart"/>
       <w:r>
@@ -15664,7 +18328,6 @@
           <w:color w:val="000000" w:themeColor="text1"/>
           <w:sz w:val="22"/>
           <w:szCs w:val="22"/>
-          <w:highlight w:val="yellow"/>
         </w:rPr>
         <w:t>Mass</w:t>
       </w:r>
@@ -15675,7 +18338,6 @@
           <w:color w:val="000000" w:themeColor="text1"/>
           <w:sz w:val="22"/>
           <w:szCs w:val="22"/>
-          <w:highlight w:val="yellow"/>
         </w:rPr>
         <w:t xml:space="preserve"> </w:t>
       </w:r>
@@ -15686,7 +18348,6 @@
           <w:color w:val="000000" w:themeColor="text1"/>
           <w:sz w:val="22"/>
           <w:szCs w:val="22"/>
-          <w:highlight w:val="yellow"/>
         </w:rPr>
         <w:t>Spectometry</w:t>
       </w:r>
@@ -15697,7 +18358,6 @@
           <w:color w:val="000000" w:themeColor="text1"/>
           <w:sz w:val="22"/>
           <w:szCs w:val="22"/>
-          <w:highlight w:val="yellow"/>
         </w:rPr>
         <w:t xml:space="preserve"> (MS) </w:t>
       </w:r>
@@ -15708,7 +18368,6 @@
           <w:color w:val="000000" w:themeColor="text1"/>
           <w:sz w:val="22"/>
           <w:szCs w:val="22"/>
-          <w:highlight w:val="yellow"/>
         </w:rPr>
         <w:t>proteomics</w:t>
       </w:r>
@@ -15899,7 +18558,6 @@
           <w:sz w:val="22"/>
           <w:szCs w:val="22"/>
         </w:rPr>
-        <w:lastRenderedPageBreak/>
         <w:tab/>
         <w:t>Η δοκιμή του εργαλείου για μια ομάδα ανακάλυψης (</w:t>
       </w:r>
@@ -16521,7 +19179,17 @@
           <w:sz w:val="22"/>
           <w:szCs w:val="22"/>
         </w:rPr>
-        <w:t xml:space="preserve"> alpha-2-glycoprotein είχε θετική συσχέτιση, δηλαδή όσο μεγαλύτερη ποσότητά της βρέθηκε στα δείγματα τόσο αυξημένος ήταν ο κίνδυνος θανάτου. Οι άλλες δύο </w:t>
+        <w:t xml:space="preserve"> alpha-2-glycoprotein είχε θετική συσχέτιση, δηλαδή όσο </w:t>
+      </w:r>
+      <w:r>
+        <w:rPr>
+          <w:rFonts w:ascii="Calibri" w:hAnsi="Calibri" w:cs="Calibri"/>
+          <w:color w:val="000000" w:themeColor="text1"/>
+          <w:sz w:val="22"/>
+          <w:szCs w:val="22"/>
+        </w:rPr>
+        <w:lastRenderedPageBreak/>
+        <w:t xml:space="preserve">μεγαλύτερη ποσότητά της βρέθηκε στα δείγματα τόσο αυξημένος ήταν ο κίνδυνος θανάτου. Οι άλλες δύο </w:t>
       </w:r>
       <w:proofErr w:type="spellStart"/>
       <w:r>
@@ -17230,17 +19898,7 @@
           <w:szCs w:val="22"/>
         </w:rPr>
         <w:tab/>
-        <w:t xml:space="preserve">Απευθείας σύγκριση δεν ήταν δυνατή με βάση τα δεδομένα των ασθενών που συμμετείχαν στη δοκιμή του TARGET. Γι’ αυτό, συγκρίθηκαν μέσω GPS τα δεδομένα από το SWATH-MS και τα </w:t>
-      </w:r>
-      <w:r>
-        <w:rPr>
-          <w:rFonts w:ascii="Calibri" w:hAnsi="Calibri" w:cs="Calibri"/>
-          <w:color w:val="000000" w:themeColor="text1"/>
-          <w:sz w:val="22"/>
-          <w:szCs w:val="22"/>
-        </w:rPr>
-        <w:lastRenderedPageBreak/>
-        <w:t xml:space="preserve">επίπεδα </w:t>
+        <w:t xml:space="preserve">Απευθείας σύγκριση δεν ήταν δυνατή με βάση τα δεδομένα των ασθενών που συμμετείχαν στη δοκιμή του TARGET. Γι’ αυτό, συγκρίθηκαν μέσω GPS τα δεδομένα από το SWATH-MS και τα επίπεδα </w:t>
       </w:r>
       <w:proofErr w:type="spellStart"/>
       <w:r>
@@ -17470,7 +20128,6 @@
           <w:color w:val="000000" w:themeColor="text1"/>
           <w:sz w:val="22"/>
           <w:szCs w:val="22"/>
-          <w:lang w:val="en-US"/>
         </w:rPr>
       </w:pPr>
       <w:r>
@@ -18121,7 +20778,17 @@
           <w:sz w:val="22"/>
           <w:szCs w:val="22"/>
         </w:rPr>
-        <w:t xml:space="preserve"> τελικά επηρεάζεται από την ίδια την ασθένεια του καρκίνου. Τέλος, τα συστήματα που βασίζονται σε </w:t>
+        <w:t xml:space="preserve"> τελικά </w:t>
+      </w:r>
+      <w:r>
+        <w:rPr>
+          <w:rFonts w:ascii="Calibri" w:hAnsi="Calibri" w:cs="Calibri"/>
+          <w:color w:val="000000" w:themeColor="text1"/>
+          <w:sz w:val="22"/>
+          <w:szCs w:val="22"/>
+        </w:rPr>
+        <w:lastRenderedPageBreak/>
+        <w:t xml:space="preserve">επηρεάζεται από την ίδια την ασθένεια του καρκίνου. Τέλος, τα συστήματα που βασίζονται σε </w:t>
       </w:r>
       <w:proofErr w:type="spellStart"/>
       <w:r>
@@ -18419,17 +21086,7 @@
           <w:szCs w:val="22"/>
           <w:lang w:eastAsia="el-GR"/>
         </w:rPr>
-        <w:t xml:space="preserve"> ήταν μέχρι πρόσφατα ασαφής. Τα διαφορετικά είδη καρκίνου του πνεύμονα </w:t>
-      </w:r>
-      <w:r>
-        <w:rPr>
-          <w:rFonts w:asciiTheme="minorHAnsi" w:hAnsiTheme="minorHAnsi" w:cstheme="minorHAnsi"/>
-          <w:sz w:val="22"/>
-          <w:szCs w:val="22"/>
-          <w:lang w:eastAsia="el-GR"/>
-        </w:rPr>
-        <w:lastRenderedPageBreak/>
-        <w:t xml:space="preserve">συχνά εξελίσσονται πολύ διαφορετικά και απαιτούν διαφορετικές μεθόδους θεραπείας, ειδικά σε περιπτώσεις μετάστασης ή επανεμφάνισης στον ίδιο ασθενή. Η </w:t>
+        <w:t xml:space="preserve"> ήταν μέχρι πρόσφατα ασαφής. Τα διαφορετικά είδη καρκίνου του πνεύμονα συχνά εξελίσσονται πολύ διαφορετικά και απαιτούν διαφορετικές μεθόδους θεραπείας, ειδικά σε περιπτώσεις μετάστασης ή επανεμφάνισης στον ίδιο ασθενή. Η </w:t>
       </w:r>
       <w:proofErr w:type="spellStart"/>
       <w:r>
@@ -18753,7 +21410,7 @@
           <w:lang w:eastAsia="el-GR"/>
         </w:rPr>
       </w:pPr>
-      <w:hyperlink r:id="rId27" w:history="1">
+      <w:hyperlink r:id="rId38" w:history="1">
         <w:r>
           <w:rPr>
             <w:rStyle w:val="Hyperlink"/>
@@ -19098,7 +21755,7 @@
           <w:lang w:val="en-US" w:eastAsia="el-GR"/>
         </w:rPr>
       </w:pPr>
-      <w:hyperlink r:id="rId28" w:history="1">
+      <w:hyperlink r:id="rId39" w:history="1">
         <w:r>
           <w:rPr>
             <w:rStyle w:val="Hyperlink"/>
@@ -19355,6 +22012,7 @@
           <w:szCs w:val="22"/>
           <w:lang w:val="pt-PT"/>
         </w:rPr>
+        <w:lastRenderedPageBreak/>
         <w:t xml:space="preserve">Carvalho CS, </w:t>
       </w:r>
       <w:proofErr w:type="spellStart"/>
@@ -19551,7 +22209,7 @@
         </w:rPr>
         <w:t xml:space="preserve"> </w:t>
       </w:r>
-      <w:hyperlink r:id="rId29" w:history="1">
+      <w:hyperlink r:id="rId40" w:history="1">
         <w:r>
           <w:rPr>
             <w:rStyle w:val="Hyperlink"/>
@@ -19717,7 +22375,7 @@
           <w:lang w:val="en-US" w:eastAsia="en-GB" w:bidi="he-IL"/>
         </w:rPr>
       </w:pPr>
-      <w:hyperlink r:id="rId30" w:history="1">
+      <w:hyperlink r:id="rId41" w:history="1">
         <w:r>
           <w:rPr>
             <w:rStyle w:val="Hyperlink"/>
@@ -19902,7 +22560,7 @@
           <w:szCs w:val="22"/>
         </w:rPr>
       </w:pPr>
-      <w:hyperlink r:id="rId31" w:history="1">
+      <w:hyperlink r:id="rId42" w:history="1">
         <w:r>
           <w:rPr>
             <w:rStyle w:val="Hyperlink"/>
@@ -20001,17 +22659,17 @@
           <w:rFonts w:asciiTheme="minorHAnsi" w:hAnsiTheme="minorHAnsi" w:cstheme="minorHAnsi"/>
           <w:color w:val="000000"/>
           <w:szCs w:val="24"/>
-          <w:lang w:eastAsia="en-GB" w:bidi="he-IL"/>
-        </w:rPr>
-      </w:pPr>
-      <w:hyperlink r:id="rId32" w:history="1">
+          <w:lang w:val="en-US" w:eastAsia="en-GB" w:bidi="he-IL"/>
+        </w:rPr>
+      </w:pPr>
+      <w:hyperlink r:id="rId43" w:history="1">
         <w:r>
           <w:rPr>
             <w:rStyle w:val="Hyperlink"/>
             <w:rFonts w:asciiTheme="minorHAnsi" w:hAnsiTheme="minorHAnsi" w:cstheme="minorHAnsi"/>
             <w:sz w:val="22"/>
             <w:szCs w:val="22"/>
-            <w:lang w:eastAsia="en-GB" w:bidi="he-IL"/>
+            <w:lang w:val="en-US" w:eastAsia="en-GB" w:bidi="he-IL"/>
           </w:rPr>
           <w:t>https://www.ncbi.nlm.nih.gov/pmc/articles/PMC8157875/</w:t>
         </w:r>
@@ -20021,7 +22679,7 @@
           <w:rFonts w:asciiTheme="minorHAnsi" w:hAnsiTheme="minorHAnsi" w:cstheme="minorHAnsi"/>
           <w:color w:val="000000"/>
           <w:szCs w:val="24"/>
-          <w:lang w:eastAsia="en-GB" w:bidi="he-IL"/>
+          <w:lang w:val="en-US" w:eastAsia="en-GB" w:bidi="he-IL"/>
         </w:rPr>
         <w:t xml:space="preserve"> </w:t>
       </w:r>
@@ -20035,6 +22693,7 @@
           <w:b/>
           <w:bCs/>
           <w:szCs w:val="24"/>
+          <w:lang w:val="en-US"/>
         </w:rPr>
       </w:pPr>
     </w:p>
@@ -20045,14 +22704,15 @@
         <w:jc w:val="both"/>
         <w:rPr>
           <w:szCs w:val="24"/>
+          <w:lang w:val="en-US"/>
         </w:rPr>
       </w:pPr>
     </w:p>
     <w:sectPr>
-      <w:headerReference w:type="even" r:id="rId33"/>
-      <w:footerReference w:type="even" r:id="rId34"/>
-      <w:headerReference w:type="first" r:id="rId35"/>
-      <w:footerReference w:type="first" r:id="rId36"/>
+      <w:headerReference w:type="even" r:id="rId44"/>
+      <w:footerReference w:type="even" r:id="rId45"/>
+      <w:headerReference w:type="first" r:id="rId46"/>
+      <w:footerReference w:type="first" r:id="rId47"/>
       <w:type w:val="oddPage"/>
       <w:pgSz w:w="11906" w:h="16838" w:code="9"/>
       <w:pgMar w:top="1701" w:right="1133" w:bottom="1701" w:left="1701" w:header="851" w:footer="851" w:gutter="0"/>
@@ -25556,7 +28216,7 @@
   <w:abstractNum w:abstractNumId="50" w15:restartNumberingAfterBreak="0">
     <w:nsid w:val="1F7F7760"/>
     <w:multiLevelType w:val="hybridMultilevel"/>
-    <w:tmpl w:val="6E5A0140"/>
+    <w:tmpl w:val="0D024E32"/>
     <w:lvl w:ilvl="0" w:tplc="04090001">
       <w:start w:val="1"/>
       <w:numFmt w:val="bullet"/>

--- a/Project2(ΜΕΧΡΙ ΣΤΙΓΜΗΣ).docx
+++ b/Project2(ΜΕΧΡΙ ΣΤΙΓΜΗΣ).docx
@@ -2671,7 +2671,6 @@
         <w:rPr>
           <w:rFonts w:asciiTheme="minorHAnsi" w:hAnsiTheme="minorHAnsi" w:cstheme="minorHAnsi"/>
           <w:color w:val="000000" w:themeColor="text1"/>
-          <w:lang w:val="en-US"/>
         </w:rPr>
       </w:pPr>
       <w:r>
@@ -2732,7 +2731,6 @@
         <w:rPr>
           <w:rFonts w:asciiTheme="minorHAnsi" w:hAnsiTheme="minorHAnsi" w:cstheme="minorHAnsi"/>
           <w:color w:val="000000" w:themeColor="text1"/>
-          <w:lang w:val="en-US"/>
         </w:rPr>
       </w:pPr>
     </w:p>
@@ -2746,7 +2744,6 @@
         <w:rPr>
           <w:rFonts w:asciiTheme="minorHAnsi" w:hAnsiTheme="minorHAnsi" w:cstheme="minorHAnsi"/>
           <w:color w:val="000000" w:themeColor="text1"/>
-          <w:lang w:val="en-US"/>
         </w:rPr>
       </w:pPr>
       <w:r>
@@ -4702,7 +4699,6 @@
         <w:rPr>
           <w:rFonts w:asciiTheme="minorHAnsi" w:hAnsiTheme="minorHAnsi" w:cstheme="minorHAnsi"/>
           <w:color w:val="000000" w:themeColor="text1"/>
-          <w:lang w:val="en-US"/>
         </w:rPr>
       </w:pPr>
       <w:r>
@@ -4979,7 +4975,6 @@
         <w:rPr>
           <w:rFonts w:asciiTheme="minorHAnsi" w:hAnsiTheme="minorHAnsi" w:cstheme="minorHAnsi"/>
           <w:color w:val="000000" w:themeColor="text1"/>
-          <w:lang w:val="en-US"/>
         </w:rPr>
       </w:pPr>
     </w:p>
@@ -5204,7 +5199,6 @@
         <w:rPr>
           <w:rFonts w:asciiTheme="minorHAnsi" w:hAnsiTheme="minorHAnsi" w:cstheme="minorHAnsi"/>
           <w:color w:val="000000" w:themeColor="text1"/>
-          <w:lang w:val="en-US"/>
         </w:rPr>
       </w:pPr>
       <w:r>
@@ -5394,7 +5388,6 @@
         <w:rPr>
           <w:rFonts w:asciiTheme="minorHAnsi" w:hAnsiTheme="minorHAnsi" w:cstheme="minorHAnsi"/>
           <w:color w:val="000000" w:themeColor="text1"/>
-          <w:lang w:val="en-US"/>
         </w:rPr>
       </w:pPr>
     </w:p>
@@ -5515,7 +5508,6 @@
         <w:rPr>
           <w:rFonts w:asciiTheme="minorHAnsi" w:hAnsiTheme="minorHAnsi" w:cstheme="minorHAnsi"/>
           <w:color w:val="000000" w:themeColor="text1"/>
-          <w:lang w:val="en-US"/>
         </w:rPr>
       </w:pPr>
       <w:r>
@@ -5680,7 +5672,6 @@
         <w:rPr>
           <w:rFonts w:asciiTheme="minorHAnsi" w:hAnsiTheme="minorHAnsi" w:cstheme="minorHAnsi"/>
           <w:color w:val="000000" w:themeColor="text1"/>
-          <w:lang w:val="en-US"/>
         </w:rPr>
       </w:pPr>
     </w:p>
@@ -5785,7 +5776,6 @@
         <w:rPr>
           <w:rFonts w:asciiTheme="minorHAnsi" w:hAnsiTheme="minorHAnsi" w:cstheme="minorHAnsi"/>
           <w:color w:val="000000" w:themeColor="text1"/>
-          <w:lang w:val="en-US"/>
         </w:rPr>
       </w:pPr>
       <w:r>
@@ -5976,7 +5966,6 @@
         <w:rPr>
           <w:rFonts w:asciiTheme="minorHAnsi" w:hAnsiTheme="minorHAnsi" w:cstheme="minorHAnsi"/>
           <w:color w:val="000000" w:themeColor="text1"/>
-          <w:lang w:val="en-US"/>
         </w:rPr>
       </w:pPr>
     </w:p>
@@ -5990,7 +5979,6 @@
         <w:rPr>
           <w:rFonts w:asciiTheme="minorHAnsi" w:hAnsiTheme="minorHAnsi" w:cstheme="minorHAnsi"/>
           <w:color w:val="000000" w:themeColor="text1"/>
-          <w:lang w:val="en-US"/>
         </w:rPr>
       </w:pPr>
       <w:proofErr w:type="spellStart"/>
@@ -6287,14 +6275,12 @@
         <w:rPr>
           <w:rFonts w:asciiTheme="minorHAnsi" w:hAnsiTheme="minorHAnsi" w:cstheme="minorHAnsi"/>
           <w:color w:val="000000" w:themeColor="text1"/>
-          <w:lang w:val="en-US"/>
-        </w:rPr>
-      </w:pPr>
-      <w:r>
-        <w:rPr>
-          <w:rFonts w:asciiTheme="minorHAnsi" w:hAnsiTheme="minorHAnsi" w:cstheme="minorHAnsi"/>
-          <w:color w:val="000000" w:themeColor="text1"/>
-          <w:lang w:val="en-US"/>
+        </w:rPr>
+      </w:pPr>
+      <w:r>
+        <w:rPr>
+          <w:rFonts w:asciiTheme="minorHAnsi" w:hAnsiTheme="minorHAnsi" w:cstheme="minorHAnsi"/>
+          <w:color w:val="000000" w:themeColor="text1"/>
         </w:rPr>
         <w:t>(</w:t>
       </w:r>
@@ -6316,7 +6302,6 @@
         <w:rPr>
           <w:rFonts w:asciiTheme="minorHAnsi" w:hAnsiTheme="minorHAnsi" w:cstheme="minorHAnsi"/>
           <w:color w:val="000000" w:themeColor="text1"/>
-          <w:lang w:val="en-US"/>
         </w:rPr>
         <w:t>:</w:t>
       </w:r>
@@ -6462,6 +6447,7 @@
         <w:rPr>
           <w:rFonts w:asciiTheme="minorHAnsi" w:hAnsiTheme="minorHAnsi" w:cstheme="minorHAnsi"/>
           <w:color w:val="000000" w:themeColor="text1"/>
+          <w:lang w:val="en-US"/>
         </w:rPr>
       </w:pPr>
       <w:hyperlink r:id="rId28" w:history="1">
@@ -6491,12 +6477,357 @@
     <w:p>
       <w:pPr>
         <w:pStyle w:val="ListParagraph"/>
+        <w:rPr>
+          <w:rFonts w:asciiTheme="minorHAnsi" w:hAnsiTheme="minorHAnsi" w:cstheme="minorHAnsi"/>
+          <w:color w:val="000000" w:themeColor="text1"/>
+          <w:lang w:val="en-US"/>
+        </w:rPr>
+      </w:pPr>
+    </w:p>
+    <w:p>
+      <w:pPr>
+        <w:pStyle w:val="ListParagraph"/>
+        <w:numPr>
+          <w:ilvl w:val="0"/>
+          <w:numId w:val="27"/>
+        </w:numPr>
+        <w:rPr>
+          <w:rFonts w:asciiTheme="minorHAnsi" w:hAnsiTheme="minorHAnsi" w:cstheme="minorHAnsi"/>
+          <w:color w:val="000000" w:themeColor="text1"/>
+        </w:rPr>
+      </w:pPr>
+      <w:r>
+        <w:rPr>
+          <w:rFonts w:asciiTheme="minorHAnsi" w:hAnsiTheme="minorHAnsi" w:cstheme="minorHAnsi"/>
+          <w:color w:val="000000" w:themeColor="text1"/>
+        </w:rPr>
+        <w:t>Μ</w:t>
+      </w:r>
+      <w:r>
+        <w:rPr>
+          <w:rFonts w:asciiTheme="minorHAnsi" w:hAnsiTheme="minorHAnsi" w:cstheme="minorHAnsi"/>
+          <w:color w:val="000000" w:themeColor="text1"/>
+        </w:rPr>
+        <w:t>ια</w:t>
+      </w:r>
+      <w:r>
+        <w:rPr>
+          <w:rFonts w:asciiTheme="minorHAnsi" w:hAnsiTheme="minorHAnsi" w:cstheme="minorHAnsi"/>
+          <w:color w:val="000000" w:themeColor="text1"/>
+        </w:rPr>
+        <w:t xml:space="preserve"> δια</w:t>
+      </w:r>
+      <w:r>
+        <w:rPr>
+          <w:rFonts w:asciiTheme="minorHAnsi" w:hAnsiTheme="minorHAnsi" w:cstheme="minorHAnsi"/>
+          <w:color w:val="000000" w:themeColor="text1"/>
+        </w:rPr>
+        <w:t>τηρούμενη αλληλουχία</w:t>
+      </w:r>
+      <w:r>
+        <w:rPr>
+          <w:rFonts w:asciiTheme="minorHAnsi" w:hAnsiTheme="minorHAnsi" w:cstheme="minorHAnsi"/>
+          <w:color w:val="000000" w:themeColor="text1"/>
+        </w:rPr>
+        <w:t xml:space="preserve"> είναι μια αλληλουχία </w:t>
+      </w:r>
+      <w:proofErr w:type="spellStart"/>
+      <w:r>
+        <w:rPr>
+          <w:rFonts w:asciiTheme="minorHAnsi" w:hAnsiTheme="minorHAnsi" w:cstheme="minorHAnsi"/>
+          <w:color w:val="000000" w:themeColor="text1"/>
+        </w:rPr>
+        <w:t>νουκλεοτιδίων</w:t>
+      </w:r>
+      <w:proofErr w:type="spellEnd"/>
+      <w:r>
+        <w:rPr>
+          <w:rFonts w:asciiTheme="minorHAnsi" w:hAnsiTheme="minorHAnsi" w:cstheme="minorHAnsi"/>
+          <w:color w:val="000000" w:themeColor="text1"/>
+        </w:rPr>
+        <w:t xml:space="preserve"> που </w:t>
+      </w:r>
+      <w:r>
+        <w:rPr>
+          <w:rFonts w:asciiTheme="minorHAnsi" w:hAnsiTheme="minorHAnsi" w:cstheme="minorHAnsi"/>
+          <w:color w:val="000000" w:themeColor="text1"/>
+        </w:rPr>
+        <w:t xml:space="preserve">έχει αλλάξει ελάχιστα ή καθόλου σε μια συγκεκριμένη εξελικτική χρονική περίοδο </w:t>
+      </w:r>
+      <w:r>
+        <w:rPr>
+          <w:rFonts w:asciiTheme="minorHAnsi" w:hAnsiTheme="minorHAnsi" w:cstheme="minorHAnsi"/>
+          <w:color w:val="000000" w:themeColor="text1"/>
+        </w:rPr>
+        <w:t xml:space="preserve">ή που συναντάται κοινή σε </w:t>
+      </w:r>
+      <w:r>
+        <w:rPr>
+          <w:rFonts w:asciiTheme="minorHAnsi" w:hAnsiTheme="minorHAnsi" w:cstheme="minorHAnsi"/>
+          <w:color w:val="000000" w:themeColor="text1"/>
+        </w:rPr>
+        <w:t>διαφορετικά είδη οργανισμών.</w:t>
+      </w:r>
+      <w:r>
+        <w:rPr>
+          <w:rFonts w:asciiTheme="minorHAnsi" w:hAnsiTheme="minorHAnsi" w:cstheme="minorHAnsi"/>
+          <w:color w:val="000000" w:themeColor="text1"/>
+        </w:rPr>
+        <w:t xml:space="preserve"> Με βάση τέτοιες αλληλουχίες προκύπτουν συμπεράσματα για την εξελικτική πορεία των οργανισμών</w:t>
+      </w:r>
+      <w:r>
+        <w:rPr>
+          <w:rFonts w:asciiTheme="minorHAnsi" w:hAnsiTheme="minorHAnsi" w:cstheme="minorHAnsi"/>
+          <w:color w:val="000000" w:themeColor="text1"/>
+        </w:rPr>
+        <w:t xml:space="preserve"> και τις διαφοροποιήσεις μεταξύ </w:t>
+      </w:r>
+      <w:r>
+        <w:rPr>
+          <w:rFonts w:asciiTheme="minorHAnsi" w:hAnsiTheme="minorHAnsi" w:cstheme="minorHAnsi"/>
+          <w:color w:val="000000" w:themeColor="text1"/>
+        </w:rPr>
+        <w:t>τους.</w:t>
+      </w:r>
+    </w:p>
+    <w:p>
+      <w:pPr>
+        <w:pStyle w:val="ListParagraph"/>
         <w:spacing w:line="259" w:lineRule="auto"/>
         <w:rPr>
           <w:rFonts w:asciiTheme="minorHAnsi" w:hAnsiTheme="minorHAnsi" w:cstheme="minorHAnsi"/>
           <w:color w:val="000000" w:themeColor="text1"/>
         </w:rPr>
       </w:pPr>
+      <w:r>
+        <w:rPr>
+          <w:rFonts w:asciiTheme="minorHAnsi" w:hAnsiTheme="minorHAnsi" w:cstheme="minorHAnsi"/>
+          <w:color w:val="000000" w:themeColor="text1"/>
+        </w:rPr>
+        <w:t>(πηγή</w:t>
+      </w:r>
+      <w:r>
+        <w:rPr>
+          <w:rFonts w:asciiTheme="minorHAnsi" w:hAnsiTheme="minorHAnsi" w:cstheme="minorHAnsi"/>
+          <w:color w:val="000000" w:themeColor="text1"/>
+        </w:rPr>
+        <w:t xml:space="preserve">: </w:t>
+      </w:r>
+      <w:hyperlink r:id="rId29" w:history="1">
+        <w:r>
+          <w:rPr>
+            <w:rStyle w:val="Hyperlink"/>
+            <w:rFonts w:asciiTheme="minorHAnsi" w:hAnsiTheme="minorHAnsi" w:cstheme="minorHAnsi"/>
+            <w:lang w:val="en-US"/>
+          </w:rPr>
+          <w:t>https</w:t>
+        </w:r>
+        <w:r>
+          <w:rPr>
+            <w:rStyle w:val="Hyperlink"/>
+            <w:rFonts w:asciiTheme="minorHAnsi" w:hAnsiTheme="minorHAnsi" w:cstheme="minorHAnsi"/>
+          </w:rPr>
+          <w:t>://</w:t>
+        </w:r>
+        <w:r>
+          <w:rPr>
+            <w:rStyle w:val="Hyperlink"/>
+            <w:rFonts w:asciiTheme="minorHAnsi" w:hAnsiTheme="minorHAnsi" w:cstheme="minorHAnsi"/>
+            <w:lang w:val="en-US"/>
+          </w:rPr>
+          <w:t>www</w:t>
+        </w:r>
+        <w:r>
+          <w:rPr>
+            <w:rStyle w:val="Hyperlink"/>
+            <w:rFonts w:asciiTheme="minorHAnsi" w:hAnsiTheme="minorHAnsi" w:cstheme="minorHAnsi"/>
+          </w:rPr>
+          <w:t>.</w:t>
+        </w:r>
+        <w:proofErr w:type="spellStart"/>
+        <w:r>
+          <w:rPr>
+            <w:rStyle w:val="Hyperlink"/>
+            <w:rFonts w:asciiTheme="minorHAnsi" w:hAnsiTheme="minorHAnsi" w:cstheme="minorHAnsi"/>
+            <w:lang w:val="en-US"/>
+          </w:rPr>
+          <w:t>oxfordreference</w:t>
+        </w:r>
+        <w:proofErr w:type="spellEnd"/>
+        <w:r>
+          <w:rPr>
+            <w:rStyle w:val="Hyperlink"/>
+            <w:rFonts w:asciiTheme="minorHAnsi" w:hAnsiTheme="minorHAnsi" w:cstheme="minorHAnsi"/>
+          </w:rPr>
+          <w:t>.</w:t>
+        </w:r>
+        <w:r>
+          <w:rPr>
+            <w:rStyle w:val="Hyperlink"/>
+            <w:rFonts w:asciiTheme="minorHAnsi" w:hAnsiTheme="minorHAnsi" w:cstheme="minorHAnsi"/>
+            <w:lang w:val="en-US"/>
+          </w:rPr>
+          <w:t>com</w:t>
+        </w:r>
+        <w:r>
+          <w:rPr>
+            <w:rStyle w:val="Hyperlink"/>
+            <w:rFonts w:asciiTheme="minorHAnsi" w:hAnsiTheme="minorHAnsi" w:cstheme="minorHAnsi"/>
+          </w:rPr>
+          <w:t>/</w:t>
+        </w:r>
+        <w:r>
+          <w:rPr>
+            <w:rStyle w:val="Hyperlink"/>
+            <w:rFonts w:asciiTheme="minorHAnsi" w:hAnsiTheme="minorHAnsi" w:cstheme="minorHAnsi"/>
+            <w:lang w:val="en-US"/>
+          </w:rPr>
+          <w:t>display</w:t>
+        </w:r>
+        <w:r>
+          <w:rPr>
+            <w:rStyle w:val="Hyperlink"/>
+            <w:rFonts w:asciiTheme="minorHAnsi" w:hAnsiTheme="minorHAnsi" w:cstheme="minorHAnsi"/>
+          </w:rPr>
+          <w:t>/10.1093/</w:t>
+        </w:r>
+        <w:r>
+          <w:rPr>
+            <w:rStyle w:val="Hyperlink"/>
+            <w:rFonts w:asciiTheme="minorHAnsi" w:hAnsiTheme="minorHAnsi" w:cstheme="minorHAnsi"/>
+            <w:lang w:val="en-US"/>
+          </w:rPr>
+          <w:t>oi</w:t>
+        </w:r>
+        <w:r>
+          <w:rPr>
+            <w:rStyle w:val="Hyperlink"/>
+            <w:rFonts w:asciiTheme="minorHAnsi" w:hAnsiTheme="minorHAnsi" w:cstheme="minorHAnsi"/>
+          </w:rPr>
+          <w:t>/</w:t>
+        </w:r>
+        <w:r>
+          <w:rPr>
+            <w:rStyle w:val="Hyperlink"/>
+            <w:rFonts w:asciiTheme="minorHAnsi" w:hAnsiTheme="minorHAnsi" w:cstheme="minorHAnsi"/>
+            <w:lang w:val="en-US"/>
+          </w:rPr>
+          <w:t>authority</w:t>
+        </w:r>
+        <w:r>
+          <w:rPr>
+            <w:rStyle w:val="Hyperlink"/>
+            <w:rFonts w:asciiTheme="minorHAnsi" w:hAnsiTheme="minorHAnsi" w:cstheme="minorHAnsi"/>
+          </w:rPr>
+          <w:t>.20110803095633355</w:t>
+        </w:r>
+      </w:hyperlink>
+      <w:r>
+        <w:rPr>
+          <w:rFonts w:asciiTheme="minorHAnsi" w:hAnsiTheme="minorHAnsi" w:cstheme="minorHAnsi"/>
+          <w:color w:val="000000" w:themeColor="text1"/>
+        </w:rPr>
+        <w:t>,</w:t>
+      </w:r>
+    </w:p>
+    <w:p>
+      <w:pPr>
+        <w:pStyle w:val="ListParagraph"/>
+        <w:spacing w:line="259" w:lineRule="auto"/>
+        <w:rPr>
+          <w:rFonts w:asciiTheme="minorHAnsi" w:hAnsiTheme="minorHAnsi" w:cstheme="minorHAnsi"/>
+          <w:color w:val="000000" w:themeColor="text1"/>
+        </w:rPr>
+      </w:pPr>
+      <w:hyperlink r:id="rId30" w:history="1">
+        <w:r>
+          <w:rPr>
+            <w:rStyle w:val="Hyperlink"/>
+            <w:rFonts w:asciiTheme="minorHAnsi" w:hAnsiTheme="minorHAnsi" w:cstheme="minorHAnsi"/>
+          </w:rPr>
+          <w:t>https://profiles.umassmed.edu/display/115933</w:t>
+        </w:r>
+      </w:hyperlink>
+      <w:r>
+        <w:rPr>
+          <w:rFonts w:asciiTheme="minorHAnsi" w:hAnsiTheme="minorHAnsi" w:cstheme="minorHAnsi"/>
+          <w:color w:val="000000" w:themeColor="text1"/>
+        </w:rPr>
+        <w:t>,</w:t>
+      </w:r>
+    </w:p>
+    <w:p>
+      <w:pPr>
+        <w:pStyle w:val="ListParagraph"/>
+        <w:spacing w:line="259" w:lineRule="auto"/>
+        <w:rPr>
+          <w:rFonts w:asciiTheme="minorHAnsi" w:hAnsiTheme="minorHAnsi" w:cstheme="minorHAnsi"/>
+          <w:color w:val="000000" w:themeColor="text1"/>
+        </w:rPr>
+      </w:pPr>
+      <w:r>
+        <w:rPr>
+          <w:rFonts w:asciiTheme="minorHAnsi" w:hAnsiTheme="minorHAnsi" w:cstheme="minorHAnsi"/>
+          <w:color w:val="000000" w:themeColor="text1"/>
+        </w:rPr>
+        <w:fldChar w:fldCharType="begin"/>
+      </w:r>
+      <w:r>
+        <w:rPr>
+          <w:rFonts w:asciiTheme="minorHAnsi" w:hAnsiTheme="minorHAnsi" w:cstheme="minorHAnsi"/>
+          <w:color w:val="000000" w:themeColor="text1"/>
+        </w:rPr>
+        <w:instrText>HYPERLINK "</w:instrText>
+      </w:r>
+      <w:r>
+        <w:rPr>
+          <w:rFonts w:asciiTheme="minorHAnsi" w:hAnsiTheme="minorHAnsi" w:cstheme="minorHAnsi"/>
+          <w:color w:val="000000" w:themeColor="text1"/>
+        </w:rPr>
+        <w:instrText>https://en.wikipedia.org/wiki/Conserved_sequence</w:instrText>
+      </w:r>
+      <w:r>
+        <w:rPr>
+          <w:rFonts w:asciiTheme="minorHAnsi" w:hAnsiTheme="minorHAnsi" w:cstheme="minorHAnsi"/>
+          <w:color w:val="000000" w:themeColor="text1"/>
+        </w:rPr>
+        <w:instrText>"</w:instrText>
+      </w:r>
+      <w:r>
+        <w:rPr>
+          <w:rFonts w:asciiTheme="minorHAnsi" w:hAnsiTheme="minorHAnsi" w:cstheme="minorHAnsi"/>
+          <w:color w:val="000000" w:themeColor="text1"/>
+        </w:rPr>
+        <w:fldChar w:fldCharType="separate"/>
+      </w:r>
+      <w:r>
+        <w:rPr>
+          <w:rStyle w:val="Hyperlink"/>
+          <w:rFonts w:asciiTheme="minorHAnsi" w:hAnsiTheme="minorHAnsi" w:cstheme="minorHAnsi"/>
+        </w:rPr>
+        <w:t>https://en.wikipedia.org/wiki/Conserved_sequence</w:t>
+      </w:r>
+      <w:r>
+        <w:rPr>
+          <w:rFonts w:asciiTheme="minorHAnsi" w:hAnsiTheme="minorHAnsi" w:cstheme="minorHAnsi"/>
+          <w:color w:val="000000" w:themeColor="text1"/>
+        </w:rPr>
+        <w:fldChar w:fldCharType="end"/>
+      </w:r>
+      <w:r>
+        <w:rPr>
+          <w:rFonts w:asciiTheme="minorHAnsi" w:hAnsiTheme="minorHAnsi" w:cstheme="minorHAnsi"/>
+          <w:color w:val="000000" w:themeColor="text1"/>
+        </w:rPr>
+        <w:t xml:space="preserve"> </w:t>
+      </w:r>
+      <w:r>
+        <w:rPr>
+          <w:rFonts w:asciiTheme="minorHAnsi" w:hAnsiTheme="minorHAnsi" w:cstheme="minorHAnsi"/>
+          <w:color w:val="000000" w:themeColor="text1"/>
+        </w:rPr>
+        <w:t xml:space="preserve"> )</w:t>
+      </w:r>
     </w:p>
     <w:p>
       <w:pPr>
@@ -6608,7 +6939,6 @@
           <w:sz w:val="22"/>
           <w:szCs w:val="22"/>
         </w:rPr>
-        <w:lastRenderedPageBreak/>
         <w:t xml:space="preserve">Σύμφωνα με το </w:t>
       </w:r>
       <w:proofErr w:type="spellStart"/>
@@ -7635,7 +7965,17 @@
           <w:sz w:val="22"/>
           <w:szCs w:val="22"/>
         </w:rPr>
-        <w:t xml:space="preserve">) σε τρείς κλάσεις: τα υδρόφοβα (I, V, F, C, M, A, W), τα ουδέτερα (G, T, S, Y, P, H) και τα υδρόφιλα (D, N, E, Q, K, R). Ο προσδιορισμός των κλίσεων των υδρόφοβων ή </w:t>
+        <w:t xml:space="preserve">) σε τρείς κλάσεις: τα υδρόφοβα (I, V, F, C, M, A, W), τα ουδέτερα (G, T, S, Y, P, H) και τα υδρόφιλα (D, N, </w:t>
+      </w:r>
+      <w:r>
+        <w:rPr>
+          <w:rFonts w:asciiTheme="minorHAnsi" w:hAnsiTheme="minorHAnsi" w:cstheme="minorHAnsi"/>
+          <w:color w:val="000000" w:themeColor="text1"/>
+          <w:sz w:val="22"/>
+          <w:szCs w:val="22"/>
+        </w:rPr>
+        <w:lastRenderedPageBreak/>
+        <w:t xml:space="preserve">E, Q, K, R). Ο προσδιορισμός των κλίσεων των υδρόφοβων ή </w:t>
       </w:r>
       <w:proofErr w:type="spellStart"/>
       <w:r>
@@ -7780,7 +8120,6 @@
           <w:sz w:val="22"/>
           <w:szCs w:val="22"/>
         </w:rPr>
-        <w:lastRenderedPageBreak/>
         <w:t>πρωτεϊνών σχετίζονται με πολλά πράγματα όπως τη δυναμική ενέργεια των μορίων, την</w:t>
       </w:r>
     </w:p>
@@ -8570,7 +8909,17 @@
           <w:sz w:val="22"/>
           <w:szCs w:val="22"/>
         </w:rPr>
-        <w:t xml:space="preserve"> γραφικά και προβάλλονται στο χρήστη σύμφωνα με το IMGT </w:t>
+        <w:t xml:space="preserve"> γραφικά και προβάλλονται </w:t>
+      </w:r>
+      <w:r>
+        <w:rPr>
+          <w:rFonts w:asciiTheme="minorHAnsi" w:hAnsiTheme="minorHAnsi" w:cstheme="minorHAnsi"/>
+          <w:color w:val="000000" w:themeColor="text1"/>
+          <w:sz w:val="22"/>
+          <w:szCs w:val="22"/>
+        </w:rPr>
+        <w:lastRenderedPageBreak/>
+        <w:t xml:space="preserve">στο χρήστη σύμφωνα με το IMGT </w:t>
       </w:r>
       <w:proofErr w:type="spellStart"/>
       <w:r>
@@ -8826,7 +9175,6 @@
           <w:sz w:val="22"/>
           <w:szCs w:val="22"/>
         </w:rPr>
-        <w:lastRenderedPageBreak/>
         <w:t>νουκλεοτιδίων</w:t>
       </w:r>
       <w:proofErr w:type="spellEnd"/>
@@ -9004,7 +9352,7 @@
         </w:rPr>
         <w:t xml:space="preserve"> οδηγούμαστε στον σύνδεσμο: </w:t>
       </w:r>
-      <w:hyperlink r:id="rId29" w:history="1">
+      <w:hyperlink r:id="rId31" w:history="1">
         <w:r>
           <w:rPr>
             <w:rStyle w:val="Hyperlink"/>
@@ -9649,7 +9997,7 @@
         </w:rPr>
         <w:t xml:space="preserve">=δείγματα, μ=στατιστική μέση τιμή  ? (πηγή: </w:t>
       </w:r>
-      <w:hyperlink r:id="rId30" w:history="1">
+      <w:hyperlink r:id="rId32" w:history="1">
         <w:r>
           <w:rPr>
             <w:rStyle w:val="Hyperlink"/>
@@ -9835,7 +10183,7 @@
         </w:rPr>
         <w:t xml:space="preserve"> (πηγή: </w:t>
       </w:r>
-      <w:hyperlink r:id="rId31" w:history="1">
+      <w:hyperlink r:id="rId33" w:history="1">
         <w:r>
           <w:rPr>
             <w:rStyle w:val="Hyperlink"/>
@@ -10054,17 +10402,7 @@
           <w:sz w:val="22"/>
           <w:szCs w:val="22"/>
         </w:rPr>
-        <w:t xml:space="preserve">, προκύπτει η αποσύνθεσή των σημάτων(των επιφανειών στη </w:t>
-      </w:r>
-      <w:r>
-        <w:rPr>
-          <w:rFonts w:asciiTheme="minorHAnsi" w:hAnsiTheme="minorHAnsi" w:cstheme="minorHAnsi"/>
-          <w:color w:val="000000" w:themeColor="text1"/>
-          <w:sz w:val="22"/>
-          <w:szCs w:val="22"/>
-        </w:rPr>
-        <w:lastRenderedPageBreak/>
-        <w:t xml:space="preserve">συγκεκριμένη εργασία) σε πολλά έως άπειρα απλούστερα σήματα διάφορων συχνοτήτων. Λόγω της φύσης της R(τ), στη μέτρηση PSD περιέχεται στατιστικά η τιμή του σήματος σε όλες τις </w:t>
+        <w:t xml:space="preserve">, προκύπτει η αποσύνθεσή των σημάτων(των επιφανειών στη συγκεκριμένη εργασία) σε πολλά έως άπειρα απλούστερα σήματα διάφορων συχνοτήτων. Λόγω της φύσης της R(τ), στη μέτρηση PSD περιέχεται στατιστικά η τιμή του σήματος σε όλες τις </w:t>
       </w:r>
       <w:proofErr w:type="spellStart"/>
       <w:r>
@@ -10515,6 +10853,7 @@
           <w:rFonts w:asciiTheme="minorHAnsi" w:hAnsiTheme="minorHAnsi" w:cstheme="minorHAnsi"/>
           <w:color w:val="000000" w:themeColor="text1"/>
         </w:rPr>
+        <w:lastRenderedPageBreak/>
         <w:t>Στρατηγική Β: Να συνδυάζονται πολλές μετρήσεις από διαφορετικές διαστάσεις και από διαφορετικές τεχνικές μέτρησης, με άλλα λόγια να γίνεται επαλήθευση. Στην εργασία, έγιναν μετρήσεις των μορίων σε κατάσταση υψηλής και χαμηλής ενέργειας ψάχνοντας τυχόν σημαντικές διαφορές.</w:t>
       </w:r>
     </w:p>
@@ -10554,15 +10893,7 @@
           <w:rFonts w:asciiTheme="minorHAnsi" w:hAnsiTheme="minorHAnsi" w:cstheme="minorHAnsi"/>
           <w:color w:val="000000" w:themeColor="text1"/>
         </w:rPr>
-        <w:t xml:space="preserve">Στρατηγική Γ: Πρέπει να καθοριστούν τα όρια της ακτίνας και να χρησιμοποιείται απόλυτη τιμή, σε συνδυασμό με καθορισμό της μέγιστης συχνότητας αναπαράστασης. Τα όρια της ακτίνας καθορίστηκαν στην εργασία που μελετάμε. Καθορίστηκε επίσης η </w:t>
-      </w:r>
-      <w:r>
-        <w:rPr>
-          <w:rFonts w:asciiTheme="minorHAnsi" w:hAnsiTheme="minorHAnsi" w:cstheme="minorHAnsi"/>
-          <w:color w:val="000000" w:themeColor="text1"/>
-        </w:rPr>
-        <w:lastRenderedPageBreak/>
-        <w:t xml:space="preserve">διακριτή συχνότητα να είναι διπλάσια από το ρυθμό που αλλάζουν οι συχνότητες στις </w:t>
+        <w:t xml:space="preserve">Στρατηγική Γ: Πρέπει να καθοριστούν τα όρια της ακτίνας και να χρησιμοποιείται απόλυτη τιμή, σε συνδυασμό με καθορισμό της μέγιστης συχνότητας αναπαράστασης. Τα όρια της ακτίνας καθορίστηκαν στην εργασία που μελετάμε. Καθορίστηκε επίσης η διακριτή συχνότητα να είναι διπλάσια από το ρυθμό που αλλάζουν οι συχνότητες στις </w:t>
       </w:r>
       <w:proofErr w:type="spellStart"/>
       <w:r>
@@ -10776,7 +11107,7 @@
         </w:rPr>
         <w:t xml:space="preserve"> της εργασίας: </w:t>
       </w:r>
-      <w:hyperlink r:id="rId32" w:history="1">
+      <w:hyperlink r:id="rId34" w:history="1">
         <w:r>
           <w:rPr>
             <w:rStyle w:val="Hyperlink"/>
@@ -11313,6 +11644,7 @@
           <w:sz w:val="22"/>
           <w:szCs w:val="22"/>
         </w:rPr>
+        <w:lastRenderedPageBreak/>
         <w:t>πρωτεϊνες</w:t>
       </w:r>
       <w:proofErr w:type="spellEnd"/>
@@ -11611,17 +11943,7 @@
           <w:sz w:val="22"/>
           <w:szCs w:val="22"/>
         </w:rPr>
-        <w:t xml:space="preserve"> του ιού του Δυτικού Νείλου. Από την τρίτη οικογένεια επιλέχθηκαν οι 3EVA, 3EVΒ, </w:t>
-      </w:r>
-      <w:r>
-        <w:rPr>
-          <w:rFonts w:asciiTheme="minorHAnsi" w:hAnsiTheme="minorHAnsi" w:cstheme="minorHAnsi"/>
-          <w:color w:val="000000" w:themeColor="text1"/>
-          <w:sz w:val="22"/>
-          <w:szCs w:val="22"/>
-        </w:rPr>
-        <w:lastRenderedPageBreak/>
-        <w:t xml:space="preserve">3EVC, 3EVE και 3EVF </w:t>
+        <w:t xml:space="preserve"> του ιού του Δυτικού Νείλου. Από την τρίτη οικογένεια επιλέχθηκαν οι 3EVA, 3EVΒ, 3EVC, 3EVE και 3EVF </w:t>
       </w:r>
       <w:proofErr w:type="spellStart"/>
       <w:r>
@@ -11856,7 +12178,6 @@
           <w:color w:val="000000" w:themeColor="text1"/>
           <w:sz w:val="22"/>
           <w:szCs w:val="22"/>
-          <w:lang w:val="en-US"/>
         </w:rPr>
       </w:pPr>
       <w:r>
@@ -12331,7 +12652,17 @@
           <w:szCs w:val="22"/>
         </w:rPr>
         <w:tab/>
-        <w:t xml:space="preserve">Αν μελετηθούν σε βάθος τα παραπάνω μοντέλα (πχ: μέσω τεχνητής νοημοσύνης) και βρεθούν τα λεπτά όρια ώστε να μπορούμε να ξεχωρίσουμε, μέσω του PSD, την οικογένεια και την λειτουργία των μορίων, σε συνδυασμό με την αναπαράσταση σε μονοδιάστατα διανύσματα που επιτρέπει ο μετασχηματισμός </w:t>
+        <w:t xml:space="preserve">Αν μελετηθούν σε βάθος τα παραπάνω μοντέλα (πχ: μέσω τεχνητής νοημοσύνης) και βρεθούν τα λεπτά όρια ώστε να μπορούμε να ξεχωρίσουμε, μέσω του PSD, την οικογένεια και την λειτουργία των μορίων, σε συνδυασμό με την αναπαράσταση σε μονοδιάστατα διανύσματα που επιτρέπει ο </w:t>
+      </w:r>
+      <w:r>
+        <w:rPr>
+          <w:rFonts w:asciiTheme="minorHAnsi" w:hAnsiTheme="minorHAnsi" w:cstheme="minorHAnsi"/>
+          <w:color w:val="000000" w:themeColor="text1"/>
+          <w:sz w:val="22"/>
+          <w:szCs w:val="22"/>
+        </w:rPr>
+        <w:lastRenderedPageBreak/>
+        <w:t xml:space="preserve">μετασχηματισμός </w:t>
       </w:r>
       <w:proofErr w:type="spellStart"/>
       <w:r>
@@ -12373,7 +12704,7 @@
         </w:rPr>
         <w:t xml:space="preserve"> μπορούν αλλάξουν ριζικά (πηγή: </w:t>
       </w:r>
-      <w:hyperlink r:id="rId33" w:history="1">
+      <w:hyperlink r:id="rId35" w:history="1">
         <w:r>
           <w:rPr>
             <w:rStyle w:val="Hyperlink"/>
@@ -12511,17 +12842,75 @@
           <w:rFonts w:asciiTheme="minorHAnsi" w:hAnsiTheme="minorHAnsi" w:cstheme="minorHAnsi"/>
           <w:sz w:val="22"/>
           <w:szCs w:val="22"/>
+          <w:lang w:eastAsia="el-GR"/>
+        </w:rPr>
+      </w:pPr>
+      <w:r>
+        <w:rPr>
+          <w:rFonts w:asciiTheme="minorHAnsi" w:hAnsiTheme="minorHAnsi" w:cstheme="minorHAnsi"/>
+          <w:sz w:val="22"/>
+          <w:szCs w:val="22"/>
+          <w:lang w:eastAsia="el-GR"/>
+        </w:rPr>
+        <w:t xml:space="preserve">Στο </w:t>
+      </w:r>
+      <w:r>
+        <w:rPr>
+          <w:rFonts w:asciiTheme="minorHAnsi" w:hAnsiTheme="minorHAnsi" w:cstheme="minorHAnsi"/>
+          <w:sz w:val="22"/>
+          <w:szCs w:val="22"/>
           <w:lang w:val="en-US" w:eastAsia="el-GR"/>
         </w:rPr>
-      </w:pPr>
-      <w:r>
-        <w:rPr>
-          <w:rFonts w:asciiTheme="minorHAnsi" w:hAnsiTheme="minorHAnsi" w:cstheme="minorHAnsi"/>
-          <w:sz w:val="22"/>
-          <w:szCs w:val="22"/>
-          <w:lang w:eastAsia="el-GR"/>
-        </w:rPr>
-        <w:t xml:space="preserve">Στο </w:t>
+        <w:t>paper</w:t>
+      </w:r>
+      <w:r>
+        <w:rPr>
+          <w:rFonts w:asciiTheme="minorHAnsi" w:hAnsiTheme="minorHAnsi" w:cstheme="minorHAnsi"/>
+          <w:sz w:val="22"/>
+          <w:szCs w:val="22"/>
+          <w:lang w:eastAsia="el-GR"/>
+        </w:rPr>
+        <w:t xml:space="preserve"> αυτό παρουσιάζεται μια υβριδική προσέγγιση για την αναγνώριση και </w:t>
+      </w:r>
+      <w:proofErr w:type="spellStart"/>
+      <w:r>
+        <w:rPr>
+          <w:rFonts w:asciiTheme="minorHAnsi" w:hAnsiTheme="minorHAnsi" w:cstheme="minorHAnsi"/>
+          <w:sz w:val="22"/>
+          <w:szCs w:val="22"/>
+          <w:lang w:eastAsia="el-GR"/>
+        </w:rPr>
+        <w:t>συσταδοποίηση</w:t>
+      </w:r>
+      <w:proofErr w:type="spellEnd"/>
+      <w:r>
+        <w:rPr>
+          <w:rFonts w:asciiTheme="minorHAnsi" w:hAnsiTheme="minorHAnsi" w:cstheme="minorHAnsi"/>
+          <w:sz w:val="22"/>
+          <w:szCs w:val="22"/>
+          <w:lang w:eastAsia="el-GR"/>
+        </w:rPr>
+        <w:t xml:space="preserve"> ομάδων αντισωμάτων. Η </w:t>
+      </w:r>
+      <w:proofErr w:type="spellStart"/>
+      <w:r>
+        <w:rPr>
+          <w:rFonts w:asciiTheme="minorHAnsi" w:hAnsiTheme="minorHAnsi" w:cstheme="minorHAnsi"/>
+          <w:sz w:val="22"/>
+          <w:szCs w:val="22"/>
+          <w:lang w:eastAsia="el-GR"/>
+        </w:rPr>
+        <w:t>συσταδοποίηση</w:t>
+      </w:r>
+      <w:proofErr w:type="spellEnd"/>
+      <w:r>
+        <w:rPr>
+          <w:rFonts w:asciiTheme="minorHAnsi" w:hAnsiTheme="minorHAnsi" w:cstheme="minorHAnsi"/>
+          <w:sz w:val="22"/>
+          <w:szCs w:val="22"/>
+          <w:lang w:eastAsia="el-GR"/>
+        </w:rPr>
+        <w:t xml:space="preserve"> (</w:t>
       </w:r>
       <w:r>
         <w:rPr>
@@ -12530,56 +12919,16 @@
           <w:szCs w:val="22"/>
           <w:lang w:val="en-US" w:eastAsia="el-GR"/>
         </w:rPr>
-        <w:t>paper</w:t>
-      </w:r>
-      <w:r>
-        <w:rPr>
-          <w:rFonts w:asciiTheme="minorHAnsi" w:hAnsiTheme="minorHAnsi" w:cstheme="minorHAnsi"/>
-          <w:sz w:val="22"/>
-          <w:szCs w:val="22"/>
-          <w:lang w:eastAsia="el-GR"/>
-        </w:rPr>
-        <w:t xml:space="preserve"> αυτό παρουσιάζεται μια υβριδική προσέγγιση για την αναγνώριση και </w:t>
-      </w:r>
-      <w:proofErr w:type="spellStart"/>
-      <w:r>
-        <w:rPr>
-          <w:rFonts w:asciiTheme="minorHAnsi" w:hAnsiTheme="minorHAnsi" w:cstheme="minorHAnsi"/>
-          <w:sz w:val="22"/>
-          <w:szCs w:val="22"/>
-          <w:lang w:eastAsia="el-GR"/>
-        </w:rPr>
-        <w:t>συσταδοποίηση</w:t>
-      </w:r>
-      <w:proofErr w:type="spellEnd"/>
-      <w:r>
-        <w:rPr>
-          <w:rFonts w:asciiTheme="minorHAnsi" w:hAnsiTheme="minorHAnsi" w:cstheme="minorHAnsi"/>
-          <w:sz w:val="22"/>
-          <w:szCs w:val="22"/>
-          <w:lang w:eastAsia="el-GR"/>
-        </w:rPr>
-        <w:t xml:space="preserve"> ομάδων αντισωμάτων. Η </w:t>
-      </w:r>
-      <w:proofErr w:type="spellStart"/>
-      <w:r>
-        <w:rPr>
-          <w:rFonts w:asciiTheme="minorHAnsi" w:hAnsiTheme="minorHAnsi" w:cstheme="minorHAnsi"/>
-          <w:sz w:val="22"/>
-          <w:szCs w:val="22"/>
-          <w:lang w:eastAsia="el-GR"/>
-        </w:rPr>
-        <w:t>συσταδοποίηση</w:t>
-      </w:r>
-      <w:proofErr w:type="spellEnd"/>
-      <w:r>
-        <w:rPr>
-          <w:rFonts w:asciiTheme="minorHAnsi" w:hAnsiTheme="minorHAnsi" w:cstheme="minorHAnsi"/>
-          <w:sz w:val="22"/>
-          <w:szCs w:val="22"/>
-          <w:lang w:eastAsia="el-GR"/>
-        </w:rPr>
-        <w:t xml:space="preserve"> (</w:t>
+        <w:t>clustering</w:t>
+      </w:r>
+      <w:r>
+        <w:rPr>
+          <w:rFonts w:asciiTheme="minorHAnsi" w:hAnsiTheme="minorHAnsi" w:cstheme="minorHAnsi"/>
+          <w:sz w:val="22"/>
+          <w:szCs w:val="22"/>
+          <w:lang w:eastAsia="el-GR"/>
+        </w:rPr>
+        <w:t xml:space="preserve">) του </w:t>
       </w:r>
       <w:r>
         <w:rPr>
@@ -12588,16 +12937,16 @@
           <w:szCs w:val="22"/>
           <w:lang w:val="en-US" w:eastAsia="el-GR"/>
         </w:rPr>
-        <w:t>clustering</w:t>
-      </w:r>
-      <w:r>
-        <w:rPr>
-          <w:rFonts w:asciiTheme="minorHAnsi" w:hAnsiTheme="minorHAnsi" w:cstheme="minorHAnsi"/>
-          <w:sz w:val="22"/>
-          <w:szCs w:val="22"/>
-          <w:lang w:eastAsia="el-GR"/>
-        </w:rPr>
-        <w:t xml:space="preserve">) του </w:t>
+        <w:t>V</w:t>
+      </w:r>
+      <w:r>
+        <w:rPr>
+          <w:rFonts w:asciiTheme="minorHAnsi" w:hAnsiTheme="minorHAnsi" w:cstheme="minorHAnsi"/>
+          <w:sz w:val="22"/>
+          <w:szCs w:val="22"/>
+          <w:lang w:eastAsia="el-GR"/>
+        </w:rPr>
+        <w:t xml:space="preserve"> </w:t>
       </w:r>
       <w:r>
         <w:rPr>
@@ -12606,24 +12955,6 @@
           <w:szCs w:val="22"/>
           <w:lang w:val="en-US" w:eastAsia="el-GR"/>
         </w:rPr>
-        <w:t>V</w:t>
-      </w:r>
-      <w:r>
-        <w:rPr>
-          <w:rFonts w:asciiTheme="minorHAnsi" w:hAnsiTheme="minorHAnsi" w:cstheme="minorHAnsi"/>
-          <w:sz w:val="22"/>
-          <w:szCs w:val="22"/>
-          <w:lang w:eastAsia="el-GR"/>
-        </w:rPr>
-        <w:t xml:space="preserve"> </w:t>
-      </w:r>
-      <w:r>
-        <w:rPr>
-          <w:rFonts w:asciiTheme="minorHAnsi" w:hAnsiTheme="minorHAnsi" w:cstheme="minorHAnsi"/>
-          <w:sz w:val="22"/>
-          <w:szCs w:val="22"/>
-          <w:lang w:val="en-US" w:eastAsia="el-GR"/>
-        </w:rPr>
         <w:t>domain</w:t>
       </w:r>
       <w:r>
@@ -12633,17 +12964,7 @@
           <w:szCs w:val="22"/>
           <w:lang w:eastAsia="el-GR"/>
         </w:rPr>
-        <w:t xml:space="preserve"> των αντισωμάτων είναι </w:t>
-      </w:r>
-      <w:r>
-        <w:rPr>
-          <w:rFonts w:asciiTheme="minorHAnsi" w:hAnsiTheme="minorHAnsi" w:cstheme="minorHAnsi"/>
-          <w:sz w:val="22"/>
-          <w:szCs w:val="22"/>
-          <w:lang w:eastAsia="el-GR"/>
-        </w:rPr>
-        <w:lastRenderedPageBreak/>
-        <w:t xml:space="preserve">σημαντική για τη βελτίωση τους με στόχο να χρησιμοποιηθούν σε ανοσολογικές θεραπείες. Χάρη στην πολυπλοκότητα των αντισωμάτων, το πρόβλημα της κατηγοριοποίησής τους σε συστάδες φαίνεται να διαφέρει διαρκώς ανάλογα με το μέγεθος των διαθέσιμων δεδομένων. Δεδομένου του τεράστιου αριθμού αντισωμάτων από διαφορετικά είδη οργανισμών και τις νέες διαθέσιμες (μέσω προσομοίωσης) τρισδιάστατες κατασκευές των μεταβλητών περιοχών </w:t>
+        <w:t xml:space="preserve"> των αντισωμάτων είναι σημαντική για τη βελτίωση τους με στόχο να χρησιμοποιηθούν σε ανοσολογικές θεραπείες. Χάρη στην πολυπλοκότητα των αντισωμάτων, το πρόβλημα της κατηγοριοποίησής τους σε συστάδες φαίνεται να διαφέρει διαρκώς ανάλογα με το μέγεθος των διαθέσιμων δεδομένων. Δεδομένου του τεράστιου αριθμού αντισωμάτων από διαφορετικά είδη οργανισμών και τις νέες διαθέσιμες (μέσω προσομοίωσης) τρισδιάστατες κατασκευές των μεταβλητών περιοχών </w:t>
       </w:r>
       <w:r>
         <w:rPr>
@@ -13847,7 +14168,17 @@
           <w:szCs w:val="22"/>
           <w:lang w:eastAsia="el-GR"/>
         </w:rPr>
-        <w:t xml:space="preserve"> μια βάση δεδομένων με τα δομικά τους στοιχεία και ανακαλύφθηκαν πάνω από 50 υπογραφές αντισωμάτων. Στη συνέχεια τα δείγματα αριθμήθηκαν και καθορίστηκαν οι </w:t>
+        <w:t xml:space="preserve"> μια βάση δεδομένων με τα δομικά τους στοιχεία και ανακαλύφθηκαν πάνω από 50 υπογραφές αντισωμάτων. Στη συνέχεια τα δείγματα </w:t>
+      </w:r>
+      <w:r>
+        <w:rPr>
+          <w:rFonts w:asciiTheme="minorHAnsi" w:hAnsiTheme="minorHAnsi" w:cstheme="minorHAnsi"/>
+          <w:sz w:val="22"/>
+          <w:szCs w:val="22"/>
+          <w:lang w:eastAsia="el-GR"/>
+        </w:rPr>
+        <w:lastRenderedPageBreak/>
+        <w:t xml:space="preserve">αριθμήθηκαν και καθορίστηκαν οι </w:t>
       </w:r>
       <w:r>
         <w:rPr>
@@ -14338,17 +14669,7 @@
           <w:szCs w:val="22"/>
           <w:lang w:eastAsia="el-GR"/>
         </w:rPr>
-        <w:t xml:space="preserve"> για τα αντισώματα και οι τρισδιάστατες κατασκευές για τα αντιγόνα θεωρήθηκαν τρισδιάστατα σημεία στο χώρο. Όλες οι εντοπιζόμενες αλληλεπιδράσεις </w:t>
-      </w:r>
-      <w:r>
-        <w:rPr>
-          <w:rFonts w:asciiTheme="minorHAnsi" w:hAnsiTheme="minorHAnsi" w:cstheme="minorHAnsi"/>
-          <w:sz w:val="22"/>
-          <w:szCs w:val="22"/>
-          <w:lang w:eastAsia="el-GR"/>
-        </w:rPr>
-        <w:lastRenderedPageBreak/>
-        <w:t xml:space="preserve">αντικαταστάθηκαν στις πρωτεϊνικές αλληλουχίες με 0 ή 1 και κάθε περιοχή του </w:t>
+        <w:t xml:space="preserve"> για τα αντισώματα και οι τρισδιάστατες κατασκευές για τα αντιγόνα θεωρήθηκαν τρισδιάστατα σημεία στο χώρο. Όλες οι εντοπιζόμενες αλληλεπιδράσεις αντικαταστάθηκαν στις πρωτεϊνικές αλληλουχίες με 0 ή 1 και κάθε περιοχή του </w:t>
       </w:r>
       <w:r>
         <w:rPr>
@@ -15528,7 +15849,17 @@
           <w:szCs w:val="22"/>
           <w:lang w:eastAsia="el-GR"/>
         </w:rPr>
-        <w:t xml:space="preserve"> ότι η κατηγοριοποίηση των αντισωμάτων σε συστάδες αποτελεί  πρόκληση για την ανοσολογία. Ακόμα και αν δύο αντισώματα έχουν ακριβώς την ίδια αλληλουχία μπορεί στον τρισδιάστατο χώρο να παρουσιάζουν εντελώς διαφορετική δομή και συμπεριφορά απέναντι στα αντιγόνα. Για να αντιμετωπιστεί το πρόβλημα, πρέπει να ληφθούν υπόψη όλες οι απαιτούμενες βιολογικές παράμετροι σε κάποιας μορφής υβριδικό μοντέλο, όπως το προτεινόμενο. Τα αποτελέσματα της χρήσης τέτοιων μοντέλων θα μπορούσαν να οδηγήσουν σε ριζοσπαστικές ανακαλύψεις που αφορούν την έρευνα γύρω από την ανοσολογία, την βιοτεχνολογία, τη διάγνωση, την ανοσοθεραπεία και άλλους τομείς. </w:t>
+        <w:t xml:space="preserve"> ότι η κατηγοριοποίηση των αντισωμάτων σε συστάδες αποτελεί  πρόκληση για την ανοσολογία. Ακόμα και αν δύο αντισώματα έχουν ακριβώς την </w:t>
+      </w:r>
+      <w:r>
+        <w:rPr>
+          <w:rFonts w:asciiTheme="minorHAnsi" w:hAnsiTheme="minorHAnsi" w:cstheme="minorHAnsi"/>
+          <w:sz w:val="22"/>
+          <w:szCs w:val="22"/>
+          <w:lang w:eastAsia="el-GR"/>
+        </w:rPr>
+        <w:lastRenderedPageBreak/>
+        <w:t xml:space="preserve">ίδια αλληλουχία μπορεί στον τρισδιάστατο χώρο να παρουσιάζουν εντελώς διαφορετική δομή και συμπεριφορά απέναντι στα αντιγόνα. Για να αντιμετωπιστεί το πρόβλημα, πρέπει να ληφθούν υπόψη όλες οι απαιτούμενες βιολογικές παράμετροι σε κάποιας μορφής υβριδικό μοντέλο, όπως το προτεινόμενο. Τα αποτελέσματα της χρήσης τέτοιων μοντέλων θα μπορούσαν να οδηγήσουν σε ριζοσπαστικές ανακαλύψεις που αφορούν την έρευνα γύρω από την ανοσολογία, την βιοτεχνολογία, τη διάγνωση, την ανοσοθεραπεία και άλλους τομείς. </w:t>
       </w:r>
     </w:p>
     <w:p>
@@ -15621,7 +15952,6 @@
           <w:rFonts w:asciiTheme="minorHAnsi" w:hAnsiTheme="minorHAnsi" w:cstheme="minorHAnsi"/>
           <w:lang w:eastAsia="el-GR"/>
         </w:rPr>
-        <w:lastRenderedPageBreak/>
         <w:t xml:space="preserve">Μια εφαρμογή της </w:t>
       </w:r>
       <w:proofErr w:type="spellStart"/>
@@ -16016,7 +16346,7 @@
         </w:rPr>
         <w:tab/>
       </w:r>
-      <w:hyperlink r:id="rId34" w:history="1">
+      <w:hyperlink r:id="rId36" w:history="1">
         <w:r>
           <w:rPr>
             <w:rStyle w:val="Hyperlink"/>
@@ -17200,9 +17530,10 @@
           <w:szCs w:val="22"/>
           <w:lang w:val="en-US" w:eastAsia="el-GR"/>
         </w:rPr>
+        <w:lastRenderedPageBreak/>
         <w:tab/>
       </w:r>
-      <w:hyperlink r:id="rId35" w:history="1">
+      <w:hyperlink r:id="rId37" w:history="1">
         <w:r>
           <w:rPr>
             <w:rStyle w:val="Hyperlink"/>
@@ -17953,8 +18284,9 @@
           <w:sz w:val="22"/>
           <w:szCs w:val="22"/>
         </w:rPr>
+        <w:lastRenderedPageBreak/>
         <w:drawing>
-          <wp:inline distT="0" distB="0" distL="0" distR="0" wp14:anchorId="33911D5C" wp14:editId="71954E49">
+          <wp:inline distT="0" distB="0" distL="0" distR="0" wp14:anchorId="33911D5C" wp14:editId="00195E9F">
             <wp:extent cx="2745845" cy="2865230"/>
             <wp:effectExtent l="0" t="0" r="0" b="0"/>
             <wp:docPr id="388005777" name="Picture 388005777" descr="A chart of health care&#10;&#10;Description automatically generated"/>
@@ -17969,7 +18301,7 @@
                     <pic:cNvPicPr/>
                   </pic:nvPicPr>
                   <pic:blipFill>
-                    <a:blip r:embed="rId36" cstate="print">
+                    <a:blip r:embed="rId38" cstate="print">
                       <a:extLst>
                         <a:ext uri="{28A0092B-C50C-407E-A947-70E740481C1C}">
                           <a14:useLocalDpi xmlns:a14="http://schemas.microsoft.com/office/drawing/2010/main" val="0"/>
@@ -18062,7 +18394,7 @@
         </w:rPr>
         <w:t xml:space="preserve"> </w:t>
       </w:r>
-      <w:hyperlink r:id="rId37" w:history="1">
+      <w:hyperlink r:id="rId39" w:history="1">
         <w:r>
           <w:rPr>
             <w:rStyle w:val="Hyperlink"/>
@@ -18148,7 +18480,6 @@
           <w:sz w:val="22"/>
           <w:szCs w:val="22"/>
         </w:rPr>
-        <w:lastRenderedPageBreak/>
         <w:tab/>
         <w:t xml:space="preserve">Οι συγγραφείς του </w:t>
       </w:r>
@@ -18749,6 +19080,7 @@
           <w:sz w:val="22"/>
           <w:szCs w:val="22"/>
         </w:rPr>
+        <w:lastRenderedPageBreak/>
         <w:t>window</w:t>
       </w:r>
       <w:proofErr w:type="spellEnd"/>
@@ -19179,17 +19511,7 @@
           <w:sz w:val="22"/>
           <w:szCs w:val="22"/>
         </w:rPr>
-        <w:t xml:space="preserve"> alpha-2-glycoprotein είχε θετική συσχέτιση, δηλαδή όσο </w:t>
-      </w:r>
-      <w:r>
-        <w:rPr>
-          <w:rFonts w:ascii="Calibri" w:hAnsi="Calibri" w:cs="Calibri"/>
-          <w:color w:val="000000" w:themeColor="text1"/>
-          <w:sz w:val="22"/>
-          <w:szCs w:val="22"/>
-        </w:rPr>
-        <w:lastRenderedPageBreak/>
-        <w:t xml:space="preserve">μεγαλύτερη ποσότητά της βρέθηκε στα δείγματα τόσο αυξημένος ήταν ο κίνδυνος θανάτου. Οι άλλες δύο </w:t>
+        <w:t xml:space="preserve"> alpha-2-glycoprotein είχε θετική συσχέτιση, δηλαδή όσο μεγαλύτερη ποσότητά της βρέθηκε στα δείγματα τόσο αυξημένος ήταν ο κίνδυνος θανάτου. Οι άλλες δύο </w:t>
       </w:r>
       <w:proofErr w:type="spellStart"/>
       <w:r>
@@ -20238,7 +20560,17 @@
           <w:sz w:val="22"/>
           <w:szCs w:val="22"/>
         </w:rPr>
-        <w:t xml:space="preserve"> είχε άμεση συσχέτιση  με την επιβίωση. Το </w:t>
+        <w:t xml:space="preserve"> είχε άμεση συσχέτιση  με την επιβίωση. </w:t>
+      </w:r>
+      <w:r>
+        <w:rPr>
+          <w:rFonts w:ascii="Calibri" w:hAnsi="Calibri" w:cs="Calibri"/>
+          <w:color w:val="000000" w:themeColor="text1"/>
+          <w:sz w:val="22"/>
+          <w:szCs w:val="22"/>
+        </w:rPr>
+        <w:lastRenderedPageBreak/>
+        <w:t xml:space="preserve">Το </w:t>
       </w:r>
       <w:proofErr w:type="spellStart"/>
       <w:r>
@@ -20778,17 +21110,7 @@
           <w:sz w:val="22"/>
           <w:szCs w:val="22"/>
         </w:rPr>
-        <w:t xml:space="preserve"> τελικά </w:t>
-      </w:r>
-      <w:r>
-        <w:rPr>
-          <w:rFonts w:ascii="Calibri" w:hAnsi="Calibri" w:cs="Calibri"/>
-          <w:color w:val="000000" w:themeColor="text1"/>
-          <w:sz w:val="22"/>
-          <w:szCs w:val="22"/>
-        </w:rPr>
-        <w:lastRenderedPageBreak/>
-        <w:t xml:space="preserve">επηρεάζεται από την ίδια την ασθένεια του καρκίνου. Τέλος, τα συστήματα που βασίζονται σε </w:t>
+        <w:t xml:space="preserve"> τελικά επηρεάζεται από την ίδια την ασθένεια του καρκίνου. Τέλος, τα συστήματα που βασίζονται σε </w:t>
       </w:r>
       <w:proofErr w:type="spellStart"/>
       <w:r>
@@ -21226,6 +21548,7 @@
           <w:szCs w:val="22"/>
           <w:lang w:val="en-US" w:eastAsia="el-GR"/>
         </w:rPr>
+        <w:lastRenderedPageBreak/>
         <w:t xml:space="preserve">Peng J, Zhang J, Zou D, Gong W. Proteomics score: a potential biomarker for the prediction of prognosis in non-small cell lung cancer. </w:t>
       </w:r>
       <w:proofErr w:type="spellStart"/>
@@ -21410,7 +21733,7 @@
           <w:lang w:eastAsia="el-GR"/>
         </w:rPr>
       </w:pPr>
-      <w:hyperlink r:id="rId38" w:history="1">
+      <w:hyperlink r:id="rId40" w:history="1">
         <w:r>
           <w:rPr>
             <w:rStyle w:val="Hyperlink"/>
@@ -21755,7 +22078,7 @@
           <w:lang w:val="en-US" w:eastAsia="el-GR"/>
         </w:rPr>
       </w:pPr>
-      <w:hyperlink r:id="rId39" w:history="1">
+      <w:hyperlink r:id="rId41" w:history="1">
         <w:r>
           <w:rPr>
             <w:rStyle w:val="Hyperlink"/>
@@ -22012,7 +22335,6 @@
           <w:szCs w:val="22"/>
           <w:lang w:val="pt-PT"/>
         </w:rPr>
-        <w:lastRenderedPageBreak/>
         <w:t xml:space="preserve">Carvalho CS, </w:t>
       </w:r>
       <w:proofErr w:type="spellStart"/>
@@ -22209,7 +22531,7 @@
         </w:rPr>
         <w:t xml:space="preserve"> </w:t>
       </w:r>
-      <w:hyperlink r:id="rId40" w:history="1">
+      <w:hyperlink r:id="rId42" w:history="1">
         <w:r>
           <w:rPr>
             <w:rStyle w:val="Hyperlink"/>
@@ -22375,7 +22697,7 @@
           <w:lang w:val="en-US" w:eastAsia="en-GB" w:bidi="he-IL"/>
         </w:rPr>
       </w:pPr>
-      <w:hyperlink r:id="rId41" w:history="1">
+      <w:hyperlink r:id="rId43" w:history="1">
         <w:r>
           <w:rPr>
             <w:rStyle w:val="Hyperlink"/>
@@ -22560,7 +22882,7 @@
           <w:szCs w:val="22"/>
         </w:rPr>
       </w:pPr>
-      <w:hyperlink r:id="rId42" w:history="1">
+      <w:hyperlink r:id="rId44" w:history="1">
         <w:r>
           <w:rPr>
             <w:rStyle w:val="Hyperlink"/>
@@ -22662,7 +22984,7 @@
           <w:lang w:val="en-US" w:eastAsia="en-GB" w:bidi="he-IL"/>
         </w:rPr>
       </w:pPr>
-      <w:hyperlink r:id="rId43" w:history="1">
+      <w:hyperlink r:id="rId45" w:history="1">
         <w:r>
           <w:rPr>
             <w:rStyle w:val="Hyperlink"/>
@@ -22709,10 +23031,10 @@
       </w:pPr>
     </w:p>
     <w:sectPr>
-      <w:headerReference w:type="even" r:id="rId44"/>
-      <w:footerReference w:type="even" r:id="rId45"/>
-      <w:headerReference w:type="first" r:id="rId46"/>
-      <w:footerReference w:type="first" r:id="rId47"/>
+      <w:headerReference w:type="even" r:id="rId46"/>
+      <w:footerReference w:type="even" r:id="rId47"/>
+      <w:headerReference w:type="first" r:id="rId48"/>
+      <w:footerReference w:type="first" r:id="rId49"/>
       <w:type w:val="oddPage"/>
       <w:pgSz w:w="11906" w:h="16838" w:code="9"/>
       <w:pgMar w:top="1701" w:right="1133" w:bottom="1701" w:left="1701" w:header="851" w:footer="851" w:gutter="0"/>
@@ -28216,7 +28538,7 @@
   <w:abstractNum w:abstractNumId="50" w15:restartNumberingAfterBreak="0">
     <w:nsid w:val="1F7F7760"/>
     <w:multiLevelType w:val="hybridMultilevel"/>
-    <w:tmpl w:val="0D024E32"/>
+    <w:tmpl w:val="2ECCAC28"/>
     <w:lvl w:ilvl="0" w:tplc="04090001">
       <w:start w:val="1"/>
       <w:numFmt w:val="bullet"/>

--- a/Project2(ΜΕΧΡΙ ΣΤΙΓΜΗΣ).docx
+++ b/Project2(ΜΕΧΡΙ ΣΤΙΓΜΗΣ).docx
@@ -6447,7 +6447,6 @@
         <w:rPr>
           <w:rFonts w:asciiTheme="minorHAnsi" w:hAnsiTheme="minorHAnsi" w:cstheme="minorHAnsi"/>
           <w:color w:val="000000" w:themeColor="text1"/>
-          <w:lang w:val="en-US"/>
         </w:rPr>
       </w:pPr>
       <w:hyperlink r:id="rId28" w:history="1">
@@ -6480,7 +6479,6 @@
         <w:rPr>
           <w:rFonts w:asciiTheme="minorHAnsi" w:hAnsiTheme="minorHAnsi" w:cstheme="minorHAnsi"/>
           <w:color w:val="000000" w:themeColor="text1"/>
-          <w:lang w:val="en-US"/>
         </w:rPr>
       </w:pPr>
     </w:p>
@@ -6765,55 +6763,15 @@
           <w:color w:val="000000" w:themeColor="text1"/>
         </w:rPr>
       </w:pPr>
-      <w:r>
-        <w:rPr>
-          <w:rFonts w:asciiTheme="minorHAnsi" w:hAnsiTheme="minorHAnsi" w:cstheme="minorHAnsi"/>
-          <w:color w:val="000000" w:themeColor="text1"/>
-        </w:rPr>
-        <w:fldChar w:fldCharType="begin"/>
-      </w:r>
-      <w:r>
-        <w:rPr>
-          <w:rFonts w:asciiTheme="minorHAnsi" w:hAnsiTheme="minorHAnsi" w:cstheme="minorHAnsi"/>
-          <w:color w:val="000000" w:themeColor="text1"/>
-        </w:rPr>
-        <w:instrText>HYPERLINK "</w:instrText>
-      </w:r>
-      <w:r>
-        <w:rPr>
-          <w:rFonts w:asciiTheme="minorHAnsi" w:hAnsiTheme="minorHAnsi" w:cstheme="minorHAnsi"/>
-          <w:color w:val="000000" w:themeColor="text1"/>
-        </w:rPr>
-        <w:instrText>https://en.wikipedia.org/wiki/Conserved_sequence</w:instrText>
-      </w:r>
-      <w:r>
-        <w:rPr>
-          <w:rFonts w:asciiTheme="minorHAnsi" w:hAnsiTheme="minorHAnsi" w:cstheme="minorHAnsi"/>
-          <w:color w:val="000000" w:themeColor="text1"/>
-        </w:rPr>
-        <w:instrText>"</w:instrText>
-      </w:r>
-      <w:r>
-        <w:rPr>
-          <w:rFonts w:asciiTheme="minorHAnsi" w:hAnsiTheme="minorHAnsi" w:cstheme="minorHAnsi"/>
-          <w:color w:val="000000" w:themeColor="text1"/>
-        </w:rPr>
-        <w:fldChar w:fldCharType="separate"/>
-      </w:r>
-      <w:r>
-        <w:rPr>
-          <w:rStyle w:val="Hyperlink"/>
-          <w:rFonts w:asciiTheme="minorHAnsi" w:hAnsiTheme="minorHAnsi" w:cstheme="minorHAnsi"/>
-        </w:rPr>
-        <w:t>https://en.wikipedia.org/wiki/Conserved_sequence</w:t>
-      </w:r>
-      <w:r>
-        <w:rPr>
-          <w:rFonts w:asciiTheme="minorHAnsi" w:hAnsiTheme="minorHAnsi" w:cstheme="minorHAnsi"/>
-          <w:color w:val="000000" w:themeColor="text1"/>
-        </w:rPr>
-        <w:fldChar w:fldCharType="end"/>
-      </w:r>
+      <w:hyperlink r:id="rId31" w:history="1">
+        <w:r>
+          <w:rPr>
+            <w:rStyle w:val="Hyperlink"/>
+            <w:rFonts w:asciiTheme="minorHAnsi" w:hAnsiTheme="minorHAnsi" w:cstheme="minorHAnsi"/>
+          </w:rPr>
+          <w:t>https://en.wikipedia.org/wiki/Conserved_sequence</w:t>
+        </w:r>
+      </w:hyperlink>
       <w:r>
         <w:rPr>
           <w:rFonts w:asciiTheme="minorHAnsi" w:hAnsiTheme="minorHAnsi" w:cstheme="minorHAnsi"/>
@@ -9352,7 +9310,7 @@
         </w:rPr>
         <w:t xml:space="preserve"> οδηγούμαστε στον σύνδεσμο: </w:t>
       </w:r>
-      <w:hyperlink r:id="rId31" w:history="1">
+      <w:hyperlink r:id="rId32" w:history="1">
         <w:r>
           <w:rPr>
             <w:rStyle w:val="Hyperlink"/>
@@ -9997,7 +9955,7 @@
         </w:rPr>
         <w:t xml:space="preserve">=δείγματα, μ=στατιστική μέση τιμή  ? (πηγή: </w:t>
       </w:r>
-      <w:hyperlink r:id="rId32" w:history="1">
+      <w:hyperlink r:id="rId33" w:history="1">
         <w:r>
           <w:rPr>
             <w:rStyle w:val="Hyperlink"/>
@@ -10183,7 +10141,7 @@
         </w:rPr>
         <w:t xml:space="preserve"> (πηγή: </w:t>
       </w:r>
-      <w:hyperlink r:id="rId33" w:history="1">
+      <w:hyperlink r:id="rId34" w:history="1">
         <w:r>
           <w:rPr>
             <w:rStyle w:val="Hyperlink"/>
@@ -11107,7 +11065,7 @@
         </w:rPr>
         <w:t xml:space="preserve"> της εργασίας: </w:t>
       </w:r>
-      <w:hyperlink r:id="rId34" w:history="1">
+      <w:hyperlink r:id="rId35" w:history="1">
         <w:r>
           <w:rPr>
             <w:rStyle w:val="Hyperlink"/>
@@ -12704,7 +12662,7 @@
         </w:rPr>
         <w:t xml:space="preserve"> μπορούν αλλάξουν ριζικά (πηγή: </w:t>
       </w:r>
-      <w:hyperlink r:id="rId35" w:history="1">
+      <w:hyperlink r:id="rId36" w:history="1">
         <w:r>
           <w:rPr>
             <w:rStyle w:val="Hyperlink"/>
@@ -16346,7 +16304,7 @@
         </w:rPr>
         <w:tab/>
       </w:r>
-      <w:hyperlink r:id="rId36" w:history="1">
+      <w:hyperlink r:id="rId37" w:history="1">
         <w:r>
           <w:rPr>
             <w:rStyle w:val="Hyperlink"/>
@@ -17533,7 +17491,7 @@
         <w:lastRenderedPageBreak/>
         <w:tab/>
       </w:r>
-      <w:hyperlink r:id="rId37" w:history="1">
+      <w:hyperlink r:id="rId38" w:history="1">
         <w:r>
           <w:rPr>
             <w:rStyle w:val="Hyperlink"/>
@@ -18286,7 +18244,7 @@
         </w:rPr>
         <w:lastRenderedPageBreak/>
         <w:drawing>
-          <wp:inline distT="0" distB="0" distL="0" distR="0" wp14:anchorId="33911D5C" wp14:editId="00195E9F">
+          <wp:inline distT="0" distB="0" distL="0" distR="0" wp14:anchorId="33911D5C" wp14:editId="17747A54">
             <wp:extent cx="2745845" cy="2865230"/>
             <wp:effectExtent l="0" t="0" r="0" b="0"/>
             <wp:docPr id="388005777" name="Picture 388005777" descr="A chart of health care&#10;&#10;Description automatically generated"/>
@@ -18301,7 +18259,7 @@
                     <pic:cNvPicPr/>
                   </pic:nvPicPr>
                   <pic:blipFill>
-                    <a:blip r:embed="rId38" cstate="print">
+                    <a:blip r:embed="rId39" cstate="print">
                       <a:extLst>
                         <a:ext uri="{28A0092B-C50C-407E-A947-70E740481C1C}">
                           <a14:useLocalDpi xmlns:a14="http://schemas.microsoft.com/office/drawing/2010/main" val="0"/>
@@ -18394,7 +18352,7 @@
         </w:rPr>
         <w:t xml:space="preserve"> </w:t>
       </w:r>
-      <w:hyperlink r:id="rId39" w:history="1">
+      <w:hyperlink r:id="rId40" w:history="1">
         <w:r>
           <w:rPr>
             <w:rStyle w:val="Hyperlink"/>
@@ -21733,7 +21691,7 @@
           <w:lang w:eastAsia="el-GR"/>
         </w:rPr>
       </w:pPr>
-      <w:hyperlink r:id="rId40" w:history="1">
+      <w:hyperlink r:id="rId41" w:history="1">
         <w:r>
           <w:rPr>
             <w:rStyle w:val="Hyperlink"/>
@@ -22078,7 +22036,7 @@
           <w:lang w:val="en-US" w:eastAsia="el-GR"/>
         </w:rPr>
       </w:pPr>
-      <w:hyperlink r:id="rId41" w:history="1">
+      <w:hyperlink r:id="rId42" w:history="1">
         <w:r>
           <w:rPr>
             <w:rStyle w:val="Hyperlink"/>
@@ -22134,7 +22092,7 @@
           <w:rFonts w:asciiTheme="minorHAnsi" w:hAnsiTheme="minorHAnsi" w:cstheme="minorHAnsi"/>
           <w:sz w:val="22"/>
           <w:szCs w:val="22"/>
-          <w:lang w:eastAsia="el-GR"/>
+          <w:lang w:val="en-US" w:eastAsia="el-GR"/>
         </w:rPr>
       </w:pPr>
       <w:r>
@@ -22239,6 +22197,242 @@
           <w:lang w:eastAsia="el-GR"/>
         </w:rPr>
         <w:t xml:space="preserve"> είναι σήμερα εφικτό και ακόμα καλύτερη πρόβλεψη.</w:t>
+      </w:r>
+    </w:p>
+    <w:p>
+      <w:pPr>
+        <w:suppressAutoHyphens w:val="0"/>
+        <w:autoSpaceDE w:val="0"/>
+        <w:autoSpaceDN w:val="0"/>
+        <w:adjustRightInd w:val="0"/>
+        <w:jc w:val="left"/>
+        <w:rPr>
+          <w:rFonts w:asciiTheme="minorHAnsi" w:hAnsiTheme="minorHAnsi" w:cstheme="minorHAnsi"/>
+          <w:sz w:val="22"/>
+          <w:szCs w:val="22"/>
+          <w:lang w:eastAsia="el-GR"/>
+        </w:rPr>
+      </w:pPr>
+    </w:p>
+    <w:p>
+      <w:pPr>
+        <w:suppressAutoHyphens w:val="0"/>
+        <w:autoSpaceDE w:val="0"/>
+        <w:autoSpaceDN w:val="0"/>
+        <w:adjustRightInd w:val="0"/>
+        <w:jc w:val="left"/>
+        <w:rPr>
+          <w:rFonts w:asciiTheme="minorHAnsi" w:hAnsiTheme="minorHAnsi" w:cstheme="minorHAnsi"/>
+          <w:sz w:val="22"/>
+          <w:szCs w:val="22"/>
+          <w:lang w:val="en-US" w:eastAsia="el-GR"/>
+        </w:rPr>
+      </w:pPr>
+    </w:p>
+    <w:p>
+      <w:pPr>
+        <w:pStyle w:val="Web1"/>
+        <w:spacing w:before="0" w:after="120" w:line="276" w:lineRule="auto"/>
+        <w:jc w:val="both"/>
+        <w:rPr>
+          <w:b/>
+          <w:bCs/>
+          <w:color w:val="000000"/>
+          <w:sz w:val="28"/>
+          <w:szCs w:val="28"/>
+          <w:lang w:eastAsia="en-GB" w:bidi="he-IL"/>
+        </w:rPr>
+      </w:pPr>
+      <w:r>
+        <w:rPr>
+          <w:b/>
+          <w:bCs/>
+          <w:color w:val="000000"/>
+          <w:sz w:val="28"/>
+          <w:szCs w:val="28"/>
+          <w:lang w:eastAsia="en-GB" w:bidi="he-IL"/>
+        </w:rPr>
+        <w:t xml:space="preserve">Συμπεράσματα από το σύνολο των </w:t>
+      </w:r>
+      <w:r>
+        <w:rPr>
+          <w:b/>
+          <w:bCs/>
+          <w:color w:val="000000"/>
+          <w:sz w:val="28"/>
+          <w:szCs w:val="28"/>
+          <w:lang w:val="en-US" w:eastAsia="en-GB" w:bidi="he-IL"/>
+        </w:rPr>
+        <w:t>papers</w:t>
+      </w:r>
+      <w:r>
+        <w:rPr>
+          <w:b/>
+          <w:bCs/>
+          <w:color w:val="000000"/>
+          <w:sz w:val="28"/>
+          <w:szCs w:val="28"/>
+          <w:lang w:eastAsia="en-GB" w:bidi="he-IL"/>
+        </w:rPr>
+        <w:t>:</w:t>
+      </w:r>
+    </w:p>
+    <w:p>
+      <w:pPr>
+        <w:suppressAutoHyphens w:val="0"/>
+        <w:autoSpaceDE w:val="0"/>
+        <w:autoSpaceDN w:val="0"/>
+        <w:adjustRightInd w:val="0"/>
+        <w:jc w:val="left"/>
+        <w:rPr>
+          <w:rFonts w:asciiTheme="minorHAnsi" w:hAnsiTheme="minorHAnsi" w:cstheme="minorHAnsi"/>
+          <w:sz w:val="22"/>
+          <w:szCs w:val="22"/>
+          <w:lang w:eastAsia="el-GR"/>
+        </w:rPr>
+      </w:pPr>
+      <w:r>
+        <w:rPr>
+          <w:rFonts w:asciiTheme="minorHAnsi" w:hAnsiTheme="minorHAnsi" w:cstheme="minorHAnsi"/>
+          <w:sz w:val="22"/>
+          <w:szCs w:val="22"/>
+          <w:lang w:eastAsia="el-GR"/>
+        </w:rPr>
+        <w:t xml:space="preserve">Κάθε </w:t>
+      </w:r>
+      <w:proofErr w:type="spellStart"/>
+      <w:r>
+        <w:rPr>
+          <w:rFonts w:asciiTheme="minorHAnsi" w:hAnsiTheme="minorHAnsi" w:cstheme="minorHAnsi"/>
+          <w:sz w:val="22"/>
+          <w:szCs w:val="22"/>
+          <w:lang w:eastAsia="el-GR"/>
+        </w:rPr>
+        <w:t>πρωτεϊνη</w:t>
+      </w:r>
+      <w:proofErr w:type="spellEnd"/>
+      <w:r>
+        <w:rPr>
+          <w:rFonts w:asciiTheme="minorHAnsi" w:hAnsiTheme="minorHAnsi" w:cstheme="minorHAnsi"/>
+          <w:sz w:val="22"/>
+          <w:szCs w:val="22"/>
+          <w:lang w:eastAsia="el-GR"/>
+        </w:rPr>
+        <w:t xml:space="preserve"> μπορεί να αναγνωριστεί μοναδικά λόγω της αλληλουχίας των αμινοξέων της, της επιφάνειάς της και του τρόπου που </w:t>
+      </w:r>
+      <w:proofErr w:type="spellStart"/>
+      <w:r>
+        <w:rPr>
+          <w:rFonts w:asciiTheme="minorHAnsi" w:hAnsiTheme="minorHAnsi" w:cstheme="minorHAnsi"/>
+          <w:sz w:val="22"/>
+          <w:szCs w:val="22"/>
+          <w:lang w:eastAsia="el-GR"/>
+        </w:rPr>
+        <w:t>αλληλεπιδρά</w:t>
+      </w:r>
+      <w:proofErr w:type="spellEnd"/>
+      <w:r>
+        <w:rPr>
+          <w:rFonts w:asciiTheme="minorHAnsi" w:hAnsiTheme="minorHAnsi" w:cstheme="minorHAnsi"/>
+          <w:sz w:val="22"/>
+          <w:szCs w:val="22"/>
+          <w:lang w:eastAsia="el-GR"/>
+        </w:rPr>
+        <w:t xml:space="preserve"> χημικά με άλλες δομές. Τα χαρακτηριστικά αυτά είναι όλα χρήσιμα για την αναγνώριση ασθενειών, τη σύγκριση διαφορετικών </w:t>
+      </w:r>
+      <w:proofErr w:type="spellStart"/>
+      <w:r>
+        <w:rPr>
+          <w:rFonts w:asciiTheme="minorHAnsi" w:hAnsiTheme="minorHAnsi" w:cstheme="minorHAnsi"/>
+          <w:sz w:val="22"/>
+          <w:szCs w:val="22"/>
+          <w:lang w:eastAsia="el-GR"/>
+        </w:rPr>
+        <w:t>γονιδιωμάτων</w:t>
+      </w:r>
+      <w:proofErr w:type="spellEnd"/>
+      <w:r>
+        <w:rPr>
+          <w:rFonts w:asciiTheme="minorHAnsi" w:hAnsiTheme="minorHAnsi" w:cstheme="minorHAnsi"/>
+          <w:sz w:val="22"/>
+          <w:szCs w:val="22"/>
+          <w:lang w:eastAsia="el-GR"/>
+        </w:rPr>
+        <w:t xml:space="preserve"> οργανισμών, την προσαρμογή και εξατομίκευση θεραπειών στα γενετικά χαρακτηριστικά των ασθενών και την πρόβλεψη της εξέλιξης μιας ασθένειας. Με την πρόοδο της τεχνολογίας και της </w:t>
+      </w:r>
+      <w:proofErr w:type="spellStart"/>
+      <w:r>
+        <w:rPr>
+          <w:rFonts w:asciiTheme="minorHAnsi" w:hAnsiTheme="minorHAnsi" w:cstheme="minorHAnsi"/>
+          <w:sz w:val="22"/>
+          <w:szCs w:val="22"/>
+          <w:lang w:eastAsia="el-GR"/>
+        </w:rPr>
+        <w:t>βιοπληροφορικής</w:t>
+      </w:r>
+      <w:proofErr w:type="spellEnd"/>
+      <w:r>
+        <w:rPr>
+          <w:rFonts w:asciiTheme="minorHAnsi" w:hAnsiTheme="minorHAnsi" w:cstheme="minorHAnsi"/>
+          <w:sz w:val="22"/>
+          <w:szCs w:val="22"/>
+          <w:lang w:eastAsia="el-GR"/>
+        </w:rPr>
+        <w:t xml:space="preserve"> είναι πλέον δυνατό τα στοιχεία αυτά να </w:t>
+      </w:r>
+      <w:r>
+        <w:rPr>
+          <w:rFonts w:asciiTheme="minorHAnsi" w:hAnsiTheme="minorHAnsi" w:cstheme="minorHAnsi"/>
+          <w:sz w:val="22"/>
+          <w:szCs w:val="22"/>
+          <w:lang w:eastAsia="el-GR"/>
+        </w:rPr>
+        <w:t>αναλύονται</w:t>
+      </w:r>
+      <w:r>
+        <w:rPr>
+          <w:rFonts w:asciiTheme="minorHAnsi" w:hAnsiTheme="minorHAnsi" w:cstheme="minorHAnsi"/>
+          <w:sz w:val="22"/>
+          <w:szCs w:val="22"/>
+          <w:lang w:eastAsia="el-GR"/>
+        </w:rPr>
+        <w:t xml:space="preserve"> ή και </w:t>
+      </w:r>
+      <w:r>
+        <w:rPr>
+          <w:rFonts w:asciiTheme="minorHAnsi" w:hAnsiTheme="minorHAnsi" w:cstheme="minorHAnsi"/>
+          <w:sz w:val="22"/>
+          <w:szCs w:val="22"/>
+          <w:lang w:eastAsia="el-GR"/>
+        </w:rPr>
+        <w:t xml:space="preserve">να προσομοιώνονται </w:t>
+      </w:r>
+      <w:r>
+        <w:rPr>
+          <w:rFonts w:asciiTheme="minorHAnsi" w:hAnsiTheme="minorHAnsi" w:cstheme="minorHAnsi"/>
+          <w:sz w:val="22"/>
+          <w:szCs w:val="22"/>
+          <w:lang w:eastAsia="el-GR"/>
+        </w:rPr>
+        <w:t xml:space="preserve">με </w:t>
+      </w:r>
+      <w:r>
+        <w:rPr>
+          <w:rFonts w:asciiTheme="minorHAnsi" w:hAnsiTheme="minorHAnsi" w:cstheme="minorHAnsi"/>
+          <w:sz w:val="22"/>
+          <w:szCs w:val="22"/>
+          <w:lang w:eastAsia="el-GR"/>
+        </w:rPr>
+        <w:t>τη βοήθεια</w:t>
+      </w:r>
+      <w:r>
+        <w:rPr>
+          <w:rFonts w:asciiTheme="minorHAnsi" w:hAnsiTheme="minorHAnsi" w:cstheme="minorHAnsi"/>
+          <w:sz w:val="22"/>
+          <w:szCs w:val="22"/>
+          <w:lang w:eastAsia="el-GR"/>
+        </w:rPr>
+        <w:t xml:space="preserve"> υπολογιστή. Αυτό έχει οδηγήσει στην ανάπτυξη νέων μεθόδων και εργαλείων που έχουν διευκολύνει σημαντικά τη μελέτη των πρωτεϊνών και κατά συνέπεια των βιολογικών διεργασιών και των οργανισμών.</w:t>
       </w:r>
     </w:p>
     <w:p>
@@ -22531,7 +22725,7 @@
         </w:rPr>
         <w:t xml:space="preserve"> </w:t>
       </w:r>
-      <w:hyperlink r:id="rId42" w:history="1">
+      <w:hyperlink r:id="rId43" w:history="1">
         <w:r>
           <w:rPr>
             <w:rStyle w:val="Hyperlink"/>
@@ -22697,7 +22891,7 @@
           <w:lang w:val="en-US" w:eastAsia="en-GB" w:bidi="he-IL"/>
         </w:rPr>
       </w:pPr>
-      <w:hyperlink r:id="rId43" w:history="1">
+      <w:hyperlink r:id="rId44" w:history="1">
         <w:r>
           <w:rPr>
             <w:rStyle w:val="Hyperlink"/>
@@ -22882,7 +23076,7 @@
           <w:szCs w:val="22"/>
         </w:rPr>
       </w:pPr>
-      <w:hyperlink r:id="rId44" w:history="1">
+      <w:hyperlink r:id="rId45" w:history="1">
         <w:r>
           <w:rPr>
             <w:rStyle w:val="Hyperlink"/>
@@ -22939,6 +23133,7 @@
           <w:szCs w:val="22"/>
           <w:lang w:val="en-US"/>
         </w:rPr>
+        <w:lastRenderedPageBreak/>
         <w:t xml:space="preserve">Geary B, Peat E, Dransfield S, Cook N, Thistlethwaite F, Graham D, Carter L, Hughes A, Krebs MG, Whetton AD. Discovery and Evaluation of Protein Biomarkers as a Signature of Wellness in Late-Stage Cancer Patients in Early Phase Clinical Trials. </w:t>
       </w:r>
       <w:r>
@@ -22984,7 +23179,7 @@
           <w:lang w:val="en-US" w:eastAsia="en-GB" w:bidi="he-IL"/>
         </w:rPr>
       </w:pPr>
-      <w:hyperlink r:id="rId45" w:history="1">
+      <w:hyperlink r:id="rId46" w:history="1">
         <w:r>
           <w:rPr>
             <w:rStyle w:val="Hyperlink"/>
@@ -23031,10 +23226,10 @@
       </w:pPr>
     </w:p>
     <w:sectPr>
-      <w:headerReference w:type="even" r:id="rId46"/>
-      <w:footerReference w:type="even" r:id="rId47"/>
-      <w:headerReference w:type="first" r:id="rId48"/>
-      <w:footerReference w:type="first" r:id="rId49"/>
+      <w:headerReference w:type="even" r:id="rId47"/>
+      <w:footerReference w:type="even" r:id="rId48"/>
+      <w:headerReference w:type="first" r:id="rId49"/>
+      <w:footerReference w:type="first" r:id="rId50"/>
       <w:type w:val="oddPage"/>
       <w:pgSz w:w="11906" w:h="16838" w:code="9"/>
       <w:pgMar w:top="1701" w:right="1133" w:bottom="1701" w:left="1701" w:header="851" w:footer="851" w:gutter="0"/>

--- a/Project2(ΜΕΧΡΙ ΣΤΙΓΜΗΣ).docx
+++ b/Project2(ΜΕΧΡΙ ΣΤΙΓΜΗΣ).docx
@@ -6761,6 +6761,7 @@
         <w:rPr>
           <w:rFonts w:asciiTheme="minorHAnsi" w:hAnsiTheme="minorHAnsi" w:cstheme="minorHAnsi"/>
           <w:color w:val="000000" w:themeColor="text1"/>
+          <w:lang w:val="en-US"/>
         </w:rPr>
       </w:pPr>
       <w:hyperlink r:id="rId31" w:history="1">
@@ -6790,6 +6791,240 @@
     <w:p>
       <w:pPr>
         <w:pStyle w:val="ListParagraph"/>
+        <w:spacing w:line="259" w:lineRule="auto"/>
+        <w:rPr>
+          <w:rFonts w:asciiTheme="minorHAnsi" w:hAnsiTheme="minorHAnsi" w:cstheme="minorHAnsi"/>
+          <w:color w:val="000000" w:themeColor="text1"/>
+          <w:lang w:val="en-US"/>
+        </w:rPr>
+      </w:pPr>
+    </w:p>
+    <w:p>
+      <w:pPr>
+        <w:pStyle w:val="ListParagraph"/>
+        <w:numPr>
+          <w:ilvl w:val="0"/>
+          <w:numId w:val="27"/>
+        </w:numPr>
+        <w:spacing w:line="259" w:lineRule="auto"/>
+        <w:rPr>
+          <w:rFonts w:asciiTheme="minorHAnsi" w:hAnsiTheme="minorHAnsi" w:cstheme="minorHAnsi"/>
+          <w:color w:val="000000" w:themeColor="text1"/>
+        </w:rPr>
+      </w:pPr>
+      <w:r>
+        <w:rPr>
+          <w:rFonts w:asciiTheme="minorHAnsi" w:hAnsiTheme="minorHAnsi" w:cstheme="minorHAnsi"/>
+          <w:color w:val="000000" w:themeColor="text1"/>
+        </w:rPr>
+        <w:t>Το</w:t>
+      </w:r>
+      <w:r>
+        <w:rPr>
+          <w:rFonts w:asciiTheme="minorHAnsi" w:hAnsiTheme="minorHAnsi" w:cstheme="minorHAnsi"/>
+          <w:color w:val="000000" w:themeColor="text1"/>
+        </w:rPr>
+        <w:t xml:space="preserve"> </w:t>
+      </w:r>
+      <w:r>
+        <w:rPr>
+          <w:rFonts w:asciiTheme="minorHAnsi" w:hAnsiTheme="minorHAnsi" w:cstheme="minorHAnsi"/>
+          <w:color w:val="000000" w:themeColor="text1"/>
+          <w:lang w:val="pt-PT"/>
+        </w:rPr>
+        <w:t>molecular</w:t>
+      </w:r>
+      <w:r>
+        <w:rPr>
+          <w:rFonts w:asciiTheme="minorHAnsi" w:hAnsiTheme="minorHAnsi" w:cstheme="minorHAnsi"/>
+          <w:color w:val="000000" w:themeColor="text1"/>
+        </w:rPr>
+        <w:t xml:space="preserve"> </w:t>
+      </w:r>
+      <w:proofErr w:type="spellStart"/>
+      <w:r>
+        <w:rPr>
+          <w:rFonts w:asciiTheme="minorHAnsi" w:hAnsiTheme="minorHAnsi" w:cstheme="minorHAnsi"/>
+          <w:color w:val="000000" w:themeColor="text1"/>
+          <w:lang w:val="pt-PT"/>
+        </w:rPr>
+        <w:t>potential</w:t>
+      </w:r>
+      <w:proofErr w:type="spellEnd"/>
+      <w:r>
+        <w:rPr>
+          <w:rFonts w:asciiTheme="minorHAnsi" w:hAnsiTheme="minorHAnsi" w:cstheme="minorHAnsi"/>
+          <w:color w:val="000000" w:themeColor="text1"/>
+        </w:rPr>
+        <w:t xml:space="preserve"> </w:t>
+      </w:r>
+      <w:r>
+        <w:rPr>
+          <w:rFonts w:asciiTheme="minorHAnsi" w:hAnsiTheme="minorHAnsi" w:cstheme="minorHAnsi"/>
+          <w:color w:val="000000" w:themeColor="text1"/>
+        </w:rPr>
+        <w:t>περιγράφεται</w:t>
+      </w:r>
+      <w:r>
+        <w:rPr>
+          <w:rFonts w:asciiTheme="minorHAnsi" w:hAnsiTheme="minorHAnsi" w:cstheme="minorHAnsi"/>
+          <w:color w:val="000000" w:themeColor="text1"/>
+        </w:rPr>
+        <w:t xml:space="preserve"> </w:t>
+      </w:r>
+      <w:r>
+        <w:rPr>
+          <w:rFonts w:asciiTheme="minorHAnsi" w:hAnsiTheme="minorHAnsi" w:cstheme="minorHAnsi"/>
+          <w:color w:val="000000" w:themeColor="text1"/>
+        </w:rPr>
+        <w:t>από μια συνάρτηση</w:t>
+      </w:r>
+      <w:r>
+        <w:rPr>
+          <w:rFonts w:asciiTheme="minorHAnsi" w:hAnsiTheme="minorHAnsi" w:cstheme="minorHAnsi"/>
+          <w:color w:val="000000" w:themeColor="text1"/>
+        </w:rPr>
+        <w:t xml:space="preserve"> που περιγράφει τους όρους με τους οποίους τα σωματίδια που αποτελούν ένα βιολογικό μόριο </w:t>
+      </w:r>
+      <w:r>
+        <w:rPr>
+          <w:rFonts w:asciiTheme="minorHAnsi" w:hAnsiTheme="minorHAnsi" w:cstheme="minorHAnsi"/>
+          <w:color w:val="000000" w:themeColor="text1"/>
+        </w:rPr>
+        <w:t xml:space="preserve">κινούνται και </w:t>
+      </w:r>
+      <w:proofErr w:type="spellStart"/>
+      <w:r>
+        <w:rPr>
+          <w:rFonts w:asciiTheme="minorHAnsi" w:hAnsiTheme="minorHAnsi" w:cstheme="minorHAnsi"/>
+          <w:color w:val="000000" w:themeColor="text1"/>
+        </w:rPr>
+        <w:t>αλληλεπιδρούν</w:t>
+      </w:r>
+      <w:proofErr w:type="spellEnd"/>
+      <w:r>
+        <w:rPr>
+          <w:rFonts w:asciiTheme="minorHAnsi" w:hAnsiTheme="minorHAnsi" w:cstheme="minorHAnsi"/>
+          <w:color w:val="000000" w:themeColor="text1"/>
+        </w:rPr>
+        <w:t xml:space="preserve"> σε μια προσομοίωση με χρήση υπολογιστή.</w:t>
+      </w:r>
+      <w:r>
+        <w:rPr>
+          <w:rFonts w:asciiTheme="minorHAnsi" w:hAnsiTheme="minorHAnsi" w:cstheme="minorHAnsi"/>
+          <w:color w:val="000000" w:themeColor="text1"/>
+        </w:rPr>
+        <w:t xml:space="preserve"> Τέτοιου είδους προσομοίωση</w:t>
+      </w:r>
+      <w:r>
+        <w:rPr>
+          <w:rFonts w:asciiTheme="minorHAnsi" w:hAnsiTheme="minorHAnsi" w:cstheme="minorHAnsi"/>
+          <w:color w:val="000000" w:themeColor="text1"/>
+        </w:rPr>
+        <w:t xml:space="preserve"> με </w:t>
+      </w:r>
+      <w:r>
+        <w:rPr>
+          <w:rFonts w:asciiTheme="minorHAnsi" w:hAnsiTheme="minorHAnsi" w:cstheme="minorHAnsi"/>
+          <w:color w:val="000000" w:themeColor="text1"/>
+          <w:lang w:val="en-US"/>
+        </w:rPr>
+        <w:t>molecular</w:t>
+      </w:r>
+      <w:r>
+        <w:rPr>
+          <w:rFonts w:asciiTheme="minorHAnsi" w:hAnsiTheme="minorHAnsi" w:cstheme="minorHAnsi"/>
+          <w:color w:val="000000" w:themeColor="text1"/>
+        </w:rPr>
+        <w:t xml:space="preserve"> </w:t>
+      </w:r>
+      <w:r>
+        <w:rPr>
+          <w:rFonts w:asciiTheme="minorHAnsi" w:hAnsiTheme="minorHAnsi" w:cstheme="minorHAnsi"/>
+          <w:color w:val="000000" w:themeColor="text1"/>
+          <w:lang w:val="en-US"/>
+        </w:rPr>
+        <w:t>dynamics</w:t>
+      </w:r>
+      <w:r>
+        <w:rPr>
+          <w:rFonts w:asciiTheme="minorHAnsi" w:hAnsiTheme="minorHAnsi" w:cstheme="minorHAnsi"/>
+          <w:color w:val="000000" w:themeColor="text1"/>
+        </w:rPr>
+        <w:t xml:space="preserve"> είναι συνηθισμένη στη μελέτη πρωτεϊνών γιατί επιτρέπει τη μελέτη </w:t>
+      </w:r>
+      <w:r>
+        <w:rPr>
+          <w:rFonts w:asciiTheme="minorHAnsi" w:hAnsiTheme="minorHAnsi" w:cstheme="minorHAnsi"/>
+          <w:color w:val="000000" w:themeColor="text1"/>
+        </w:rPr>
+        <w:t xml:space="preserve">της κίνησης των </w:t>
+      </w:r>
+      <w:r>
+        <w:rPr>
+          <w:rFonts w:asciiTheme="minorHAnsi" w:hAnsiTheme="minorHAnsi" w:cstheme="minorHAnsi"/>
+          <w:color w:val="000000" w:themeColor="text1"/>
+        </w:rPr>
+        <w:t xml:space="preserve">σωματιδίων </w:t>
+      </w:r>
+      <w:r>
+        <w:rPr>
+          <w:rFonts w:asciiTheme="minorHAnsi" w:hAnsiTheme="minorHAnsi" w:cstheme="minorHAnsi"/>
+          <w:color w:val="000000" w:themeColor="text1"/>
+        </w:rPr>
+        <w:t>με προσεγγιστικό τρόπο, κάτι που δεν είναι εύκολο να γίνει σ</w:t>
+      </w:r>
+      <w:r>
+        <w:rPr>
+          <w:rFonts w:asciiTheme="minorHAnsi" w:hAnsiTheme="minorHAnsi" w:cstheme="minorHAnsi"/>
+          <w:color w:val="000000" w:themeColor="text1"/>
+        </w:rPr>
+        <w:t>το εργαστήριο.</w:t>
+      </w:r>
+    </w:p>
+    <w:p>
+      <w:pPr>
+        <w:pStyle w:val="ListParagraph"/>
+        <w:spacing w:line="259" w:lineRule="auto"/>
+        <w:rPr>
+          <w:rFonts w:asciiTheme="minorHAnsi" w:hAnsiTheme="minorHAnsi" w:cstheme="minorHAnsi"/>
+          <w:color w:val="000000" w:themeColor="text1"/>
+        </w:rPr>
+      </w:pPr>
+      <w:r>
+        <w:rPr>
+          <w:rFonts w:asciiTheme="minorHAnsi" w:hAnsiTheme="minorHAnsi" w:cstheme="minorHAnsi"/>
+          <w:color w:val="000000" w:themeColor="text1"/>
+          <w:lang w:val="en-US"/>
+        </w:rPr>
+        <w:t>(</w:t>
+      </w:r>
+      <w:r>
+        <w:rPr>
+          <w:rFonts w:asciiTheme="minorHAnsi" w:hAnsiTheme="minorHAnsi" w:cstheme="minorHAnsi"/>
+          <w:color w:val="000000" w:themeColor="text1"/>
+        </w:rPr>
+        <w:t>πηγή</w:t>
+      </w:r>
+      <w:r>
+        <w:rPr>
+          <w:rFonts w:asciiTheme="minorHAnsi" w:hAnsiTheme="minorHAnsi" w:cstheme="minorHAnsi"/>
+          <w:color w:val="000000" w:themeColor="text1"/>
+          <w:lang w:val="en-US"/>
+        </w:rPr>
+        <w:t xml:space="preserve">: </w:t>
+      </w:r>
+      <w:r>
+        <w:rPr>
+          <w:rFonts w:asciiTheme="minorHAnsi" w:hAnsiTheme="minorHAnsi" w:cstheme="minorHAnsi"/>
+          <w:color w:val="000000" w:themeColor="text1"/>
+        </w:rPr>
+        <w:t>διαφάνειες μαθήματος)</w:t>
+      </w:r>
+    </w:p>
+    <w:p>
+      <w:pPr>
+        <w:pStyle w:val="ListParagraph"/>
         <w:spacing w:after="0" w:line="259" w:lineRule="auto"/>
       </w:pPr>
     </w:p>
@@ -7754,6 +7989,7 @@
           <w:sz w:val="22"/>
           <w:szCs w:val="22"/>
         </w:rPr>
+        <w:lastRenderedPageBreak/>
         <w:tab/>
       </w:r>
       <w:r>
@@ -7923,17 +8159,7 @@
           <w:sz w:val="22"/>
           <w:szCs w:val="22"/>
         </w:rPr>
-        <w:t xml:space="preserve">) σε τρείς κλάσεις: τα υδρόφοβα (I, V, F, C, M, A, W), τα ουδέτερα (G, T, S, Y, P, H) και τα υδρόφιλα (D, N, </w:t>
-      </w:r>
-      <w:r>
-        <w:rPr>
-          <w:rFonts w:asciiTheme="minorHAnsi" w:hAnsiTheme="minorHAnsi" w:cstheme="minorHAnsi"/>
-          <w:color w:val="000000" w:themeColor="text1"/>
-          <w:sz w:val="22"/>
-          <w:szCs w:val="22"/>
-        </w:rPr>
-        <w:lastRenderedPageBreak/>
-        <w:t xml:space="preserve">E, Q, K, R). Ο προσδιορισμός των κλίσεων των υδρόφοβων ή </w:t>
+        <w:t xml:space="preserve">) σε τρείς κλάσεις: τα υδρόφοβα (I, V, F, C, M, A, W), τα ουδέτερα (G, T, S, Y, P, H) και τα υδρόφιλα (D, N, E, Q, K, R). Ο προσδιορισμός των κλίσεων των υδρόφοβων ή </w:t>
       </w:r>
       <w:proofErr w:type="spellStart"/>
       <w:r>
@@ -8690,6 +8916,7 @@
           <w:sz w:val="22"/>
           <w:szCs w:val="22"/>
         </w:rPr>
+        <w:lastRenderedPageBreak/>
         <w:t>με δευτερογενή στοιχεία με το STRAP μοντέλο. Το μοντέλο STRAP προβλέπει μια</w:t>
       </w:r>
     </w:p>
@@ -8867,17 +9094,7 @@
           <w:sz w:val="22"/>
           <w:szCs w:val="22"/>
         </w:rPr>
-        <w:t xml:space="preserve"> γραφικά και προβάλλονται </w:t>
-      </w:r>
-      <w:r>
-        <w:rPr>
-          <w:rFonts w:asciiTheme="minorHAnsi" w:hAnsiTheme="minorHAnsi" w:cstheme="minorHAnsi"/>
-          <w:color w:val="000000" w:themeColor="text1"/>
-          <w:sz w:val="22"/>
-          <w:szCs w:val="22"/>
-        </w:rPr>
-        <w:lastRenderedPageBreak/>
-        <w:t xml:space="preserve">στο χρήστη σύμφωνα με το IMGT </w:t>
+        <w:t xml:space="preserve"> γραφικά και προβάλλονται στο χρήστη σύμφωνα με το IMGT </w:t>
       </w:r>
       <w:proofErr w:type="spellStart"/>
       <w:r>
@@ -9914,6 +10131,7 @@
           <w:sz w:val="22"/>
           <w:szCs w:val="22"/>
         </w:rPr>
+        <w:lastRenderedPageBreak/>
         <w:tab/>
         <w:t>Ένα από τα</w:t>
       </w:r>
@@ -10756,6 +10974,7 @@
           <w:rFonts w:asciiTheme="minorHAnsi" w:hAnsiTheme="minorHAnsi" w:cstheme="minorHAnsi"/>
           <w:color w:val="000000" w:themeColor="text1"/>
         </w:rPr>
+        <w:lastRenderedPageBreak/>
         <w:t>Στρατηγική Α: Χρήση μιας προτεινόμενης μεθόδου ανάλογα αν το σχήμα είναι ισοτροπικό ή μη. Ισοτροπικό είναι ένα σχήμα όταν οι ιδιότητές του διαφέρουν ανάλογα την κατεύθυνση των μετρήσεων. Στην εργασία που μελετούμε έγινε υπόθεση για τους υπολογισμούς ότι τα μόρια είναι ισοτροπικά. Έτσι απορρίπτεται κάθε ενασχόληση με την κατεύθυνση της μέτρησης και η μόνη μέτρηση που καθορίζει την τιμή είναι η απόσταση μεταξύ σημείων.</w:t>
       </w:r>
     </w:p>
@@ -10811,7 +11030,6 @@
           <w:rFonts w:asciiTheme="minorHAnsi" w:hAnsiTheme="minorHAnsi" w:cstheme="minorHAnsi"/>
           <w:color w:val="000000" w:themeColor="text1"/>
         </w:rPr>
-        <w:lastRenderedPageBreak/>
         <w:t>Στρατηγική Β: Να συνδυάζονται πολλές μετρήσεις από διαφορετικές διαστάσεις και από διαφορετικές τεχνικές μέτρησης, με άλλα λόγια να γίνεται επαλήθευση. Στην εργασία, έγιναν μετρήσεις των μορίων σε κατάσταση υψηλής και χαμηλής ενέργειας ψάχνοντας τυχόν σημαντικές διαφορές.</w:t>
       </w:r>
     </w:p>
@@ -11312,7 +11530,17 @@
           <w:sz w:val="22"/>
           <w:szCs w:val="22"/>
         </w:rPr>
-        <w:t xml:space="preserve">, αλλά χρειάζονται πολύ χρόνο και πόρους, απαιτούν ευθυγράμμιση των επιφανειών και δεν είναι αποδοτικές σε χώρο/χρόνο. Με το PSD αναλύονται λιγότερο ακριβείς μετρήσεις και χρησιμοποιείται ο μετασχηματισμός </w:t>
+        <w:t xml:space="preserve">, αλλά </w:t>
+      </w:r>
+      <w:r>
+        <w:rPr>
+          <w:rFonts w:asciiTheme="minorHAnsi" w:hAnsiTheme="minorHAnsi" w:cstheme="minorHAnsi"/>
+          <w:color w:val="000000" w:themeColor="text1"/>
+          <w:sz w:val="22"/>
+          <w:szCs w:val="22"/>
+        </w:rPr>
+        <w:lastRenderedPageBreak/>
+        <w:t xml:space="preserve">χρειάζονται πολύ χρόνο και πόρους, απαιτούν ευθυγράμμιση των επιφανειών και δεν είναι αποδοτικές σε χώρο/χρόνο. Με το PSD αναλύονται λιγότερο ακριβείς μετρήσεις και χρησιμοποιείται ο μετασχηματισμός </w:t>
       </w:r>
       <w:proofErr w:type="spellStart"/>
       <w:r>
@@ -11602,7 +11830,6 @@
           <w:sz w:val="22"/>
           <w:szCs w:val="22"/>
         </w:rPr>
-        <w:lastRenderedPageBreak/>
         <w:t>πρωτεϊνες</w:t>
       </w:r>
       <w:proofErr w:type="spellEnd"/>
@@ -12433,7 +12660,17 @@
           <w:sz w:val="22"/>
           <w:szCs w:val="22"/>
         </w:rPr>
-        <w:t xml:space="preserve"> παρουσιάζει διαφοροποιήσεις ως προς τις θέσεις των κορυφών. Παρόμοια αποτελέσματα παρατηρήθηκαν για όλες τις οικογένειες, με μικρές αποκλίσεις σε αριθμούς </w:t>
+        <w:t xml:space="preserve"> παρουσιάζει διαφοροποιήσεις ως προς τις θέσεις των κορυφών. Παρόμοια αποτελέσματα παρατηρήθηκαν για </w:t>
+      </w:r>
+      <w:r>
+        <w:rPr>
+          <w:rFonts w:asciiTheme="minorHAnsi" w:hAnsiTheme="minorHAnsi" w:cstheme="minorHAnsi"/>
+          <w:color w:val="000000" w:themeColor="text1"/>
+          <w:sz w:val="22"/>
+          <w:szCs w:val="22"/>
+        </w:rPr>
+        <w:lastRenderedPageBreak/>
+        <w:t xml:space="preserve">όλες τις οικογένειες, με μικρές αποκλίσεις σε αριθμούς </w:t>
       </w:r>
       <w:proofErr w:type="spellStart"/>
       <w:r>
@@ -12610,17 +12847,7 @@
           <w:szCs w:val="22"/>
         </w:rPr>
         <w:tab/>
-        <w:t xml:space="preserve">Αν μελετηθούν σε βάθος τα παραπάνω μοντέλα (πχ: μέσω τεχνητής νοημοσύνης) και βρεθούν τα λεπτά όρια ώστε να μπορούμε να ξεχωρίσουμε, μέσω του PSD, την οικογένεια και την λειτουργία των μορίων, σε συνδυασμό με την αναπαράσταση σε μονοδιάστατα διανύσματα που επιτρέπει ο </w:t>
-      </w:r>
-      <w:r>
-        <w:rPr>
-          <w:rFonts w:asciiTheme="minorHAnsi" w:hAnsiTheme="minorHAnsi" w:cstheme="minorHAnsi"/>
-          <w:color w:val="000000" w:themeColor="text1"/>
-          <w:sz w:val="22"/>
-          <w:szCs w:val="22"/>
-        </w:rPr>
-        <w:lastRenderedPageBreak/>
-        <w:t xml:space="preserve">μετασχηματισμός </w:t>
+        <w:t xml:space="preserve">Αν μελετηθούν σε βάθος τα παραπάνω μοντέλα (πχ: μέσω τεχνητής νοημοσύνης) και βρεθούν τα λεπτά όρια ώστε να μπορούμε να ξεχωρίσουμε, μέσω του PSD, την οικογένεια και την λειτουργία των μορίων, σε συνδυασμό με την αναπαράσταση σε μονοδιάστατα διανύσματα που επιτρέπει ο μετασχηματισμός </w:t>
       </w:r>
       <w:proofErr w:type="spellStart"/>
       <w:r>
@@ -13669,7 +13896,17 @@
           <w:szCs w:val="22"/>
           <w:lang w:eastAsia="el-GR"/>
         </w:rPr>
-        <w:t xml:space="preserve"> από τη δομή του σώματος. Μπορεί επομένως να γίνει ανάλυση και κατηγοριοποίηση με βάση το μήκος των </w:t>
+        <w:t xml:space="preserve"> από τη δομή του σώματος. Μπορεί επομένως να γίνει ανάλυση και </w:t>
+      </w:r>
+      <w:r>
+        <w:rPr>
+          <w:rFonts w:asciiTheme="minorHAnsi" w:hAnsiTheme="minorHAnsi" w:cstheme="minorHAnsi"/>
+          <w:sz w:val="22"/>
+          <w:szCs w:val="22"/>
+          <w:lang w:eastAsia="el-GR"/>
+        </w:rPr>
+        <w:lastRenderedPageBreak/>
+        <w:t xml:space="preserve">κατηγοριοποίηση με βάση το μήκος των </w:t>
       </w:r>
       <w:r>
         <w:rPr>
@@ -14126,17 +14363,7 @@
           <w:szCs w:val="22"/>
           <w:lang w:eastAsia="el-GR"/>
         </w:rPr>
-        <w:t xml:space="preserve"> μια βάση δεδομένων με τα δομικά τους στοιχεία και ανακαλύφθηκαν πάνω από 50 υπογραφές αντισωμάτων. Στη συνέχεια τα δείγματα </w:t>
-      </w:r>
-      <w:r>
-        <w:rPr>
-          <w:rFonts w:asciiTheme="minorHAnsi" w:hAnsiTheme="minorHAnsi" w:cstheme="minorHAnsi"/>
-          <w:sz w:val="22"/>
-          <w:szCs w:val="22"/>
-          <w:lang w:eastAsia="el-GR"/>
-        </w:rPr>
-        <w:lastRenderedPageBreak/>
-        <w:t xml:space="preserve">αριθμήθηκαν και καθορίστηκαν οι </w:t>
+        <w:t xml:space="preserve"> μια βάση δεδομένων με τα δομικά τους στοιχεία και ανακαλύφθηκαν πάνω από 50 υπογραφές αντισωμάτων. Στη συνέχεια τα δείγματα αριθμήθηκαν και καθορίστηκαν οι </w:t>
       </w:r>
       <w:r>
         <w:rPr>
@@ -15416,6 +15643,7 @@
           <w:szCs w:val="22"/>
           <w:lang w:eastAsia="el-GR"/>
         </w:rPr>
+        <w:lastRenderedPageBreak/>
         <w:t>σερίνη</w:t>
       </w:r>
       <w:proofErr w:type="spellEnd"/>
@@ -15807,17 +16035,7 @@
           <w:szCs w:val="22"/>
           <w:lang w:eastAsia="el-GR"/>
         </w:rPr>
-        <w:t xml:space="preserve"> ότι η κατηγοριοποίηση των αντισωμάτων σε συστάδες αποτελεί  πρόκληση για την ανοσολογία. Ακόμα και αν δύο αντισώματα έχουν ακριβώς την </w:t>
-      </w:r>
-      <w:r>
-        <w:rPr>
-          <w:rFonts w:asciiTheme="minorHAnsi" w:hAnsiTheme="minorHAnsi" w:cstheme="minorHAnsi"/>
-          <w:sz w:val="22"/>
-          <w:szCs w:val="22"/>
-          <w:lang w:eastAsia="el-GR"/>
-        </w:rPr>
-        <w:lastRenderedPageBreak/>
-        <w:t xml:space="preserve">ίδια αλληλουχία μπορεί στον τρισδιάστατο χώρο να παρουσιάζουν εντελώς διαφορετική δομή και συμπεριφορά απέναντι στα αντιγόνα. Για να αντιμετωπιστεί το πρόβλημα, πρέπει να ληφθούν υπόψη όλες οι απαιτούμενες βιολογικές παράμετροι σε κάποιας μορφής υβριδικό μοντέλο, όπως το προτεινόμενο. Τα αποτελέσματα της χρήσης τέτοιων μοντέλων θα μπορούσαν να οδηγήσουν σε ριζοσπαστικές ανακαλύψεις που αφορούν την έρευνα γύρω από την ανοσολογία, την βιοτεχνολογία, τη διάγνωση, την ανοσοθεραπεία και άλλους τομείς. </w:t>
+        <w:t xml:space="preserve"> ότι η κατηγοριοποίηση των αντισωμάτων σε συστάδες αποτελεί  πρόκληση για την ανοσολογία. Ακόμα και αν δύο αντισώματα έχουν ακριβώς την ίδια αλληλουχία μπορεί στον τρισδιάστατο χώρο να παρουσιάζουν εντελώς διαφορετική δομή και συμπεριφορά απέναντι στα αντιγόνα. Για να αντιμετωπιστεί το πρόβλημα, πρέπει να ληφθούν υπόψη όλες οι απαιτούμενες βιολογικές παράμετροι σε κάποιας μορφής υβριδικό μοντέλο, όπως το προτεινόμενο. Τα αποτελέσματα της χρήσης τέτοιων μοντέλων θα μπορούσαν να οδηγήσουν σε ριζοσπαστικές ανακαλύψεις που αφορούν την έρευνα γύρω από την ανοσολογία, την βιοτεχνολογία, τη διάγνωση, την ανοσοθεραπεία και άλλους τομείς. </w:t>
       </w:r>
     </w:p>
     <w:p>
@@ -16567,7 +16785,15 @@
           <w:rFonts w:asciiTheme="minorHAnsi" w:hAnsiTheme="minorHAnsi" w:cstheme="minorHAnsi"/>
           <w:lang w:eastAsia="el-GR"/>
         </w:rPr>
-        <w:t xml:space="preserve"> αντισωμάτων έχει επίσης εφαρμοστεί στην επιλογή ασθενών για συμμετοχή σε δοκιμές θεραπειών με βάση την κατηγοριοποίηση των αντισωμάτων τους σε συστάδες. Έχει σημασία σε τέτοιες δοκιμές τα ανοσολογικά προφίλ των υποψηφίων να εμφανίζουν ποικιλομορφία, για να μπορεί να θεωρηθεί ότι τα συμπεράσματα της έρευνας αντιπροσωπεύουν το σύνολο του πληθυσμού. Τ</w:t>
+        <w:t xml:space="preserve"> αντισωμάτων έχει επίσης εφαρμοστεί στην επιλογή ασθενών για συμμετοχή σε δοκιμές θεραπειών με βάση την κατηγοριοποίηση των αντισωμάτων τους σε συστάδες. Έχει σημασία σε τέτοιες δοκιμές τα ανοσολογικά προφίλ των υποψηφίων να εμφανίζουν ποικιλομορφία, για να μπορεί να θεωρηθεί ότι τα συμπεράσματα της έρευνας </w:t>
+      </w:r>
+      <w:r>
+        <w:rPr>
+          <w:rFonts w:asciiTheme="minorHAnsi" w:hAnsiTheme="minorHAnsi" w:cstheme="minorHAnsi"/>
+          <w:lang w:eastAsia="el-GR"/>
+        </w:rPr>
+        <w:lastRenderedPageBreak/>
+        <w:t>αντιπροσωπεύουν το σύνολο του πληθυσμού. Τ</w:t>
       </w:r>
       <w:r>
         <w:rPr>
@@ -17488,7 +17714,6 @@
           <w:szCs w:val="22"/>
           <w:lang w:val="en-US" w:eastAsia="el-GR"/>
         </w:rPr>
-        <w:lastRenderedPageBreak/>
         <w:tab/>
       </w:r>
       <w:hyperlink r:id="rId38" w:history="1">
@@ -18244,7 +18469,7 @@
         </w:rPr>
         <w:lastRenderedPageBreak/>
         <w:drawing>
-          <wp:inline distT="0" distB="0" distL="0" distR="0" wp14:anchorId="33911D5C" wp14:editId="17747A54">
+          <wp:inline distT="0" distB="0" distL="0" distR="0" wp14:anchorId="33911D5C" wp14:editId="1B330871">
             <wp:extent cx="2745845" cy="2865230"/>
             <wp:effectExtent l="0" t="0" r="0" b="0"/>
             <wp:docPr id="388005777" name="Picture 388005777" descr="A chart of health care&#10;&#10;Description automatically generated"/>
@@ -22092,7 +22317,7 @@
           <w:rFonts w:asciiTheme="minorHAnsi" w:hAnsiTheme="minorHAnsi" w:cstheme="minorHAnsi"/>
           <w:sz w:val="22"/>
           <w:szCs w:val="22"/>
-          <w:lang w:val="en-US" w:eastAsia="el-GR"/>
+          <w:lang w:eastAsia="el-GR"/>
         </w:rPr>
       </w:pPr>
       <w:r>
@@ -22225,7 +22450,7 @@
           <w:rFonts w:asciiTheme="minorHAnsi" w:hAnsiTheme="minorHAnsi" w:cstheme="minorHAnsi"/>
           <w:sz w:val="22"/>
           <w:szCs w:val="22"/>
-          <w:lang w:val="en-US" w:eastAsia="el-GR"/>
+          <w:lang w:eastAsia="el-GR"/>
         </w:rPr>
       </w:pPr>
     </w:p>
@@ -28733,7 +28958,7 @@
   <w:abstractNum w:abstractNumId="50" w15:restartNumberingAfterBreak="0">
     <w:nsid w:val="1F7F7760"/>
     <w:multiLevelType w:val="hybridMultilevel"/>
-    <w:tmpl w:val="2ECCAC28"/>
+    <w:tmpl w:val="F2B25826"/>
     <w:lvl w:ilvl="0" w:tplc="04090001">
       <w:start w:val="1"/>
       <w:numFmt w:val="bullet"/>
